--- a/PDRMYE/16 GUÍAS DE USUARIO/CPH/Version 1/Participaciones Federales/FFM30%.docx
+++ b/PDRMYE/16 GUÍAS DE USUARIO/CPH/Version 1/Participaciones Federales/FFM30%.docx
@@ -27,7 +27,7 @@
         <mc:AlternateContent>
           <mc:Choice Requires="wps">
             <w:drawing>
-              <wp:anchor distT="0" distB="0" distL="114300" distR="114300" simplePos="0" relativeHeight="251803648" behindDoc="1" locked="0" layoutInCell="1" allowOverlap="1" wp14:anchorId="0A5331EB" wp14:editId="47E3C105">
+              <wp:anchor distT="0" distB="0" distL="114300" distR="114300" simplePos="0" relativeHeight="251803648" behindDoc="1" locked="0" layoutInCell="1" allowOverlap="1" wp14:anchorId="0A5331EB" wp14:editId="10BC9ED8">
                 <wp:simplePos x="0" y="0"/>
                 <wp:positionH relativeFrom="page">
                   <wp:align>left</wp:align>
@@ -102,7 +102,7 @@
           </mc:Choice>
           <mc:Fallback>
             <w:pict>
-              <v:rect w14:anchorId="06FFA84B" id="Rectángulo 3" o:spid="_x0000_s1026" style="position:absolute;margin-left:0;margin-top:-55.8pt;width:582.7pt;height:760.2pt;z-index:-251512832;visibility:visible;mso-wrap-style:square;mso-width-percent:0;mso-height-percent:0;mso-wrap-distance-left:9pt;mso-wrap-distance-top:0;mso-wrap-distance-right:9pt;mso-wrap-distance-bottom:0;mso-position-horizontal:left;mso-position-horizontal-relative:page;mso-position-vertical:absolute;mso-position-vertical-relative:text;mso-width-percent:0;mso-height-percent:0;mso-width-relative:margin;mso-height-relative:margin;v-text-anchor:middle" o:gfxdata="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" fillcolor="#f2f2f2" stroked="f" strokeweight="1pt">
+              <v:rect w14:anchorId="61176637" id="Rectángulo 3" o:spid="_x0000_s1026" style="position:absolute;margin-left:0;margin-top:-55.8pt;width:582.7pt;height:760.2pt;z-index:-251512832;visibility:visible;mso-wrap-style:square;mso-width-percent:0;mso-height-percent:0;mso-wrap-distance-left:9pt;mso-wrap-distance-top:0;mso-wrap-distance-right:9pt;mso-wrap-distance-bottom:0;mso-position-horizontal:left;mso-position-horizontal-relative:page;mso-position-vertical:absolute;mso-position-vertical-relative:text;mso-width-percent:0;mso-height-percent:0;mso-width-relative:margin;mso-height-relative:margin;v-text-anchor:middle" o:gfxdata="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" fillcolor="#f2f2f2" stroked="f" strokeweight="1pt">
                 <v:shadow on="t" type="perspective" color="black" opacity="7208f" offset="0,0" matrix="66847f,,,66847f"/>
                 <w10:wrap anchorx="page"/>
               </v:rect>
@@ -127,34 +127,24 @@
           <w:lang w:val="es-MX" w:eastAsia="es-MX"/>
         </w:rPr>
       </w:pPr>
-    </w:p>
-    <w:p>
-      <w:pPr>
-        <w:spacing w:line="276" w:lineRule="auto"/>
-        <w:jc w:val="center"/>
+      <w:r>
         <w:rPr>
           <w:noProof/>
           <w:lang w:val="es-MX" w:eastAsia="es-MX"/>
         </w:rPr>
-      </w:pPr>
-      <w:r>
-        <w:rPr>
-          <w:noProof/>
-          <w:lang w:val="es-MX" w:eastAsia="es-MX"/>
-        </w:rPr>
         <w:drawing>
-          <wp:anchor distT="0" distB="0" distL="114300" distR="114300" simplePos="0" relativeHeight="251805696" behindDoc="0" locked="0" layoutInCell="1" allowOverlap="1" wp14:anchorId="6F593B06" wp14:editId="5DE133B4">
+          <wp:anchor distT="0" distB="0" distL="114300" distR="114300" simplePos="0" relativeHeight="251837440" behindDoc="0" locked="0" layoutInCell="1" allowOverlap="1" wp14:anchorId="385F0737" wp14:editId="3384E3E3">
             <wp:simplePos x="0" y="0"/>
             <wp:positionH relativeFrom="margin">
-              <wp:posOffset>673617</wp:posOffset>
+              <wp:align>center</wp:align>
             </wp:positionH>
             <wp:positionV relativeFrom="paragraph">
-              <wp:posOffset>126233</wp:posOffset>
+              <wp:posOffset>154305</wp:posOffset>
             </wp:positionV>
-            <wp:extent cx="4114800" cy="1301123"/>
-            <wp:effectExtent l="0" t="0" r="0" b="0"/>
+            <wp:extent cx="3572933" cy="1129782"/>
+            <wp:effectExtent l="0" t="0" r="8890" b="0"/>
             <wp:wrapNone/>
-            <wp:docPr id="42" name="Imagen 42" descr="C:\Users\DELL\Downloads\logo.8283c17ac47c5f20ae44618eddf9a05b.png"/>
+            <wp:docPr id="18" name="Imagen 18" descr="C:\Users\DELL\Downloads\logo.8283c17ac47c5f20ae44618eddf9a05b.png"/>
             <wp:cNvGraphicFramePr>
               <a:graphicFrameLocks xmlns:a="http://schemas.openxmlformats.org/drawingml/2006/main" noChangeAspect="1"/>
             </wp:cNvGraphicFramePr>
@@ -183,7 +173,7 @@
                   <pic:spPr bwMode="auto">
                     <a:xfrm>
                       <a:off x="0" y="0"/>
-                      <a:ext cx="4114800" cy="1301123"/>
+                      <a:ext cx="3572933" cy="1129782"/>
                     </a:xfrm>
                     <a:prstGeom prst="rect">
                       <a:avLst/>
@@ -221,6 +211,16 @@
         <w:spacing w:line="276" w:lineRule="auto"/>
         <w:jc w:val="center"/>
         <w:rPr>
+          <w:noProof/>
+          <w:lang w:val="es-MX" w:eastAsia="es-MX"/>
+        </w:rPr>
+      </w:pPr>
+    </w:p>
+    <w:p>
+      <w:pPr>
+        <w:spacing w:line="276" w:lineRule="auto"/>
+        <w:jc w:val="center"/>
+        <w:rPr>
           <w:rFonts w:ascii="Arial" w:hAnsi="Arial" w:cs="Arial"/>
         </w:rPr>
       </w:pPr>
@@ -259,15 +259,15 @@
         <mc:AlternateContent>
           <mc:Choice Requires="wps">
             <w:drawing>
-              <wp:anchor distT="0" distB="0" distL="114300" distR="114300" simplePos="0" relativeHeight="251781120" behindDoc="0" locked="0" layoutInCell="1" allowOverlap="1" wp14:anchorId="6E426A2F" wp14:editId="143D215D">
+              <wp:anchor distT="0" distB="0" distL="114300" distR="114300" simplePos="0" relativeHeight="251781120" behindDoc="0" locked="0" layoutInCell="1" allowOverlap="1" wp14:anchorId="6E426A2F" wp14:editId="0470CE0A">
                 <wp:simplePos x="0" y="0"/>
                 <wp:positionH relativeFrom="margin">
-                  <wp:posOffset>-889304</wp:posOffset>
+                  <wp:posOffset>-895078</wp:posOffset>
                 </wp:positionH>
                 <wp:positionV relativeFrom="paragraph">
-                  <wp:posOffset>382021</wp:posOffset>
+                  <wp:posOffset>392339</wp:posOffset>
                 </wp:positionV>
-                <wp:extent cx="7357110" cy="1216549"/>
+                <wp:extent cx="7357110" cy="1045029"/>
                 <wp:effectExtent l="57150" t="38100" r="53340" b="79375"/>
                 <wp:wrapNone/>
                 <wp:docPr id="4" name="Rectángulo 4"/>
@@ -279,12 +279,23 @@
                       <wps:spPr>
                         <a:xfrm>
                           <a:off x="0" y="0"/>
-                          <a:ext cx="7357110" cy="1216549"/>
+                          <a:ext cx="7357110" cy="1045029"/>
                         </a:xfrm>
                         <a:prstGeom prst="rect">
                           <a:avLst/>
                         </a:prstGeom>
+                        <a:solidFill>
+                          <a:schemeClr val="bg2"/>
+                        </a:solidFill>
                         <a:ln/>
+                        <a:effectLst>
+                          <a:outerShdw blurRad="57150" dist="19050" dir="5400000" algn="ctr" rotWithShape="0">
+                            <a:schemeClr val="bg1">
+                              <a:lumMod val="65000"/>
+                              <a:alpha val="63000"/>
+                            </a:schemeClr>
+                          </a:outerShdw>
+                        </a:effectLst>
                       </wps:spPr>
                       <wps:style>
                         <a:lnRef idx="0">
@@ -307,7 +318,7 @@
                               <w:jc w:val="center"/>
                               <w:rPr>
                                 <w:rFonts w:ascii="Arial" w:hAnsi="Arial" w:cs="Arial"/>
-                                <w:b/>
+                                <w:color w:val="000000" w:themeColor="text1"/>
                                 <w:sz w:val="36"/>
                                 <w:szCs w:val="36"/>
                                 <w:lang w:val="es-MX"/>
@@ -316,53 +327,22 @@
                             <w:r>
                               <w:rPr>
                                 <w:rFonts w:ascii="Arial" w:hAnsi="Arial" w:cs="Arial"/>
-                                <w:b/>
+                                <w:color w:val="000000" w:themeColor="text1"/>
                                 <w:sz w:val="36"/>
                                 <w:szCs w:val="36"/>
                                 <w:lang w:val="es-MX"/>
                               </w:rPr>
-                              <w:t xml:space="preserve">GUÍA RÁPIDA DE OPERACIONES DE LA PLATAFORMA DE DISTRIBUCIÓN DE RECURSOS A MUNICIPIOS Y </w:t>
+                              <w:t>GUÍA RÁPIDA DE OPERACIONES DE LA PLATAFORMA DE DISTRIBUCIÓN DE RECURSOS A MUNICIPIOS Y ORGANISMOS PÚBLICOS DESCENTRALIZADOS</w:t>
                             </w:r>
                             <w:r>
                               <w:rPr>
                                 <w:rFonts w:ascii="Arial" w:hAnsi="Arial" w:cs="Arial"/>
-                                <w:b/>
-                                <w:sz w:val="36"/>
-                                <w:szCs w:val="36"/>
-                                <w:lang w:val="es-MX"/>
-                              </w:rPr>
-                              <w:t>ORGANISMOS PÚBLICOS DESCENTRALIZADOS</w:t>
-                            </w:r>
-                            <w:r>
-                              <w:rPr>
-                                <w:rFonts w:ascii="Arial" w:hAnsi="Arial" w:cs="Arial"/>
-                                <w:b/>
+                                <w:color w:val="000000" w:themeColor="text1"/>
                                 <w:sz w:val="36"/>
                                 <w:szCs w:val="36"/>
                                 <w:lang w:val="es-MX"/>
                               </w:rPr>
                               <w:br/>
-                              <w:t>MÓDULO “</w:t>
-                            </w:r>
-                            <w:r>
-                              <w:rPr>
-                                <w:rFonts w:ascii="Arial" w:hAnsi="Arial" w:cs="Arial"/>
-                                <w:b/>
-                                <w:sz w:val="36"/>
-                                <w:szCs w:val="36"/>
-                                <w:lang w:val="es-MX"/>
-                              </w:rPr>
-                              <w:t>COORDINACIÓN</w:t>
-                            </w:r>
-                            <w:r>
-                              <w:rPr>
-                                <w:rFonts w:ascii="Arial" w:hAnsi="Arial" w:cs="Arial"/>
-                                <w:b/>
-                                <w:sz w:val="36"/>
-                                <w:szCs w:val="36"/>
-                                <w:lang w:val="es-MX"/>
-                              </w:rPr>
-                              <w:t xml:space="preserve"> DE PLANEACIÓN HACENDARÍA”</w:t>
                             </w:r>
                           </w:p>
                           <w:p>
@@ -399,11 +379,8 @@
           </mc:Choice>
           <mc:Fallback>
             <w:pict>
-              <v:rect w14:anchorId="6E426A2F" id="Rectángulo 4" o:spid="_x0000_s1026" style="position:absolute;left:0;text-align:left;margin-left:-70pt;margin-top:30.1pt;width:579.3pt;height:95.8pt;z-index:251781120;visibility:visible;mso-wrap-style:square;mso-width-percent:0;mso-height-percent:0;mso-wrap-distance-left:9pt;mso-wrap-distance-top:0;mso-wrap-distance-right:9pt;mso-wrap-distance-bottom:0;mso-position-horizontal:absolute;mso-position-horizontal-relative:margin;mso-position-vertical:absolute;mso-position-vertical-relative:text;mso-width-percent:0;mso-height-percent:0;mso-width-relative:margin;mso-height-relative:margin;v-text-anchor:middle" o:gfxdata="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" fillcolor="#aaa [3030]" stroked="f">
-                <v:fill color2="#a3a3a3 [3174]" rotate="t" colors="0 #afafaf;.5 #a5a5a5;1 #929292" focus="100%" type="gradient">
-                  <o:fill v:ext="view" type="gradientUnscaled"/>
-                </v:fill>
-                <v:shadow on="t" color="black" opacity="41287f" offset="0,1.5pt"/>
+              <v:rect w14:anchorId="6E426A2F" id="Rectángulo 4" o:spid="_x0000_s1026" style="position:absolute;left:0;text-align:left;margin-left:-70.5pt;margin-top:30.9pt;width:579.3pt;height:82.3pt;z-index:251781120;visibility:visible;mso-wrap-style:square;mso-width-percent:0;mso-height-percent:0;mso-wrap-distance-left:9pt;mso-wrap-distance-top:0;mso-wrap-distance-right:9pt;mso-wrap-distance-bottom:0;mso-position-horizontal:absolute;mso-position-horizontal-relative:margin;mso-position-vertical:absolute;mso-position-vertical-relative:text;mso-width-percent:0;mso-height-percent:0;mso-width-relative:margin;mso-height-relative:margin;v-text-anchor:middle" o:gfxdata="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" fillcolor="#e7e6e6 [3214]" stroked="f">
+                <v:shadow on="t" color="#a5a5a5 [2092]" opacity="41287f" offset="0,1.5pt"/>
                 <v:textbox>
                   <w:txbxContent>
                     <w:p>
@@ -411,7 +388,7 @@
                         <w:jc w:val="center"/>
                         <w:rPr>
                           <w:rFonts w:ascii="Arial" w:hAnsi="Arial" w:cs="Arial"/>
-                          <w:b/>
+                          <w:color w:val="000000" w:themeColor="text1"/>
                           <w:sz w:val="36"/>
                           <w:szCs w:val="36"/>
                           <w:lang w:val="es-MX"/>
@@ -420,53 +397,22 @@
                       <w:r>
                         <w:rPr>
                           <w:rFonts w:ascii="Arial" w:hAnsi="Arial" w:cs="Arial"/>
-                          <w:b/>
+                          <w:color w:val="000000" w:themeColor="text1"/>
                           <w:sz w:val="36"/>
                           <w:szCs w:val="36"/>
                           <w:lang w:val="es-MX"/>
                         </w:rPr>
-                        <w:t xml:space="preserve">GUÍA RÁPIDA DE OPERACIONES DE LA PLATAFORMA DE DISTRIBUCIÓN DE RECURSOS A MUNICIPIOS Y </w:t>
+                        <w:t>GUÍA RÁPIDA DE OPERACIONES DE LA PLATAFORMA DE DISTRIBUCIÓN DE RECURSOS A MUNICIPIOS Y ORGANISMOS PÚBLICOS DESCENTRALIZADOS</w:t>
                       </w:r>
                       <w:r>
                         <w:rPr>
                           <w:rFonts w:ascii="Arial" w:hAnsi="Arial" w:cs="Arial"/>
-                          <w:b/>
-                          <w:sz w:val="36"/>
-                          <w:szCs w:val="36"/>
-                          <w:lang w:val="es-MX"/>
-                        </w:rPr>
-                        <w:t>ORGANISMOS PÚBLICOS DESCENTRALIZADOS</w:t>
-                      </w:r>
-                      <w:r>
-                        <w:rPr>
-                          <w:rFonts w:ascii="Arial" w:hAnsi="Arial" w:cs="Arial"/>
-                          <w:b/>
+                          <w:color w:val="000000" w:themeColor="text1"/>
                           <w:sz w:val="36"/>
                           <w:szCs w:val="36"/>
                           <w:lang w:val="es-MX"/>
                         </w:rPr>
                         <w:br/>
-                        <w:t>MÓDULO “</w:t>
-                      </w:r>
-                      <w:r>
-                        <w:rPr>
-                          <w:rFonts w:ascii="Arial" w:hAnsi="Arial" w:cs="Arial"/>
-                          <w:b/>
-                          <w:sz w:val="36"/>
-                          <w:szCs w:val="36"/>
-                          <w:lang w:val="es-MX"/>
-                        </w:rPr>
-                        <w:t>COORDINACIÓN</w:t>
-                      </w:r>
-                      <w:r>
-                        <w:rPr>
-                          <w:rFonts w:ascii="Arial" w:hAnsi="Arial" w:cs="Arial"/>
-                          <w:b/>
-                          <w:sz w:val="36"/>
-                          <w:szCs w:val="36"/>
-                          <w:lang w:val="es-MX"/>
-                        </w:rPr>
-                        <w:t xml:space="preserve"> DE PLANEACIÓN HACENDARÍA”</w:t>
                       </w:r>
                     </w:p>
                     <w:p>
@@ -535,20 +481,51 @@
         <w:jc w:val="center"/>
         <w:rPr>
           <w:rFonts w:cs="Arial"/>
-          <w:b/>
           <w:sz w:val="44"/>
           <w:szCs w:val="44"/>
         </w:rPr>
       </w:pPr>
-      <w:r>
+    </w:p>
+    <w:p>
+      <w:pPr>
+        <w:spacing w:line="276" w:lineRule="auto"/>
+        <w:jc w:val="center"/>
         <w:rPr>
           <w:rFonts w:cs="Arial"/>
-          <w:b/>
           <w:sz w:val="44"/>
           <w:szCs w:val="44"/>
         </w:rPr>
+      </w:pPr>
+    </w:p>
+    <w:p>
+      <w:pPr>
+        <w:spacing w:line="276" w:lineRule="auto"/>
+        <w:jc w:val="center"/>
+        <w:rPr>
+          <w:rFonts w:cs="Arial"/>
+          <w:sz w:val="44"/>
+          <w:szCs w:val="44"/>
+        </w:rPr>
+      </w:pPr>
+      <w:r>
+        <w:rPr>
+          <w:rFonts w:cs="Arial"/>
+          <w:sz w:val="44"/>
+          <w:szCs w:val="44"/>
+        </w:rPr>
         <w:t>FONDO DE FOMENTO MUNICIPAL 30% (FFM30%)</w:t>
       </w:r>
+    </w:p>
+    <w:p>
+      <w:pPr>
+        <w:spacing w:line="276" w:lineRule="auto"/>
+        <w:jc w:val="center"/>
+        <w:rPr>
+          <w:rFonts w:cs="Arial"/>
+          <w:sz w:val="44"/>
+          <w:szCs w:val="44"/>
+        </w:rPr>
+      </w:pPr>
     </w:p>
     <w:p>
       <w:pPr>
@@ -576,7 +553,6 @@
     <w:p>
       <w:pPr>
         <w:spacing w:line="276" w:lineRule="auto"/>
-        <w:jc w:val="center"/>
         <w:rPr>
           <w:rFonts w:ascii="Arial" w:hAnsi="Arial" w:cs="Arial"/>
           <w:b/>
@@ -588,6 +564,66 @@
     <w:p>
       <w:pPr>
         <w:spacing w:line="276" w:lineRule="auto"/>
+        <w:ind w:left="-284" w:right="-234"/>
+        <w:jc w:val="center"/>
+        <w:rPr>
+          <w:rFonts w:ascii="Arial" w:hAnsi="Arial" w:cs="Arial"/>
+          <w:sz w:val="24"/>
+          <w:szCs w:val="24"/>
+        </w:rPr>
+      </w:pPr>
+      <w:r>
+        <w:rPr>
+          <w:rFonts w:ascii="Arial" w:hAnsi="Arial" w:cs="Arial"/>
+          <w:sz w:val="24"/>
+          <w:szCs w:val="24"/>
+        </w:rPr>
+        <w:t>Secretaria de Finanzas</w:t>
+      </w:r>
+      <w:r>
+        <w:rPr>
+          <w:rFonts w:ascii="Arial" w:hAnsi="Arial" w:cs="Arial"/>
+          <w:sz w:val="24"/>
+          <w:szCs w:val="24"/>
+        </w:rPr>
+        <w:t xml:space="preserve"> y Tesorería General del Estado</w:t>
+      </w:r>
+    </w:p>
+    <w:p>
+      <w:pPr>
+        <w:spacing w:line="276" w:lineRule="auto"/>
+        <w:ind w:left="-284" w:right="-234"/>
+        <w:jc w:val="center"/>
+        <w:rPr>
+          <w:rFonts w:ascii="Arial" w:hAnsi="Arial" w:cs="Arial"/>
+          <w:sz w:val="24"/>
+          <w:szCs w:val="24"/>
+        </w:rPr>
+      </w:pPr>
+      <w:r>
+        <w:rPr>
+          <w:rFonts w:ascii="Arial" w:hAnsi="Arial" w:cs="Arial"/>
+          <w:sz w:val="24"/>
+          <w:szCs w:val="24"/>
+        </w:rPr>
+        <w:t>Gobierno del Estado de Nuevo León</w:t>
+      </w:r>
+    </w:p>
+    <w:p>
+      <w:pPr>
+        <w:spacing w:line="276" w:lineRule="auto"/>
+        <w:ind w:left="-284" w:right="-234"/>
+        <w:jc w:val="center"/>
+        <w:rPr>
+          <w:rFonts w:ascii="Arial" w:hAnsi="Arial" w:cs="Arial"/>
+          <w:sz w:val="24"/>
+          <w:szCs w:val="24"/>
+        </w:rPr>
+      </w:pPr>
+    </w:p>
+    <w:p>
+      <w:pPr>
+        <w:spacing w:line="276" w:lineRule="auto"/>
         <w:jc w:val="center"/>
         <w:rPr>
           <w:rFonts w:ascii="Arial" w:hAnsi="Arial" w:cs="Arial"/>
@@ -614,168 +650,22 @@
           <w:noProof/>
           <w:lang w:val="es-MX" w:eastAsia="es-MX"/>
         </w:rPr>
-        <w:drawing>
-          <wp:anchor distT="0" distB="0" distL="114300" distR="114300" simplePos="0" relativeHeight="251804672" behindDoc="0" locked="0" layoutInCell="1" allowOverlap="1" wp14:anchorId="0B7E066F" wp14:editId="34EC54E8">
-            <wp:simplePos x="0" y="0"/>
-            <wp:positionH relativeFrom="margin">
-              <wp:posOffset>2446493</wp:posOffset>
-            </wp:positionH>
-            <wp:positionV relativeFrom="paragraph">
-              <wp:posOffset>362585</wp:posOffset>
-            </wp:positionV>
-            <wp:extent cx="642483" cy="764468"/>
-            <wp:effectExtent l="0" t="0" r="5715" b="0"/>
-            <wp:wrapNone/>
-            <wp:docPr id="1" name="Imagen 1"/>
-            <wp:cNvGraphicFramePr>
-              <a:graphicFrameLocks xmlns:a="http://schemas.openxmlformats.org/drawingml/2006/main" noChangeAspect="1"/>
-            </wp:cNvGraphicFramePr>
-            <a:graphic xmlns:a="http://schemas.openxmlformats.org/drawingml/2006/main">
-              <a:graphicData uri="http://schemas.openxmlformats.org/drawingml/2006/picture">
-                <pic:pic xmlns:pic="http://schemas.openxmlformats.org/drawingml/2006/picture">
-                  <pic:nvPicPr>
-                    <pic:cNvPr id="1" name=""/>
-                    <pic:cNvPicPr/>
-                  </pic:nvPicPr>
-                  <pic:blipFill>
-                    <a:blip r:embed="rId9" cstate="print">
-                      <a:extLst>
-                        <a:ext uri="{28A0092B-C50C-407E-A947-70E740481C1C}">
-                          <a14:useLocalDpi xmlns:a14="http://schemas.microsoft.com/office/drawing/2010/main" val="0"/>
-                        </a:ext>
-                      </a:extLst>
-                    </a:blip>
-                    <a:stretch>
-                      <a:fillRect/>
-                    </a:stretch>
-                  </pic:blipFill>
-                  <pic:spPr>
-                    <a:xfrm>
-                      <a:off x="0" y="0"/>
-                      <a:ext cx="642483" cy="764468"/>
-                    </a:xfrm>
-                    <a:prstGeom prst="rect">
-                      <a:avLst/>
-                    </a:prstGeom>
-                  </pic:spPr>
-                </pic:pic>
-              </a:graphicData>
-            </a:graphic>
-            <wp14:sizeRelH relativeFrom="page">
-              <wp14:pctWidth>0</wp14:pctWidth>
-            </wp14:sizeRelH>
-            <wp14:sizeRelV relativeFrom="page">
-              <wp14:pctHeight>0</wp14:pctHeight>
-            </wp14:sizeRelV>
-          </wp:anchor>
-        </w:drawing>
-      </w:r>
-    </w:p>
-    <w:p>
-      <w:pPr>
-        <w:spacing w:line="276" w:lineRule="auto"/>
-        <w:jc w:val="center"/>
-        <w:rPr>
-          <w:rFonts w:ascii="Arial" w:hAnsi="Arial" w:cs="Arial"/>
-          <w:b/>
-          <w:sz w:val="36"/>
-          <w:szCs w:val="36"/>
-        </w:rPr>
-      </w:pPr>
-    </w:p>
-    <w:p>
-      <w:pPr>
-        <w:spacing w:line="276" w:lineRule="auto"/>
-        <w:jc w:val="center"/>
-        <w:rPr>
-          <w:rFonts w:ascii="Arial" w:hAnsi="Arial" w:cs="Arial"/>
-          <w:b/>
-          <w:sz w:val="36"/>
-          <w:szCs w:val="36"/>
-        </w:rPr>
-      </w:pPr>
-    </w:p>
-    <w:p>
-      <w:pPr>
-        <w:spacing w:line="276" w:lineRule="auto"/>
-        <w:jc w:val="center"/>
-        <w:rPr>
-          <w:rFonts w:ascii="Arial" w:hAnsi="Arial" w:cs="Arial"/>
-          <w:b/>
-          <w:sz w:val="36"/>
-          <w:szCs w:val="36"/>
-          <w:u w:val="single"/>
-        </w:rPr>
-      </w:pPr>
-      <w:r>
-        <w:rPr>
-          <w:rFonts w:ascii="Arial" w:hAnsi="Arial" w:cs="Arial"/>
-          <w:b/>
-          <w:sz w:val="36"/>
-          <w:szCs w:val="36"/>
-        </w:rPr>
-        <w:t>2022-2023</w:t>
-      </w:r>
-    </w:p>
-    <w:p>
-      <w:pPr>
-        <w:spacing w:line="276" w:lineRule="auto"/>
-        <w:jc w:val="center"/>
-        <w:rPr>
-          <w:rFonts w:ascii="Arial" w:hAnsi="Arial" w:cs="Arial"/>
-          <w:b/>
-          <w:sz w:val="36"/>
-          <w:szCs w:val="36"/>
-        </w:rPr>
-      </w:pPr>
-      <w:r>
-        <w:rPr>
-          <w:rFonts w:ascii="Arial" w:hAnsi="Arial" w:cs="Arial"/>
-          <w:b/>
-          <w:sz w:val="36"/>
-          <w:szCs w:val="36"/>
-        </w:rPr>
-        <w:t>V.1.0</w:t>
-      </w:r>
-    </w:p>
-    <w:p>
-      <w:pPr>
-        <w:spacing w:line="276" w:lineRule="auto"/>
-        <w:jc w:val="center"/>
-        <w:rPr>
-          <w:rFonts w:ascii="Arial" w:hAnsi="Arial" w:cs="Arial"/>
-        </w:rPr>
-      </w:pPr>
-    </w:p>
-    <w:p>
-      <w:pPr>
-        <w:spacing w:line="276" w:lineRule="auto"/>
-        <w:jc w:val="center"/>
-        <w:rPr>
-          <w:rFonts w:ascii="Arial" w:hAnsi="Arial" w:cs="Arial"/>
-        </w:rPr>
-      </w:pPr>
-      <w:r>
-        <w:rPr>
-          <w:rFonts w:ascii="Arial" w:hAnsi="Arial" w:cs="Arial"/>
-          <w:noProof/>
-          <w:lang w:val="es-MX" w:eastAsia="es-MX"/>
-        </w:rPr>
+        <w:lastRenderedPageBreak/>
         <mc:AlternateContent>
           <mc:Choice Requires="wps">
             <w:drawing>
-              <wp:anchor distT="0" distB="0" distL="114300" distR="114300" simplePos="0" relativeHeight="251801600" behindDoc="0" locked="0" layoutInCell="1" allowOverlap="1" wp14:anchorId="63962291" wp14:editId="1C732D69">
+              <wp:anchor distT="0" distB="0" distL="114300" distR="114300" simplePos="0" relativeHeight="251839488" behindDoc="0" locked="0" layoutInCell="1" allowOverlap="1" wp14:anchorId="13933BC5" wp14:editId="7A5882D9">
                 <wp:simplePos x="0" y="0"/>
                 <wp:positionH relativeFrom="margin">
                   <wp:align>center</wp:align>
                 </wp:positionH>
                 <wp:positionV relativeFrom="paragraph">
-                  <wp:posOffset>26139</wp:posOffset>
+                  <wp:posOffset>41275</wp:posOffset>
                 </wp:positionV>
-                <wp:extent cx="6780362" cy="267179"/>
-                <wp:effectExtent l="57150" t="38100" r="59055" b="76200"/>
+                <wp:extent cx="6213764" cy="267179"/>
+                <wp:effectExtent l="57150" t="38100" r="53975" b="76200"/>
                 <wp:wrapNone/>
-                <wp:docPr id="23" name="Rectángulo 23"/>
+                <wp:docPr id="2" name="Rectángulo 2"/>
                 <wp:cNvGraphicFramePr/>
                 <a:graphic xmlns:a="http://schemas.openxmlformats.org/drawingml/2006/main">
                   <a:graphicData uri="http://schemas.microsoft.com/office/word/2010/wordprocessingShape">
@@ -784,12 +674,25 @@
                       <wps:spPr>
                         <a:xfrm>
                           <a:off x="0" y="0"/>
-                          <a:ext cx="6780362" cy="267179"/>
+                          <a:ext cx="6213764" cy="267179"/>
                         </a:xfrm>
                         <a:prstGeom prst="rect">
                           <a:avLst/>
                         </a:prstGeom>
+                        <a:solidFill>
+                          <a:schemeClr val="bg1">
+                            <a:lumMod val="95000"/>
+                          </a:schemeClr>
+                        </a:solidFill>
                         <a:ln/>
+                        <a:effectLst>
+                          <a:outerShdw blurRad="57150" dist="19050" dir="5400000" algn="ctr" rotWithShape="0">
+                            <a:schemeClr val="bg1">
+                              <a:lumMod val="65000"/>
+                              <a:alpha val="63000"/>
+                            </a:schemeClr>
+                          </a:outerShdw>
+                        </a:effectLst>
                       </wps:spPr>
                       <wps:style>
                         <a:lnRef idx="0">
@@ -811,913 +714,16 @@
                             <w:pPr>
                               <w:jc w:val="center"/>
                               <w:rPr>
-                                <w:b/>
+                                <w:rFonts w:ascii="Arial" w:hAnsi="Arial" w:cs="Arial"/>
+                                <w:color w:val="000000" w:themeColor="text1"/>
                                 <w:sz w:val="24"/>
                                 <w:lang w:val="es-MX"/>
                               </w:rPr>
                             </w:pPr>
                             <w:r>
                               <w:rPr>
-                                <w:b/>
-                                <w:sz w:val="24"/>
-                                <w:lang w:val="es-MX"/>
-                              </w:rPr>
-                              <w:t>Índice</w:t>
-                            </w:r>
-                          </w:p>
-                        </w:txbxContent>
-                      </wps:txbx>
-                      <wps:bodyPr rot="0" spcFirstLastPara="0" vertOverflow="overflow" horzOverflow="overflow" vert="horz" wrap="square" lIns="91440" tIns="45720" rIns="91440" bIns="45720" numCol="1" spcCol="0" rtlCol="0" fromWordArt="0" anchor="ctr" anchorCtr="0" forceAA="0" compatLnSpc="1">
-                        <a:prstTxWarp prst="textNoShape">
-                          <a:avLst/>
-                        </a:prstTxWarp>
-                        <a:noAutofit/>
-                      </wps:bodyPr>
-                    </wps:wsp>
-                  </a:graphicData>
-                </a:graphic>
-                <wp14:sizeRelH relativeFrom="margin">
-                  <wp14:pctWidth>0</wp14:pctWidth>
-                </wp14:sizeRelH>
-                <wp14:sizeRelV relativeFrom="margin">
-                  <wp14:pctHeight>0</wp14:pctHeight>
-                </wp14:sizeRelV>
-              </wp:anchor>
-            </w:drawing>
-          </mc:Choice>
-          <mc:Fallback>
-            <w:pict>
-              <v:rect w14:anchorId="63962291" id="Rectángulo 23" o:spid="_x0000_s1027" style="position:absolute;left:0;text-align:left;margin-left:0;margin-top:2.05pt;width:533.9pt;height:21.05pt;z-index:251801600;visibility:visible;mso-wrap-style:square;mso-width-percent:0;mso-height-percent:0;mso-wrap-distance-left:9pt;mso-wrap-distance-top:0;mso-wrap-distance-right:9pt;mso-wrap-distance-bottom:0;mso-position-horizontal:center;mso-position-horizontal-relative:margin;mso-position-vertical:absolute;mso-position-vertical-relative:text;mso-width-percent:0;mso-height-percent:0;mso-width-relative:margin;mso-height-relative:margin;v-text-anchor:middle" o:gfxdata="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" fillcolor="#aaa [3030]" stroked="f">
-                <v:fill color2="#a3a3a3 [3174]" rotate="t" colors="0 #afafaf;.5 #a5a5a5;1 #929292" focus="100%" type="gradient">
-                  <o:fill v:ext="view" type="gradientUnscaled"/>
-                </v:fill>
-                <v:shadow on="t" color="black" opacity="41287f" offset="0,1.5pt"/>
-                <v:textbox>
-                  <w:txbxContent>
-                    <w:p>
-                      <w:pPr>
-                        <w:jc w:val="center"/>
-                        <w:rPr>
-                          <w:b/>
-                          <w:sz w:val="24"/>
-                          <w:lang w:val="es-MX"/>
-                        </w:rPr>
-                      </w:pPr>
-                      <w:r>
-                        <w:rPr>
-                          <w:b/>
-                          <w:sz w:val="24"/>
-                          <w:lang w:val="es-MX"/>
-                        </w:rPr>
-                        <w:t>Índice</w:t>
-                      </w:r>
-                    </w:p>
-                  </w:txbxContent>
-                </v:textbox>
-                <w10:wrap anchorx="margin"/>
-              </v:rect>
-            </w:pict>
-          </mc:Fallback>
-        </mc:AlternateContent>
-      </w:r>
-    </w:p>
-    <w:p>
-      <w:pPr>
-        <w:spacing w:line="276" w:lineRule="auto"/>
-        <w:jc w:val="center"/>
-        <w:rPr>
-          <w:rFonts w:ascii="Arial" w:hAnsi="Arial" w:cs="Arial"/>
-        </w:rPr>
-      </w:pPr>
-    </w:p>
-    <w:p>
-      <w:pPr>
-        <w:spacing w:line="276" w:lineRule="auto"/>
-        <w:jc w:val="center"/>
-        <w:rPr>
-          <w:rFonts w:ascii="Arial" w:hAnsi="Arial" w:cs="Arial"/>
-        </w:rPr>
-      </w:pPr>
-    </w:p>
-    <w:sdt>
-      <w:sdtPr>
-        <w:rPr>
-          <w:rFonts w:ascii="Arial" w:eastAsiaTheme="minorHAnsi" w:hAnsi="Arial" w:cs="Arial"/>
-          <w:color w:val="auto"/>
-          <w:sz w:val="28"/>
-          <w:szCs w:val="28"/>
-          <w:lang w:val="es-ES" w:eastAsia="en-US"/>
-        </w:rPr>
-        <w:id w:val="-1883084182"/>
-        <w:docPartObj>
-          <w:docPartGallery w:val="Table of Contents"/>
-          <w:docPartUnique/>
-        </w:docPartObj>
-      </w:sdtPr>
-      <w:sdtEndPr>
-        <w:rPr>
-          <w:b/>
-          <w:bCs/>
-        </w:rPr>
-      </w:sdtEndPr>
-      <w:sdtContent>
-        <w:p>
-          <w:pPr>
-            <w:pStyle w:val="TtuloTDC"/>
-            <w:spacing w:line="276" w:lineRule="auto"/>
-            <w:rPr>
-              <w:rFonts w:ascii="Arial" w:hAnsi="Arial" w:cs="Arial"/>
-              <w:sz w:val="28"/>
-              <w:szCs w:val="28"/>
-            </w:rPr>
-          </w:pPr>
-          <w:r>
-            <w:rPr>
-              <w:rFonts w:ascii="Arial" w:hAnsi="Arial" w:cs="Arial"/>
-              <w:b/>
-              <w:sz w:val="28"/>
-              <w:szCs w:val="28"/>
-              <w:lang w:val="es-ES"/>
-            </w:rPr>
-            <w:t>Contenido</w:t>
-          </w:r>
-        </w:p>
-        <w:p>
-          <w:pPr>
-            <w:pStyle w:val="TDC1"/>
-            <w:rPr>
-              <w:rFonts w:eastAsiaTheme="minorEastAsia" w:cstheme="minorBidi"/>
-              <w:lang w:val="es-MX" w:eastAsia="es-MX"/>
-            </w:rPr>
-          </w:pPr>
-          <w:r>
-            <w:rPr>
-              <w:rFonts w:ascii="Arial" w:hAnsi="Arial"/>
-              <w:sz w:val="28"/>
-              <w:szCs w:val="28"/>
-            </w:rPr>
-            <w:fldChar w:fldCharType="begin"/>
-          </w:r>
-          <w:r>
-            <w:rPr>
-              <w:rFonts w:ascii="Arial" w:hAnsi="Arial"/>
-              <w:sz w:val="28"/>
-              <w:szCs w:val="28"/>
-            </w:rPr>
-            <w:instrText xml:space="preserve"> TOC \o "1-3" \h \z \u </w:instrText>
-          </w:r>
-          <w:r>
-            <w:rPr>
-              <w:rFonts w:ascii="Arial" w:hAnsi="Arial"/>
-              <w:sz w:val="28"/>
-              <w:szCs w:val="28"/>
-            </w:rPr>
-            <w:fldChar w:fldCharType="separate"/>
-          </w:r>
-          <w:hyperlink w:anchor="_Toc136856279" w:history="1">
-            <w:r>
-              <w:rPr>
-                <w:rStyle w:val="Hipervnculo"/>
-              </w:rPr>
-              <w:t>Objetivo</w:t>
-            </w:r>
-            <w:r>
-              <w:rPr>
-                <w:webHidden/>
-              </w:rPr>
-              <w:tab/>
-            </w:r>
-            <w:r>
-              <w:rPr>
-                <w:webHidden/>
-              </w:rPr>
-              <w:fldChar w:fldCharType="begin"/>
-            </w:r>
-            <w:r>
-              <w:rPr>
-                <w:webHidden/>
-              </w:rPr>
-              <w:instrText xml:space="preserve"> PAGEREF _Toc136856279 \h </w:instrText>
-            </w:r>
-            <w:r>
-              <w:rPr>
-                <w:webHidden/>
-              </w:rPr>
-            </w:r>
-            <w:r>
-              <w:rPr>
-                <w:webHidden/>
-              </w:rPr>
-              <w:fldChar w:fldCharType="separate"/>
-            </w:r>
-            <w:r>
-              <w:rPr>
-                <w:webHidden/>
-              </w:rPr>
-              <w:t>3</w:t>
-            </w:r>
-            <w:r>
-              <w:rPr>
-                <w:webHidden/>
-              </w:rPr>
-              <w:fldChar w:fldCharType="end"/>
-            </w:r>
-          </w:hyperlink>
-        </w:p>
-        <w:p>
-          <w:pPr>
-            <w:pStyle w:val="TDC1"/>
-            <w:rPr>
-              <w:rFonts w:eastAsiaTheme="minorEastAsia" w:cstheme="minorBidi"/>
-              <w:lang w:val="es-MX" w:eastAsia="es-MX"/>
-            </w:rPr>
-          </w:pPr>
-          <w:hyperlink w:anchor="_Toc136856280" w:history="1">
-            <w:r>
-              <w:rPr>
-                <w:rStyle w:val="Hipervnculo"/>
-              </w:rPr>
-              <w:t>Alcance</w:t>
-            </w:r>
-            <w:r>
-              <w:rPr>
-                <w:webHidden/>
-              </w:rPr>
-              <w:tab/>
-            </w:r>
-            <w:r>
-              <w:rPr>
-                <w:webHidden/>
-              </w:rPr>
-              <w:fldChar w:fldCharType="begin"/>
-            </w:r>
-            <w:r>
-              <w:rPr>
-                <w:webHidden/>
-              </w:rPr>
-              <w:instrText xml:space="preserve"> PAGEREF _Toc136856280 \h </w:instrText>
-            </w:r>
-            <w:r>
-              <w:rPr>
-                <w:webHidden/>
-              </w:rPr>
-            </w:r>
-            <w:r>
-              <w:rPr>
-                <w:webHidden/>
-              </w:rPr>
-              <w:fldChar w:fldCharType="separate"/>
-            </w:r>
-            <w:r>
-              <w:rPr>
-                <w:webHidden/>
-              </w:rPr>
-              <w:t>3</w:t>
-            </w:r>
-            <w:r>
-              <w:rPr>
-                <w:webHidden/>
-              </w:rPr>
-              <w:fldChar w:fldCharType="end"/>
-            </w:r>
-          </w:hyperlink>
-        </w:p>
-        <w:p>
-          <w:pPr>
-            <w:pStyle w:val="TDC1"/>
-            <w:rPr>
-              <w:rFonts w:eastAsiaTheme="minorEastAsia" w:cstheme="minorBidi"/>
-              <w:lang w:val="es-MX" w:eastAsia="es-MX"/>
-            </w:rPr>
-          </w:pPr>
-          <w:hyperlink w:anchor="_Toc136856281" w:history="1">
-            <w:r>
-              <w:rPr>
-                <w:rStyle w:val="Hipervnculo"/>
-              </w:rPr>
-              <w:t>Usuario</w:t>
-            </w:r>
-            <w:r>
-              <w:rPr>
-                <w:webHidden/>
-              </w:rPr>
-              <w:tab/>
-            </w:r>
-            <w:r>
-              <w:rPr>
-                <w:webHidden/>
-              </w:rPr>
-              <w:fldChar w:fldCharType="begin"/>
-            </w:r>
-            <w:r>
-              <w:rPr>
-                <w:webHidden/>
-              </w:rPr>
-              <w:instrText xml:space="preserve"> PAGEREF _Toc136856281 \h </w:instrText>
-            </w:r>
-            <w:r>
-              <w:rPr>
-                <w:webHidden/>
-              </w:rPr>
-            </w:r>
-            <w:r>
-              <w:rPr>
-                <w:webHidden/>
-              </w:rPr>
-              <w:fldChar w:fldCharType="separate"/>
-            </w:r>
-            <w:r>
-              <w:rPr>
-                <w:webHidden/>
-              </w:rPr>
-              <w:t>3</w:t>
-            </w:r>
-            <w:r>
-              <w:rPr>
-                <w:webHidden/>
-              </w:rPr>
-              <w:fldChar w:fldCharType="end"/>
-            </w:r>
-          </w:hyperlink>
-        </w:p>
-        <w:p>
-          <w:pPr>
-            <w:pStyle w:val="TDC1"/>
-            <w:rPr>
-              <w:rFonts w:eastAsiaTheme="minorEastAsia" w:cstheme="minorBidi"/>
-              <w:lang w:val="es-MX" w:eastAsia="es-MX"/>
-            </w:rPr>
-          </w:pPr>
-          <w:hyperlink w:anchor="_Toc136856282" w:history="1">
-            <w:r>
-              <w:rPr>
-                <w:rStyle w:val="Hipervnculo"/>
-              </w:rPr>
-              <w:t>PROCESO DE UN NUEVO CÁLCULO DE FONDO DE FOMENTO MUNICIPAL 30% (FFM30)</w:t>
-            </w:r>
-            <w:r>
-              <w:rPr>
-                <w:webHidden/>
-              </w:rPr>
-              <w:tab/>
-            </w:r>
-            <w:r>
-              <w:rPr>
-                <w:webHidden/>
-              </w:rPr>
-              <w:fldChar w:fldCharType="begin"/>
-            </w:r>
-            <w:r>
-              <w:rPr>
-                <w:webHidden/>
-              </w:rPr>
-              <w:instrText xml:space="preserve"> PAGEREF _Toc136856282 \h </w:instrText>
-            </w:r>
-            <w:r>
-              <w:rPr>
-                <w:webHidden/>
-              </w:rPr>
-            </w:r>
-            <w:r>
-              <w:rPr>
-                <w:webHidden/>
-              </w:rPr>
-              <w:fldChar w:fldCharType="separate"/>
-            </w:r>
-            <w:r>
-              <w:rPr>
-                <w:webHidden/>
-              </w:rPr>
-              <w:t>4</w:t>
-            </w:r>
-            <w:r>
-              <w:rPr>
-                <w:webHidden/>
-              </w:rPr>
-              <w:fldChar w:fldCharType="end"/>
-            </w:r>
-          </w:hyperlink>
-        </w:p>
-        <w:p>
-          <w:pPr>
-            <w:pStyle w:val="TDC1"/>
-            <w:rPr>
-              <w:rFonts w:eastAsiaTheme="minorEastAsia" w:cstheme="minorBidi"/>
-              <w:lang w:val="es-MX" w:eastAsia="es-MX"/>
-            </w:rPr>
-          </w:pPr>
-          <w:hyperlink w:anchor="_Toc136856283" w:history="1">
-            <w:r>
-              <w:rPr>
-                <w:rStyle w:val="Hipervnculo"/>
-              </w:rPr>
-              <w:t>1.- Selección de Fondo</w:t>
-            </w:r>
-            <w:r>
-              <w:rPr>
-                <w:webHidden/>
-              </w:rPr>
-              <w:tab/>
-            </w:r>
-            <w:r>
-              <w:rPr>
-                <w:webHidden/>
-              </w:rPr>
-              <w:fldChar w:fldCharType="begin"/>
-            </w:r>
-            <w:r>
-              <w:rPr>
-                <w:webHidden/>
-              </w:rPr>
-              <w:instrText xml:space="preserve"> PAGEREF _Toc136856283 \h </w:instrText>
-            </w:r>
-            <w:r>
-              <w:rPr>
-                <w:webHidden/>
-              </w:rPr>
-            </w:r>
-            <w:r>
-              <w:rPr>
-                <w:webHidden/>
-              </w:rPr>
-              <w:fldChar w:fldCharType="separate"/>
-            </w:r>
-            <w:r>
-              <w:rPr>
-                <w:webHidden/>
-              </w:rPr>
-              <w:t>5</w:t>
-            </w:r>
-            <w:r>
-              <w:rPr>
-                <w:webHidden/>
-              </w:rPr>
-              <w:fldChar w:fldCharType="end"/>
-            </w:r>
-          </w:hyperlink>
-        </w:p>
-        <w:p>
-          <w:pPr>
-            <w:pStyle w:val="TDC1"/>
-            <w:rPr>
-              <w:rFonts w:eastAsiaTheme="minorEastAsia" w:cstheme="minorBidi"/>
-              <w:lang w:val="es-MX" w:eastAsia="es-MX"/>
-            </w:rPr>
-          </w:pPr>
-          <w:hyperlink w:anchor="_Toc136856284" w:history="1">
-            <w:r>
-              <w:rPr>
-                <w:rStyle w:val="Hipervnculo"/>
-              </w:rPr>
-              <w:t>2.- Crear un nuevo cálculo</w:t>
-            </w:r>
-            <w:r>
-              <w:rPr>
-                <w:webHidden/>
-              </w:rPr>
-              <w:tab/>
-            </w:r>
-            <w:r>
-              <w:rPr>
-                <w:webHidden/>
-              </w:rPr>
-              <w:fldChar w:fldCharType="begin"/>
-            </w:r>
-            <w:r>
-              <w:rPr>
-                <w:webHidden/>
-              </w:rPr>
-              <w:instrText xml:space="preserve"> PAGEREF _Toc136856284 \h </w:instrText>
-            </w:r>
-            <w:r>
-              <w:rPr>
-                <w:webHidden/>
-              </w:rPr>
-            </w:r>
-            <w:r>
-              <w:rPr>
-                <w:webHidden/>
-              </w:rPr>
-              <w:fldChar w:fldCharType="separate"/>
-            </w:r>
-            <w:r>
-              <w:rPr>
-                <w:webHidden/>
-              </w:rPr>
-              <w:t>6</w:t>
-            </w:r>
-            <w:r>
-              <w:rPr>
-                <w:webHidden/>
-              </w:rPr>
-              <w:fldChar w:fldCharType="end"/>
-            </w:r>
-          </w:hyperlink>
-        </w:p>
-        <w:p>
-          <w:pPr>
-            <w:pStyle w:val="TDC1"/>
-            <w:rPr>
-              <w:rFonts w:eastAsiaTheme="minorEastAsia" w:cstheme="minorBidi"/>
-              <w:lang w:val="es-MX" w:eastAsia="es-MX"/>
-            </w:rPr>
-          </w:pPr>
-          <w:hyperlink w:anchor="_Toc136856285" w:history="1">
-            <w:r>
-              <w:rPr>
-                <w:rStyle w:val="Hipervnculo"/>
-              </w:rPr>
-              <w:t>3.- Autorización de cálculo</w:t>
-            </w:r>
-            <w:r>
-              <w:rPr>
-                <w:webHidden/>
-              </w:rPr>
-              <w:tab/>
-            </w:r>
-            <w:r>
-              <w:rPr>
-                <w:webHidden/>
-              </w:rPr>
-              <w:fldChar w:fldCharType="begin"/>
-            </w:r>
-            <w:r>
-              <w:rPr>
-                <w:webHidden/>
-              </w:rPr>
-              <w:instrText xml:space="preserve"> PAGEREF _Toc136856285 \h </w:instrText>
-            </w:r>
-            <w:r>
-              <w:rPr>
-                <w:webHidden/>
-              </w:rPr>
-            </w:r>
-            <w:r>
-              <w:rPr>
-                <w:webHidden/>
-              </w:rPr>
-              <w:fldChar w:fldCharType="separate"/>
-            </w:r>
-            <w:r>
-              <w:rPr>
-                <w:webHidden/>
-              </w:rPr>
-              <w:t>9</w:t>
-            </w:r>
-            <w:r>
-              <w:rPr>
-                <w:webHidden/>
-              </w:rPr>
-              <w:fldChar w:fldCharType="end"/>
-            </w:r>
-          </w:hyperlink>
-        </w:p>
-        <w:p>
-          <w:pPr>
-            <w:pStyle w:val="TDC1"/>
-            <w:rPr>
-              <w:rFonts w:eastAsiaTheme="minorEastAsia" w:cstheme="minorBidi"/>
-              <w:lang w:val="es-MX" w:eastAsia="es-MX"/>
-            </w:rPr>
-          </w:pPr>
-          <w:hyperlink w:anchor="_Toc136856286" w:history="1">
-            <w:r>
-              <w:rPr>
-                <w:rStyle w:val="Hipervnculo"/>
-              </w:rPr>
-              <w:t>4.- Regresar un cálculo</w:t>
-            </w:r>
-            <w:r>
-              <w:rPr>
-                <w:webHidden/>
-              </w:rPr>
-              <w:tab/>
-            </w:r>
-            <w:r>
-              <w:rPr>
-                <w:webHidden/>
-              </w:rPr>
-              <w:fldChar w:fldCharType="begin"/>
-            </w:r>
-            <w:r>
-              <w:rPr>
-                <w:webHidden/>
-              </w:rPr>
-              <w:instrText xml:space="preserve"> PAGEREF _Toc136856286 \h </w:instrText>
-            </w:r>
-            <w:r>
-              <w:rPr>
-                <w:webHidden/>
-              </w:rPr>
-            </w:r>
-            <w:r>
-              <w:rPr>
-                <w:webHidden/>
-              </w:rPr>
-              <w:fldChar w:fldCharType="separate"/>
-            </w:r>
-            <w:r>
-              <w:rPr>
-                <w:webHidden/>
-              </w:rPr>
-              <w:t>10</w:t>
-            </w:r>
-            <w:r>
-              <w:rPr>
-                <w:webHidden/>
-              </w:rPr>
-              <w:fldChar w:fldCharType="end"/>
-            </w:r>
-          </w:hyperlink>
-        </w:p>
-        <w:p>
-          <w:pPr>
-            <w:pStyle w:val="TDC1"/>
-            <w:rPr>
-              <w:rFonts w:eastAsiaTheme="minorEastAsia" w:cstheme="minorBidi"/>
-              <w:lang w:val="es-MX" w:eastAsia="es-MX"/>
-            </w:rPr>
-          </w:pPr>
-          <w:hyperlink w:anchor="_Toc136856287" w:history="1">
-            <w:r>
-              <w:rPr>
-                <w:rStyle w:val="Hipervnculo"/>
-              </w:rPr>
-              <w:t>5.- Consulta de estatus</w:t>
-            </w:r>
-            <w:r>
-              <w:rPr>
-                <w:webHidden/>
-              </w:rPr>
-              <w:tab/>
-            </w:r>
-            <w:r>
-              <w:rPr>
-                <w:webHidden/>
-              </w:rPr>
-              <w:fldChar w:fldCharType="begin"/>
-            </w:r>
-            <w:r>
-              <w:rPr>
-                <w:webHidden/>
-              </w:rPr>
-              <w:instrText xml:space="preserve"> PAGEREF _Toc136856287 \h </w:instrText>
-            </w:r>
-            <w:r>
-              <w:rPr>
-                <w:webHidden/>
-              </w:rPr>
-            </w:r>
-            <w:r>
-              <w:rPr>
-                <w:webHidden/>
-              </w:rPr>
-              <w:fldChar w:fldCharType="separate"/>
-            </w:r>
-            <w:r>
-              <w:rPr>
-                <w:webHidden/>
-              </w:rPr>
-              <w:t>11</w:t>
-            </w:r>
-            <w:r>
-              <w:rPr>
-                <w:webHidden/>
-              </w:rPr>
-              <w:fldChar w:fldCharType="end"/>
-            </w:r>
-          </w:hyperlink>
-        </w:p>
-        <w:p>
-          <w:pPr>
-            <w:spacing w:line="276" w:lineRule="auto"/>
-            <w:rPr>
-              <w:rFonts w:ascii="Arial" w:hAnsi="Arial" w:cs="Arial"/>
-            </w:rPr>
-          </w:pPr>
-          <w:r>
-            <w:rPr>
-              <w:rFonts w:ascii="Arial" w:hAnsi="Arial" w:cs="Arial"/>
-              <w:b/>
-              <w:bCs/>
-              <w:sz w:val="28"/>
-              <w:szCs w:val="28"/>
-            </w:rPr>
-            <w:fldChar w:fldCharType="end"/>
-          </w:r>
-        </w:p>
-      </w:sdtContent>
-    </w:sdt>
-    <w:p>
-      <w:pPr>
-        <w:spacing w:line="276" w:lineRule="auto"/>
-        <w:jc w:val="both"/>
-        <w:rPr>
-          <w:rFonts w:ascii="Arial" w:hAnsi="Arial" w:cs="Arial"/>
-          <w:sz w:val="24"/>
-        </w:rPr>
-      </w:pPr>
-      <w:r>
-        <w:rPr>
-          <w:rFonts w:ascii="Arial" w:hAnsi="Arial" w:cs="Arial"/>
-          <w:sz w:val="24"/>
-        </w:rPr>
-        <w:t xml:space="preserve"> </w:t>
-      </w:r>
-    </w:p>
-    <w:p>
-      <w:pPr>
-        <w:spacing w:line="276" w:lineRule="auto"/>
-        <w:jc w:val="center"/>
-        <w:rPr>
-          <w:rFonts w:ascii="Arial" w:hAnsi="Arial" w:cs="Arial"/>
-          <w:sz w:val="24"/>
-        </w:rPr>
-      </w:pPr>
-    </w:p>
-    <w:p>
-      <w:pPr>
-        <w:spacing w:line="276" w:lineRule="auto"/>
-        <w:jc w:val="center"/>
-        <w:rPr>
-          <w:rFonts w:ascii="Arial" w:hAnsi="Arial" w:cs="Arial"/>
-          <w:sz w:val="24"/>
-        </w:rPr>
-      </w:pPr>
-    </w:p>
-    <w:p>
-      <w:pPr>
-        <w:spacing w:line="276" w:lineRule="auto"/>
-        <w:jc w:val="center"/>
-        <w:rPr>
-          <w:rFonts w:ascii="Arial" w:hAnsi="Arial" w:cs="Arial"/>
-          <w:sz w:val="24"/>
-        </w:rPr>
-      </w:pPr>
-    </w:p>
-    <w:p>
-      <w:pPr>
-        <w:spacing w:line="276" w:lineRule="auto"/>
-        <w:rPr>
-          <w:rFonts w:ascii="Arial" w:hAnsi="Arial" w:cs="Arial"/>
-          <w:sz w:val="24"/>
-        </w:rPr>
-      </w:pPr>
-    </w:p>
-    <w:p>
-      <w:pPr>
-        <w:spacing w:line="276" w:lineRule="auto"/>
-        <w:rPr>
-          <w:rFonts w:ascii="Arial" w:hAnsi="Arial" w:cs="Arial"/>
-          <w:sz w:val="24"/>
-        </w:rPr>
-      </w:pPr>
-    </w:p>
-    <w:p>
-      <w:pPr>
-        <w:spacing w:line="276" w:lineRule="auto"/>
-        <w:rPr>
-          <w:rFonts w:ascii="Arial" w:hAnsi="Arial" w:cs="Arial"/>
-          <w:sz w:val="24"/>
-        </w:rPr>
-      </w:pPr>
-    </w:p>
-    <w:p>
-      <w:pPr>
-        <w:spacing w:line="276" w:lineRule="auto"/>
-        <w:rPr>
-          <w:rFonts w:ascii="Arial" w:hAnsi="Arial" w:cs="Arial"/>
-          <w:sz w:val="24"/>
-        </w:rPr>
-      </w:pPr>
-    </w:p>
-    <w:p>
-      <w:pPr>
-        <w:spacing w:line="276" w:lineRule="auto"/>
-        <w:rPr>
-          <w:rFonts w:ascii="Arial" w:hAnsi="Arial" w:cs="Arial"/>
-          <w:sz w:val="24"/>
-        </w:rPr>
-      </w:pPr>
-    </w:p>
-    <w:p>
-      <w:pPr>
-        <w:spacing w:line="276" w:lineRule="auto"/>
-        <w:rPr>
-          <w:rFonts w:ascii="Arial" w:hAnsi="Arial" w:cs="Arial"/>
-          <w:sz w:val="24"/>
-        </w:rPr>
-      </w:pPr>
-    </w:p>
-    <w:p>
-      <w:pPr>
-        <w:spacing w:line="276" w:lineRule="auto"/>
-        <w:rPr>
-          <w:rFonts w:ascii="Arial" w:hAnsi="Arial" w:cs="Arial"/>
-          <w:sz w:val="24"/>
-        </w:rPr>
-      </w:pPr>
-    </w:p>
-    <w:p>
-      <w:pPr>
-        <w:spacing w:line="276" w:lineRule="auto"/>
-        <w:rPr>
-          <w:rFonts w:ascii="Arial" w:hAnsi="Arial" w:cs="Arial"/>
-          <w:sz w:val="24"/>
-        </w:rPr>
-      </w:pPr>
-    </w:p>
-    <w:p>
-      <w:pPr>
-        <w:spacing w:line="276" w:lineRule="auto"/>
-        <w:rPr>
-          <w:rFonts w:ascii="Arial" w:hAnsi="Arial" w:cs="Arial"/>
-          <w:sz w:val="24"/>
-        </w:rPr>
-      </w:pPr>
-    </w:p>
-    <w:p>
-      <w:pPr>
-        <w:spacing w:line="276" w:lineRule="auto"/>
-        <w:rPr>
-          <w:rFonts w:ascii="Arial" w:hAnsi="Arial" w:cs="Arial"/>
-          <w:sz w:val="24"/>
-        </w:rPr>
-      </w:pPr>
-    </w:p>
-    <w:p>
-      <w:pPr>
-        <w:spacing w:line="276" w:lineRule="auto"/>
-        <w:rPr>
-          <w:rFonts w:ascii="Arial" w:hAnsi="Arial" w:cs="Arial"/>
-          <w:sz w:val="24"/>
-        </w:rPr>
-      </w:pPr>
-      <w:r>
-        <w:rPr>
-          <w:rFonts w:ascii="Arial" w:hAnsi="Arial" w:cs="Arial"/>
-          <w:noProof/>
-          <w:lang w:val="es-MX" w:eastAsia="es-MX"/>
-        </w:rPr>
-        <w:lastRenderedPageBreak/>
-        <mc:AlternateContent>
-          <mc:Choice Requires="wps">
-            <w:drawing>
-              <wp:anchor distT="0" distB="0" distL="114300" distR="114300" simplePos="0" relativeHeight="251782144" behindDoc="0" locked="0" layoutInCell="1" allowOverlap="1" wp14:anchorId="19E49FED" wp14:editId="72D80D61">
-                <wp:simplePos x="0" y="0"/>
-                <wp:positionH relativeFrom="margin">
-                  <wp:posOffset>-493539</wp:posOffset>
-                </wp:positionH>
-                <wp:positionV relativeFrom="paragraph">
-                  <wp:posOffset>238892</wp:posOffset>
-                </wp:positionV>
-                <wp:extent cx="6780362" cy="267179"/>
-                <wp:effectExtent l="57150" t="38100" r="59055" b="76200"/>
-                <wp:wrapNone/>
-                <wp:docPr id="15" name="Rectángulo 15"/>
-                <wp:cNvGraphicFramePr/>
-                <a:graphic xmlns:a="http://schemas.openxmlformats.org/drawingml/2006/main">
-                  <a:graphicData uri="http://schemas.microsoft.com/office/word/2010/wordprocessingShape">
-                    <wps:wsp>
-                      <wps:cNvSpPr/>
-                      <wps:spPr>
-                        <a:xfrm>
-                          <a:off x="0" y="0"/>
-                          <a:ext cx="6780362" cy="267179"/>
-                        </a:xfrm>
-                        <a:prstGeom prst="rect">
-                          <a:avLst/>
-                        </a:prstGeom>
-                        <a:ln/>
-                      </wps:spPr>
-                      <wps:style>
-                        <a:lnRef idx="0">
-                          <a:schemeClr val="accent3"/>
-                        </a:lnRef>
-                        <a:fillRef idx="3">
-                          <a:schemeClr val="accent3"/>
-                        </a:fillRef>
-                        <a:effectRef idx="3">
-                          <a:schemeClr val="accent3"/>
-                        </a:effectRef>
-                        <a:fontRef idx="minor">
-                          <a:schemeClr val="lt1"/>
-                        </a:fontRef>
-                      </wps:style>
-                      <wps:txbx>
-                        <w:txbxContent>
-                          <w:p>
-                            <w:pPr>
-                              <w:jc w:val="center"/>
-                              <w:rPr>
-                                <w:b/>
-                                <w:sz w:val="24"/>
-                                <w:lang w:val="es-MX"/>
-                              </w:rPr>
-                            </w:pPr>
-                            <w:r>
-                              <w:rPr>
-                                <w:b/>
+                                <w:rFonts w:ascii="Arial" w:hAnsi="Arial" w:cs="Arial"/>
+                                <w:color w:val="000000" w:themeColor="text1"/>
                                 <w:sz w:val="24"/>
                                 <w:lang w:val="es-MX"/>
                               </w:rPr>
@@ -1746,25 +752,24 @@
           </mc:Choice>
           <mc:Fallback>
             <w:pict>
-              <v:rect w14:anchorId="19E49FED" id="Rectángulo 15" o:spid="_x0000_s1028" style="position:absolute;margin-left:-38.85pt;margin-top:18.8pt;width:533.9pt;height:21.05pt;z-index:251782144;visibility:visible;mso-wrap-style:square;mso-width-percent:0;mso-height-percent:0;mso-wrap-distance-left:9pt;mso-wrap-distance-top:0;mso-wrap-distance-right:9pt;mso-wrap-distance-bottom:0;mso-position-horizontal:absolute;mso-position-horizontal-relative:margin;mso-position-vertical:absolute;mso-position-vertical-relative:text;mso-width-percent:0;mso-height-percent:0;mso-width-relative:margin;mso-height-relative:margin;v-text-anchor:middle" o:gfxdata="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" fillcolor="#aaa [3030]" stroked="f">
-                <v:fill color2="#a3a3a3 [3174]" rotate="t" colors="0 #afafaf;.5 #a5a5a5;1 #929292" focus="100%" type="gradient">
-                  <o:fill v:ext="view" type="gradientUnscaled"/>
-                </v:fill>
-                <v:shadow on="t" color="black" opacity="41287f" offset="0,1.5pt"/>
+              <v:rect w14:anchorId="13933BC5" id="Rectángulo 2" o:spid="_x0000_s1027" style="position:absolute;left:0;text-align:left;margin-left:0;margin-top:3.25pt;width:489.25pt;height:21.05pt;z-index:251839488;visibility:visible;mso-wrap-style:square;mso-width-percent:0;mso-height-percent:0;mso-wrap-distance-left:9pt;mso-wrap-distance-top:0;mso-wrap-distance-right:9pt;mso-wrap-distance-bottom:0;mso-position-horizontal:center;mso-position-horizontal-relative:margin;mso-position-vertical:absolute;mso-position-vertical-relative:text;mso-width-percent:0;mso-height-percent:0;mso-width-relative:margin;mso-height-relative:margin;v-text-anchor:middle" o:gfxdata="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" fillcolor="#f2f2f2 [3052]" stroked="f">
+                <v:shadow on="t" color="#a5a5a5 [2092]" opacity="41287f" offset="0,1.5pt"/>
                 <v:textbox>
                   <w:txbxContent>
                     <w:p>
                       <w:pPr>
                         <w:jc w:val="center"/>
                         <w:rPr>
-                          <w:b/>
+                          <w:rFonts w:ascii="Arial" w:hAnsi="Arial" w:cs="Arial"/>
+                          <w:color w:val="000000" w:themeColor="text1"/>
                           <w:sz w:val="24"/>
                           <w:lang w:val="es-MX"/>
                         </w:rPr>
                       </w:pPr>
                       <w:r>
                         <w:rPr>
-                          <w:b/>
+                          <w:rFonts w:ascii="Arial" w:hAnsi="Arial" w:cs="Arial"/>
+                          <w:color w:val="000000" w:themeColor="text1"/>
                           <w:sz w:val="24"/>
                           <w:lang w:val="es-MX"/>
                         </w:rPr>
@@ -1786,16 +791,1189 @@
         <w:jc w:val="center"/>
         <w:rPr>
           <w:rFonts w:ascii="Arial" w:hAnsi="Arial" w:cs="Arial"/>
-          <w:sz w:val="24"/>
-        </w:rPr>
-      </w:pPr>
-    </w:p>
+          <w:b/>
+          <w:sz w:val="36"/>
+          <w:szCs w:val="36"/>
+        </w:rPr>
+      </w:pPr>
+    </w:p>
+    <w:tbl>
+      <w:tblPr>
+        <w:tblStyle w:val="Tablaconcuadrcula"/>
+        <w:tblW w:w="9360" w:type="dxa"/>
+        <w:tblInd w:w="-289" w:type="dxa"/>
+        <w:tblLook w:val="04A0" w:firstRow="1" w:lastRow="0" w:firstColumn="1" w:lastColumn="0" w:noHBand="0" w:noVBand="1"/>
+      </w:tblPr>
+      <w:tblGrid>
+        <w:gridCol w:w="1765"/>
+        <w:gridCol w:w="2058"/>
+        <w:gridCol w:w="1766"/>
+        <w:gridCol w:w="3771"/>
+      </w:tblGrid>
+      <w:tr>
+        <w:tc>
+          <w:tcPr>
+            <w:tcW w:w="1765" w:type="dxa"/>
+          </w:tcPr>
+          <w:p>
+            <w:pPr>
+              <w:spacing w:line="276" w:lineRule="auto"/>
+              <w:jc w:val="center"/>
+              <w:rPr>
+                <w:rFonts w:ascii="Arial" w:hAnsi="Arial" w:cs="Arial"/>
+                <w:sz w:val="24"/>
+                <w:szCs w:val="24"/>
+              </w:rPr>
+            </w:pPr>
+            <w:r>
+              <w:rPr>
+                <w:rFonts w:ascii="Arial" w:hAnsi="Arial" w:cs="Arial"/>
+                <w:sz w:val="24"/>
+                <w:szCs w:val="24"/>
+              </w:rPr>
+              <w:t>Número de Versión</w:t>
+            </w:r>
+          </w:p>
+        </w:tc>
+        <w:tc>
+          <w:tcPr>
+            <w:tcW w:w="2058" w:type="dxa"/>
+          </w:tcPr>
+          <w:p>
+            <w:pPr>
+              <w:spacing w:line="276" w:lineRule="auto"/>
+              <w:jc w:val="center"/>
+              <w:rPr>
+                <w:rFonts w:ascii="Arial" w:hAnsi="Arial" w:cs="Arial"/>
+                <w:sz w:val="24"/>
+                <w:szCs w:val="24"/>
+              </w:rPr>
+            </w:pPr>
+            <w:r>
+              <w:rPr>
+                <w:rFonts w:ascii="Arial" w:hAnsi="Arial" w:cs="Arial"/>
+                <w:sz w:val="24"/>
+                <w:szCs w:val="24"/>
+              </w:rPr>
+              <w:t>Fecha de Revisión</w:t>
+            </w:r>
+          </w:p>
+        </w:tc>
+        <w:tc>
+          <w:tcPr>
+            <w:tcW w:w="1766" w:type="dxa"/>
+          </w:tcPr>
+          <w:p>
+            <w:pPr>
+              <w:spacing w:line="276" w:lineRule="auto"/>
+              <w:jc w:val="center"/>
+              <w:rPr>
+                <w:rFonts w:ascii="Arial" w:hAnsi="Arial" w:cs="Arial"/>
+                <w:sz w:val="24"/>
+                <w:szCs w:val="24"/>
+              </w:rPr>
+            </w:pPr>
+            <w:r>
+              <w:rPr>
+                <w:rFonts w:ascii="Arial" w:hAnsi="Arial" w:cs="Arial"/>
+                <w:sz w:val="24"/>
+                <w:szCs w:val="24"/>
+              </w:rPr>
+              <w:t>Revisado por</w:t>
+            </w:r>
+          </w:p>
+        </w:tc>
+        <w:tc>
+          <w:tcPr>
+            <w:tcW w:w="3771" w:type="dxa"/>
+          </w:tcPr>
+          <w:p>
+            <w:pPr>
+              <w:spacing w:line="276" w:lineRule="auto"/>
+              <w:jc w:val="center"/>
+              <w:rPr>
+                <w:rFonts w:ascii="Arial" w:hAnsi="Arial" w:cs="Arial"/>
+                <w:sz w:val="24"/>
+                <w:szCs w:val="24"/>
+              </w:rPr>
+            </w:pPr>
+            <w:r>
+              <w:rPr>
+                <w:rFonts w:ascii="Arial" w:hAnsi="Arial" w:cs="Arial"/>
+                <w:sz w:val="24"/>
+                <w:szCs w:val="24"/>
+              </w:rPr>
+              <w:t>Cambios Realizados</w:t>
+            </w:r>
+          </w:p>
+        </w:tc>
+      </w:tr>
+      <w:tr>
+        <w:tc>
+          <w:tcPr>
+            <w:tcW w:w="1765" w:type="dxa"/>
+          </w:tcPr>
+          <w:p>
+            <w:pPr>
+              <w:spacing w:line="276" w:lineRule="auto"/>
+              <w:jc w:val="center"/>
+              <w:rPr>
+                <w:rFonts w:ascii="Arial" w:hAnsi="Arial" w:cs="Arial"/>
+                <w:sz w:val="24"/>
+                <w:szCs w:val="24"/>
+              </w:rPr>
+            </w:pPr>
+            <w:r>
+              <w:rPr>
+                <w:rFonts w:ascii="Arial" w:hAnsi="Arial" w:cs="Arial"/>
+                <w:sz w:val="24"/>
+                <w:szCs w:val="24"/>
+              </w:rPr>
+              <w:t>1.0</w:t>
+            </w:r>
+          </w:p>
+        </w:tc>
+        <w:tc>
+          <w:tcPr>
+            <w:tcW w:w="2058" w:type="dxa"/>
+          </w:tcPr>
+          <w:p>
+            <w:pPr>
+              <w:spacing w:line="276" w:lineRule="auto"/>
+              <w:jc w:val="center"/>
+              <w:rPr>
+                <w:rFonts w:ascii="Arial" w:hAnsi="Arial" w:cs="Arial"/>
+                <w:sz w:val="24"/>
+                <w:szCs w:val="24"/>
+              </w:rPr>
+            </w:pPr>
+            <w:r>
+              <w:rPr>
+                <w:rFonts w:ascii="Arial" w:hAnsi="Arial" w:cs="Arial"/>
+                <w:sz w:val="24"/>
+                <w:szCs w:val="24"/>
+              </w:rPr>
+              <w:t>30-Octubre-2023</w:t>
+            </w:r>
+          </w:p>
+        </w:tc>
+        <w:tc>
+          <w:tcPr>
+            <w:tcW w:w="1766" w:type="dxa"/>
+          </w:tcPr>
+          <w:p>
+            <w:pPr>
+              <w:spacing w:line="276" w:lineRule="auto"/>
+              <w:jc w:val="center"/>
+              <w:rPr>
+                <w:rFonts w:ascii="Arial" w:hAnsi="Arial" w:cs="Arial"/>
+                <w:sz w:val="24"/>
+                <w:szCs w:val="24"/>
+              </w:rPr>
+            </w:pPr>
+            <w:r>
+              <w:rPr>
+                <w:rFonts w:ascii="Arial" w:hAnsi="Arial" w:cs="Arial"/>
+                <w:sz w:val="24"/>
+                <w:szCs w:val="24"/>
+              </w:rPr>
+              <w:t>INAP</w:t>
+            </w:r>
+          </w:p>
+        </w:tc>
+        <w:tc>
+          <w:tcPr>
+            <w:tcW w:w="3771" w:type="dxa"/>
+          </w:tcPr>
+          <w:p>
+            <w:pPr>
+              <w:spacing w:line="276" w:lineRule="auto"/>
+              <w:jc w:val="center"/>
+              <w:rPr>
+                <w:rFonts w:ascii="Arial" w:hAnsi="Arial" w:cs="Arial"/>
+                <w:sz w:val="24"/>
+                <w:szCs w:val="24"/>
+              </w:rPr>
+            </w:pPr>
+            <w:r>
+              <w:rPr>
+                <w:rFonts w:ascii="Arial" w:hAnsi="Arial" w:cs="Arial"/>
+                <w:sz w:val="24"/>
+                <w:szCs w:val="24"/>
+              </w:rPr>
+              <w:t>Creación del documento</w:t>
+            </w:r>
+          </w:p>
+        </w:tc>
+      </w:tr>
+    </w:tbl>
     <w:p>
       <w:pPr>
         <w:spacing w:line="276" w:lineRule="auto"/>
         <w:jc w:val="center"/>
         <w:rPr>
           <w:rFonts w:ascii="Arial" w:hAnsi="Arial" w:cs="Arial"/>
+        </w:rPr>
+      </w:pPr>
+    </w:p>
+    <w:p>
+      <w:pPr>
+        <w:spacing w:line="276" w:lineRule="auto"/>
+        <w:jc w:val="center"/>
+        <w:rPr>
+          <w:rFonts w:ascii="Arial" w:hAnsi="Arial" w:cs="Arial"/>
+        </w:rPr>
+      </w:pPr>
+    </w:p>
+    <w:p>
+      <w:pPr>
+        <w:spacing w:line="276" w:lineRule="auto"/>
+        <w:jc w:val="center"/>
+        <w:rPr>
+          <w:rFonts w:ascii="Arial" w:hAnsi="Arial" w:cs="Arial"/>
+        </w:rPr>
+      </w:pPr>
+    </w:p>
+    <w:p>
+      <w:pPr>
+        <w:spacing w:line="276" w:lineRule="auto"/>
+        <w:jc w:val="center"/>
+        <w:rPr>
+          <w:rFonts w:ascii="Arial" w:hAnsi="Arial" w:cs="Arial"/>
+        </w:rPr>
+      </w:pPr>
+    </w:p>
+    <w:sdt>
+      <w:sdtPr>
+        <w:rPr>
+          <w:rFonts w:ascii="Arial" w:eastAsiaTheme="minorHAnsi" w:hAnsi="Arial" w:cs="Arial"/>
+          <w:color w:val="auto"/>
+          <w:sz w:val="28"/>
+          <w:szCs w:val="28"/>
+          <w:lang w:val="es-ES" w:eastAsia="en-US"/>
+        </w:rPr>
+        <w:id w:val="-1883084182"/>
+        <w:docPartObj>
+          <w:docPartGallery w:val="Table of Contents"/>
+          <w:docPartUnique/>
+        </w:docPartObj>
+      </w:sdtPr>
+      <w:sdtEndPr>
+        <w:rPr>
+          <w:b/>
+          <w:bCs/>
+        </w:rPr>
+      </w:sdtEndPr>
+      <w:sdtContent>
+        <w:p>
+          <w:pPr>
+            <w:pStyle w:val="TtuloTDC"/>
+            <w:spacing w:line="276" w:lineRule="auto"/>
+            <w:rPr>
+              <w:rFonts w:ascii="Arial" w:hAnsi="Arial" w:cs="Arial"/>
+              <w:b/>
+              <w:sz w:val="28"/>
+              <w:szCs w:val="28"/>
+              <w:lang w:val="es-ES"/>
+            </w:rPr>
+          </w:pPr>
+          <w:r>
+            <w:rPr>
+              <w:rFonts w:ascii="Arial" w:hAnsi="Arial" w:cs="Arial"/>
+              <w:b/>
+              <w:sz w:val="28"/>
+              <w:szCs w:val="28"/>
+              <w:lang w:val="es-ES"/>
+            </w:rPr>
+            <w:t>Contenido</w:t>
+          </w:r>
+        </w:p>
+        <w:p>
+          <w:pPr>
+            <w:rPr>
+              <w:lang w:eastAsia="es-MX"/>
+            </w:rPr>
+          </w:pPr>
+        </w:p>
+        <w:p>
+          <w:pPr>
+            <w:pStyle w:val="TDC1"/>
+            <w:rPr>
+              <w:rFonts w:ascii="Arial" w:eastAsiaTheme="minorEastAsia" w:hAnsi="Arial"/>
+              <w:sz w:val="24"/>
+              <w:szCs w:val="24"/>
+              <w:lang w:val="es-MX" w:eastAsia="es-MX"/>
+            </w:rPr>
+          </w:pPr>
+          <w:r>
+            <w:rPr>
+              <w:rFonts w:ascii="Arial" w:hAnsi="Arial"/>
+              <w:sz w:val="28"/>
+              <w:szCs w:val="28"/>
+            </w:rPr>
+            <w:fldChar w:fldCharType="begin"/>
+          </w:r>
+          <w:r>
+            <w:rPr>
+              <w:rFonts w:ascii="Arial" w:hAnsi="Arial"/>
+              <w:sz w:val="28"/>
+              <w:szCs w:val="28"/>
+            </w:rPr>
+            <w:instrText xml:space="preserve"> TOC \o "1-3" \h \z \u </w:instrText>
+          </w:r>
+          <w:r>
+            <w:rPr>
+              <w:rFonts w:ascii="Arial" w:hAnsi="Arial"/>
+              <w:sz w:val="28"/>
+              <w:szCs w:val="28"/>
+            </w:rPr>
+            <w:fldChar w:fldCharType="separate"/>
+          </w:r>
+          <w:hyperlink w:anchor="_Toc136856309" w:history="1">
+            <w:r>
+              <w:rPr>
+                <w:rStyle w:val="Hipervnculo"/>
+                <w:rFonts w:ascii="Arial" w:hAnsi="Arial"/>
+                <w:sz w:val="24"/>
+                <w:szCs w:val="24"/>
+              </w:rPr>
+              <w:t>Objetivo</w:t>
+            </w:r>
+            <w:r>
+              <w:rPr>
+                <w:rFonts w:ascii="Arial" w:hAnsi="Arial"/>
+                <w:webHidden/>
+                <w:sz w:val="24"/>
+                <w:szCs w:val="24"/>
+              </w:rPr>
+              <w:tab/>
+            </w:r>
+            <w:r>
+              <w:rPr>
+                <w:rFonts w:ascii="Arial" w:hAnsi="Arial"/>
+                <w:webHidden/>
+                <w:sz w:val="24"/>
+                <w:szCs w:val="24"/>
+              </w:rPr>
+              <w:fldChar w:fldCharType="begin"/>
+            </w:r>
+            <w:r>
+              <w:rPr>
+                <w:rFonts w:ascii="Arial" w:hAnsi="Arial"/>
+                <w:webHidden/>
+                <w:sz w:val="24"/>
+                <w:szCs w:val="24"/>
+              </w:rPr>
+              <w:instrText xml:space="preserve"> PAGEREF _Toc136856309 \h </w:instrText>
+            </w:r>
+            <w:r>
+              <w:rPr>
+                <w:rFonts w:ascii="Arial" w:hAnsi="Arial"/>
+                <w:webHidden/>
+                <w:sz w:val="24"/>
+                <w:szCs w:val="24"/>
+              </w:rPr>
+            </w:r>
+            <w:r>
+              <w:rPr>
+                <w:rFonts w:ascii="Arial" w:hAnsi="Arial"/>
+                <w:webHidden/>
+                <w:sz w:val="24"/>
+                <w:szCs w:val="24"/>
+              </w:rPr>
+              <w:fldChar w:fldCharType="separate"/>
+            </w:r>
+            <w:r>
+              <w:rPr>
+                <w:rFonts w:ascii="Arial" w:hAnsi="Arial"/>
+                <w:webHidden/>
+                <w:sz w:val="24"/>
+                <w:szCs w:val="24"/>
+              </w:rPr>
+              <w:t>3</w:t>
+            </w:r>
+            <w:r>
+              <w:rPr>
+                <w:rFonts w:ascii="Arial" w:hAnsi="Arial"/>
+                <w:webHidden/>
+                <w:sz w:val="24"/>
+                <w:szCs w:val="24"/>
+              </w:rPr>
+              <w:fldChar w:fldCharType="end"/>
+            </w:r>
+          </w:hyperlink>
+        </w:p>
+        <w:p>
+          <w:pPr>
+            <w:pStyle w:val="TDC1"/>
+            <w:rPr>
+              <w:rFonts w:ascii="Arial" w:eastAsiaTheme="minorEastAsia" w:hAnsi="Arial"/>
+              <w:sz w:val="24"/>
+              <w:szCs w:val="24"/>
+              <w:lang w:val="es-MX" w:eastAsia="es-MX"/>
+            </w:rPr>
+          </w:pPr>
+          <w:hyperlink w:anchor="_Toc136856310" w:history="1">
+            <w:r>
+              <w:rPr>
+                <w:rStyle w:val="Hipervnculo"/>
+                <w:rFonts w:ascii="Arial" w:hAnsi="Arial"/>
+                <w:sz w:val="24"/>
+                <w:szCs w:val="24"/>
+              </w:rPr>
+              <w:t>Alcance</w:t>
+            </w:r>
+            <w:r>
+              <w:rPr>
+                <w:rFonts w:ascii="Arial" w:hAnsi="Arial"/>
+                <w:webHidden/>
+                <w:sz w:val="24"/>
+                <w:szCs w:val="24"/>
+              </w:rPr>
+              <w:tab/>
+            </w:r>
+            <w:r>
+              <w:rPr>
+                <w:rFonts w:ascii="Arial" w:hAnsi="Arial"/>
+                <w:webHidden/>
+                <w:sz w:val="24"/>
+                <w:szCs w:val="24"/>
+              </w:rPr>
+              <w:fldChar w:fldCharType="begin"/>
+            </w:r>
+            <w:r>
+              <w:rPr>
+                <w:rFonts w:ascii="Arial" w:hAnsi="Arial"/>
+                <w:webHidden/>
+                <w:sz w:val="24"/>
+                <w:szCs w:val="24"/>
+              </w:rPr>
+              <w:instrText xml:space="preserve"> PAGEREF _Toc136856310 \h </w:instrText>
+            </w:r>
+            <w:r>
+              <w:rPr>
+                <w:rFonts w:ascii="Arial" w:hAnsi="Arial"/>
+                <w:webHidden/>
+                <w:sz w:val="24"/>
+                <w:szCs w:val="24"/>
+              </w:rPr>
+            </w:r>
+            <w:r>
+              <w:rPr>
+                <w:rFonts w:ascii="Arial" w:hAnsi="Arial"/>
+                <w:webHidden/>
+                <w:sz w:val="24"/>
+                <w:szCs w:val="24"/>
+              </w:rPr>
+              <w:fldChar w:fldCharType="separate"/>
+            </w:r>
+            <w:r>
+              <w:rPr>
+                <w:rFonts w:ascii="Arial" w:hAnsi="Arial"/>
+                <w:webHidden/>
+                <w:sz w:val="24"/>
+                <w:szCs w:val="24"/>
+              </w:rPr>
+              <w:t>3</w:t>
+            </w:r>
+            <w:r>
+              <w:rPr>
+                <w:rFonts w:ascii="Arial" w:hAnsi="Arial"/>
+                <w:webHidden/>
+                <w:sz w:val="24"/>
+                <w:szCs w:val="24"/>
+              </w:rPr>
+              <w:fldChar w:fldCharType="end"/>
+            </w:r>
+          </w:hyperlink>
+        </w:p>
+        <w:p>
+          <w:pPr>
+            <w:pStyle w:val="TDC1"/>
+            <w:rPr>
+              <w:rFonts w:ascii="Arial" w:eastAsiaTheme="minorEastAsia" w:hAnsi="Arial"/>
+              <w:sz w:val="24"/>
+              <w:szCs w:val="24"/>
+              <w:lang w:val="es-MX" w:eastAsia="es-MX"/>
+            </w:rPr>
+          </w:pPr>
+          <w:hyperlink w:anchor="_Toc136856311" w:history="1">
+            <w:r>
+              <w:rPr>
+                <w:rStyle w:val="Hipervnculo"/>
+                <w:rFonts w:ascii="Arial" w:hAnsi="Arial"/>
+                <w:sz w:val="24"/>
+                <w:szCs w:val="24"/>
+              </w:rPr>
+              <w:t>Usuario</w:t>
+            </w:r>
+            <w:r>
+              <w:rPr>
+                <w:rFonts w:ascii="Arial" w:hAnsi="Arial"/>
+                <w:webHidden/>
+                <w:sz w:val="24"/>
+                <w:szCs w:val="24"/>
+              </w:rPr>
+              <w:tab/>
+            </w:r>
+            <w:r>
+              <w:rPr>
+                <w:rFonts w:ascii="Arial" w:hAnsi="Arial"/>
+                <w:webHidden/>
+                <w:sz w:val="24"/>
+                <w:szCs w:val="24"/>
+              </w:rPr>
+              <w:fldChar w:fldCharType="begin"/>
+            </w:r>
+            <w:r>
+              <w:rPr>
+                <w:rFonts w:ascii="Arial" w:hAnsi="Arial"/>
+                <w:webHidden/>
+                <w:sz w:val="24"/>
+                <w:szCs w:val="24"/>
+              </w:rPr>
+              <w:instrText xml:space="preserve"> PAGEREF _Toc136856311 \h </w:instrText>
+            </w:r>
+            <w:r>
+              <w:rPr>
+                <w:rFonts w:ascii="Arial" w:hAnsi="Arial"/>
+                <w:webHidden/>
+                <w:sz w:val="24"/>
+                <w:szCs w:val="24"/>
+              </w:rPr>
+            </w:r>
+            <w:r>
+              <w:rPr>
+                <w:rFonts w:ascii="Arial" w:hAnsi="Arial"/>
+                <w:webHidden/>
+                <w:sz w:val="24"/>
+                <w:szCs w:val="24"/>
+              </w:rPr>
+              <w:fldChar w:fldCharType="separate"/>
+            </w:r>
+            <w:r>
+              <w:rPr>
+                <w:rFonts w:ascii="Arial" w:hAnsi="Arial"/>
+                <w:webHidden/>
+                <w:sz w:val="24"/>
+                <w:szCs w:val="24"/>
+              </w:rPr>
+              <w:t>3</w:t>
+            </w:r>
+            <w:r>
+              <w:rPr>
+                <w:rFonts w:ascii="Arial" w:hAnsi="Arial"/>
+                <w:webHidden/>
+                <w:sz w:val="24"/>
+                <w:szCs w:val="24"/>
+              </w:rPr>
+              <w:fldChar w:fldCharType="end"/>
+            </w:r>
+          </w:hyperlink>
+        </w:p>
+        <w:p>
+          <w:pPr>
+            <w:pStyle w:val="TDC1"/>
+            <w:rPr>
+              <w:rFonts w:ascii="Arial" w:eastAsiaTheme="minorEastAsia" w:hAnsi="Arial"/>
+              <w:sz w:val="24"/>
+              <w:szCs w:val="24"/>
+              <w:lang w:val="es-MX" w:eastAsia="es-MX"/>
+            </w:rPr>
+          </w:pPr>
+          <w:hyperlink w:anchor="_Toc136856312" w:history="1">
+            <w:r>
+              <w:rPr>
+                <w:rStyle w:val="Hipervnculo"/>
+                <w:rFonts w:ascii="Arial" w:hAnsi="Arial"/>
+                <w:sz w:val="24"/>
+                <w:szCs w:val="24"/>
+              </w:rPr>
+              <w:t>FONDO DE COMSENSACIÓN ISAN (COMP ISAN)</w:t>
+            </w:r>
+            <w:r>
+              <w:rPr>
+                <w:rFonts w:ascii="Arial" w:hAnsi="Arial"/>
+                <w:webHidden/>
+                <w:sz w:val="24"/>
+                <w:szCs w:val="24"/>
+              </w:rPr>
+              <w:tab/>
+            </w:r>
+            <w:r>
+              <w:rPr>
+                <w:rFonts w:ascii="Arial" w:hAnsi="Arial"/>
+                <w:webHidden/>
+                <w:sz w:val="24"/>
+                <w:szCs w:val="24"/>
+              </w:rPr>
+              <w:fldChar w:fldCharType="begin"/>
+            </w:r>
+            <w:r>
+              <w:rPr>
+                <w:rFonts w:ascii="Arial" w:hAnsi="Arial"/>
+                <w:webHidden/>
+                <w:sz w:val="24"/>
+                <w:szCs w:val="24"/>
+              </w:rPr>
+              <w:instrText xml:space="preserve"> PAGEREF _Toc136856312 \h </w:instrText>
+            </w:r>
+            <w:r>
+              <w:rPr>
+                <w:rFonts w:ascii="Arial" w:hAnsi="Arial"/>
+                <w:webHidden/>
+                <w:sz w:val="24"/>
+                <w:szCs w:val="24"/>
+              </w:rPr>
+            </w:r>
+            <w:r>
+              <w:rPr>
+                <w:rFonts w:ascii="Arial" w:hAnsi="Arial"/>
+                <w:webHidden/>
+                <w:sz w:val="24"/>
+                <w:szCs w:val="24"/>
+              </w:rPr>
+              <w:fldChar w:fldCharType="separate"/>
+            </w:r>
+            <w:r>
+              <w:rPr>
+                <w:rFonts w:ascii="Arial" w:hAnsi="Arial"/>
+                <w:webHidden/>
+                <w:sz w:val="24"/>
+                <w:szCs w:val="24"/>
+              </w:rPr>
+              <w:t>4</w:t>
+            </w:r>
+            <w:r>
+              <w:rPr>
+                <w:rFonts w:ascii="Arial" w:hAnsi="Arial"/>
+                <w:webHidden/>
+                <w:sz w:val="24"/>
+                <w:szCs w:val="24"/>
+              </w:rPr>
+              <w:fldChar w:fldCharType="end"/>
+            </w:r>
+          </w:hyperlink>
+        </w:p>
+        <w:p>
+          <w:pPr>
+            <w:pStyle w:val="TDC1"/>
+            <w:rPr>
+              <w:rFonts w:ascii="Arial" w:eastAsiaTheme="minorEastAsia" w:hAnsi="Arial"/>
+              <w:sz w:val="24"/>
+              <w:szCs w:val="24"/>
+              <w:lang w:val="es-MX" w:eastAsia="es-MX"/>
+            </w:rPr>
+          </w:pPr>
+          <w:hyperlink w:anchor="_Toc136856313" w:history="1">
+            <w:r>
+              <w:rPr>
+                <w:rStyle w:val="Hipervnculo"/>
+                <w:rFonts w:ascii="Arial" w:hAnsi="Arial"/>
+                <w:sz w:val="24"/>
+                <w:szCs w:val="24"/>
+              </w:rPr>
+              <w:t>1.- Selección de Fondo</w:t>
+            </w:r>
+            <w:r>
+              <w:rPr>
+                <w:rFonts w:ascii="Arial" w:hAnsi="Arial"/>
+                <w:webHidden/>
+                <w:sz w:val="24"/>
+                <w:szCs w:val="24"/>
+              </w:rPr>
+              <w:tab/>
+            </w:r>
+            <w:r>
+              <w:rPr>
+                <w:rFonts w:ascii="Arial" w:hAnsi="Arial"/>
+                <w:webHidden/>
+                <w:sz w:val="24"/>
+                <w:szCs w:val="24"/>
+              </w:rPr>
+              <w:fldChar w:fldCharType="begin"/>
+            </w:r>
+            <w:r>
+              <w:rPr>
+                <w:rFonts w:ascii="Arial" w:hAnsi="Arial"/>
+                <w:webHidden/>
+                <w:sz w:val="24"/>
+                <w:szCs w:val="24"/>
+              </w:rPr>
+              <w:instrText xml:space="preserve"> PAGEREF _Toc136856313 \h </w:instrText>
+            </w:r>
+            <w:r>
+              <w:rPr>
+                <w:rFonts w:ascii="Arial" w:hAnsi="Arial"/>
+                <w:webHidden/>
+                <w:sz w:val="24"/>
+                <w:szCs w:val="24"/>
+              </w:rPr>
+            </w:r>
+            <w:r>
+              <w:rPr>
+                <w:rFonts w:ascii="Arial" w:hAnsi="Arial"/>
+                <w:webHidden/>
+                <w:sz w:val="24"/>
+                <w:szCs w:val="24"/>
+              </w:rPr>
+              <w:fldChar w:fldCharType="separate"/>
+            </w:r>
+            <w:r>
+              <w:rPr>
+                <w:rFonts w:ascii="Arial" w:hAnsi="Arial"/>
+                <w:webHidden/>
+                <w:sz w:val="24"/>
+                <w:szCs w:val="24"/>
+              </w:rPr>
+              <w:t>5</w:t>
+            </w:r>
+            <w:r>
+              <w:rPr>
+                <w:rFonts w:ascii="Arial" w:hAnsi="Arial"/>
+                <w:webHidden/>
+                <w:sz w:val="24"/>
+                <w:szCs w:val="24"/>
+              </w:rPr>
+              <w:fldChar w:fldCharType="end"/>
+            </w:r>
+          </w:hyperlink>
+        </w:p>
+        <w:p>
+          <w:pPr>
+            <w:pStyle w:val="TDC1"/>
+            <w:rPr>
+              <w:rFonts w:ascii="Arial" w:eastAsiaTheme="minorEastAsia" w:hAnsi="Arial"/>
+              <w:sz w:val="24"/>
+              <w:szCs w:val="24"/>
+              <w:lang w:val="es-MX" w:eastAsia="es-MX"/>
+            </w:rPr>
+          </w:pPr>
+          <w:hyperlink w:anchor="_Toc136856314" w:history="1">
+            <w:r>
+              <w:rPr>
+                <w:rStyle w:val="Hipervnculo"/>
+                <w:rFonts w:ascii="Arial" w:hAnsi="Arial"/>
+                <w:sz w:val="24"/>
+                <w:szCs w:val="24"/>
+              </w:rPr>
+              <w:t>2.- Crear un nuevo cálculo</w:t>
+            </w:r>
+            <w:r>
+              <w:rPr>
+                <w:rFonts w:ascii="Arial" w:hAnsi="Arial"/>
+                <w:webHidden/>
+                <w:sz w:val="24"/>
+                <w:szCs w:val="24"/>
+              </w:rPr>
+              <w:tab/>
+            </w:r>
+            <w:r>
+              <w:rPr>
+                <w:rFonts w:ascii="Arial" w:hAnsi="Arial"/>
+                <w:webHidden/>
+                <w:sz w:val="24"/>
+                <w:szCs w:val="24"/>
+              </w:rPr>
+              <w:fldChar w:fldCharType="begin"/>
+            </w:r>
+            <w:r>
+              <w:rPr>
+                <w:rFonts w:ascii="Arial" w:hAnsi="Arial"/>
+                <w:webHidden/>
+                <w:sz w:val="24"/>
+                <w:szCs w:val="24"/>
+              </w:rPr>
+              <w:instrText xml:space="preserve"> PAGEREF _Toc136856314 \h </w:instrText>
+            </w:r>
+            <w:r>
+              <w:rPr>
+                <w:rFonts w:ascii="Arial" w:hAnsi="Arial"/>
+                <w:webHidden/>
+                <w:sz w:val="24"/>
+                <w:szCs w:val="24"/>
+              </w:rPr>
+            </w:r>
+            <w:r>
+              <w:rPr>
+                <w:rFonts w:ascii="Arial" w:hAnsi="Arial"/>
+                <w:webHidden/>
+                <w:sz w:val="24"/>
+                <w:szCs w:val="24"/>
+              </w:rPr>
+              <w:fldChar w:fldCharType="separate"/>
+            </w:r>
+            <w:r>
+              <w:rPr>
+                <w:rFonts w:ascii="Arial" w:hAnsi="Arial"/>
+                <w:webHidden/>
+                <w:sz w:val="24"/>
+                <w:szCs w:val="24"/>
+              </w:rPr>
+              <w:t>6</w:t>
+            </w:r>
+            <w:r>
+              <w:rPr>
+                <w:rFonts w:ascii="Arial" w:hAnsi="Arial"/>
+                <w:webHidden/>
+                <w:sz w:val="24"/>
+                <w:szCs w:val="24"/>
+              </w:rPr>
+              <w:fldChar w:fldCharType="end"/>
+            </w:r>
+          </w:hyperlink>
+        </w:p>
+        <w:p>
+          <w:pPr>
+            <w:pStyle w:val="TDC1"/>
+            <w:rPr>
+              <w:rFonts w:ascii="Arial" w:eastAsiaTheme="minorEastAsia" w:hAnsi="Arial"/>
+              <w:sz w:val="24"/>
+              <w:szCs w:val="24"/>
+              <w:lang w:val="es-MX" w:eastAsia="es-MX"/>
+            </w:rPr>
+          </w:pPr>
+          <w:hyperlink w:anchor="_Toc136856315" w:history="1">
+            <w:r>
+              <w:rPr>
+                <w:rStyle w:val="Hipervnculo"/>
+                <w:rFonts w:ascii="Arial" w:hAnsi="Arial"/>
+                <w:sz w:val="24"/>
+                <w:szCs w:val="24"/>
+              </w:rPr>
+              <w:t>3.- Autorización de cálculo</w:t>
+            </w:r>
+            <w:r>
+              <w:rPr>
+                <w:rFonts w:ascii="Arial" w:hAnsi="Arial"/>
+                <w:webHidden/>
+                <w:sz w:val="24"/>
+                <w:szCs w:val="24"/>
+              </w:rPr>
+              <w:tab/>
+            </w:r>
+            <w:r>
+              <w:rPr>
+                <w:rFonts w:ascii="Arial" w:hAnsi="Arial"/>
+                <w:webHidden/>
+                <w:sz w:val="24"/>
+                <w:szCs w:val="24"/>
+              </w:rPr>
+              <w:fldChar w:fldCharType="begin"/>
+            </w:r>
+            <w:r>
+              <w:rPr>
+                <w:rFonts w:ascii="Arial" w:hAnsi="Arial"/>
+                <w:webHidden/>
+                <w:sz w:val="24"/>
+                <w:szCs w:val="24"/>
+              </w:rPr>
+              <w:instrText xml:space="preserve"> PAGEREF _Toc136856315 \h </w:instrText>
+            </w:r>
+            <w:r>
+              <w:rPr>
+                <w:rFonts w:ascii="Arial" w:hAnsi="Arial"/>
+                <w:webHidden/>
+                <w:sz w:val="24"/>
+                <w:szCs w:val="24"/>
+              </w:rPr>
+            </w:r>
+            <w:r>
+              <w:rPr>
+                <w:rFonts w:ascii="Arial" w:hAnsi="Arial"/>
+                <w:webHidden/>
+                <w:sz w:val="24"/>
+                <w:szCs w:val="24"/>
+              </w:rPr>
+              <w:fldChar w:fldCharType="separate"/>
+            </w:r>
+            <w:r>
+              <w:rPr>
+                <w:rFonts w:ascii="Arial" w:hAnsi="Arial"/>
+                <w:webHidden/>
+                <w:sz w:val="24"/>
+                <w:szCs w:val="24"/>
+              </w:rPr>
+              <w:t>9</w:t>
+            </w:r>
+            <w:r>
+              <w:rPr>
+                <w:rFonts w:ascii="Arial" w:hAnsi="Arial"/>
+                <w:webHidden/>
+                <w:sz w:val="24"/>
+                <w:szCs w:val="24"/>
+              </w:rPr>
+              <w:fldChar w:fldCharType="end"/>
+            </w:r>
+          </w:hyperlink>
+        </w:p>
+        <w:p>
+          <w:pPr>
+            <w:pStyle w:val="TDC1"/>
+            <w:rPr>
+              <w:rFonts w:ascii="Arial" w:eastAsiaTheme="minorEastAsia" w:hAnsi="Arial"/>
+              <w:sz w:val="24"/>
+              <w:szCs w:val="24"/>
+              <w:lang w:val="es-MX" w:eastAsia="es-MX"/>
+            </w:rPr>
+          </w:pPr>
+          <w:hyperlink w:anchor="_Toc136856316" w:history="1">
+            <w:r>
+              <w:rPr>
+                <w:rStyle w:val="Hipervnculo"/>
+                <w:rFonts w:ascii="Arial" w:hAnsi="Arial"/>
+                <w:sz w:val="24"/>
+                <w:szCs w:val="24"/>
+              </w:rPr>
+              <w:t>4.- Regresar un cálculo</w:t>
+            </w:r>
+            <w:r>
+              <w:rPr>
+                <w:rFonts w:ascii="Arial" w:hAnsi="Arial"/>
+                <w:webHidden/>
+                <w:sz w:val="24"/>
+                <w:szCs w:val="24"/>
+              </w:rPr>
+              <w:tab/>
+            </w:r>
+            <w:r>
+              <w:rPr>
+                <w:rFonts w:ascii="Arial" w:hAnsi="Arial"/>
+                <w:webHidden/>
+                <w:sz w:val="24"/>
+                <w:szCs w:val="24"/>
+              </w:rPr>
+              <w:fldChar w:fldCharType="begin"/>
+            </w:r>
+            <w:r>
+              <w:rPr>
+                <w:rFonts w:ascii="Arial" w:hAnsi="Arial"/>
+                <w:webHidden/>
+                <w:sz w:val="24"/>
+                <w:szCs w:val="24"/>
+              </w:rPr>
+              <w:instrText xml:space="preserve"> PAGEREF _Toc136856316 \h </w:instrText>
+            </w:r>
+            <w:r>
+              <w:rPr>
+                <w:rFonts w:ascii="Arial" w:hAnsi="Arial"/>
+                <w:webHidden/>
+                <w:sz w:val="24"/>
+                <w:szCs w:val="24"/>
+              </w:rPr>
+            </w:r>
+            <w:r>
+              <w:rPr>
+                <w:rFonts w:ascii="Arial" w:hAnsi="Arial"/>
+                <w:webHidden/>
+                <w:sz w:val="24"/>
+                <w:szCs w:val="24"/>
+              </w:rPr>
+              <w:fldChar w:fldCharType="separate"/>
+            </w:r>
+            <w:r>
+              <w:rPr>
+                <w:rFonts w:ascii="Arial" w:hAnsi="Arial"/>
+                <w:webHidden/>
+                <w:sz w:val="24"/>
+                <w:szCs w:val="24"/>
+              </w:rPr>
+              <w:t>10</w:t>
+            </w:r>
+            <w:r>
+              <w:rPr>
+                <w:rFonts w:ascii="Arial" w:hAnsi="Arial"/>
+                <w:webHidden/>
+                <w:sz w:val="24"/>
+                <w:szCs w:val="24"/>
+              </w:rPr>
+              <w:fldChar w:fldCharType="end"/>
+            </w:r>
+          </w:hyperlink>
+        </w:p>
+        <w:p>
+          <w:pPr>
+            <w:pStyle w:val="TDC1"/>
+            <w:rPr>
+              <w:rFonts w:ascii="Arial" w:eastAsiaTheme="minorEastAsia" w:hAnsi="Arial"/>
+              <w:sz w:val="24"/>
+              <w:szCs w:val="24"/>
+              <w:lang w:val="es-MX" w:eastAsia="es-MX"/>
+            </w:rPr>
+          </w:pPr>
+          <w:hyperlink w:anchor="_Toc136856317" w:history="1">
+            <w:r>
+              <w:rPr>
+                <w:rStyle w:val="Hipervnculo"/>
+                <w:rFonts w:ascii="Arial" w:hAnsi="Arial"/>
+                <w:sz w:val="24"/>
+                <w:szCs w:val="24"/>
+              </w:rPr>
+              <w:t>5.- Consulta de estatus</w:t>
+            </w:r>
+            <w:r>
+              <w:rPr>
+                <w:rFonts w:ascii="Arial" w:hAnsi="Arial"/>
+                <w:webHidden/>
+                <w:sz w:val="24"/>
+                <w:szCs w:val="24"/>
+              </w:rPr>
+              <w:tab/>
+            </w:r>
+            <w:r>
+              <w:rPr>
+                <w:rFonts w:ascii="Arial" w:hAnsi="Arial"/>
+                <w:webHidden/>
+                <w:sz w:val="24"/>
+                <w:szCs w:val="24"/>
+              </w:rPr>
+              <w:fldChar w:fldCharType="begin"/>
+            </w:r>
+            <w:r>
+              <w:rPr>
+                <w:rFonts w:ascii="Arial" w:hAnsi="Arial"/>
+                <w:webHidden/>
+                <w:sz w:val="24"/>
+                <w:szCs w:val="24"/>
+              </w:rPr>
+              <w:instrText xml:space="preserve"> PAGEREF _Toc136856317 \h </w:instrText>
+            </w:r>
+            <w:r>
+              <w:rPr>
+                <w:rFonts w:ascii="Arial" w:hAnsi="Arial"/>
+                <w:webHidden/>
+                <w:sz w:val="24"/>
+                <w:szCs w:val="24"/>
+              </w:rPr>
+            </w:r>
+            <w:r>
+              <w:rPr>
+                <w:rFonts w:ascii="Arial" w:hAnsi="Arial"/>
+                <w:webHidden/>
+                <w:sz w:val="24"/>
+                <w:szCs w:val="24"/>
+              </w:rPr>
+              <w:fldChar w:fldCharType="separate"/>
+            </w:r>
+            <w:r>
+              <w:rPr>
+                <w:rFonts w:ascii="Arial" w:hAnsi="Arial"/>
+                <w:webHidden/>
+                <w:sz w:val="24"/>
+                <w:szCs w:val="24"/>
+              </w:rPr>
+              <w:t>11</w:t>
+            </w:r>
+            <w:r>
+              <w:rPr>
+                <w:rFonts w:ascii="Arial" w:hAnsi="Arial"/>
+                <w:webHidden/>
+                <w:sz w:val="24"/>
+                <w:szCs w:val="24"/>
+              </w:rPr>
+              <w:fldChar w:fldCharType="end"/>
+            </w:r>
+          </w:hyperlink>
+        </w:p>
+        <w:p>
+          <w:pPr>
+            <w:spacing w:line="276" w:lineRule="auto"/>
+            <w:rPr>
+              <w:rFonts w:ascii="Arial" w:hAnsi="Arial" w:cs="Arial"/>
+            </w:rPr>
+          </w:pPr>
+          <w:r>
+            <w:rPr>
+              <w:rFonts w:ascii="Arial" w:hAnsi="Arial" w:cs="Arial"/>
+              <w:b/>
+              <w:bCs/>
+              <w:sz w:val="28"/>
+              <w:szCs w:val="28"/>
+            </w:rPr>
+            <w:fldChar w:fldCharType="end"/>
+          </w:r>
+        </w:p>
+      </w:sdtContent>
+    </w:sdt>
+    <w:p>
+      <w:pPr>
+        <w:spacing w:line="276" w:lineRule="auto"/>
+        <w:jc w:val="both"/>
+        <w:rPr>
+          <w:rFonts w:ascii="Arial" w:hAnsi="Arial" w:cs="Arial"/>
+          <w:sz w:val="24"/>
+        </w:rPr>
+      </w:pPr>
+      <w:r>
+        <w:rPr>
+          <w:rFonts w:ascii="Arial" w:hAnsi="Arial" w:cs="Arial"/>
+          <w:sz w:val="24"/>
+        </w:rPr>
+        <w:t xml:space="preserve"> </w:t>
+      </w:r>
+    </w:p>
+    <w:p>
+      <w:pPr>
+        <w:spacing w:line="276" w:lineRule="auto"/>
+        <w:jc w:val="center"/>
+        <w:rPr>
+          <w:rFonts w:ascii="Arial" w:hAnsi="Arial" w:cs="Arial"/>
+          <w:sz w:val="24"/>
+        </w:rPr>
+      </w:pPr>
+    </w:p>
+    <w:p>
+      <w:pPr>
+        <w:spacing w:line="276" w:lineRule="auto"/>
+        <w:jc w:val="center"/>
+        <w:rPr>
+          <w:rFonts w:ascii="Arial" w:hAnsi="Arial" w:cs="Arial"/>
+          <w:sz w:val="24"/>
+        </w:rPr>
+      </w:pPr>
+    </w:p>
+    <w:p>
+      <w:pPr>
+        <w:spacing w:line="276" w:lineRule="auto"/>
+        <w:jc w:val="center"/>
+        <w:rPr>
+          <w:rFonts w:ascii="Arial" w:hAnsi="Arial" w:cs="Arial"/>
+          <w:sz w:val="24"/>
+        </w:rPr>
+      </w:pPr>
+    </w:p>
+    <w:p>
+      <w:pPr>
+        <w:spacing w:line="276" w:lineRule="auto"/>
+        <w:rPr>
+          <w:rFonts w:ascii="Arial" w:hAnsi="Arial" w:cs="Arial"/>
+          <w:sz w:val="24"/>
+        </w:rPr>
+      </w:pPr>
+    </w:p>
+    <w:p>
+      <w:pPr>
+        <w:spacing w:line="276" w:lineRule="auto"/>
+        <w:rPr>
+          <w:rFonts w:ascii="Arial" w:hAnsi="Arial" w:cs="Arial"/>
+          <w:sz w:val="24"/>
+        </w:rPr>
+      </w:pPr>
+    </w:p>
+    <w:p>
+      <w:pPr>
+        <w:spacing w:line="276" w:lineRule="auto"/>
+        <w:rPr>
+          <w:rFonts w:ascii="Arial" w:hAnsi="Arial" w:cs="Arial"/>
+          <w:sz w:val="24"/>
+        </w:rPr>
+      </w:pPr>
+    </w:p>
+    <w:p>
+      <w:pPr>
+        <w:spacing w:line="276" w:lineRule="auto"/>
+        <w:rPr>
+          <w:rFonts w:ascii="Arial" w:hAnsi="Arial" w:cs="Arial"/>
           <w:sz w:val="24"/>
         </w:rPr>
       </w:pPr>
@@ -1812,24 +1990,24 @@
         <w:rPr>
           <w:rFonts w:ascii="Arial" w:hAnsi="Arial" w:cs="Arial"/>
           <w:noProof/>
-          <w:sz w:val="24"/>
           <w:lang w:val="es-MX" w:eastAsia="es-MX"/>
         </w:rPr>
+        <w:lastRenderedPageBreak/>
         <mc:AlternateContent>
           <mc:Choice Requires="wps">
             <w:drawing>
-              <wp:anchor distT="0" distB="0" distL="114300" distR="114300" simplePos="0" relativeHeight="251784192" behindDoc="0" locked="0" layoutInCell="1" allowOverlap="1" wp14:anchorId="65862A9D" wp14:editId="671DA3EC">
+              <wp:anchor distT="0" distB="0" distL="114300" distR="114300" simplePos="0" relativeHeight="251841536" behindDoc="0" locked="0" layoutInCell="1" allowOverlap="1" wp14:anchorId="747C2F6F" wp14:editId="389C7D86">
                 <wp:simplePos x="0" y="0"/>
-                <wp:positionH relativeFrom="column">
-                  <wp:posOffset>808042</wp:posOffset>
+                <wp:positionH relativeFrom="margin">
+                  <wp:align>center</wp:align>
                 </wp:positionH>
                 <wp:positionV relativeFrom="paragraph">
-                  <wp:posOffset>269924</wp:posOffset>
+                  <wp:posOffset>38100</wp:posOffset>
                 </wp:positionV>
-                <wp:extent cx="4399472" cy="1134094"/>
-                <wp:effectExtent l="0" t="0" r="20320" b="28575"/>
+                <wp:extent cx="6213764" cy="267179"/>
+                <wp:effectExtent l="57150" t="38100" r="53975" b="76200"/>
                 <wp:wrapNone/>
-                <wp:docPr id="17" name="Rectángulo 17"/>
+                <wp:docPr id="21" name="Rectángulo 21"/>
                 <wp:cNvGraphicFramePr/>
                 <a:graphic xmlns:a="http://schemas.openxmlformats.org/drawingml/2006/main">
                   <a:graphicData uri="http://schemas.microsoft.com/office/word/2010/wordprocessingShape">
@@ -1838,11 +2016,304 @@
                       <wps:spPr>
                         <a:xfrm>
                           <a:off x="0" y="0"/>
-                          <a:ext cx="4399472" cy="1134094"/>
+                          <a:ext cx="6213764" cy="267179"/>
                         </a:xfrm>
                         <a:prstGeom prst="rect">
                           <a:avLst/>
                         </a:prstGeom>
+                        <a:solidFill>
+                          <a:schemeClr val="bg1">
+                            <a:lumMod val="95000"/>
+                          </a:schemeClr>
+                        </a:solidFill>
+                        <a:ln/>
+                        <a:effectLst>
+                          <a:outerShdw blurRad="57150" dist="19050" dir="5400000" algn="ctr" rotWithShape="0">
+                            <a:schemeClr val="bg1">
+                              <a:lumMod val="65000"/>
+                              <a:alpha val="63000"/>
+                            </a:schemeClr>
+                          </a:outerShdw>
+                        </a:effectLst>
+                      </wps:spPr>
+                      <wps:style>
+                        <a:lnRef idx="0">
+                          <a:schemeClr val="accent3"/>
+                        </a:lnRef>
+                        <a:fillRef idx="3">
+                          <a:schemeClr val="accent3"/>
+                        </a:fillRef>
+                        <a:effectRef idx="3">
+                          <a:schemeClr val="accent3"/>
+                        </a:effectRef>
+                        <a:fontRef idx="minor">
+                          <a:schemeClr val="lt1"/>
+                        </a:fontRef>
+                      </wps:style>
+                      <wps:txbx>
+                        <w:txbxContent>
+                          <w:p>
+                            <w:pPr>
+                              <w:jc w:val="center"/>
+                              <w:rPr>
+                                <w:rFonts w:ascii="Arial" w:hAnsi="Arial" w:cs="Arial"/>
+                                <w:color w:val="000000" w:themeColor="text1"/>
+                                <w:sz w:val="24"/>
+                                <w:lang w:val="es-MX"/>
+                              </w:rPr>
+                            </w:pPr>
+                            <w:r>
+                              <w:rPr>
+                                <w:rFonts w:ascii="Arial" w:hAnsi="Arial" w:cs="Arial"/>
+                                <w:color w:val="000000" w:themeColor="text1"/>
+                                <w:sz w:val="24"/>
+                                <w:lang w:val="es-MX"/>
+                              </w:rPr>
+                              <w:t>Información General</w:t>
+                            </w:r>
+                          </w:p>
+                        </w:txbxContent>
+                      </wps:txbx>
+                      <wps:bodyPr rot="0" spcFirstLastPara="0" vertOverflow="overflow" horzOverflow="overflow" vert="horz" wrap="square" lIns="91440" tIns="45720" rIns="91440" bIns="45720" numCol="1" spcCol="0" rtlCol="0" fromWordArt="0" anchor="ctr" anchorCtr="0" forceAA="0" compatLnSpc="1">
+                        <a:prstTxWarp prst="textNoShape">
+                          <a:avLst/>
+                        </a:prstTxWarp>
+                        <a:noAutofit/>
+                      </wps:bodyPr>
+                    </wps:wsp>
+                  </a:graphicData>
+                </a:graphic>
+                <wp14:sizeRelH relativeFrom="margin">
+                  <wp14:pctWidth>0</wp14:pctWidth>
+                </wp14:sizeRelH>
+                <wp14:sizeRelV relativeFrom="margin">
+                  <wp14:pctHeight>0</wp14:pctHeight>
+                </wp14:sizeRelV>
+              </wp:anchor>
+            </w:drawing>
+          </mc:Choice>
+          <mc:Fallback>
+            <w:pict>
+              <v:rect w14:anchorId="747C2F6F" id="Rectángulo 21" o:spid="_x0000_s1028" style="position:absolute;margin-left:0;margin-top:3pt;width:489.25pt;height:21.05pt;z-index:251841536;visibility:visible;mso-wrap-style:square;mso-width-percent:0;mso-height-percent:0;mso-wrap-distance-left:9pt;mso-wrap-distance-top:0;mso-wrap-distance-right:9pt;mso-wrap-distance-bottom:0;mso-position-horizontal:center;mso-position-horizontal-relative:margin;mso-position-vertical:absolute;mso-position-vertical-relative:text;mso-width-percent:0;mso-height-percent:0;mso-width-relative:margin;mso-height-relative:margin;v-text-anchor:middle" o:gfxdata="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" fillcolor="#f2f2f2 [3052]" stroked="f">
+                <v:shadow on="t" color="#a5a5a5 [2092]" opacity="41287f" offset="0,1.5pt"/>
+                <v:textbox>
+                  <w:txbxContent>
+                    <w:p>
+                      <w:pPr>
+                        <w:jc w:val="center"/>
+                        <w:rPr>
+                          <w:rFonts w:ascii="Arial" w:hAnsi="Arial" w:cs="Arial"/>
+                          <w:color w:val="000000" w:themeColor="text1"/>
+                          <w:sz w:val="24"/>
+                          <w:lang w:val="es-MX"/>
+                        </w:rPr>
+                      </w:pPr>
+                      <w:r>
+                        <w:rPr>
+                          <w:rFonts w:ascii="Arial" w:hAnsi="Arial" w:cs="Arial"/>
+                          <w:color w:val="000000" w:themeColor="text1"/>
+                          <w:sz w:val="24"/>
+                          <w:lang w:val="es-MX"/>
+                        </w:rPr>
+                        <w:t>Información General</w:t>
+                      </w:r>
+                    </w:p>
+                  </w:txbxContent>
+                </v:textbox>
+                <w10:wrap anchorx="margin"/>
+              </v:rect>
+            </w:pict>
+          </mc:Fallback>
+        </mc:AlternateContent>
+      </w:r>
+    </w:p>
+    <w:p>
+      <w:pPr>
+        <w:spacing w:line="276" w:lineRule="auto"/>
+        <w:rPr>
+          <w:rFonts w:ascii="Arial" w:hAnsi="Arial" w:cs="Arial"/>
+          <w:sz w:val="24"/>
+        </w:rPr>
+      </w:pPr>
+    </w:p>
+    <w:p>
+      <w:pPr>
+        <w:spacing w:line="276" w:lineRule="auto"/>
+        <w:rPr>
+          <w:rFonts w:ascii="Arial" w:hAnsi="Arial" w:cs="Arial"/>
+          <w:sz w:val="24"/>
+        </w:rPr>
+      </w:pPr>
+    </w:p>
+    <w:p>
+      <w:pPr>
+        <w:spacing w:line="276" w:lineRule="auto"/>
+        <w:rPr>
+          <w:rFonts w:ascii="Arial" w:hAnsi="Arial" w:cs="Arial"/>
+          <w:sz w:val="24"/>
+        </w:rPr>
+      </w:pPr>
+      <w:r>
+        <w:rPr>
+          <w:rFonts w:ascii="Arial" w:hAnsi="Arial" w:cs="Arial"/>
+          <w:noProof/>
+          <w:sz w:val="24"/>
+          <w:lang w:val="es-MX" w:eastAsia="es-MX"/>
+        </w:rPr>
+        <mc:AlternateContent>
+          <mc:Choice Requires="wps">
+            <w:drawing>
+              <wp:anchor distT="0" distB="0" distL="114300" distR="114300" simplePos="0" relativeHeight="251843584" behindDoc="0" locked="0" layoutInCell="1" allowOverlap="1" wp14:anchorId="67981FC6" wp14:editId="4DE1BF3A">
+                <wp:simplePos x="0" y="0"/>
+                <wp:positionH relativeFrom="column">
+                  <wp:posOffset>600710</wp:posOffset>
+                </wp:positionH>
+                <wp:positionV relativeFrom="paragraph">
+                  <wp:posOffset>10795</wp:posOffset>
+                </wp:positionV>
+                <wp:extent cx="4407535" cy="258445"/>
+                <wp:effectExtent l="0" t="0" r="12065" b="27305"/>
+                <wp:wrapNone/>
+                <wp:docPr id="33" name="Rectángulo 33"/>
+                <wp:cNvGraphicFramePr/>
+                <a:graphic xmlns:a="http://schemas.openxmlformats.org/drawingml/2006/main">
+                  <a:graphicData uri="http://schemas.microsoft.com/office/word/2010/wordprocessingShape">
+                    <wps:wsp>
+                      <wps:cNvSpPr/>
+                      <wps:spPr>
+                        <a:xfrm>
+                          <a:off x="0" y="0"/>
+                          <a:ext cx="4407535" cy="258445"/>
+                        </a:xfrm>
+                        <a:prstGeom prst="rect">
+                          <a:avLst/>
+                        </a:prstGeom>
+                        <a:solidFill>
+                          <a:schemeClr val="bg1">
+                            <a:lumMod val="95000"/>
+                          </a:schemeClr>
+                        </a:solidFill>
+                      </wps:spPr>
+                      <wps:style>
+                        <a:lnRef idx="1">
+                          <a:schemeClr val="accent3"/>
+                        </a:lnRef>
+                        <a:fillRef idx="2">
+                          <a:schemeClr val="accent3"/>
+                        </a:fillRef>
+                        <a:effectRef idx="1">
+                          <a:schemeClr val="accent3"/>
+                        </a:effectRef>
+                        <a:fontRef idx="minor">
+                          <a:schemeClr val="dk1"/>
+                        </a:fontRef>
+                      </wps:style>
+                      <wps:txbx>
+                        <w:txbxContent>
+                          <w:p>
+                            <w:pPr>
+                              <w:jc w:val="center"/>
+                              <w:rPr>
+                                <w:rFonts w:ascii="Arial" w:hAnsi="Arial" w:cs="Arial"/>
+                                <w:sz w:val="24"/>
+                                <w:lang w:val="es-MX"/>
+                              </w:rPr>
+                            </w:pPr>
+                            <w:r>
+                              <w:rPr>
+                                <w:rFonts w:ascii="Arial" w:hAnsi="Arial" w:cs="Arial"/>
+                                <w:sz w:val="24"/>
+                                <w:lang w:val="es-MX"/>
+                              </w:rPr>
+                              <w:t>Descripción del documento</w:t>
+                            </w:r>
+                          </w:p>
+                        </w:txbxContent>
+                      </wps:txbx>
+                      <wps:bodyPr rot="0" spcFirstLastPara="0" vertOverflow="overflow" horzOverflow="overflow" vert="horz" wrap="square" lIns="91440" tIns="45720" rIns="91440" bIns="45720" numCol="1" spcCol="0" rtlCol="0" fromWordArt="0" anchor="ctr" anchorCtr="0" forceAA="0" compatLnSpc="1">
+                        <a:prstTxWarp prst="textNoShape">
+                          <a:avLst/>
+                        </a:prstTxWarp>
+                        <a:noAutofit/>
+                      </wps:bodyPr>
+                    </wps:wsp>
+                  </a:graphicData>
+                </a:graphic>
+                <wp14:sizeRelH relativeFrom="margin">
+                  <wp14:pctWidth>0</wp14:pctWidth>
+                </wp14:sizeRelH>
+                <wp14:sizeRelV relativeFrom="margin">
+                  <wp14:pctHeight>0</wp14:pctHeight>
+                </wp14:sizeRelV>
+              </wp:anchor>
+            </w:drawing>
+          </mc:Choice>
+          <mc:Fallback>
+            <w:pict>
+              <v:rect w14:anchorId="67981FC6" id="Rectángulo 33" o:spid="_x0000_s1029" style="position:absolute;margin-left:47.3pt;margin-top:.85pt;width:347.05pt;height:20.35pt;z-index:251843584;visibility:visible;mso-wrap-style:square;mso-width-percent:0;mso-height-percent:0;mso-wrap-distance-left:9pt;mso-wrap-distance-top:0;mso-wrap-distance-right:9pt;mso-wrap-distance-bottom:0;mso-position-horizontal:absolute;mso-position-horizontal-relative:text;mso-position-vertical:absolute;mso-position-vertical-relative:text;mso-width-percent:0;mso-height-percent:0;mso-width-relative:margin;mso-height-relative:margin;v-text-anchor:middle" o:gfxdata="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" fillcolor="#f2f2f2 [3052]" strokecolor="#a5a5a5 [3206]" strokeweight=".5pt">
+                <v:textbox>
+                  <w:txbxContent>
+                    <w:p>
+                      <w:pPr>
+                        <w:jc w:val="center"/>
+                        <w:rPr>
+                          <w:rFonts w:ascii="Arial" w:hAnsi="Arial" w:cs="Arial"/>
+                          <w:sz w:val="24"/>
+                          <w:lang w:val="es-MX"/>
+                        </w:rPr>
+                      </w:pPr>
+                      <w:r>
+                        <w:rPr>
+                          <w:rFonts w:ascii="Arial" w:hAnsi="Arial" w:cs="Arial"/>
+                          <w:sz w:val="24"/>
+                          <w:lang w:val="es-MX"/>
+                        </w:rPr>
+                        <w:t>Descripción del documento</w:t>
+                      </w:r>
+                    </w:p>
+                  </w:txbxContent>
+                </v:textbox>
+              </v:rect>
+            </w:pict>
+          </mc:Fallback>
+        </mc:AlternateContent>
+      </w:r>
+      <w:r>
+        <w:rPr>
+          <w:rFonts w:ascii="Arial" w:hAnsi="Arial" w:cs="Arial"/>
+          <w:noProof/>
+          <w:sz w:val="24"/>
+          <w:lang w:val="es-MX" w:eastAsia="es-MX"/>
+        </w:rPr>
+        <mc:AlternateContent>
+          <mc:Choice Requires="wps">
+            <w:drawing>
+              <wp:anchor distT="0" distB="0" distL="114300" distR="114300" simplePos="0" relativeHeight="251844608" behindDoc="0" locked="0" layoutInCell="1" allowOverlap="1" wp14:anchorId="1009FB1A" wp14:editId="191ECE6C">
+                <wp:simplePos x="0" y="0"/>
+                <wp:positionH relativeFrom="column">
+                  <wp:posOffset>600075</wp:posOffset>
+                </wp:positionH>
+                <wp:positionV relativeFrom="paragraph">
+                  <wp:posOffset>259715</wp:posOffset>
+                </wp:positionV>
+                <wp:extent cx="4407535" cy="1134094"/>
+                <wp:effectExtent l="0" t="0" r="12065" b="28575"/>
+                <wp:wrapNone/>
+                <wp:docPr id="36" name="Rectángulo 36"/>
+                <wp:cNvGraphicFramePr/>
+                <a:graphic xmlns:a="http://schemas.openxmlformats.org/drawingml/2006/main">
+                  <a:graphicData uri="http://schemas.microsoft.com/office/word/2010/wordprocessingShape">
+                    <wps:wsp>
+                      <wps:cNvSpPr/>
+                      <wps:spPr>
+                        <a:xfrm>
+                          <a:off x="0" y="0"/>
+                          <a:ext cx="4407535" cy="1134094"/>
+                        </a:xfrm>
+                        <a:prstGeom prst="rect">
+                          <a:avLst/>
+                        </a:prstGeom>
+                        <a:ln w="6350"/>
                       </wps:spPr>
                       <wps:style>
                         <a:lnRef idx="2">
@@ -1862,7 +2333,7 @@
                         <w:txbxContent>
                           <w:p>
                             <w:pPr>
-                              <w:jc w:val="center"/>
+                              <w:jc w:val="both"/>
                               <w:rPr>
                                 <w:rFonts w:ascii="Arial" w:hAnsi="Arial" w:cs="Arial"/>
                               </w:rPr>
@@ -1886,14 +2357,7 @@
                                 <w:rFonts w:ascii="Arial" w:hAnsi="Arial" w:cs="Arial"/>
                                 <w:lang w:val="es-MX"/>
                               </w:rPr>
-                              <w:t xml:space="preserve"> proceso</w:t>
-                            </w:r>
-                            <w:r>
-                              <w:rPr>
-                                <w:rFonts w:ascii="Arial" w:hAnsi="Arial" w:cs="Arial"/>
-                                <w:lang w:val="es-MX"/>
-                              </w:rPr>
-                              <w:t xml:space="preserve"> de</w:t>
+                              <w:t xml:space="preserve"> proceso de</w:t>
                             </w:r>
                             <w:r>
                               <w:rPr>
@@ -1942,6 +2406,9 @@
                     </wps:wsp>
                   </a:graphicData>
                 </a:graphic>
+                <wp14:sizeRelH relativeFrom="margin">
+                  <wp14:pctWidth>0</wp14:pctWidth>
+                </wp14:sizeRelH>
                 <wp14:sizeRelV relativeFrom="margin">
                   <wp14:pctHeight>0</wp14:pctHeight>
                 </wp14:sizeRelV>
@@ -1950,12 +2417,12 @@
           </mc:Choice>
           <mc:Fallback>
             <w:pict>
-              <v:rect w14:anchorId="65862A9D" id="Rectángulo 17" o:spid="_x0000_s1029" style="position:absolute;margin-left:63.65pt;margin-top:21.25pt;width:346.4pt;height:89.3pt;z-index:251784192;visibility:visible;mso-wrap-style:square;mso-height-percent:0;mso-wrap-distance-left:9pt;mso-wrap-distance-top:0;mso-wrap-distance-right:9pt;mso-wrap-distance-bottom:0;mso-position-horizontal:absolute;mso-position-horizontal-relative:text;mso-position-vertical:absolute;mso-position-vertical-relative:text;mso-height-percent:0;mso-height-relative:margin;v-text-anchor:middle" o:gfxdata="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" fillcolor="white [3201]" strokecolor="#a5a5a5 [3206]" strokeweight="1pt">
+              <v:rect w14:anchorId="1009FB1A" id="Rectángulo 36" o:spid="_x0000_s1030" style="position:absolute;margin-left:47.25pt;margin-top:20.45pt;width:347.05pt;height:89.3pt;z-index:251844608;visibility:visible;mso-wrap-style:square;mso-width-percent:0;mso-height-percent:0;mso-wrap-distance-left:9pt;mso-wrap-distance-top:0;mso-wrap-distance-right:9pt;mso-wrap-distance-bottom:0;mso-position-horizontal:absolute;mso-position-horizontal-relative:text;mso-position-vertical:absolute;mso-position-vertical-relative:text;mso-width-percent:0;mso-height-percent:0;mso-width-relative:margin;mso-height-relative:margin;v-text-anchor:middle" o:gfxdata="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" fillcolor="white [3201]" strokecolor="#a5a5a5 [3206]" strokeweight=".5pt">
                 <v:textbox>
                   <w:txbxContent>
                     <w:p>
                       <w:pPr>
-                        <w:jc w:val="center"/>
+                        <w:jc w:val="both"/>
                         <w:rPr>
                           <w:rFonts w:ascii="Arial" w:hAnsi="Arial" w:cs="Arial"/>
                         </w:rPr>
@@ -1979,14 +2446,7 @@
                           <w:rFonts w:ascii="Arial" w:hAnsi="Arial" w:cs="Arial"/>
                           <w:lang w:val="es-MX"/>
                         </w:rPr>
-                        <w:t xml:space="preserve"> proceso</w:t>
-                      </w:r>
-                      <w:r>
-                        <w:rPr>
-                          <w:rFonts w:ascii="Arial" w:hAnsi="Arial" w:cs="Arial"/>
-                          <w:lang w:val="es-MX"/>
-                        </w:rPr>
-                        <w:t xml:space="preserve"> de</w:t>
+                        <w:t xml:space="preserve"> proceso de</w:t>
                       </w:r>
                       <w:r>
                         <w:rPr>
@@ -2031,133 +2491,6 @@
           </mc:Fallback>
         </mc:AlternateContent>
       </w:r>
-      <w:r>
-        <w:rPr>
-          <w:rFonts w:ascii="Arial" w:hAnsi="Arial" w:cs="Arial"/>
-          <w:noProof/>
-          <w:sz w:val="24"/>
-          <w:lang w:val="es-MX" w:eastAsia="es-MX"/>
-        </w:rPr>
-        <mc:AlternateContent>
-          <mc:Choice Requires="wps">
-            <w:drawing>
-              <wp:anchor distT="0" distB="0" distL="114300" distR="114300" simplePos="0" relativeHeight="251783168" behindDoc="0" locked="0" layoutInCell="1" allowOverlap="1" wp14:anchorId="77267B3C" wp14:editId="1A529939">
-                <wp:simplePos x="0" y="0"/>
-                <wp:positionH relativeFrom="column">
-                  <wp:posOffset>809026</wp:posOffset>
-                </wp:positionH>
-                <wp:positionV relativeFrom="paragraph">
-                  <wp:posOffset>5392</wp:posOffset>
-                </wp:positionV>
-                <wp:extent cx="4407715" cy="258792"/>
-                <wp:effectExtent l="0" t="0" r="12065" b="27305"/>
-                <wp:wrapNone/>
-                <wp:docPr id="16" name="Rectángulo 16"/>
-                <wp:cNvGraphicFramePr/>
-                <a:graphic xmlns:a="http://schemas.openxmlformats.org/drawingml/2006/main">
-                  <a:graphicData uri="http://schemas.microsoft.com/office/word/2010/wordprocessingShape">
-                    <wps:wsp>
-                      <wps:cNvSpPr/>
-                      <wps:spPr>
-                        <a:xfrm>
-                          <a:off x="0" y="0"/>
-                          <a:ext cx="4407715" cy="258792"/>
-                        </a:xfrm>
-                        <a:prstGeom prst="rect">
-                          <a:avLst/>
-                        </a:prstGeom>
-                      </wps:spPr>
-                      <wps:style>
-                        <a:lnRef idx="1">
-                          <a:schemeClr val="accent3"/>
-                        </a:lnRef>
-                        <a:fillRef idx="2">
-                          <a:schemeClr val="accent3"/>
-                        </a:fillRef>
-                        <a:effectRef idx="1">
-                          <a:schemeClr val="accent3"/>
-                        </a:effectRef>
-                        <a:fontRef idx="minor">
-                          <a:schemeClr val="dk1"/>
-                        </a:fontRef>
-                      </wps:style>
-                      <wps:txbx>
-                        <w:txbxContent>
-                          <w:p>
-                            <w:pPr>
-                              <w:jc w:val="center"/>
-                              <w:rPr>
-                                <w:rFonts w:ascii="Arial" w:hAnsi="Arial" w:cs="Arial"/>
-                                <w:b/>
-                                <w:sz w:val="24"/>
-                                <w:lang w:val="es-MX"/>
-                              </w:rPr>
-                            </w:pPr>
-                            <w:r>
-                              <w:rPr>
-                                <w:rFonts w:ascii="Arial" w:hAnsi="Arial" w:cs="Arial"/>
-                                <w:b/>
-                                <w:sz w:val="24"/>
-                                <w:lang w:val="es-MX"/>
-                              </w:rPr>
-                              <w:t>Descripción del documento</w:t>
-                            </w:r>
-                          </w:p>
-                        </w:txbxContent>
-                      </wps:txbx>
-                      <wps:bodyPr rot="0" spcFirstLastPara="0" vertOverflow="overflow" horzOverflow="overflow" vert="horz" wrap="square" lIns="91440" tIns="45720" rIns="91440" bIns="45720" numCol="1" spcCol="0" rtlCol="0" fromWordArt="0" anchor="ctr" anchorCtr="0" forceAA="0" compatLnSpc="1">
-                        <a:prstTxWarp prst="textNoShape">
-                          <a:avLst/>
-                        </a:prstTxWarp>
-                        <a:noAutofit/>
-                      </wps:bodyPr>
-                    </wps:wsp>
-                  </a:graphicData>
-                </a:graphic>
-                <wp14:sizeRelH relativeFrom="margin">
-                  <wp14:pctWidth>0</wp14:pctWidth>
-                </wp14:sizeRelH>
-                <wp14:sizeRelV relativeFrom="margin">
-                  <wp14:pctHeight>0</wp14:pctHeight>
-                </wp14:sizeRelV>
-              </wp:anchor>
-            </w:drawing>
-          </mc:Choice>
-          <mc:Fallback>
-            <w:pict>
-              <v:rect w14:anchorId="77267B3C" id="Rectángulo 16" o:spid="_x0000_s1030" style="position:absolute;margin-left:63.7pt;margin-top:.4pt;width:347.05pt;height:20.4pt;z-index:251783168;visibility:visible;mso-wrap-style:square;mso-width-percent:0;mso-height-percent:0;mso-wrap-distance-left:9pt;mso-wrap-distance-top:0;mso-wrap-distance-right:9pt;mso-wrap-distance-bottom:0;mso-position-horizontal:absolute;mso-position-horizontal-relative:text;mso-position-vertical:absolute;mso-position-vertical-relative:text;mso-width-percent:0;mso-height-percent:0;mso-width-relative:margin;mso-height-relative:margin;v-text-anchor:middle" o:gfxdata="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" fillcolor="#c3c3c3 [2166]" strokecolor="#a5a5a5 [3206]" strokeweight=".5pt">
-                <v:fill color2="#b6b6b6 [2614]" rotate="t" colors="0 #d2d2d2;.5 #c8c8c8;1 silver" focus="100%" type="gradient">
-                  <o:fill v:ext="view" type="gradientUnscaled"/>
-                </v:fill>
-                <v:textbox>
-                  <w:txbxContent>
-                    <w:p>
-                      <w:pPr>
-                        <w:jc w:val="center"/>
-                        <w:rPr>
-                          <w:rFonts w:ascii="Arial" w:hAnsi="Arial" w:cs="Arial"/>
-                          <w:b/>
-                          <w:sz w:val="24"/>
-                          <w:lang w:val="es-MX"/>
-                        </w:rPr>
-                      </w:pPr>
-                      <w:r>
-                        <w:rPr>
-                          <w:rFonts w:ascii="Arial" w:hAnsi="Arial" w:cs="Arial"/>
-                          <w:b/>
-                          <w:sz w:val="24"/>
-                          <w:lang w:val="es-MX"/>
-                        </w:rPr>
-                        <w:t>Descripción del documento</w:t>
-                      </w:r>
-                    </w:p>
-                  </w:txbxContent>
-                </v:textbox>
-              </v:rect>
-            </w:pict>
-          </mc:Fallback>
-        </mc:AlternateContent>
-      </w:r>
     </w:p>
     <w:p>
       <w:pPr>
@@ -2230,10 +2563,7 @@
       <w:bookmarkStart w:id="3" w:name="_Toc136445048"/>
       <w:bookmarkStart w:id="4" w:name="_Toc136445388"/>
       <w:bookmarkStart w:id="5" w:name="_Toc136588018"/>
-      <w:bookmarkStart w:id="6" w:name="_Toc136619111"/>
-      <w:bookmarkStart w:id="7" w:name="_Toc136854195"/>
-      <w:bookmarkStart w:id="8" w:name="_Toc136854933"/>
-      <w:bookmarkStart w:id="9" w:name="_Toc136856279"/>
+      <w:bookmarkStart w:id="6" w:name="_Toc149125736"/>
       <w:r>
         <w:rPr>
           <w:rFonts w:cs="Arial"/>
@@ -2247,114 +2577,238 @@
       <w:bookmarkEnd w:id="4"/>
       <w:bookmarkEnd w:id="5"/>
       <w:bookmarkEnd w:id="6"/>
+    </w:p>
+    <w:p>
+      <w:pPr>
+        <w:tabs>
+          <w:tab w:val="left" w:pos="1494"/>
+        </w:tabs>
+        <w:spacing w:line="276" w:lineRule="auto"/>
+        <w:jc w:val="both"/>
+        <w:rPr>
+          <w:rFonts w:ascii="Arial" w:hAnsi="Arial" w:cs="Arial"/>
+          <w:sz w:val="24"/>
+        </w:rPr>
+      </w:pPr>
+      <w:r>
+        <w:rPr>
+          <w:rFonts w:ascii="Arial" w:hAnsi="Arial" w:cs="Arial"/>
+          <w:sz w:val="24"/>
+        </w:rPr>
+        <w:tab/>
+        <w:t xml:space="preserve">Lograr que, mediante el presente manual, los usuarios de la </w:t>
+      </w:r>
+      <w:r>
+        <w:rPr>
+          <w:rFonts w:ascii="Arial" w:hAnsi="Arial" w:cs="Arial"/>
+          <w:sz w:val="24"/>
+        </w:rPr>
+        <w:t>Coordinación</w:t>
+      </w:r>
+      <w:r>
+        <w:rPr>
+          <w:rFonts w:ascii="Arial" w:hAnsi="Arial" w:cs="Arial"/>
+          <w:sz w:val="24"/>
+        </w:rPr>
+        <w:t xml:space="preserve"> de Planeación Hacendaria puedan consultar los pasos a seguir para el registro de </w:t>
+      </w:r>
+      <w:r>
+        <w:rPr>
+          <w:rFonts w:ascii="Arial" w:hAnsi="Arial" w:cs="Arial"/>
+          <w:sz w:val="24"/>
+        </w:rPr>
+        <w:t>las distribucio</w:t>
+      </w:r>
+      <w:r>
+        <w:rPr>
+          <w:rFonts w:ascii="Arial" w:hAnsi="Arial" w:cs="Arial"/>
+          <w:sz w:val="24"/>
+        </w:rPr>
+        <w:t>nes de recursos, así como el seguimiento correspondiente, para su asignación al área que vaya a continuar la atención hasta concluir con el registro de los pagos</w:t>
+      </w:r>
+      <w:r>
+        <w:rPr>
+          <w:rFonts w:ascii="Arial" w:hAnsi="Arial" w:cs="Arial"/>
+          <w:sz w:val="24"/>
+        </w:rPr>
+        <w:t>.</w:t>
+      </w:r>
+    </w:p>
+    <w:p>
+      <w:pPr>
+        <w:tabs>
+          <w:tab w:val="left" w:pos="1494"/>
+        </w:tabs>
+        <w:spacing w:line="276" w:lineRule="auto"/>
+        <w:jc w:val="both"/>
+        <w:rPr>
+          <w:rFonts w:ascii="Arial" w:hAnsi="Arial" w:cs="Arial"/>
+          <w:b/>
+          <w:sz w:val="24"/>
+        </w:rPr>
+      </w:pPr>
+    </w:p>
+    <w:p>
+      <w:pPr>
+        <w:pStyle w:val="Ttulo1"/>
+        <w:spacing w:line="276" w:lineRule="auto"/>
+        <w:rPr>
+          <w:rFonts w:cs="Arial"/>
+          <w:b w:val="0"/>
+        </w:rPr>
+      </w:pPr>
+      <w:bookmarkStart w:id="7" w:name="_Toc123297019"/>
+      <w:bookmarkStart w:id="8" w:name="_Toc124522206"/>
+      <w:bookmarkStart w:id="9" w:name="_Toc136444481"/>
+      <w:bookmarkStart w:id="10" w:name="_Toc136445049"/>
+      <w:bookmarkStart w:id="11" w:name="_Toc136445389"/>
+      <w:bookmarkStart w:id="12" w:name="_Toc136588019"/>
+      <w:bookmarkStart w:id="13" w:name="_Toc149125737"/>
+      <w:r>
+        <w:rPr>
+          <w:rFonts w:cs="Arial"/>
+        </w:rPr>
+        <w:t>Alcance</w:t>
+      </w:r>
       <w:bookmarkEnd w:id="7"/>
       <w:bookmarkEnd w:id="8"/>
       <w:bookmarkEnd w:id="9"/>
-    </w:p>
-    <w:p>
-      <w:pPr>
-        <w:tabs>
-          <w:tab w:val="left" w:pos="1494"/>
-        </w:tabs>
-        <w:spacing w:line="276" w:lineRule="auto"/>
-        <w:jc w:val="both"/>
-        <w:rPr>
-          <w:rFonts w:ascii="Arial" w:hAnsi="Arial" w:cs="Arial"/>
-          <w:sz w:val="24"/>
-        </w:rPr>
-      </w:pPr>
-      <w:r>
-        <w:rPr>
-          <w:rFonts w:ascii="Arial" w:hAnsi="Arial" w:cs="Arial"/>
-          <w:sz w:val="24"/>
-        </w:rPr>
-        <w:tab/>
-        <w:t xml:space="preserve">Lograr que, mediante el presente manual, los usuarios de la </w:t>
-      </w:r>
-      <w:r>
-        <w:rPr>
-          <w:rFonts w:ascii="Arial" w:hAnsi="Arial" w:cs="Arial"/>
-          <w:sz w:val="24"/>
-        </w:rPr>
-        <w:t>Coordinación</w:t>
-      </w:r>
-      <w:r>
-        <w:rPr>
-          <w:rFonts w:ascii="Arial" w:hAnsi="Arial" w:cs="Arial"/>
-          <w:sz w:val="24"/>
-        </w:rPr>
-        <w:t xml:space="preserve"> de Planeación Hacendaria puedan consultar los pasos a seguir para el registro de </w:t>
-      </w:r>
-      <w:r>
-        <w:rPr>
-          <w:rFonts w:ascii="Arial" w:hAnsi="Arial" w:cs="Arial"/>
-          <w:sz w:val="24"/>
-        </w:rPr>
-        <w:t>las distribucio</w:t>
-      </w:r>
-      <w:r>
-        <w:rPr>
-          <w:rFonts w:ascii="Arial" w:hAnsi="Arial" w:cs="Arial"/>
-          <w:sz w:val="24"/>
-        </w:rPr>
-        <w:t>nes de recursos, así como el seguimiento correspondiente, para su asignación al área que vaya a continuar la atención hasta concluir con el registro de los pagos</w:t>
-      </w:r>
-    </w:p>
-    <w:p>
-      <w:pPr>
-        <w:tabs>
-          <w:tab w:val="left" w:pos="1494"/>
-        </w:tabs>
-        <w:spacing w:line="276" w:lineRule="auto"/>
-        <w:jc w:val="both"/>
-        <w:rPr>
-          <w:rFonts w:ascii="Arial" w:hAnsi="Arial" w:cs="Arial"/>
-          <w:b/>
-          <w:sz w:val="24"/>
-        </w:rPr>
-      </w:pPr>
-    </w:p>
-    <w:p>
-      <w:pPr>
-        <w:pStyle w:val="Ttulo1"/>
-        <w:spacing w:line="276" w:lineRule="auto"/>
-        <w:rPr>
-          <w:rFonts w:cs="Arial"/>
-          <w:b w:val="0"/>
-        </w:rPr>
-      </w:pPr>
-      <w:bookmarkStart w:id="10" w:name="_Toc123297019"/>
-      <w:bookmarkStart w:id="11" w:name="_Toc124522206"/>
-      <w:bookmarkStart w:id="12" w:name="_Toc136444481"/>
-      <w:bookmarkStart w:id="13" w:name="_Toc136445049"/>
-      <w:bookmarkStart w:id="14" w:name="_Toc136445389"/>
-      <w:bookmarkStart w:id="15" w:name="_Toc136588019"/>
-      <w:bookmarkStart w:id="16" w:name="_Toc136619112"/>
-      <w:bookmarkStart w:id="17" w:name="_Toc136854196"/>
-      <w:bookmarkStart w:id="18" w:name="_Toc136854934"/>
-      <w:bookmarkStart w:id="19" w:name="_Toc136856280"/>
-      <w:r>
-        <w:rPr>
-          <w:rFonts w:cs="Arial"/>
-        </w:rPr>
-        <w:t>Alcance</w:t>
-      </w:r>
       <w:bookmarkEnd w:id="10"/>
       <w:bookmarkEnd w:id="11"/>
       <w:bookmarkEnd w:id="12"/>
       <w:bookmarkEnd w:id="13"/>
+      <w:r>
+        <w:rPr>
+          <w:rFonts w:cs="Arial"/>
+        </w:rPr>
+        <w:t xml:space="preserve"> </w:t>
+      </w:r>
+    </w:p>
+    <w:p>
+      <w:pPr>
+        <w:tabs>
+          <w:tab w:val="left" w:pos="1494"/>
+        </w:tabs>
+        <w:spacing w:line="276" w:lineRule="auto"/>
+        <w:jc w:val="both"/>
+        <w:rPr>
+          <w:rFonts w:ascii="Arial" w:hAnsi="Arial" w:cs="Arial"/>
+          <w:sz w:val="24"/>
+        </w:rPr>
+      </w:pPr>
+      <w:r>
+        <w:rPr>
+          <w:rFonts w:ascii="Arial" w:hAnsi="Arial" w:cs="Arial"/>
+          <w:sz w:val="24"/>
+        </w:rPr>
+        <w:tab/>
+      </w:r>
+      <w:bookmarkStart w:id="14" w:name="_Toc123297020"/>
+      <w:bookmarkStart w:id="15" w:name="_Toc124522207"/>
+      <w:bookmarkStart w:id="16" w:name="_Toc136444482"/>
+      <w:bookmarkStart w:id="17" w:name="_Toc136445050"/>
+      <w:bookmarkStart w:id="18" w:name="_Toc136445390"/>
+      <w:bookmarkStart w:id="19" w:name="_Toc136588020"/>
+      <w:r>
+        <w:rPr>
+          <w:rFonts w:ascii="Arial" w:hAnsi="Arial" w:cs="Arial"/>
+          <w:sz w:val="24"/>
+        </w:rPr>
+        <w:t>C</w:t>
+      </w:r>
+      <w:r>
+        <w:rPr>
+          <w:rFonts w:ascii="Arial" w:hAnsi="Arial" w:cs="Arial"/>
+          <w:sz w:val="24"/>
+        </w:rPr>
+        <w:t xml:space="preserve">umplir con los requerimientos de acuerdo a los procesos </w:t>
+      </w:r>
+      <w:r>
+        <w:rPr>
+          <w:rFonts w:ascii="Arial" w:hAnsi="Arial" w:cs="Arial"/>
+          <w:sz w:val="24"/>
+        </w:rPr>
+        <w:t>del</w:t>
+      </w:r>
+      <w:r>
+        <w:rPr>
+          <w:rFonts w:ascii="Arial" w:hAnsi="Arial" w:cs="Arial"/>
+          <w:sz w:val="24"/>
+        </w:rPr>
+        <w:t xml:space="preserve"> área </w:t>
+      </w:r>
+      <w:r>
+        <w:rPr>
+          <w:rFonts w:ascii="Arial" w:hAnsi="Arial" w:cs="Arial"/>
+          <w:sz w:val="24"/>
+        </w:rPr>
+        <w:t>de Coordinación de Planeación Hacendaría</w:t>
+      </w:r>
+      <w:r>
+        <w:rPr>
+          <w:rFonts w:ascii="Arial" w:hAnsi="Arial" w:cs="Arial"/>
+          <w:sz w:val="24"/>
+        </w:rPr>
+        <w:t xml:space="preserve"> </w:t>
+      </w:r>
+      <w:r>
+        <w:rPr>
+          <w:rFonts w:ascii="Arial" w:hAnsi="Arial" w:cs="Arial"/>
+          <w:sz w:val="24"/>
+        </w:rPr>
+        <w:t>para realizar</w:t>
+      </w:r>
+      <w:r>
+        <w:rPr>
+          <w:rFonts w:ascii="Arial" w:hAnsi="Arial" w:cs="Arial"/>
+          <w:sz w:val="24"/>
+        </w:rPr>
+        <w:t xml:space="preserve"> el procesamiento de la información que le compete de acuerdo al flujo indicado en </w:t>
+      </w:r>
+      <w:r>
+        <w:rPr>
+          <w:rFonts w:ascii="Arial" w:hAnsi="Arial" w:cs="Arial"/>
+          <w:sz w:val="24"/>
+        </w:rPr>
+        <w:t>sus</w:t>
+      </w:r>
+      <w:r>
+        <w:rPr>
+          <w:rFonts w:ascii="Arial" w:hAnsi="Arial" w:cs="Arial"/>
+          <w:sz w:val="24"/>
+        </w:rPr>
+        <w:t xml:space="preserve"> diagrama</w:t>
+      </w:r>
+      <w:r>
+        <w:rPr>
+          <w:rFonts w:ascii="Arial" w:hAnsi="Arial" w:cs="Arial"/>
+          <w:sz w:val="24"/>
+        </w:rPr>
+        <w:t>s de proceso.</w:t>
+      </w:r>
+    </w:p>
+    <w:p>
+      <w:pPr>
+        <w:pStyle w:val="Ttulo1"/>
+        <w:spacing w:line="276" w:lineRule="auto"/>
+        <w:rPr>
+          <w:rFonts w:cs="Arial"/>
+        </w:rPr>
+      </w:pPr>
+      <w:bookmarkStart w:id="20" w:name="_Toc149125738"/>
+      <w:r>
+        <w:rPr>
+          <w:rFonts w:cs="Arial"/>
+        </w:rPr>
+        <w:t>Usuario</w:t>
+      </w:r>
       <w:bookmarkEnd w:id="14"/>
       <w:bookmarkEnd w:id="15"/>
       <w:bookmarkEnd w:id="16"/>
       <w:bookmarkEnd w:id="17"/>
       <w:bookmarkEnd w:id="18"/>
       <w:bookmarkEnd w:id="19"/>
-      <w:r>
-        <w:rPr>
-          <w:rFonts w:cs="Arial"/>
-        </w:rPr>
-        <w:t xml:space="preserve"> </w:t>
-      </w:r>
+      <w:bookmarkEnd w:id="20"/>
     </w:p>
     <w:p>
       <w:pPr>
@@ -2374,691 +2828,484 @@
           <w:sz w:val="24"/>
         </w:rPr>
         <w:tab/>
-      </w:r>
-      <w:r>
-        <w:rPr>
-          <w:rFonts w:ascii="Arial" w:hAnsi="Arial" w:cs="Arial"/>
-          <w:sz w:val="24"/>
-        </w:rPr>
-        <w:t xml:space="preserve">El alcance de la presente </w:t>
-      </w:r>
-      <w:r>
-        <w:rPr>
-          <w:rFonts w:ascii="Arial" w:hAnsi="Arial" w:cs="Arial"/>
-          <w:sz w:val="24"/>
-        </w:rPr>
-        <w:t>Plataforma de Distribución de Recursos a Mu</w:t>
-      </w:r>
-      <w:r>
-        <w:rPr>
-          <w:rFonts w:ascii="Arial" w:hAnsi="Arial" w:cs="Arial"/>
-          <w:sz w:val="24"/>
-        </w:rPr>
-        <w:t xml:space="preserve">nicipios y Entidades el </w:t>
-      </w:r>
-      <w:r>
-        <w:rPr>
-          <w:rFonts w:ascii="Arial" w:hAnsi="Arial" w:cs="Arial"/>
-          <w:sz w:val="24"/>
-        </w:rPr>
-        <w:t xml:space="preserve">cumplir con los requerimientos de acuerdo a los procesos </w:t>
-      </w:r>
-      <w:r>
-        <w:rPr>
-          <w:rFonts w:ascii="Arial" w:hAnsi="Arial" w:cs="Arial"/>
-          <w:sz w:val="24"/>
-        </w:rPr>
-        <w:t>del</w:t>
-      </w:r>
-      <w:r>
-        <w:rPr>
-          <w:rFonts w:ascii="Arial" w:hAnsi="Arial" w:cs="Arial"/>
-          <w:sz w:val="24"/>
-        </w:rPr>
-        <w:t xml:space="preserve"> área </w:t>
-      </w:r>
-      <w:r>
-        <w:rPr>
-          <w:rFonts w:ascii="Arial" w:hAnsi="Arial" w:cs="Arial"/>
-          <w:sz w:val="24"/>
-        </w:rPr>
-        <w:t>de Coordinación de Planeación Hacendaría</w:t>
-      </w:r>
-      <w:r>
-        <w:rPr>
-          <w:rFonts w:ascii="Arial" w:hAnsi="Arial" w:cs="Arial"/>
-          <w:sz w:val="24"/>
-        </w:rPr>
-        <w:t xml:space="preserve"> realice en el procesamiento de la información que le compete de acuerdo al flujo indicado en </w:t>
-      </w:r>
-      <w:r>
-        <w:rPr>
-          <w:rFonts w:ascii="Arial" w:hAnsi="Arial" w:cs="Arial"/>
-          <w:sz w:val="24"/>
-        </w:rPr>
-        <w:t>sus</w:t>
-      </w:r>
-      <w:r>
-        <w:rPr>
-          <w:rFonts w:ascii="Arial" w:hAnsi="Arial" w:cs="Arial"/>
-          <w:sz w:val="24"/>
-        </w:rPr>
-        <w:t xml:space="preserve"> diagrama</w:t>
-      </w:r>
-      <w:r>
-        <w:rPr>
-          <w:rFonts w:ascii="Arial" w:hAnsi="Arial" w:cs="Arial"/>
-          <w:sz w:val="24"/>
-        </w:rPr>
-        <w:t>s de proceso</w:t>
-      </w:r>
+        <w:t>Usuarios</w:t>
+      </w:r>
+      <w:r>
+        <w:rPr>
+          <w:rFonts w:ascii="Arial" w:hAnsi="Arial" w:cs="Arial"/>
+          <w:sz w:val="24"/>
+        </w:rPr>
+        <w:t xml:space="preserve"> del área de </w:t>
+      </w:r>
+      <w:r>
+        <w:rPr>
+          <w:rFonts w:ascii="Arial" w:hAnsi="Arial" w:cs="Arial"/>
+          <w:sz w:val="24"/>
+        </w:rPr>
+        <w:t>Coordinación de Planeación Hacendaría</w:t>
+      </w:r>
+      <w:r>
+        <w:rPr>
+          <w:rFonts w:ascii="Arial" w:hAnsi="Arial" w:cs="Arial"/>
+          <w:sz w:val="24"/>
+        </w:rPr>
+        <w:t xml:space="preserve"> de la Secretaria de Finanzas y Tesorería</w:t>
+      </w:r>
+      <w:r>
+        <w:rPr>
+          <w:rFonts w:ascii="Arial" w:hAnsi="Arial" w:cs="Arial"/>
+          <w:sz w:val="24"/>
+        </w:rPr>
+        <w:t xml:space="preserve"> General del Estado.</w:t>
+      </w:r>
+    </w:p>
+    <w:p>
+      <w:pPr>
+        <w:tabs>
+          <w:tab w:val="left" w:pos="1494"/>
+        </w:tabs>
+        <w:spacing w:line="276" w:lineRule="auto"/>
+        <w:jc w:val="both"/>
+        <w:rPr>
+          <w:rFonts w:ascii="Arial" w:hAnsi="Arial" w:cs="Arial"/>
+          <w:sz w:val="24"/>
+        </w:rPr>
+      </w:pPr>
+    </w:p>
+    <w:p>
+      <w:pPr>
+        <w:spacing w:line="276" w:lineRule="auto"/>
+        <w:rPr>
+          <w:rFonts w:ascii="Arial" w:hAnsi="Arial" w:cs="Arial"/>
+        </w:rPr>
+      </w:pPr>
+    </w:p>
+    <w:p>
+      <w:pPr>
+        <w:spacing w:line="276" w:lineRule="auto"/>
+        <w:rPr>
+          <w:rFonts w:ascii="Arial" w:hAnsi="Arial" w:cs="Arial"/>
+        </w:rPr>
+      </w:pPr>
+    </w:p>
+    <w:p>
+      <w:pPr>
+        <w:spacing w:line="276" w:lineRule="auto"/>
+        <w:rPr>
+          <w:rFonts w:ascii="Arial" w:hAnsi="Arial" w:cs="Arial"/>
+        </w:rPr>
+      </w:pPr>
+    </w:p>
+    <w:p>
+      <w:pPr>
+        <w:spacing w:line="276" w:lineRule="auto"/>
+        <w:rPr>
+          <w:rFonts w:ascii="Arial" w:hAnsi="Arial" w:cs="Arial"/>
+          <w:sz w:val="24"/>
+          <w:szCs w:val="24"/>
+        </w:rPr>
+      </w:pPr>
+    </w:p>
+    <w:p>
+      <w:pPr>
+        <w:spacing w:line="276" w:lineRule="auto"/>
+        <w:jc w:val="center"/>
+        <w:rPr>
+          <w:rFonts w:ascii="Arial" w:hAnsi="Arial" w:cs="Arial"/>
+          <w:sz w:val="24"/>
+          <w:szCs w:val="24"/>
+        </w:rPr>
+      </w:pPr>
+    </w:p>
+    <w:p>
+      <w:pPr>
+        <w:spacing w:line="276" w:lineRule="auto"/>
+        <w:jc w:val="center"/>
+        <w:rPr>
+          <w:rFonts w:ascii="Arial" w:hAnsi="Arial" w:cs="Arial"/>
+          <w:sz w:val="24"/>
+          <w:szCs w:val="24"/>
+        </w:rPr>
+      </w:pPr>
+    </w:p>
+    <w:p>
+      <w:pPr>
+        <w:spacing w:line="276" w:lineRule="auto"/>
+        <w:jc w:val="center"/>
+        <w:rPr>
+          <w:rFonts w:ascii="Arial" w:hAnsi="Arial" w:cs="Arial"/>
+          <w:sz w:val="24"/>
+          <w:szCs w:val="24"/>
+        </w:rPr>
+      </w:pPr>
+    </w:p>
+    <w:p>
+      <w:pPr>
+        <w:spacing w:line="276" w:lineRule="auto"/>
+        <w:jc w:val="center"/>
+        <w:rPr>
+          <w:rFonts w:ascii="Arial" w:hAnsi="Arial" w:cs="Arial"/>
+          <w:sz w:val="24"/>
+          <w:szCs w:val="24"/>
+        </w:rPr>
+      </w:pPr>
+    </w:p>
+    <w:p>
+      <w:pPr>
+        <w:spacing w:line="276" w:lineRule="auto"/>
+        <w:jc w:val="center"/>
+        <w:rPr>
+          <w:rFonts w:ascii="Arial" w:hAnsi="Arial" w:cs="Arial"/>
+          <w:b/>
+          <w:sz w:val="44"/>
+          <w:szCs w:val="44"/>
+        </w:rPr>
+      </w:pPr>
+    </w:p>
+    <w:p>
+      <w:pPr>
+        <w:spacing w:line="276" w:lineRule="auto"/>
+        <w:jc w:val="center"/>
+        <w:rPr>
+          <w:rFonts w:ascii="Arial" w:hAnsi="Arial" w:cs="Arial"/>
+          <w:b/>
+          <w:sz w:val="44"/>
+          <w:szCs w:val="44"/>
+        </w:rPr>
+      </w:pPr>
+    </w:p>
+    <w:p>
+      <w:pPr>
+        <w:spacing w:line="276" w:lineRule="auto"/>
+        <w:jc w:val="center"/>
+        <w:rPr>
+          <w:rFonts w:ascii="Arial" w:hAnsi="Arial" w:cs="Arial"/>
+          <w:b/>
+          <w:sz w:val="44"/>
+          <w:szCs w:val="44"/>
+        </w:rPr>
+      </w:pPr>
     </w:p>
     <w:p>
       <w:pPr>
         <w:pStyle w:val="Ttulo1"/>
-        <w:spacing w:line="276" w:lineRule="auto"/>
+        <w:jc w:val="center"/>
         <w:rPr>
           <w:rFonts w:cs="Arial"/>
-        </w:rPr>
-      </w:pPr>
-      <w:bookmarkStart w:id="20" w:name="_Toc123297020"/>
-      <w:bookmarkStart w:id="21" w:name="_Toc124522207"/>
-      <w:bookmarkStart w:id="22" w:name="_Toc136444482"/>
-      <w:bookmarkStart w:id="23" w:name="_Toc136445050"/>
-      <w:bookmarkStart w:id="24" w:name="_Toc136445390"/>
-      <w:bookmarkStart w:id="25" w:name="_Toc136588020"/>
-      <w:bookmarkStart w:id="26" w:name="_Toc136619113"/>
-      <w:bookmarkStart w:id="27" w:name="_Toc136854197"/>
-      <w:bookmarkStart w:id="28" w:name="_Toc136854935"/>
-      <w:bookmarkStart w:id="29" w:name="_Toc136856281"/>
+          <w:sz w:val="44"/>
+          <w:szCs w:val="44"/>
+        </w:rPr>
+      </w:pPr>
       <w:r>
         <w:rPr>
           <w:rFonts w:cs="Arial"/>
-        </w:rPr>
-        <w:t>Usuario</w:t>
-      </w:r>
-      <w:bookmarkEnd w:id="20"/>
+          <w:sz w:val="44"/>
+          <w:szCs w:val="44"/>
+        </w:rPr>
+        <w:t>FONDO DE FOMENTO MUNICIPAL 30% (FFM30%)</w:t>
+      </w:r>
+    </w:p>
+    <w:p>
+      <w:pPr>
+        <w:spacing w:line="276" w:lineRule="auto"/>
+        <w:jc w:val="center"/>
+        <w:rPr>
+          <w:rFonts w:ascii="Arial" w:hAnsi="Arial" w:cs="Arial"/>
+          <w:sz w:val="24"/>
+          <w:szCs w:val="24"/>
+        </w:rPr>
+      </w:pPr>
+    </w:p>
+    <w:p>
+      <w:pPr>
+        <w:spacing w:line="276" w:lineRule="auto"/>
+        <w:jc w:val="center"/>
+        <w:rPr>
+          <w:rFonts w:ascii="Arial" w:hAnsi="Arial" w:cs="Arial"/>
+          <w:sz w:val="24"/>
+          <w:szCs w:val="24"/>
+        </w:rPr>
+      </w:pPr>
+    </w:p>
+    <w:p>
+      <w:pPr>
+        <w:spacing w:line="276" w:lineRule="auto"/>
+        <w:jc w:val="center"/>
+        <w:rPr>
+          <w:rFonts w:ascii="Arial" w:hAnsi="Arial" w:cs="Arial"/>
+          <w:sz w:val="24"/>
+          <w:szCs w:val="24"/>
+        </w:rPr>
+      </w:pPr>
+    </w:p>
+    <w:p>
+      <w:pPr>
+        <w:spacing w:line="276" w:lineRule="auto"/>
+        <w:jc w:val="center"/>
+        <w:rPr>
+          <w:rFonts w:ascii="Arial" w:hAnsi="Arial" w:cs="Arial"/>
+          <w:sz w:val="24"/>
+          <w:szCs w:val="24"/>
+        </w:rPr>
+      </w:pPr>
+    </w:p>
+    <w:p>
+      <w:pPr>
+        <w:spacing w:line="276" w:lineRule="auto"/>
+        <w:jc w:val="center"/>
+        <w:rPr>
+          <w:rFonts w:ascii="Arial" w:hAnsi="Arial" w:cs="Arial"/>
+          <w:sz w:val="24"/>
+          <w:szCs w:val="24"/>
+        </w:rPr>
+      </w:pPr>
+    </w:p>
+    <w:p>
+      <w:pPr>
+        <w:spacing w:line="276" w:lineRule="auto"/>
+        <w:jc w:val="center"/>
+        <w:rPr>
+          <w:rFonts w:ascii="Arial" w:hAnsi="Arial" w:cs="Arial"/>
+          <w:sz w:val="24"/>
+          <w:szCs w:val="24"/>
+        </w:rPr>
+      </w:pPr>
+    </w:p>
+    <w:p>
+      <w:pPr>
+        <w:spacing w:line="276" w:lineRule="auto"/>
+        <w:jc w:val="center"/>
+        <w:rPr>
+          <w:rFonts w:ascii="Arial" w:hAnsi="Arial" w:cs="Arial"/>
+          <w:sz w:val="24"/>
+          <w:szCs w:val="24"/>
+        </w:rPr>
+      </w:pPr>
+    </w:p>
+    <w:p>
+      <w:pPr>
+        <w:spacing w:line="276" w:lineRule="auto"/>
+        <w:jc w:val="center"/>
+        <w:rPr>
+          <w:rFonts w:ascii="Arial" w:hAnsi="Arial" w:cs="Arial"/>
+          <w:sz w:val="24"/>
+          <w:szCs w:val="24"/>
+        </w:rPr>
+      </w:pPr>
+    </w:p>
+    <w:p>
+      <w:pPr>
+        <w:spacing w:line="276" w:lineRule="auto"/>
+        <w:jc w:val="center"/>
+        <w:rPr>
+          <w:rFonts w:ascii="Arial" w:hAnsi="Arial" w:cs="Arial"/>
+          <w:sz w:val="24"/>
+          <w:szCs w:val="24"/>
+        </w:rPr>
+      </w:pPr>
+    </w:p>
+    <w:p>
+      <w:pPr>
+        <w:spacing w:line="276" w:lineRule="auto"/>
+        <w:jc w:val="center"/>
+        <w:rPr>
+          <w:rFonts w:ascii="Arial" w:hAnsi="Arial" w:cs="Arial"/>
+          <w:sz w:val="24"/>
+          <w:szCs w:val="24"/>
+        </w:rPr>
+      </w:pPr>
+    </w:p>
+    <w:p>
+      <w:pPr>
+        <w:spacing w:line="276" w:lineRule="auto"/>
+        <w:jc w:val="center"/>
+        <w:rPr>
+          <w:rFonts w:ascii="Arial" w:hAnsi="Arial" w:cs="Arial"/>
+          <w:sz w:val="24"/>
+          <w:szCs w:val="24"/>
+        </w:rPr>
+      </w:pPr>
+    </w:p>
+    <w:p>
+      <w:pPr>
+        <w:spacing w:line="276" w:lineRule="auto"/>
+        <w:jc w:val="center"/>
+        <w:rPr>
+          <w:rFonts w:ascii="Arial" w:hAnsi="Arial" w:cs="Arial"/>
+          <w:sz w:val="24"/>
+          <w:szCs w:val="24"/>
+        </w:rPr>
+      </w:pPr>
+    </w:p>
+    <w:p>
+      <w:pPr>
+        <w:spacing w:line="276" w:lineRule="auto"/>
+        <w:jc w:val="center"/>
+        <w:rPr>
+          <w:rFonts w:ascii="Arial" w:hAnsi="Arial" w:cs="Arial"/>
+          <w:sz w:val="24"/>
+          <w:szCs w:val="24"/>
+        </w:rPr>
+      </w:pPr>
+    </w:p>
+    <w:p>
+      <w:pPr>
+        <w:spacing w:line="276" w:lineRule="auto"/>
+        <w:jc w:val="center"/>
+        <w:rPr>
+          <w:rFonts w:ascii="Arial" w:hAnsi="Arial" w:cs="Arial"/>
+          <w:sz w:val="24"/>
+          <w:szCs w:val="24"/>
+        </w:rPr>
+      </w:pPr>
+    </w:p>
+    <w:p>
+      <w:pPr>
+        <w:spacing w:line="276" w:lineRule="auto"/>
+        <w:jc w:val="center"/>
+        <w:rPr>
+          <w:rFonts w:ascii="Arial" w:hAnsi="Arial" w:cs="Arial"/>
+          <w:sz w:val="24"/>
+          <w:szCs w:val="24"/>
+        </w:rPr>
+      </w:pPr>
+    </w:p>
+    <w:p>
+      <w:pPr>
+        <w:spacing w:line="276" w:lineRule="auto"/>
+        <w:jc w:val="center"/>
+        <w:rPr>
+          <w:rFonts w:ascii="Arial" w:hAnsi="Arial" w:cs="Arial"/>
+          <w:sz w:val="24"/>
+          <w:szCs w:val="24"/>
+        </w:rPr>
+      </w:pPr>
+    </w:p>
+    <w:p>
+      <w:pPr>
+        <w:spacing w:line="276" w:lineRule="auto"/>
+        <w:rPr>
+          <w:rFonts w:ascii="Arial" w:hAnsi="Arial" w:cs="Arial"/>
+          <w:sz w:val="24"/>
+          <w:szCs w:val="24"/>
+        </w:rPr>
+      </w:pPr>
+    </w:p>
+    <w:p>
+      <w:pPr>
+        <w:pStyle w:val="Ttulo1"/>
+        <w:spacing w:line="276" w:lineRule="auto"/>
+        <w:jc w:val="center"/>
+        <w:rPr>
+          <w:rFonts w:cs="Arial"/>
+        </w:rPr>
+      </w:pPr>
+      <w:bookmarkStart w:id="21" w:name="_Toc123565162"/>
+      <w:bookmarkStart w:id="22" w:name="_Toc124341669"/>
+      <w:bookmarkStart w:id="23" w:name="_Toc136856283"/>
+      <w:r>
+        <w:rPr>
+          <w:rFonts w:cs="Arial"/>
+        </w:rPr>
+        <w:lastRenderedPageBreak/>
+        <w:t>1.- Selección de Fondo</w:t>
+      </w:r>
       <w:bookmarkEnd w:id="21"/>
       <w:bookmarkEnd w:id="22"/>
       <w:bookmarkEnd w:id="23"/>
-      <w:bookmarkEnd w:id="24"/>
-      <w:bookmarkEnd w:id="25"/>
-      <w:bookmarkEnd w:id="26"/>
-      <w:bookmarkEnd w:id="27"/>
-      <w:bookmarkEnd w:id="28"/>
-      <w:bookmarkEnd w:id="29"/>
-    </w:p>
-    <w:p>
-      <w:pPr>
-        <w:tabs>
-          <w:tab w:val="left" w:pos="1494"/>
-        </w:tabs>
-        <w:spacing w:line="276" w:lineRule="auto"/>
+    </w:p>
+    <w:p/>
+    <w:p>
+      <w:pPr>
         <w:jc w:val="both"/>
         <w:rPr>
           <w:rFonts w:ascii="Arial" w:hAnsi="Arial" w:cs="Arial"/>
           <w:sz w:val="24"/>
-        </w:rPr>
-      </w:pPr>
-      <w:r>
-        <w:rPr>
-          <w:rFonts w:ascii="Arial" w:hAnsi="Arial" w:cs="Arial"/>
-          <w:sz w:val="24"/>
-        </w:rPr>
-        <w:tab/>
-        <w:t>Usuarios</w:t>
-      </w:r>
-      <w:r>
-        <w:rPr>
-          <w:rFonts w:ascii="Arial" w:hAnsi="Arial" w:cs="Arial"/>
-          <w:sz w:val="24"/>
-        </w:rPr>
-        <w:t xml:space="preserve"> con perfil ANALISTA del área de </w:t>
-      </w:r>
-      <w:r>
-        <w:rPr>
-          <w:rFonts w:ascii="Arial" w:hAnsi="Arial" w:cs="Arial"/>
-          <w:sz w:val="24"/>
-        </w:rPr>
-        <w:t>Coordinación de Planeación Hacendaría</w:t>
-      </w:r>
-      <w:r>
-        <w:rPr>
-          <w:rFonts w:ascii="Arial" w:hAnsi="Arial" w:cs="Arial"/>
-          <w:sz w:val="24"/>
-        </w:rPr>
-        <w:t xml:space="preserve"> de la Secretaria de Finanzas y Tesorería</w:t>
-      </w:r>
-      <w:r>
-        <w:rPr>
-          <w:rFonts w:ascii="Arial" w:hAnsi="Arial" w:cs="Arial"/>
-          <w:sz w:val="24"/>
-        </w:rPr>
-        <w:t xml:space="preserve"> General del Estado</w:t>
-      </w:r>
-    </w:p>
-    <w:p>
-      <w:pPr>
-        <w:spacing w:line="276" w:lineRule="auto"/>
-        <w:rPr>
-          <w:rFonts w:ascii="Arial" w:hAnsi="Arial" w:cs="Arial"/>
-        </w:rPr>
-      </w:pPr>
-    </w:p>
-    <w:p>
-      <w:pPr>
-        <w:spacing w:line="276" w:lineRule="auto"/>
-        <w:rPr>
-          <w:rFonts w:ascii="Arial" w:hAnsi="Arial" w:cs="Arial"/>
-        </w:rPr>
-      </w:pPr>
-    </w:p>
-    <w:p>
-      <w:pPr>
-        <w:spacing w:line="276" w:lineRule="auto"/>
-        <w:rPr>
-          <w:rFonts w:ascii="Arial" w:hAnsi="Arial" w:cs="Arial"/>
-        </w:rPr>
-      </w:pPr>
-    </w:p>
-    <w:p>
-      <w:pPr>
-        <w:spacing w:line="276" w:lineRule="auto"/>
-        <w:rPr>
-          <w:rFonts w:ascii="Arial" w:hAnsi="Arial" w:cs="Arial"/>
-          <w:sz w:val="24"/>
-          <w:szCs w:val="24"/>
-        </w:rPr>
-      </w:pPr>
-    </w:p>
-    <w:p>
-      <w:pPr>
-        <w:spacing w:line="276" w:lineRule="auto"/>
-        <w:jc w:val="center"/>
-        <w:rPr>
-          <w:rFonts w:ascii="Arial" w:hAnsi="Arial" w:cs="Arial"/>
-          <w:sz w:val="24"/>
-          <w:szCs w:val="24"/>
-        </w:rPr>
-      </w:pPr>
-    </w:p>
-    <w:p>
-      <w:pPr>
-        <w:spacing w:line="276" w:lineRule="auto"/>
-        <w:jc w:val="center"/>
-        <w:rPr>
-          <w:rFonts w:ascii="Arial" w:hAnsi="Arial" w:cs="Arial"/>
-          <w:sz w:val="24"/>
-          <w:szCs w:val="24"/>
-        </w:rPr>
-      </w:pPr>
-    </w:p>
-    <w:p>
-      <w:pPr>
-        <w:spacing w:line="276" w:lineRule="auto"/>
-        <w:jc w:val="center"/>
-        <w:rPr>
-          <w:rFonts w:ascii="Arial" w:hAnsi="Arial" w:cs="Arial"/>
-          <w:sz w:val="24"/>
-          <w:szCs w:val="24"/>
-        </w:rPr>
-      </w:pPr>
-      <w:r>
-        <w:rPr>
-          <w:rFonts w:ascii="Arial" w:hAnsi="Arial" w:cs="Arial"/>
-          <w:noProof/>
-          <w:lang w:val="es-MX" w:eastAsia="es-MX"/>
-        </w:rPr>
-        <mc:AlternateContent>
-          <mc:Choice Requires="wps">
-            <w:drawing>
-              <wp:anchor distT="0" distB="0" distL="114300" distR="114300" simplePos="0" relativeHeight="251807744" behindDoc="0" locked="0" layoutInCell="1" allowOverlap="1" wp14:anchorId="1B0E129D" wp14:editId="05ECD4ED">
-                <wp:simplePos x="0" y="0"/>
-                <wp:positionH relativeFrom="margin">
-                  <wp:align>center</wp:align>
-                </wp:positionH>
-                <wp:positionV relativeFrom="paragraph">
-                  <wp:posOffset>38100</wp:posOffset>
-                </wp:positionV>
-                <wp:extent cx="6780362" cy="267179"/>
-                <wp:effectExtent l="57150" t="38100" r="59055" b="76200"/>
-                <wp:wrapNone/>
-                <wp:docPr id="25" name="Rectángulo 25"/>
-                <wp:cNvGraphicFramePr/>
-                <a:graphic xmlns:a="http://schemas.openxmlformats.org/drawingml/2006/main">
-                  <a:graphicData uri="http://schemas.microsoft.com/office/word/2010/wordprocessingShape">
-                    <wps:wsp>
-                      <wps:cNvSpPr/>
-                      <wps:spPr>
-                        <a:xfrm>
-                          <a:off x="0" y="0"/>
-                          <a:ext cx="6780362" cy="267179"/>
-                        </a:xfrm>
-                        <a:prstGeom prst="rect">
-                          <a:avLst/>
-                        </a:prstGeom>
-                        <a:ln/>
-                      </wps:spPr>
-                      <wps:style>
-                        <a:lnRef idx="0">
-                          <a:schemeClr val="accent3"/>
-                        </a:lnRef>
-                        <a:fillRef idx="3">
-                          <a:schemeClr val="accent3"/>
-                        </a:fillRef>
-                        <a:effectRef idx="3">
-                          <a:schemeClr val="accent3"/>
-                        </a:effectRef>
-                        <a:fontRef idx="minor">
-                          <a:schemeClr val="lt1"/>
-                        </a:fontRef>
-                      </wps:style>
-                      <wps:txbx>
-                        <w:txbxContent>
-                          <w:p>
-                            <w:pPr>
-                              <w:jc w:val="center"/>
-                              <w:rPr>
-                                <w:b/>
-                                <w:sz w:val="24"/>
-                                <w:lang w:val="es-MX"/>
-                              </w:rPr>
-                            </w:pPr>
-                            <w:r>
-                              <w:rPr>
-                                <w:b/>
-                                <w:sz w:val="24"/>
-                                <w:lang w:val="es-MX"/>
-                              </w:rPr>
-                              <w:t>Instrucciones para proceso de cá</w:t>
-                            </w:r>
-                            <w:r>
-                              <w:rPr>
-                                <w:b/>
-                                <w:sz w:val="24"/>
-                                <w:lang w:val="es-MX"/>
-                              </w:rPr>
-                              <w:t>lculo</w:t>
-                            </w:r>
-                          </w:p>
-                        </w:txbxContent>
-                      </wps:txbx>
-                      <wps:bodyPr rot="0" spcFirstLastPara="0" vertOverflow="overflow" horzOverflow="overflow" vert="horz" wrap="square" lIns="91440" tIns="45720" rIns="91440" bIns="45720" numCol="1" spcCol="0" rtlCol="0" fromWordArt="0" anchor="ctr" anchorCtr="0" forceAA="0" compatLnSpc="1">
-                        <a:prstTxWarp prst="textNoShape">
-                          <a:avLst/>
-                        </a:prstTxWarp>
-                        <a:noAutofit/>
-                      </wps:bodyPr>
-                    </wps:wsp>
-                  </a:graphicData>
-                </a:graphic>
-                <wp14:sizeRelH relativeFrom="margin">
-                  <wp14:pctWidth>0</wp14:pctWidth>
-                </wp14:sizeRelH>
-                <wp14:sizeRelV relativeFrom="margin">
-                  <wp14:pctHeight>0</wp14:pctHeight>
-                </wp14:sizeRelV>
-              </wp:anchor>
-            </w:drawing>
-          </mc:Choice>
-          <mc:Fallback>
-            <w:pict>
-              <v:rect w14:anchorId="1B0E129D" id="Rectángulo 25" o:spid="_x0000_s1031" style="position:absolute;left:0;text-align:left;margin-left:0;margin-top:3pt;width:533.9pt;height:21.05pt;z-index:251807744;visibility:visible;mso-wrap-style:square;mso-width-percent:0;mso-height-percent:0;mso-wrap-distance-left:9pt;mso-wrap-distance-top:0;mso-wrap-distance-right:9pt;mso-wrap-distance-bottom:0;mso-position-horizontal:center;mso-position-horizontal-relative:margin;mso-position-vertical:absolute;mso-position-vertical-relative:text;mso-width-percent:0;mso-height-percent:0;mso-width-relative:margin;mso-height-relative:margin;v-text-anchor:middle" o:gfxdata="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" fillcolor="#aaa [3030]" stroked="f">
-                <v:fill color2="#a3a3a3 [3174]" rotate="t" colors="0 #afafaf;.5 #a5a5a5;1 #929292" focus="100%" type="gradient">
-                  <o:fill v:ext="view" type="gradientUnscaled"/>
-                </v:fill>
-                <v:shadow on="t" color="black" opacity="41287f" offset="0,1.5pt"/>
-                <v:textbox>
-                  <w:txbxContent>
-                    <w:p>
-                      <w:pPr>
-                        <w:jc w:val="center"/>
-                        <w:rPr>
-                          <w:b/>
-                          <w:sz w:val="24"/>
-                          <w:lang w:val="es-MX"/>
-                        </w:rPr>
-                      </w:pPr>
-                      <w:r>
-                        <w:rPr>
-                          <w:b/>
-                          <w:sz w:val="24"/>
-                          <w:lang w:val="es-MX"/>
-                        </w:rPr>
-                        <w:t>Instrucciones para proceso de cá</w:t>
-                      </w:r>
-                      <w:bookmarkStart w:id="7" w:name="_GoBack"/>
-                      <w:bookmarkEnd w:id="7"/>
-                      <w:r>
-                        <w:rPr>
-                          <w:b/>
-                          <w:sz w:val="24"/>
-                          <w:lang w:val="es-MX"/>
-                        </w:rPr>
-                        <w:t>lculo</w:t>
-                      </w:r>
-                    </w:p>
-                  </w:txbxContent>
-                </v:textbox>
-                <w10:wrap anchorx="margin"/>
-              </v:rect>
-            </w:pict>
-          </mc:Fallback>
-        </mc:AlternateContent>
-      </w:r>
-    </w:p>
-    <w:p>
-      <w:pPr>
-        <w:spacing w:line="276" w:lineRule="auto"/>
-        <w:jc w:val="center"/>
-        <w:rPr>
-          <w:rFonts w:ascii="Arial" w:hAnsi="Arial" w:cs="Arial"/>
-          <w:sz w:val="24"/>
-          <w:szCs w:val="24"/>
-        </w:rPr>
-      </w:pPr>
-    </w:p>
-    <w:p>
-      <w:pPr>
-        <w:spacing w:line="276" w:lineRule="auto"/>
-        <w:jc w:val="center"/>
-        <w:rPr>
-          <w:rFonts w:ascii="Arial" w:hAnsi="Arial" w:cs="Arial"/>
-          <w:b/>
-          <w:sz w:val="44"/>
-          <w:szCs w:val="44"/>
-        </w:rPr>
-      </w:pPr>
-    </w:p>
-    <w:p>
-      <w:pPr>
-        <w:spacing w:line="276" w:lineRule="auto"/>
-        <w:jc w:val="center"/>
-        <w:rPr>
-          <w:rFonts w:ascii="Arial" w:hAnsi="Arial" w:cs="Arial"/>
-          <w:b/>
-          <w:sz w:val="44"/>
-          <w:szCs w:val="44"/>
-        </w:rPr>
-      </w:pPr>
-    </w:p>
-    <w:p>
-      <w:pPr>
-        <w:pStyle w:val="Ttulo1"/>
-        <w:jc w:val="center"/>
-        <w:rPr>
-          <w:rFonts w:cs="Arial"/>
-          <w:sz w:val="44"/>
-          <w:szCs w:val="44"/>
-        </w:rPr>
-      </w:pPr>
-      <w:bookmarkStart w:id="30" w:name="_Toc123476899"/>
-      <w:bookmarkStart w:id="31" w:name="_Toc123565161"/>
-      <w:bookmarkStart w:id="32" w:name="_Toc124341668"/>
-      <w:bookmarkStart w:id="33" w:name="_Toc136856282"/>
-      <w:r>
-        <w:rPr>
-          <w:rFonts w:cs="Arial"/>
-          <w:sz w:val="44"/>
-          <w:szCs w:val="44"/>
-        </w:rPr>
-        <w:t xml:space="preserve">PROCESO DE UN NUEVO </w:t>
-      </w:r>
-      <w:r>
-        <w:rPr>
-          <w:rFonts w:cs="Arial"/>
-          <w:sz w:val="44"/>
-          <w:szCs w:val="44"/>
-        </w:rPr>
-        <w:t>CÁLCULO</w:t>
-      </w:r>
-      <w:r>
-        <w:rPr>
-          <w:rFonts w:cs="Arial"/>
-          <w:sz w:val="44"/>
-          <w:szCs w:val="44"/>
-        </w:rPr>
-        <w:t xml:space="preserve"> DE </w:t>
-      </w:r>
-      <w:bookmarkEnd w:id="30"/>
-      <w:r>
-        <w:rPr>
-          <w:rFonts w:cs="Arial"/>
-          <w:sz w:val="44"/>
-          <w:szCs w:val="44"/>
-        </w:rPr>
-        <w:t>FONDO DE FOMENTO MUNICIPAL 30% (FFM30)</w:t>
-      </w:r>
-      <w:bookmarkEnd w:id="31"/>
-      <w:bookmarkEnd w:id="32"/>
-      <w:bookmarkEnd w:id="33"/>
-    </w:p>
-    <w:p>
-      <w:pPr>
-        <w:spacing w:line="276" w:lineRule="auto"/>
-        <w:jc w:val="center"/>
-        <w:rPr>
-          <w:rFonts w:ascii="Arial" w:hAnsi="Arial" w:cs="Arial"/>
-          <w:sz w:val="24"/>
-          <w:szCs w:val="24"/>
-        </w:rPr>
-      </w:pPr>
-    </w:p>
-    <w:p>
-      <w:pPr>
-        <w:spacing w:line="276" w:lineRule="auto"/>
-        <w:jc w:val="center"/>
-        <w:rPr>
-          <w:rFonts w:ascii="Arial" w:hAnsi="Arial" w:cs="Arial"/>
-          <w:sz w:val="24"/>
-          <w:szCs w:val="24"/>
-        </w:rPr>
-      </w:pPr>
-    </w:p>
-    <w:p>
-      <w:pPr>
-        <w:spacing w:line="276" w:lineRule="auto"/>
-        <w:jc w:val="center"/>
-        <w:rPr>
-          <w:rFonts w:ascii="Arial" w:hAnsi="Arial" w:cs="Arial"/>
-          <w:sz w:val="24"/>
-          <w:szCs w:val="24"/>
-        </w:rPr>
-      </w:pPr>
-    </w:p>
-    <w:p>
-      <w:pPr>
-        <w:spacing w:line="276" w:lineRule="auto"/>
-        <w:jc w:val="center"/>
-        <w:rPr>
-          <w:rFonts w:ascii="Arial" w:hAnsi="Arial" w:cs="Arial"/>
-          <w:sz w:val="24"/>
-          <w:szCs w:val="24"/>
-        </w:rPr>
-      </w:pPr>
-    </w:p>
-    <w:p>
-      <w:pPr>
-        <w:spacing w:line="276" w:lineRule="auto"/>
-        <w:jc w:val="center"/>
-        <w:rPr>
-          <w:rFonts w:ascii="Arial" w:hAnsi="Arial" w:cs="Arial"/>
-          <w:sz w:val="24"/>
-          <w:szCs w:val="24"/>
-        </w:rPr>
-      </w:pPr>
-    </w:p>
-    <w:p>
-      <w:pPr>
-        <w:spacing w:line="276" w:lineRule="auto"/>
-        <w:jc w:val="center"/>
-        <w:rPr>
-          <w:rFonts w:ascii="Arial" w:hAnsi="Arial" w:cs="Arial"/>
-          <w:sz w:val="24"/>
-          <w:szCs w:val="24"/>
-        </w:rPr>
-      </w:pPr>
-    </w:p>
-    <w:p>
-      <w:pPr>
-        <w:spacing w:line="276" w:lineRule="auto"/>
-        <w:jc w:val="center"/>
-        <w:rPr>
-          <w:rFonts w:ascii="Arial" w:hAnsi="Arial" w:cs="Arial"/>
-          <w:sz w:val="24"/>
-          <w:szCs w:val="24"/>
-        </w:rPr>
-      </w:pPr>
-    </w:p>
-    <w:p>
-      <w:pPr>
-        <w:spacing w:line="276" w:lineRule="auto"/>
-        <w:jc w:val="center"/>
-        <w:rPr>
-          <w:rFonts w:ascii="Arial" w:hAnsi="Arial" w:cs="Arial"/>
-          <w:sz w:val="24"/>
-          <w:szCs w:val="24"/>
-        </w:rPr>
-      </w:pPr>
-    </w:p>
-    <w:p>
-      <w:pPr>
-        <w:spacing w:line="276" w:lineRule="auto"/>
-        <w:jc w:val="center"/>
-        <w:rPr>
-          <w:rFonts w:ascii="Arial" w:hAnsi="Arial" w:cs="Arial"/>
-          <w:sz w:val="24"/>
-          <w:szCs w:val="24"/>
-        </w:rPr>
-      </w:pPr>
-    </w:p>
-    <w:p>
-      <w:pPr>
-        <w:spacing w:line="276" w:lineRule="auto"/>
-        <w:jc w:val="center"/>
-        <w:rPr>
-          <w:rFonts w:ascii="Arial" w:hAnsi="Arial" w:cs="Arial"/>
-          <w:sz w:val="24"/>
-          <w:szCs w:val="24"/>
-        </w:rPr>
-      </w:pPr>
-    </w:p>
-    <w:p>
-      <w:pPr>
-        <w:spacing w:line="276" w:lineRule="auto"/>
-        <w:jc w:val="center"/>
-        <w:rPr>
-          <w:rFonts w:ascii="Arial" w:hAnsi="Arial" w:cs="Arial"/>
-          <w:sz w:val="24"/>
-          <w:szCs w:val="24"/>
-        </w:rPr>
-      </w:pPr>
-    </w:p>
-    <w:p>
-      <w:pPr>
-        <w:spacing w:line="276" w:lineRule="auto"/>
-        <w:jc w:val="center"/>
-        <w:rPr>
-          <w:rFonts w:ascii="Arial" w:hAnsi="Arial" w:cs="Arial"/>
-          <w:sz w:val="24"/>
-          <w:szCs w:val="24"/>
-        </w:rPr>
-      </w:pPr>
-    </w:p>
-    <w:p>
-      <w:pPr>
-        <w:spacing w:line="276" w:lineRule="auto"/>
-        <w:jc w:val="center"/>
-        <w:rPr>
-          <w:rFonts w:ascii="Arial" w:hAnsi="Arial" w:cs="Arial"/>
-          <w:sz w:val="24"/>
-          <w:szCs w:val="24"/>
-        </w:rPr>
-      </w:pPr>
-    </w:p>
-    <w:p>
-      <w:pPr>
-        <w:spacing w:line="276" w:lineRule="auto"/>
-        <w:jc w:val="center"/>
-        <w:rPr>
-          <w:rFonts w:ascii="Arial" w:hAnsi="Arial" w:cs="Arial"/>
-          <w:sz w:val="24"/>
-          <w:szCs w:val="24"/>
-        </w:rPr>
-      </w:pPr>
-    </w:p>
-    <w:p>
-      <w:pPr>
-        <w:spacing w:line="276" w:lineRule="auto"/>
-        <w:jc w:val="center"/>
-        <w:rPr>
-          <w:rFonts w:ascii="Arial" w:hAnsi="Arial" w:cs="Arial"/>
-          <w:sz w:val="24"/>
-          <w:szCs w:val="24"/>
-        </w:rPr>
-      </w:pPr>
-    </w:p>
-    <w:p>
-      <w:pPr>
-        <w:spacing w:line="276" w:lineRule="auto"/>
-        <w:jc w:val="center"/>
-        <w:rPr>
-          <w:rFonts w:ascii="Arial" w:hAnsi="Arial" w:cs="Arial"/>
-          <w:sz w:val="24"/>
-          <w:szCs w:val="24"/>
-        </w:rPr>
-      </w:pPr>
-    </w:p>
-    <w:p>
-      <w:pPr>
-        <w:spacing w:line="276" w:lineRule="auto"/>
-        <w:jc w:val="center"/>
-        <w:rPr>
-          <w:rFonts w:ascii="Arial" w:hAnsi="Arial" w:cs="Arial"/>
-          <w:sz w:val="24"/>
-          <w:szCs w:val="24"/>
-        </w:rPr>
-      </w:pPr>
-    </w:p>
-    <w:p>
-      <w:pPr>
-        <w:spacing w:line="276" w:lineRule="auto"/>
-        <w:jc w:val="center"/>
-        <w:rPr>
-          <w:rFonts w:ascii="Arial" w:hAnsi="Arial" w:cs="Arial"/>
-          <w:sz w:val="24"/>
-          <w:szCs w:val="24"/>
-        </w:rPr>
-      </w:pPr>
-    </w:p>
-    <w:p>
-      <w:pPr>
-        <w:pStyle w:val="Ttulo1"/>
-        <w:spacing w:line="276" w:lineRule="auto"/>
-        <w:jc w:val="center"/>
-        <w:rPr>
-          <w:rFonts w:cs="Arial"/>
-        </w:rPr>
-      </w:pPr>
-      <w:bookmarkStart w:id="34" w:name="_Toc123565162"/>
-      <w:bookmarkStart w:id="35" w:name="_Toc124341669"/>
-      <w:bookmarkStart w:id="36" w:name="_Toc136856283"/>
-      <w:r>
-        <w:rPr>
-          <w:rFonts w:cs="Arial"/>
-        </w:rPr>
-        <w:t>1.- Selección de Fondo</w:t>
-      </w:r>
-      <w:bookmarkEnd w:id="34"/>
-      <w:bookmarkEnd w:id="35"/>
-      <w:bookmarkEnd w:id="36"/>
-    </w:p>
-    <w:p/>
-    <w:p>
-      <w:pPr>
-        <w:rPr>
-          <w:rFonts w:ascii="Arial" w:hAnsi="Arial" w:cs="Arial"/>
-          <w:b/>
+          <w:szCs w:val="24"/>
+        </w:rPr>
+      </w:pPr>
+      <w:r>
+        <w:rPr>
+          <w:rFonts w:ascii="Arial" w:hAnsi="Arial" w:cs="Arial"/>
+          <w:sz w:val="24"/>
+          <w:szCs w:val="24"/>
+        </w:rPr>
+        <w:t>1.1- Presionaremos el siguiente botón</w:t>
+      </w:r>
+      <w:r>
+        <w:rPr>
+          <w:rFonts w:ascii="Arial" w:hAnsi="Arial" w:cs="Arial"/>
+          <w:sz w:val="24"/>
+          <w:szCs w:val="24"/>
+        </w:rPr>
+        <w:t xml:space="preserve"> </w:t>
+      </w:r>
+      <w:r>
+        <w:rPr>
+          <w:rFonts w:ascii="Arial" w:hAnsi="Arial" w:cs="Arial"/>
+          <w:sz w:val="24"/>
+          <w:szCs w:val="24"/>
+        </w:rPr>
+        <w:t>para mostrar el menú principal</w:t>
+      </w:r>
+      <w:r>
+        <w:rPr>
+          <w:rFonts w:ascii="Arial" w:hAnsi="Arial" w:cs="Arial"/>
+          <w:sz w:val="24"/>
+          <w:szCs w:val="24"/>
+        </w:rPr>
+        <w:t>.</w:t>
+      </w:r>
+    </w:p>
+    <w:p>
+      <w:pPr>
+        <w:jc w:val="both"/>
+        <w:rPr>
+          <w:rFonts w:ascii="Arial" w:hAnsi="Arial" w:cs="Arial"/>
+          <w:sz w:val="24"/>
+          <w:szCs w:val="24"/>
+        </w:rPr>
+      </w:pPr>
+      <w:r>
+        <w:rPr>
+          <w:rFonts w:ascii="Arial" w:hAnsi="Arial" w:cs="Arial"/>
+          <w:sz w:val="24"/>
+          <w:szCs w:val="24"/>
+        </w:rPr>
+        <w:t>1.2.- Seleccionar la opción PARTICIPACIONES FEDERALES la cual desplegara un submenú</w:t>
+      </w:r>
+      <w:r>
+        <w:rPr>
+          <w:rFonts w:ascii="Arial" w:hAnsi="Arial" w:cs="Arial"/>
+          <w:sz w:val="24"/>
+          <w:szCs w:val="24"/>
+        </w:rPr>
+        <w:t>.</w:t>
+      </w:r>
+    </w:p>
+    <w:p>
+      <w:pPr>
+        <w:jc w:val="both"/>
+        <w:rPr>
+          <w:rFonts w:ascii="Arial" w:hAnsi="Arial" w:cs="Arial"/>
+          <w:sz w:val="24"/>
+          <w:szCs w:val="24"/>
+        </w:rPr>
+      </w:pPr>
+      <w:r>
+        <w:rPr>
+          <w:rFonts w:ascii="Arial" w:hAnsi="Arial" w:cs="Arial"/>
+          <w:sz w:val="24"/>
+          <w:szCs w:val="24"/>
+        </w:rPr>
+        <w:t xml:space="preserve">1.3.- De las opciones del submenú elegiremos la opción “FF30” </w:t>
+      </w:r>
+    </w:p>
+    <w:p>
+      <w:pPr>
+        <w:jc w:val="both"/>
+        <w:rPr>
+          <w:rFonts w:ascii="Arial" w:hAnsi="Arial" w:cs="Arial"/>
           <w:sz w:val="24"/>
           <w:szCs w:val="24"/>
         </w:rPr>
@@ -3073,18 +3320,18 @@
           <w:lang w:val="es-MX" w:eastAsia="es-MX"/>
         </w:rPr>
         <w:drawing>
-          <wp:anchor distT="0" distB="0" distL="114300" distR="114300" simplePos="0" relativeHeight="251827200" behindDoc="0" locked="0" layoutInCell="1" allowOverlap="1" wp14:anchorId="1DE79BE9" wp14:editId="1C5FB10B">
+          <wp:anchor distT="0" distB="0" distL="114300" distR="114300" simplePos="0" relativeHeight="251865088" behindDoc="0" locked="0" layoutInCell="1" allowOverlap="1" wp14:anchorId="1F09D7AC" wp14:editId="0126B844">
             <wp:simplePos x="0" y="0"/>
             <wp:positionH relativeFrom="margin">
-              <wp:posOffset>2846566</wp:posOffset>
+              <wp:posOffset>1137382</wp:posOffset>
             </wp:positionH>
             <wp:positionV relativeFrom="paragraph">
-              <wp:posOffset>1822</wp:posOffset>
+              <wp:posOffset>232864</wp:posOffset>
             </wp:positionV>
-            <wp:extent cx="470780" cy="416979"/>
-            <wp:effectExtent l="152400" t="152400" r="367665" b="364490"/>
+            <wp:extent cx="786577" cy="696685"/>
+            <wp:effectExtent l="152400" t="152400" r="356870" b="370205"/>
             <wp:wrapNone/>
-            <wp:docPr id="19" name="Imagen 19"/>
+            <wp:docPr id="16" name="Imagen 16"/>
             <wp:cNvGraphicFramePr>
               <a:graphicFrameLocks xmlns:a="http://schemas.openxmlformats.org/drawingml/2006/main" noChangeAspect="1"/>
             </wp:cNvGraphicFramePr>
@@ -3096,7 +3343,7 @@
                     <pic:cNvPicPr/>
                   </pic:nvPicPr>
                   <pic:blipFill rotWithShape="1">
-                    <a:blip r:embed="rId10" cstate="print">
+                    <a:blip r:embed="rId9" cstate="print">
                       <a:extLst>
                         <a:ext uri="{28A0092B-C50C-407E-A947-70E740481C1C}">
                           <a14:useLocalDpi xmlns:a14="http://schemas.microsoft.com/office/drawing/2010/main" val="0"/>
@@ -3109,7 +3356,7 @@
                   <pic:spPr bwMode="auto">
                     <a:xfrm>
                       <a:off x="0" y="0"/>
-                      <a:ext cx="470780" cy="416979"/>
+                      <a:ext cx="788308" cy="698218"/>
                     </a:xfrm>
                     <a:prstGeom prst="rect">
                       <a:avLst/>
@@ -3119,9 +3366,9 @@
                     </a:ln>
                     <a:effectLst>
                       <a:outerShdw blurRad="292100" dist="139700" dir="2700000" algn="tl" rotWithShape="0">
-                        <a:srgbClr val="333333">
+                        <a:schemeClr val="bg1">
                           <a:alpha val="65000"/>
-                        </a:srgbClr>
+                        </a:schemeClr>
                       </a:outerShdw>
                     </a:effectLst>
                     <a:extLst>
@@ -3142,194 +3389,36 @@
           </wp:anchor>
         </w:drawing>
       </w:r>
-      <w:r>
+    </w:p>
+    <w:p>
+      <w:pPr>
+        <w:jc w:val="both"/>
+        <w:rPr>
+          <w:rFonts w:ascii="Arial" w:hAnsi="Arial" w:cs="Arial"/>
+          <w:sz w:val="24"/>
+          <w:szCs w:val="24"/>
+        </w:rPr>
+      </w:pPr>
+    </w:p>
+    <w:p>
+      <w:pPr>
         <w:rPr>
           <w:rFonts w:ascii="Arial" w:hAnsi="Arial" w:cs="Arial"/>
           <w:b/>
           <w:sz w:val="24"/>
           <w:szCs w:val="24"/>
         </w:rPr>
-        <w:t>1.</w:t>
-      </w:r>
-      <w:r>
+      </w:pPr>
+    </w:p>
+    <w:p>
+      <w:pPr>
         <w:rPr>
           <w:rFonts w:ascii="Arial" w:hAnsi="Arial" w:cs="Arial"/>
           <w:b/>
           <w:sz w:val="24"/>
           <w:szCs w:val="24"/>
         </w:rPr>
-        <w:t>1</w:t>
-      </w:r>
-      <w:r>
-        <w:rPr>
-          <w:rFonts w:ascii="Arial" w:hAnsi="Arial" w:cs="Arial"/>
-          <w:b/>
-          <w:sz w:val="24"/>
-          <w:szCs w:val="24"/>
-        </w:rPr>
-        <w:t>- Presionaremos el siguiente botón</w:t>
-      </w:r>
-    </w:p>
-    <w:p>
-      <w:pPr>
-        <w:rPr>
-          <w:rFonts w:ascii="Arial" w:hAnsi="Arial" w:cs="Arial"/>
-          <w:b/>
-          <w:sz w:val="24"/>
-          <w:szCs w:val="24"/>
-        </w:rPr>
-      </w:pPr>
-      <w:r>
-        <w:rPr>
-          <w:rFonts w:ascii="Arial" w:hAnsi="Arial" w:cs="Arial"/>
-          <w:b/>
-          <w:sz w:val="24"/>
-          <w:szCs w:val="24"/>
-        </w:rPr>
-        <w:t>p</w:t>
-      </w:r>
-      <w:r>
-        <w:rPr>
-          <w:rFonts w:ascii="Arial" w:hAnsi="Arial" w:cs="Arial"/>
-          <w:b/>
-          <w:sz w:val="24"/>
-          <w:szCs w:val="24"/>
-        </w:rPr>
-        <w:t>ara mostrar el menú principal</w:t>
-      </w:r>
-    </w:p>
-    <w:p>
-      <w:pPr>
-        <w:rPr>
-          <w:rFonts w:ascii="Arial" w:hAnsi="Arial" w:cs="Arial"/>
-          <w:b/>
-          <w:sz w:val="24"/>
-          <w:szCs w:val="24"/>
-        </w:rPr>
-      </w:pPr>
-    </w:p>
-    <w:p>
-      <w:pPr>
-        <w:rPr>
-          <w:rFonts w:ascii="Arial" w:hAnsi="Arial" w:cs="Arial"/>
-          <w:b/>
-          <w:sz w:val="24"/>
-          <w:szCs w:val="24"/>
-        </w:rPr>
-      </w:pPr>
-      <w:r>
-        <w:rPr>
-          <w:rFonts w:ascii="Arial" w:hAnsi="Arial" w:cs="Arial"/>
-          <w:b/>
-          <w:sz w:val="24"/>
-          <w:szCs w:val="24"/>
-        </w:rPr>
-        <w:t>1.</w:t>
-      </w:r>
-      <w:r>
-        <w:rPr>
-          <w:rFonts w:ascii="Arial" w:hAnsi="Arial" w:cs="Arial"/>
-          <w:b/>
-          <w:sz w:val="24"/>
-          <w:szCs w:val="24"/>
-        </w:rPr>
-        <w:t xml:space="preserve">2.- Seleccionar la opción PARTICIPACIONES </w:t>
-      </w:r>
-      <w:r>
-        <w:rPr>
-          <w:rFonts w:ascii="Arial" w:hAnsi="Arial" w:cs="Arial"/>
-          <w:b/>
-          <w:sz w:val="24"/>
-          <w:szCs w:val="24"/>
-        </w:rPr>
-        <w:t>FEDERALES</w:t>
-      </w:r>
-      <w:r>
-        <w:rPr>
-          <w:rFonts w:ascii="Arial" w:hAnsi="Arial" w:cs="Arial"/>
-          <w:b/>
-          <w:sz w:val="24"/>
-          <w:szCs w:val="24"/>
-        </w:rPr>
-        <w:t xml:space="preserve"> la cual desplegara un submenú</w:t>
-      </w:r>
-    </w:p>
-    <w:p>
-      <w:pPr>
-        <w:rPr>
-          <w:rFonts w:ascii="Arial" w:hAnsi="Arial" w:cs="Arial"/>
-          <w:b/>
-          <w:sz w:val="24"/>
-          <w:szCs w:val="24"/>
-        </w:rPr>
-      </w:pPr>
-    </w:p>
-    <w:p>
-      <w:pPr>
-        <w:rPr>
-          <w:rFonts w:ascii="Arial" w:hAnsi="Arial" w:cs="Arial"/>
-          <w:b/>
-          <w:sz w:val="24"/>
-          <w:szCs w:val="24"/>
-        </w:rPr>
-      </w:pPr>
-      <w:r>
-        <w:rPr>
-          <w:rFonts w:ascii="Arial" w:hAnsi="Arial" w:cs="Arial"/>
-          <w:b/>
-          <w:sz w:val="24"/>
-          <w:szCs w:val="24"/>
-        </w:rPr>
-        <w:t>1.</w:t>
-      </w:r>
-      <w:r>
-        <w:rPr>
-          <w:rFonts w:ascii="Arial" w:hAnsi="Arial" w:cs="Arial"/>
-          <w:b/>
-          <w:sz w:val="24"/>
-          <w:szCs w:val="24"/>
-        </w:rPr>
-        <w:t>3.- De las opciones del submenú elegiremos la opción “</w:t>
-      </w:r>
-      <w:r>
-        <w:rPr>
-          <w:rFonts w:ascii="Arial" w:hAnsi="Arial" w:cs="Arial"/>
-          <w:b/>
-          <w:sz w:val="24"/>
-          <w:szCs w:val="24"/>
-        </w:rPr>
-        <w:t>FF30</w:t>
-      </w:r>
-      <w:r>
-        <w:rPr>
-          <w:rFonts w:ascii="Arial" w:hAnsi="Arial" w:cs="Arial"/>
-          <w:b/>
-          <w:sz w:val="24"/>
-          <w:szCs w:val="24"/>
-        </w:rPr>
-        <w:t xml:space="preserve">” </w:t>
-      </w:r>
-    </w:p>
-    <w:p>
-      <w:pPr>
-        <w:rPr>
-          <w:rFonts w:ascii="Arial" w:hAnsi="Arial" w:cs="Arial"/>
-          <w:b/>
-          <w:sz w:val="24"/>
-          <w:szCs w:val="24"/>
-        </w:rPr>
-      </w:pPr>
-    </w:p>
-    <w:p>
-      <w:pPr>
-        <w:rPr>
-          <w:rFonts w:ascii="Arial" w:hAnsi="Arial" w:cs="Arial"/>
-          <w:b/>
-          <w:sz w:val="24"/>
-          <w:szCs w:val="24"/>
-        </w:rPr>
-      </w:pPr>
-      <w:bookmarkStart w:id="37" w:name="_GoBack"/>
+      </w:pPr>
       <w:r>
         <w:rPr>
           <w:rFonts w:ascii="Arial" w:hAnsi="Arial" w:cs="Arial"/>
@@ -3340,94 +3429,16 @@
           <w:lang w:val="es-MX" w:eastAsia="es-MX"/>
         </w:rPr>
         <w:drawing>
-          <wp:anchor distT="0" distB="0" distL="114300" distR="114300" simplePos="0" relativeHeight="251829248" behindDoc="0" locked="0" layoutInCell="1" allowOverlap="1" wp14:anchorId="3A717B66" wp14:editId="6F43C69B">
+          <wp:anchor distT="0" distB="0" distL="114300" distR="114300" simplePos="0" relativeHeight="251862016" behindDoc="0" locked="0" layoutInCell="1" allowOverlap="1" wp14:anchorId="617E3AA1" wp14:editId="3D776F58">
             <wp:simplePos x="0" y="0"/>
             <wp:positionH relativeFrom="margin">
-              <wp:posOffset>1344599</wp:posOffset>
+              <wp:posOffset>1924322</wp:posOffset>
             </wp:positionH>
             <wp:positionV relativeFrom="paragraph">
-              <wp:posOffset>8255</wp:posOffset>
+              <wp:posOffset>6350</wp:posOffset>
             </wp:positionV>
-            <wp:extent cx="470535" cy="416560"/>
-            <wp:effectExtent l="152400" t="152400" r="367665" b="364490"/>
-            <wp:wrapNone/>
-            <wp:docPr id="12" name="Imagen 12"/>
-            <wp:cNvGraphicFramePr>
-              <a:graphicFrameLocks xmlns:a="http://schemas.openxmlformats.org/drawingml/2006/main" noChangeAspect="1"/>
-            </wp:cNvGraphicFramePr>
-            <a:graphic xmlns:a="http://schemas.openxmlformats.org/drawingml/2006/main">
-              <a:graphicData uri="http://schemas.openxmlformats.org/drawingml/2006/picture">
-                <pic:pic xmlns:pic="http://schemas.openxmlformats.org/drawingml/2006/picture">
-                  <pic:nvPicPr>
-                    <pic:cNvPr id="1" name=""/>
-                    <pic:cNvPicPr/>
-                  </pic:nvPicPr>
-                  <pic:blipFill rotWithShape="1">
-                    <a:blip r:embed="rId10" cstate="print">
-                      <a:extLst>
-                        <a:ext uri="{28A0092B-C50C-407E-A947-70E740481C1C}">
-                          <a14:useLocalDpi xmlns:a14="http://schemas.microsoft.com/office/drawing/2010/main" val="0"/>
-                        </a:ext>
-                      </a:extLst>
-                    </a:blip>
-                    <a:srcRect l="2465" t="2620" r="93425" b="89252"/>
-                    <a:stretch/>
-                  </pic:blipFill>
-                  <pic:spPr bwMode="auto">
-                    <a:xfrm>
-                      <a:off x="0" y="0"/>
-                      <a:ext cx="470535" cy="416560"/>
-                    </a:xfrm>
-                    <a:prstGeom prst="rect">
-                      <a:avLst/>
-                    </a:prstGeom>
-                    <a:ln>
-                      <a:noFill/>
-                    </a:ln>
-                    <a:effectLst>
-                      <a:outerShdw blurRad="292100" dist="139700" dir="2700000" algn="tl" rotWithShape="0">
-                        <a:srgbClr val="333333">
-                          <a:alpha val="65000"/>
-                        </a:srgbClr>
-                      </a:outerShdw>
-                    </a:effectLst>
-                    <a:extLst>
-                      <a:ext uri="{53640926-AAD7-44D8-BBD7-CCE9431645EC}">
-                        <a14:shadowObscured xmlns:a14="http://schemas.microsoft.com/office/drawing/2010/main"/>
-                      </a:ext>
-                    </a:extLst>
-                  </pic:spPr>
-                </pic:pic>
-              </a:graphicData>
-            </a:graphic>
-            <wp14:sizeRelH relativeFrom="page">
-              <wp14:pctWidth>0</wp14:pctWidth>
-            </wp14:sizeRelH>
-            <wp14:sizeRelV relativeFrom="page">
-              <wp14:pctHeight>0</wp14:pctHeight>
-            </wp14:sizeRelV>
-          </wp:anchor>
-        </w:drawing>
-      </w:r>
-      <w:bookmarkEnd w:id="37"/>
-      <w:r>
-        <w:rPr>
-          <w:rFonts w:ascii="Arial" w:hAnsi="Arial" w:cs="Arial"/>
-          <w:b/>
-          <w:sz w:val="24"/>
-          <w:szCs w:val="24"/>
-        </w:rPr>
-        <w:drawing>
-          <wp:anchor distT="0" distB="0" distL="114300" distR="114300" simplePos="0" relativeHeight="251830272" behindDoc="0" locked="0" layoutInCell="1" allowOverlap="1" wp14:anchorId="5C5014FE" wp14:editId="73105AF2">
-            <wp:simplePos x="0" y="0"/>
-            <wp:positionH relativeFrom="margin">
-              <wp:posOffset>1925458</wp:posOffset>
-            </wp:positionH>
-            <wp:positionV relativeFrom="paragraph">
-              <wp:posOffset>7012</wp:posOffset>
-            </wp:positionV>
-            <wp:extent cx="1781092" cy="4043119"/>
-            <wp:effectExtent l="152400" t="152400" r="353060" b="357505"/>
+            <wp:extent cx="1992086" cy="4522079"/>
+            <wp:effectExtent l="152400" t="152400" r="370205" b="354965"/>
             <wp:wrapNone/>
             <wp:docPr id="14" name="Imagen 14"/>
             <wp:cNvGraphicFramePr>
@@ -3441,7 +3452,7 @@
                     <pic:cNvPicPr/>
                   </pic:nvPicPr>
                   <pic:blipFill>
-                    <a:blip r:embed="rId11">
+                    <a:blip r:embed="rId10">
                       <a:extLst>
                         <a:ext uri="{28A0092B-C50C-407E-A947-70E740481C1C}">
                           <a14:useLocalDpi xmlns:a14="http://schemas.microsoft.com/office/drawing/2010/main" val="0"/>
@@ -3455,7 +3466,7 @@
                   <pic:spPr>
                     <a:xfrm>
                       <a:off x="0" y="0"/>
-                      <a:ext cx="1783824" cy="4049320"/>
+                      <a:ext cx="1996749" cy="4532665"/>
                     </a:xfrm>
                     <a:prstGeom prst="rect">
                       <a:avLst/>
@@ -3533,6 +3544,16 @@
           <w:szCs w:val="24"/>
         </w:rPr>
       </w:pPr>
+    </w:p>
+    <w:p>
+      <w:pPr>
+        <w:rPr>
+          <w:rFonts w:ascii="Arial" w:hAnsi="Arial" w:cs="Arial"/>
+          <w:b/>
+          <w:sz w:val="24"/>
+          <w:szCs w:val="24"/>
+        </w:rPr>
+      </w:pPr>
       <w:r>
         <w:rPr>
           <w:rFonts w:ascii="Arial" w:hAnsi="Arial" w:cs="Arial"/>
@@ -3542,18 +3563,18 @@
         <mc:AlternateContent>
           <mc:Choice Requires="wps">
             <w:drawing>
-              <wp:anchor distT="0" distB="0" distL="114300" distR="114300" simplePos="0" relativeHeight="251832320" behindDoc="0" locked="0" layoutInCell="1" allowOverlap="1" wp14:anchorId="575E60D2" wp14:editId="211ECF6C">
+              <wp:anchor distT="0" distB="0" distL="114300" distR="114300" simplePos="0" relativeHeight="251863040" behindDoc="0" locked="0" layoutInCell="1" allowOverlap="1" wp14:anchorId="7780906D" wp14:editId="6416440C">
                 <wp:simplePos x="0" y="0"/>
                 <wp:positionH relativeFrom="margin">
-                  <wp:posOffset>1677339</wp:posOffset>
+                  <wp:posOffset>1902551</wp:posOffset>
                 </wp:positionH>
                 <wp:positionV relativeFrom="paragraph">
-                  <wp:posOffset>231140</wp:posOffset>
+                  <wp:posOffset>44178</wp:posOffset>
                 </wp:positionV>
-                <wp:extent cx="2186609" cy="344943"/>
-                <wp:effectExtent l="19050" t="19050" r="23495" b="17145"/>
+                <wp:extent cx="1839413" cy="565694"/>
+                <wp:effectExtent l="19050" t="19050" r="27940" b="25400"/>
                 <wp:wrapNone/>
-                <wp:docPr id="18" name="Rectángulo 18"/>
+                <wp:docPr id="5" name="Rectángulo 5"/>
                 <wp:cNvGraphicFramePr/>
                 <a:graphic xmlns:a="http://schemas.openxmlformats.org/drawingml/2006/main">
                   <a:graphicData uri="http://schemas.microsoft.com/office/word/2010/wordprocessingShape">
@@ -3562,7 +3583,7 @@
                       <wps:spPr>
                         <a:xfrm>
                           <a:off x="0" y="0"/>
-                          <a:ext cx="2186609" cy="344943"/>
+                          <a:ext cx="1839413" cy="565694"/>
                         </a:xfrm>
                         <a:prstGeom prst="rect">
                           <a:avLst/>
@@ -3608,7 +3629,7 @@
           </mc:Choice>
           <mc:Fallback>
             <w:pict>
-              <v:rect w14:anchorId="1BF5C41F" id="Rectángulo 18" o:spid="_x0000_s1026" style="position:absolute;margin-left:132.05pt;margin-top:18.2pt;width:172.15pt;height:27.15pt;z-index:251832320;visibility:visible;mso-wrap-style:square;mso-width-percent:0;mso-height-percent:0;mso-wrap-distance-left:9pt;mso-wrap-distance-top:0;mso-wrap-distance-right:9pt;mso-wrap-distance-bottom:0;mso-position-horizontal:absolute;mso-position-horizontal-relative:margin;mso-position-vertical:absolute;mso-position-vertical-relative:text;mso-width-percent:0;mso-height-percent:0;mso-width-relative:margin;mso-height-relative:margin;v-text-anchor:middle" o:gfxdata="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" filled="f" strokecolor="red" strokeweight="2.25pt">
+              <v:rect w14:anchorId="004863EE" id="Rectángulo 5" o:spid="_x0000_s1026" style="position:absolute;margin-left:149.8pt;margin-top:3.5pt;width:144.85pt;height:44.55pt;z-index:251863040;visibility:visible;mso-wrap-style:square;mso-width-percent:0;mso-height-percent:0;mso-wrap-distance-left:9pt;mso-wrap-distance-top:0;mso-wrap-distance-right:9pt;mso-wrap-distance-bottom:0;mso-position-horizontal:absolute;mso-position-horizontal-relative:margin;mso-position-vertical:absolute;mso-position-vertical-relative:text;mso-width-percent:0;mso-height-percent:0;mso-width-relative:margin;mso-height-relative:margin;v-text-anchor:middle" o:gfxdata="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" filled="f" strokecolor="red" strokeweight="2.25pt">
                 <w10:wrap anchorx="margin"/>
               </v:rect>
             </w:pict>
@@ -3745,9 +3766,9 @@
           <w:rFonts w:cs="Arial"/>
         </w:rPr>
       </w:pPr>
-      <w:bookmarkStart w:id="38" w:name="_Toc123565163"/>
-      <w:bookmarkStart w:id="39" w:name="_Toc124341670"/>
-      <w:bookmarkStart w:id="40" w:name="_Toc136856284"/>
+      <w:bookmarkStart w:id="24" w:name="_Toc123565163"/>
+      <w:bookmarkStart w:id="25" w:name="_Toc124341670"/>
+      <w:bookmarkStart w:id="26" w:name="_Toc136856284"/>
       <w:r>
         <w:rPr>
           <w:rFonts w:cs="Arial"/>
@@ -3755,9 +3776,9 @@
         <w:lastRenderedPageBreak/>
         <w:t>2.- Crear un nuevo cálculo</w:t>
       </w:r>
-      <w:bookmarkEnd w:id="38"/>
-      <w:bookmarkEnd w:id="39"/>
-      <w:bookmarkEnd w:id="40"/>
+      <w:bookmarkEnd w:id="24"/>
+      <w:bookmarkEnd w:id="25"/>
+      <w:bookmarkEnd w:id="26"/>
     </w:p>
     <w:p>
       <w:pPr>
@@ -3771,123 +3792,41 @@
     </w:p>
     <w:p>
       <w:pPr>
-        <w:rPr>
-          <w:rFonts w:ascii="Arial" w:hAnsi="Arial" w:cs="Arial"/>
-          <w:b/>
-          <w:sz w:val="24"/>
-          <w:szCs w:val="24"/>
-        </w:rPr>
-      </w:pPr>
-      <w:r>
-        <w:rPr>
-          <w:rFonts w:ascii="Arial" w:hAnsi="Arial" w:cs="Arial"/>
-          <w:b/>
-          <w:sz w:val="24"/>
-          <w:szCs w:val="24"/>
-        </w:rPr>
-        <w:t>2.1</w:t>
-      </w:r>
-      <w:r>
-        <w:rPr>
-          <w:rFonts w:ascii="Arial" w:hAnsi="Arial" w:cs="Arial"/>
-          <w:b/>
-          <w:sz w:val="24"/>
-          <w:szCs w:val="24"/>
-        </w:rPr>
-        <w:t xml:space="preserve">.- En la siguiente ventana seleccionar el botón  </w:t>
-      </w:r>
-      <w:r>
-        <w:rPr>
-          <w:rFonts w:ascii="Arial" w:hAnsi="Arial" w:cs="Arial"/>
-          <w:noProof/>
-          <w:lang w:val="es-MX" w:eastAsia="es-MX"/>
-        </w:rPr>
-        <w:drawing>
-          <wp:inline distT="0" distB="0" distL="0" distR="0" wp14:anchorId="59EC8742" wp14:editId="620DC24C">
-            <wp:extent cx="317859" cy="328112"/>
-            <wp:effectExtent l="0" t="0" r="6350" b="0"/>
-            <wp:docPr id="38" name="Imagen 38"/>
-            <wp:cNvGraphicFramePr>
-              <a:graphicFrameLocks xmlns:a="http://schemas.openxmlformats.org/drawingml/2006/main" noChangeAspect="1"/>
-            </wp:cNvGraphicFramePr>
-            <a:graphic xmlns:a="http://schemas.openxmlformats.org/drawingml/2006/main">
-              <a:graphicData uri="http://schemas.openxmlformats.org/drawingml/2006/picture">
-                <pic:pic xmlns:pic="http://schemas.openxmlformats.org/drawingml/2006/picture">
-                  <pic:nvPicPr>
-                    <pic:cNvPr id="1" name=""/>
-                    <pic:cNvPicPr/>
-                  </pic:nvPicPr>
-                  <pic:blipFill>
-                    <a:blip r:embed="rId12"/>
-                    <a:stretch>
-                      <a:fillRect/>
-                    </a:stretch>
-                  </pic:blipFill>
-                  <pic:spPr>
-                    <a:xfrm>
-                      <a:off x="0" y="0"/>
-                      <a:ext cx="325292" cy="335785"/>
-                    </a:xfrm>
-                    <a:prstGeom prst="rect">
-                      <a:avLst/>
-                    </a:prstGeom>
-                  </pic:spPr>
-                </pic:pic>
-              </a:graphicData>
-            </a:graphic>
-          </wp:inline>
-        </w:drawing>
-      </w:r>
-      <w:r>
-        <w:rPr>
-          <w:rFonts w:ascii="Arial" w:hAnsi="Arial" w:cs="Arial"/>
-          <w:b/>
-          <w:sz w:val="24"/>
-          <w:szCs w:val="24"/>
-        </w:rPr>
-        <w:t xml:space="preserve"> </w:t>
-      </w:r>
-    </w:p>
-    <w:p>
-      <w:pPr>
-        <w:rPr>
-          <w:rFonts w:ascii="Arial" w:hAnsi="Arial" w:cs="Arial"/>
-          <w:b/>
-          <w:sz w:val="24"/>
-          <w:szCs w:val="24"/>
-        </w:rPr>
-      </w:pPr>
-      <w:r>
-        <w:rPr>
-          <w:rFonts w:ascii="Arial" w:hAnsi="Arial" w:cs="Arial"/>
-          <w:b/>
-          <w:sz w:val="24"/>
-          <w:szCs w:val="24"/>
-        </w:rPr>
-        <w:t>“Agregar Cálculo</w:t>
-      </w:r>
-      <w:r>
-        <w:rPr>
-          <w:rFonts w:ascii="Arial" w:hAnsi="Arial" w:cs="Arial"/>
-          <w:b/>
-          <w:sz w:val="24"/>
-          <w:szCs w:val="24"/>
-        </w:rPr>
-        <w:t>” para crear un nuevo registro</w:t>
-      </w:r>
-      <w:r>
-        <w:rPr>
-          <w:rFonts w:ascii="Arial" w:hAnsi="Arial" w:cs="Arial"/>
-          <w:b/>
-          <w:sz w:val="24"/>
-          <w:szCs w:val="24"/>
-        </w:rPr>
-        <w:t>.</w:t>
-      </w:r>
-    </w:p>
-    <w:p>
-      <w:pPr>
-        <w:ind w:left="-993"/>
+        <w:jc w:val="both"/>
+        <w:rPr>
+          <w:rFonts w:ascii="Arial" w:hAnsi="Arial" w:cs="Arial"/>
+          <w:sz w:val="24"/>
+          <w:szCs w:val="24"/>
+        </w:rPr>
+      </w:pPr>
+      <w:r>
+        <w:rPr>
+          <w:rFonts w:ascii="Arial" w:hAnsi="Arial" w:cs="Arial"/>
+          <w:sz w:val="24"/>
+          <w:szCs w:val="24"/>
+        </w:rPr>
+        <w:t>2.1.- En la siguient</w:t>
+      </w:r>
+      <w:r>
+        <w:rPr>
+          <w:rFonts w:ascii="Arial" w:hAnsi="Arial" w:cs="Arial"/>
+          <w:sz w:val="24"/>
+          <w:szCs w:val="24"/>
+        </w:rPr>
+        <w:t xml:space="preserve">e ventana seleccionar el botón </w:t>
+      </w:r>
+      <w:r>
+        <w:rPr>
+          <w:rFonts w:ascii="Arial" w:hAnsi="Arial" w:cs="Arial"/>
+          <w:sz w:val="24"/>
+          <w:szCs w:val="24"/>
+        </w:rPr>
+        <w:t>“Agregar Cálculo” para crear un nuevo registro.</w:t>
+      </w:r>
+    </w:p>
+    <w:p>
+      <w:pPr>
+        <w:ind w:left="-284"/>
         <w:rPr>
           <w:rFonts w:ascii="Arial" w:hAnsi="Arial" w:cs="Arial"/>
           <w:b/>
@@ -3904,16 +3843,16 @@
         <mc:AlternateContent>
           <mc:Choice Requires="wps">
             <w:drawing>
-              <wp:anchor distT="0" distB="0" distL="114300" distR="114300" simplePos="0" relativeHeight="251816960" behindDoc="0" locked="0" layoutInCell="1" allowOverlap="1" wp14:anchorId="44E3B6D9" wp14:editId="6EEA897B">
+              <wp:anchor distT="0" distB="0" distL="114300" distR="114300" simplePos="0" relativeHeight="251853824" behindDoc="0" locked="0" layoutInCell="1" allowOverlap="1" wp14:anchorId="19B434F1" wp14:editId="13A7C1FF">
                 <wp:simplePos x="0" y="0"/>
                 <wp:positionH relativeFrom="column">
-                  <wp:posOffset>-566258</wp:posOffset>
+                  <wp:posOffset>-35106</wp:posOffset>
                 </wp:positionH>
                 <wp:positionV relativeFrom="paragraph">
-                  <wp:posOffset>443865</wp:posOffset>
+                  <wp:posOffset>401138</wp:posOffset>
                 </wp:positionV>
-                <wp:extent cx="307340" cy="289560"/>
-                <wp:effectExtent l="19050" t="19050" r="16510" b="15240"/>
+                <wp:extent cx="206828" cy="158931"/>
+                <wp:effectExtent l="19050" t="19050" r="22225" b="12700"/>
                 <wp:wrapNone/>
                 <wp:docPr id="48" name="Rectángulo 48"/>
                 <wp:cNvGraphicFramePr/>
@@ -3924,7 +3863,7 @@
                       <wps:spPr>
                         <a:xfrm>
                           <a:off x="0" y="0"/>
-                          <a:ext cx="307340" cy="289560"/>
+                          <a:ext cx="206828" cy="158931"/>
                         </a:xfrm>
                         <a:prstGeom prst="rect">
                           <a:avLst/>
@@ -3970,21 +3909,23 @@
           </mc:Choice>
           <mc:Fallback>
             <w:pict>
-              <v:rect w14:anchorId="3A66C008" id="Rectángulo 48" o:spid="_x0000_s1026" style="position:absolute;margin-left:-44.6pt;margin-top:34.95pt;width:24.2pt;height:22.8pt;z-index:251816960;visibility:visible;mso-wrap-style:square;mso-width-percent:0;mso-height-percent:0;mso-wrap-distance-left:9pt;mso-wrap-distance-top:0;mso-wrap-distance-right:9pt;mso-wrap-distance-bottom:0;mso-position-horizontal:absolute;mso-position-horizontal-relative:text;mso-position-vertical:absolute;mso-position-vertical-relative:text;mso-width-percent:0;mso-height-percent:0;mso-width-relative:margin;mso-height-relative:margin;v-text-anchor:middle" o:gfxdata="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" filled="f" strokecolor="red" strokeweight="2.25pt"/>
+              <v:rect w14:anchorId="49331AA5" id="Rectángulo 48" o:spid="_x0000_s1026" style="position:absolute;margin-left:-2.75pt;margin-top:31.6pt;width:16.3pt;height:12.5pt;z-index:251853824;visibility:visible;mso-wrap-style:square;mso-width-percent:0;mso-height-percent:0;mso-wrap-distance-left:9pt;mso-wrap-distance-top:0;mso-wrap-distance-right:9pt;mso-wrap-distance-bottom:0;mso-position-horizontal:absolute;mso-position-horizontal-relative:text;mso-position-vertical:absolute;mso-position-vertical-relative:text;mso-width-percent:0;mso-height-percent:0;mso-width-relative:margin;mso-height-relative:margin;v-text-anchor:middle" o:gfxdata="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" filled="f" strokecolor="red" strokeweight="2.25pt"/>
             </w:pict>
           </mc:Fallback>
         </mc:AlternateContent>
       </w:r>
       <w:r>
         <w:rPr>
-          <w:noProof/>
-          <w:lang w:val="es-MX" w:eastAsia="es-MX"/>
+          <w:rFonts w:ascii="Arial" w:hAnsi="Arial" w:cs="Arial"/>
+          <w:b/>
+          <w:sz w:val="24"/>
+          <w:szCs w:val="24"/>
         </w:rPr>
         <w:drawing>
-          <wp:inline distT="0" distB="0" distL="0" distR="0" wp14:anchorId="36A92E0B" wp14:editId="1358274D">
-            <wp:extent cx="6600857" cy="1796903"/>
-            <wp:effectExtent l="152400" t="152400" r="352425" b="356235"/>
-            <wp:docPr id="7" name="Imagen 7"/>
+          <wp:inline distT="0" distB="0" distL="0" distR="0" wp14:anchorId="126C6EE0" wp14:editId="7C217B73">
+            <wp:extent cx="5612130" cy="892810"/>
+            <wp:effectExtent l="152400" t="152400" r="369570" b="364490"/>
+            <wp:docPr id="1" name="Imagen 1"/>
             <wp:cNvGraphicFramePr>
               <a:graphicFrameLocks xmlns:a="http://schemas.openxmlformats.org/drawingml/2006/main" noChangeAspect="1"/>
             </wp:cNvGraphicFramePr>
@@ -3996,7 +3937,7 @@
                     <pic:cNvPicPr/>
                   </pic:nvPicPr>
                   <pic:blipFill>
-                    <a:blip r:embed="rId13"/>
+                    <a:blip r:embed="rId11"/>
                     <a:stretch>
                       <a:fillRect/>
                     </a:stretch>
@@ -4004,7 +3945,7 @@
                   <pic:spPr>
                     <a:xfrm>
                       <a:off x="0" y="0"/>
-                      <a:ext cx="6632972" cy="1805645"/>
+                      <a:ext cx="5612130" cy="892810"/>
                     </a:xfrm>
                     <a:prstGeom prst="rect">
                       <a:avLst/>
@@ -4029,6 +3970,7 @@
     </w:p>
     <w:p>
       <w:pPr>
+        <w:jc w:val="both"/>
         <w:rPr>
           <w:rFonts w:ascii="Arial" w:hAnsi="Arial" w:cs="Arial"/>
           <w:noProof/>
@@ -4038,56 +3980,10 @@
       <w:r>
         <w:rPr>
           <w:rFonts w:ascii="Arial" w:hAnsi="Arial" w:cs="Arial"/>
-          <w:b/>
-          <w:sz w:val="24"/>
-          <w:szCs w:val="24"/>
-        </w:rPr>
-        <w:t>2.2</w:t>
-      </w:r>
-      <w:r>
-        <w:rPr>
-          <w:rFonts w:ascii="Arial" w:hAnsi="Arial" w:cs="Arial"/>
-          <w:b/>
-          <w:sz w:val="24"/>
-          <w:szCs w:val="24"/>
-        </w:rPr>
-        <w:t>.- S</w:t>
-      </w:r>
-      <w:r>
-        <w:rPr>
-          <w:rFonts w:ascii="Arial" w:hAnsi="Arial" w:cs="Arial"/>
-          <w:b/>
-          <w:sz w:val="24"/>
-          <w:szCs w:val="24"/>
-        </w:rPr>
-        <w:t>eleccionar el “mes” a calcular,</w:t>
-      </w:r>
-      <w:r>
-        <w:rPr>
-          <w:rFonts w:ascii="Arial" w:hAnsi="Arial" w:cs="Arial"/>
-          <w:b/>
-          <w:sz w:val="24"/>
-          <w:szCs w:val="24"/>
-        </w:rPr>
-        <w:t xml:space="preserve"> el “Tipo de </w:t>
-      </w:r>
-      <w:r>
-        <w:rPr>
-          <w:rFonts w:ascii="Arial" w:hAnsi="Arial" w:cs="Arial"/>
-          <w:b/>
-          <w:sz w:val="24"/>
-          <w:szCs w:val="24"/>
-        </w:rPr>
-        <w:t>Cálculo” (Mensual, Trimestral, etc.) y seleccionar si se distribuye por garantía</w:t>
-      </w:r>
-      <w:r>
-        <w:rPr>
-          <w:rFonts w:ascii="Arial" w:hAnsi="Arial" w:cs="Arial"/>
-          <w:b/>
-          <w:sz w:val="24"/>
-          <w:szCs w:val="24"/>
-        </w:rPr>
-        <w:t xml:space="preserve"> y la versión del coeficiente del Art 14 FIII</w:t>
+          <w:sz w:val="24"/>
+          <w:szCs w:val="24"/>
+        </w:rPr>
+        <w:t>2.2.- Seleccionar el “mes” a calcular, el “Tipo de Cálculo” (Mensual, Trimestral, etc.) y seleccionar si se distribuye por garantía y la versión del coeficiente del Art 14 FIII</w:t>
       </w:r>
     </w:p>
     <w:p>
@@ -4105,10 +4001,10 @@
           <w:lang w:val="es-MX" w:eastAsia="es-MX"/>
         </w:rPr>
         <w:drawing>
-          <wp:inline distT="0" distB="0" distL="0" distR="0" wp14:anchorId="57AB1759" wp14:editId="4290FAA5">
-            <wp:extent cx="3275938" cy="2570620"/>
-            <wp:effectExtent l="152400" t="152400" r="363220" b="363220"/>
-            <wp:docPr id="2" name="Imagen 2"/>
+          <wp:inline distT="0" distB="0" distL="0" distR="0" wp14:anchorId="59BE0AFD" wp14:editId="35D42520">
+            <wp:extent cx="3864428" cy="2988176"/>
+            <wp:effectExtent l="152400" t="152400" r="365125" b="365125"/>
+            <wp:docPr id="17" name="Imagen 17"/>
             <wp:cNvGraphicFramePr>
               <a:graphicFrameLocks xmlns:a="http://schemas.openxmlformats.org/drawingml/2006/main" noChangeAspect="1"/>
             </wp:cNvGraphicFramePr>
@@ -4120,7 +4016,7 @@
                     <pic:cNvPicPr/>
                   </pic:nvPicPr>
                   <pic:blipFill>
-                    <a:blip r:embed="rId14"/>
+                    <a:blip r:embed="rId12"/>
                     <a:stretch>
                       <a:fillRect/>
                     </a:stretch>
@@ -4128,7 +4024,7 @@
                   <pic:spPr>
                     <a:xfrm>
                       <a:off x="0" y="0"/>
-                      <a:ext cx="3292669" cy="2583749"/>
+                      <a:ext cx="3873980" cy="2995562"/>
                     </a:xfrm>
                     <a:prstGeom prst="rect">
                       <a:avLst/>
@@ -4189,50 +4085,34 @@
           <w:szCs w:val="24"/>
         </w:rPr>
       </w:pPr>
-      <w:r>
+    </w:p>
+    <w:p>
+      <w:pPr>
         <w:rPr>
           <w:rFonts w:ascii="Arial" w:hAnsi="Arial" w:cs="Arial"/>
           <w:b/>
           <w:sz w:val="24"/>
           <w:szCs w:val="24"/>
         </w:rPr>
-        <w:t>2.3.</w:t>
-      </w:r>
-      <w:r>
-        <w:rPr>
-          <w:rFonts w:ascii="Arial" w:hAnsi="Arial" w:cs="Arial"/>
-          <w:b/>
-          <w:sz w:val="24"/>
-          <w:szCs w:val="24"/>
-        </w:rPr>
-        <w:t xml:space="preserve">- </w:t>
-      </w:r>
-      <w:r>
-        <w:rPr>
-          <w:rFonts w:ascii="Arial" w:hAnsi="Arial" w:cs="Arial"/>
-          <w:b/>
-          <w:sz w:val="24"/>
-          <w:szCs w:val="24"/>
-        </w:rPr>
-        <w:t>Insertar el importe correspondiente a FFM30% (se puede consultar en la tabla de participaciones</w:t>
-      </w:r>
-      <w:r>
-        <w:rPr>
-          <w:rFonts w:ascii="Arial" w:hAnsi="Arial" w:cs="Arial"/>
-          <w:b/>
-          <w:sz w:val="24"/>
-          <w:szCs w:val="24"/>
-        </w:rPr>
-        <w:t xml:space="preserve"> federales</w:t>
-      </w:r>
-      <w:r>
-        <w:rPr>
-          <w:rFonts w:ascii="Arial" w:hAnsi="Arial" w:cs="Arial"/>
-          <w:b/>
-          <w:sz w:val="24"/>
-          <w:szCs w:val="24"/>
-        </w:rPr>
-        <w:t xml:space="preserve"> del mes actual)</w:t>
+      </w:pPr>
+    </w:p>
+    <w:p>
+      <w:pPr>
+        <w:jc w:val="both"/>
+        <w:rPr>
+          <w:rFonts w:ascii="Arial" w:hAnsi="Arial" w:cs="Arial"/>
+          <w:sz w:val="24"/>
+          <w:szCs w:val="24"/>
+        </w:rPr>
+      </w:pPr>
+      <w:r>
+        <w:rPr>
+          <w:rFonts w:ascii="Arial" w:hAnsi="Arial" w:cs="Arial"/>
+          <w:sz w:val="24"/>
+          <w:szCs w:val="24"/>
+        </w:rPr>
+        <w:lastRenderedPageBreak/>
+        <w:t>2.3.- Insertar el importe correspondiente a FFM30% (se puede consultar en la tabla de participaciones federales del mes actual)</w:t>
       </w:r>
     </w:p>
     <w:p>
@@ -4253,13 +4133,95 @@
         <mc:AlternateContent>
           <mc:Choice Requires="wps">
             <w:drawing>
-              <wp:anchor distT="0" distB="0" distL="114300" distR="114300" simplePos="0" relativeHeight="251825152" behindDoc="0" locked="0" layoutInCell="1" allowOverlap="1" wp14:anchorId="145A8011" wp14:editId="3C959424">
+              <wp:anchor distT="0" distB="0" distL="114300" distR="114300" simplePos="0" relativeHeight="251854848" behindDoc="0" locked="0" layoutInCell="1" allowOverlap="1" wp14:anchorId="018A87FC" wp14:editId="68748B7E">
                 <wp:simplePos x="0" y="0"/>
-                <wp:positionH relativeFrom="column">
-                  <wp:posOffset>5028565</wp:posOffset>
+                <wp:positionH relativeFrom="margin">
+                  <wp:posOffset>8164</wp:posOffset>
                 </wp:positionH>
                 <wp:positionV relativeFrom="paragraph">
-                  <wp:posOffset>2286000</wp:posOffset>
+                  <wp:posOffset>2087245</wp:posOffset>
+                </wp:positionV>
+                <wp:extent cx="2171700" cy="196850"/>
+                <wp:effectExtent l="19050" t="19050" r="19050" b="12700"/>
+                <wp:wrapNone/>
+                <wp:docPr id="8" name="Rectángulo 8"/>
+                <wp:cNvGraphicFramePr/>
+                <a:graphic xmlns:a="http://schemas.openxmlformats.org/drawingml/2006/main">
+                  <a:graphicData uri="http://schemas.microsoft.com/office/word/2010/wordprocessingShape">
+                    <wps:wsp>
+                      <wps:cNvSpPr/>
+                      <wps:spPr>
+                        <a:xfrm>
+                          <a:off x="0" y="0"/>
+                          <a:ext cx="2171700" cy="196850"/>
+                        </a:xfrm>
+                        <a:prstGeom prst="rect">
+                          <a:avLst/>
+                        </a:prstGeom>
+                        <a:noFill/>
+                        <a:ln w="28575">
+                          <a:solidFill>
+                            <a:srgbClr val="FF0000"/>
+                          </a:solidFill>
+                        </a:ln>
+                      </wps:spPr>
+                      <wps:style>
+                        <a:lnRef idx="2">
+                          <a:schemeClr val="accent6"/>
+                        </a:lnRef>
+                        <a:fillRef idx="1">
+                          <a:schemeClr val="lt1"/>
+                        </a:fillRef>
+                        <a:effectRef idx="0">
+                          <a:schemeClr val="accent6"/>
+                        </a:effectRef>
+                        <a:fontRef idx="minor">
+                          <a:schemeClr val="dk1"/>
+                        </a:fontRef>
+                      </wps:style>
+                      <wps:bodyPr rot="0" spcFirstLastPara="0" vertOverflow="overflow" horzOverflow="overflow" vert="horz" wrap="square" lIns="91440" tIns="45720" rIns="91440" bIns="45720" numCol="1" spcCol="0" rtlCol="0" fromWordArt="0" anchor="ctr" anchorCtr="0" forceAA="0" compatLnSpc="1">
+                        <a:prstTxWarp prst="textNoShape">
+                          <a:avLst/>
+                        </a:prstTxWarp>
+                        <a:noAutofit/>
+                      </wps:bodyPr>
+                    </wps:wsp>
+                  </a:graphicData>
+                </a:graphic>
+                <wp14:sizeRelH relativeFrom="margin">
+                  <wp14:pctWidth>0</wp14:pctWidth>
+                </wp14:sizeRelH>
+                <wp14:sizeRelV relativeFrom="margin">
+                  <wp14:pctHeight>0</wp14:pctHeight>
+                </wp14:sizeRelV>
+              </wp:anchor>
+            </w:drawing>
+          </mc:Choice>
+          <mc:Fallback>
+            <w:pict>
+              <v:rect w14:anchorId="215E8F40" id="Rectángulo 8" o:spid="_x0000_s1026" style="position:absolute;margin-left:.65pt;margin-top:164.35pt;width:171pt;height:15.5pt;z-index:251854848;visibility:visible;mso-wrap-style:square;mso-width-percent:0;mso-height-percent:0;mso-wrap-distance-left:9pt;mso-wrap-distance-top:0;mso-wrap-distance-right:9pt;mso-wrap-distance-bottom:0;mso-position-horizontal:absolute;mso-position-horizontal-relative:margin;mso-position-vertical:absolute;mso-position-vertical-relative:text;mso-width-percent:0;mso-height-percent:0;mso-width-relative:margin;mso-height-relative:margin;v-text-anchor:middle" o:gfxdata="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" filled="f" strokecolor="red" strokeweight="2.25pt">
+                <w10:wrap anchorx="margin"/>
+              </v:rect>
+            </w:pict>
+          </mc:Fallback>
+        </mc:AlternateContent>
+      </w:r>
+      <w:r>
+        <w:rPr>
+          <w:rFonts w:ascii="Arial" w:hAnsi="Arial" w:cs="Arial"/>
+          <w:noProof/>
+          <w:lang w:val="es-MX" w:eastAsia="es-MX"/>
+        </w:rPr>
+        <mc:AlternateContent>
+          <mc:Choice Requires="wps">
+            <w:drawing>
+              <wp:anchor distT="0" distB="0" distL="114300" distR="114300" simplePos="0" relativeHeight="251858944" behindDoc="0" locked="0" layoutInCell="1" allowOverlap="1" wp14:anchorId="353DE1D6" wp14:editId="4EEB29E3">
+                <wp:simplePos x="0" y="0"/>
+                <wp:positionH relativeFrom="margin">
+                  <wp:posOffset>4854484</wp:posOffset>
+                </wp:positionH>
+                <wp:positionV relativeFrom="paragraph">
+                  <wp:posOffset>2114550</wp:posOffset>
                 </wp:positionV>
                 <wp:extent cx="711200" cy="171450"/>
                 <wp:effectExtent l="19050" t="19050" r="12700" b="19050"/>
@@ -4319,7 +4281,9 @@
           </mc:Choice>
           <mc:Fallback>
             <w:pict>
-              <v:rect w14:anchorId="3991A309" id="Rectángulo 10" o:spid="_x0000_s1026" style="position:absolute;margin-left:395.95pt;margin-top:180pt;width:56pt;height:13.5pt;z-index:251825152;visibility:visible;mso-wrap-style:square;mso-width-percent:0;mso-height-percent:0;mso-wrap-distance-left:9pt;mso-wrap-distance-top:0;mso-wrap-distance-right:9pt;mso-wrap-distance-bottom:0;mso-position-horizontal:absolute;mso-position-horizontal-relative:text;mso-position-vertical:absolute;mso-position-vertical-relative:text;mso-width-percent:0;mso-height-percent:0;mso-width-relative:margin;mso-height-relative:margin;v-text-anchor:middle" o:gfxdata="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" filled="f" strokecolor="red" strokeweight="2.25pt"/>
+              <v:rect w14:anchorId="68DBB110" id="Rectángulo 10" o:spid="_x0000_s1026" style="position:absolute;margin-left:382.25pt;margin-top:166.5pt;width:56pt;height:13.5pt;z-index:251858944;visibility:visible;mso-wrap-style:square;mso-width-percent:0;mso-height-percent:0;mso-wrap-distance-left:9pt;mso-wrap-distance-top:0;mso-wrap-distance-right:9pt;mso-wrap-distance-bottom:0;mso-position-horizontal:absolute;mso-position-horizontal-relative:margin;mso-position-vertical:absolute;mso-position-vertical-relative:text;mso-width-percent:0;mso-height-percent:0;mso-width-relative:margin;mso-height-relative:margin;v-text-anchor:middle" o:gfxdata="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" filled="f" strokecolor="red" strokeweight="2.25pt">
+                <w10:wrap anchorx="margin"/>
+              </v:rect>
             </w:pict>
           </mc:Fallback>
         </mc:AlternateContent>
@@ -4327,33 +4291,123 @@
       <w:r>
         <w:rPr>
           <w:rFonts w:ascii="Arial" w:hAnsi="Arial" w:cs="Arial"/>
+          <w:b/>
+          <w:sz w:val="24"/>
+          <w:szCs w:val="24"/>
+        </w:rPr>
+        <w:drawing>
+          <wp:inline distT="0" distB="0" distL="0" distR="0" wp14:anchorId="25CD2206" wp14:editId="4EB8573B">
+            <wp:extent cx="5612130" cy="2728595"/>
+            <wp:effectExtent l="0" t="0" r="7620" b="0"/>
+            <wp:docPr id="25" name="Imagen 25"/>
+            <wp:cNvGraphicFramePr>
+              <a:graphicFrameLocks xmlns:a="http://schemas.openxmlformats.org/drawingml/2006/main" noChangeAspect="1"/>
+            </wp:cNvGraphicFramePr>
+            <a:graphic xmlns:a="http://schemas.openxmlformats.org/drawingml/2006/main">
+              <a:graphicData uri="http://schemas.openxmlformats.org/drawingml/2006/picture">
+                <pic:pic xmlns:pic="http://schemas.openxmlformats.org/drawingml/2006/picture">
+                  <pic:nvPicPr>
+                    <pic:cNvPr id="1" name=""/>
+                    <pic:cNvPicPr/>
+                  </pic:nvPicPr>
+                  <pic:blipFill>
+                    <a:blip r:embed="rId13"/>
+                    <a:stretch>
+                      <a:fillRect/>
+                    </a:stretch>
+                  </pic:blipFill>
+                  <pic:spPr>
+                    <a:xfrm>
+                      <a:off x="0" y="0"/>
+                      <a:ext cx="5612130" cy="2728595"/>
+                    </a:xfrm>
+                    <a:prstGeom prst="rect">
+                      <a:avLst/>
+                    </a:prstGeom>
+                  </pic:spPr>
+                </pic:pic>
+              </a:graphicData>
+            </a:graphic>
+          </wp:inline>
+        </w:drawing>
+      </w:r>
+    </w:p>
+    <w:p>
+      <w:pPr>
+        <w:rPr>
+          <w:rFonts w:ascii="Arial" w:hAnsi="Arial" w:cs="Arial"/>
+          <w:b/>
+          <w:sz w:val="24"/>
+          <w:szCs w:val="24"/>
+        </w:rPr>
+      </w:pPr>
+    </w:p>
+    <w:p>
+      <w:pPr>
+        <w:jc w:val="both"/>
+        <w:rPr>
+          <w:rFonts w:ascii="Arial" w:hAnsi="Arial" w:cs="Arial"/>
+          <w:sz w:val="24"/>
+          <w:szCs w:val="24"/>
+        </w:rPr>
+      </w:pPr>
+      <w:r>
+        <w:rPr>
+          <w:rFonts w:ascii="Arial" w:hAnsi="Arial" w:cs="Arial"/>
+          <w:sz w:val="24"/>
+          <w:szCs w:val="24"/>
+        </w:rPr>
+        <w:t xml:space="preserve">2.4.- Por </w:t>
+      </w:r>
+      <w:r>
+        <w:rPr>
+          <w:rFonts w:ascii="Arial" w:hAnsi="Arial" w:cs="Arial"/>
+          <w:sz w:val="24"/>
+          <w:szCs w:val="24"/>
+        </w:rPr>
+        <w:t>último, presionar botón Calcular.</w:t>
+      </w:r>
+    </w:p>
+    <w:p>
+      <w:pPr>
+        <w:jc w:val="center"/>
+        <w:rPr>
+          <w:rFonts w:ascii="Arial" w:hAnsi="Arial" w:cs="Arial"/>
+          <w:b/>
+          <w:sz w:val="24"/>
+          <w:szCs w:val="24"/>
+        </w:rPr>
+      </w:pPr>
+      <w:r>
+        <w:rPr>
+          <w:rFonts w:ascii="Arial" w:hAnsi="Arial" w:cs="Arial"/>
           <w:noProof/>
           <w:lang w:val="es-MX" w:eastAsia="es-MX"/>
         </w:rPr>
         <mc:AlternateContent>
           <mc:Choice Requires="wps">
             <w:drawing>
-              <wp:anchor distT="0" distB="0" distL="114300" distR="114300" simplePos="0" relativeHeight="251817984" behindDoc="0" locked="0" layoutInCell="1" allowOverlap="1" wp14:anchorId="0882B172" wp14:editId="51A33330">
+              <wp:anchor distT="0" distB="0" distL="114300" distR="114300" simplePos="0" relativeHeight="251867136" behindDoc="0" locked="0" layoutInCell="1" allowOverlap="1" wp14:anchorId="7DC0D626" wp14:editId="3FF8EF8E">
                 <wp:simplePos x="0" y="0"/>
                 <wp:positionH relativeFrom="column">
-                  <wp:posOffset>151765</wp:posOffset>
+                  <wp:posOffset>1946093</wp:posOffset>
                 </wp:positionH>
                 <wp:positionV relativeFrom="paragraph">
-                  <wp:posOffset>2254250</wp:posOffset>
+                  <wp:posOffset>2773136</wp:posOffset>
                 </wp:positionV>
-                <wp:extent cx="2171700" cy="196850"/>
-                <wp:effectExtent l="19050" t="19050" r="19050" b="12700"/>
+                <wp:extent cx="975995" cy="296454"/>
+                <wp:effectExtent l="19050" t="19050" r="14605" b="27940"/>
                 <wp:wrapNone/>
-                <wp:docPr id="8" name="Rectángulo 8"/>
+                <wp:docPr id="23" name="Rectángulo 23"/>
                 <wp:cNvGraphicFramePr/>
                 <a:graphic xmlns:a="http://schemas.openxmlformats.org/drawingml/2006/main">
                   <a:graphicData uri="http://schemas.microsoft.com/office/word/2010/wordprocessingShape">
                     <wps:wsp>
                       <wps:cNvSpPr/>
                       <wps:spPr>
-                        <a:xfrm>
+                        <a:xfrm flipH="1" flipV="1">
                           <a:off x="0" y="0"/>
-                          <a:ext cx="2171700" cy="196850"/>
+                          <a:ext cx="975995" cy="296454"/>
                         </a:xfrm>
                         <a:prstGeom prst="rect">
                           <a:avLst/>
@@ -4399,7 +4453,7 @@
           </mc:Choice>
           <mc:Fallback>
             <w:pict>
-              <v:rect w14:anchorId="43CFD43D" id="Rectángulo 8" o:spid="_x0000_s1026" style="position:absolute;margin-left:11.95pt;margin-top:177.5pt;width:171pt;height:15.5pt;z-index:251817984;visibility:visible;mso-wrap-style:square;mso-width-percent:0;mso-height-percent:0;mso-wrap-distance-left:9pt;mso-wrap-distance-top:0;mso-wrap-distance-right:9pt;mso-wrap-distance-bottom:0;mso-position-horizontal:absolute;mso-position-horizontal-relative:text;mso-position-vertical:absolute;mso-position-vertical-relative:text;mso-width-percent:0;mso-height-percent:0;mso-width-relative:margin;mso-height-relative:margin;v-text-anchor:middle" o:gfxdata="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" filled="f" strokecolor="red" strokeweight="2.25pt"/>
+              <v:rect w14:anchorId="6C6C1819" id="Rectángulo 23" o:spid="_x0000_s1026" style="position:absolute;margin-left:153.25pt;margin-top:218.35pt;width:76.85pt;height:23.35pt;flip:x y;z-index:251867136;visibility:visible;mso-wrap-style:square;mso-width-percent:0;mso-height-percent:0;mso-wrap-distance-left:9pt;mso-wrap-distance-top:0;mso-wrap-distance-right:9pt;mso-wrap-distance-bottom:0;mso-position-horizontal:absolute;mso-position-horizontal-relative:text;mso-position-vertical:absolute;mso-position-vertical-relative:text;mso-width-percent:0;mso-height-percent:0;mso-width-relative:margin;mso-height-relative:margin;v-text-anchor:middle" o:gfxdata="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" filled="f" strokecolor="red" strokeweight="2.25pt"/>
             </w:pict>
           </mc:Fallback>
         </mc:AlternateContent>
@@ -4410,10 +4464,10 @@
           <w:lang w:val="es-MX" w:eastAsia="es-MX"/>
         </w:rPr>
         <w:drawing>
-          <wp:inline distT="0" distB="0" distL="0" distR="0" wp14:anchorId="0FD00EEB" wp14:editId="405351BA">
-            <wp:extent cx="5612130" cy="2732405"/>
-            <wp:effectExtent l="152400" t="152400" r="369570" b="353695"/>
-            <wp:docPr id="5" name="Imagen 5"/>
+          <wp:inline distT="0" distB="0" distL="0" distR="0" wp14:anchorId="47CB9E12" wp14:editId="697BEE41">
+            <wp:extent cx="3864428" cy="2988176"/>
+            <wp:effectExtent l="152400" t="152400" r="365125" b="365125"/>
+            <wp:docPr id="22" name="Imagen 22"/>
             <wp:cNvGraphicFramePr>
               <a:graphicFrameLocks xmlns:a="http://schemas.openxmlformats.org/drawingml/2006/main" noChangeAspect="1"/>
             </wp:cNvGraphicFramePr>
@@ -4425,7 +4479,7 @@
                     <pic:cNvPicPr/>
                   </pic:nvPicPr>
                   <pic:blipFill>
-                    <a:blip r:embed="rId15"/>
+                    <a:blip r:embed="rId12"/>
                     <a:stretch>
                       <a:fillRect/>
                     </a:stretch>
@@ -4433,7 +4487,7 @@
                   <pic:spPr>
                     <a:xfrm>
                       <a:off x="0" y="0"/>
-                      <a:ext cx="5612130" cy="2732405"/>
+                      <a:ext cx="3873980" cy="2995562"/>
                     </a:xfrm>
                     <a:prstGeom prst="rect">
                       <a:avLst/>
@@ -4475,258 +4529,41 @@
           <w:szCs w:val="24"/>
         </w:rPr>
       </w:pPr>
-      <w:r>
+    </w:p>
+    <w:p>
+      <w:pPr>
         <w:rPr>
           <w:rFonts w:ascii="Arial" w:hAnsi="Arial" w:cs="Arial"/>
           <w:b/>
           <w:sz w:val="24"/>
           <w:szCs w:val="24"/>
         </w:rPr>
-        <w:t>2.4</w:t>
-      </w:r>
-      <w:r>
-        <w:rPr>
-          <w:rFonts w:ascii="Arial" w:hAnsi="Arial" w:cs="Arial"/>
-          <w:b/>
-          <w:sz w:val="24"/>
-          <w:szCs w:val="24"/>
-        </w:rPr>
-        <w:t xml:space="preserve">.- Por </w:t>
-      </w:r>
-      <w:r>
-        <w:rPr>
-          <w:rFonts w:ascii="Arial" w:hAnsi="Arial" w:cs="Arial"/>
-          <w:b/>
-          <w:sz w:val="24"/>
-          <w:szCs w:val="24"/>
-        </w:rPr>
-        <w:t>último</w:t>
-      </w:r>
-      <w:r>
-        <w:rPr>
-          <w:rFonts w:ascii="Arial" w:hAnsi="Arial" w:cs="Arial"/>
-          <w:b/>
-          <w:sz w:val="24"/>
-          <w:szCs w:val="24"/>
-        </w:rPr>
-        <w:t xml:space="preserve"> presionar botón Calcular </w:t>
-      </w:r>
-      <w:r>
-        <w:rPr>
-          <w:rFonts w:ascii="Arial" w:hAnsi="Arial" w:cs="Arial"/>
-          <w:noProof/>
-          <w:lang w:val="es-MX" w:eastAsia="es-MX"/>
-        </w:rPr>
-        <w:drawing>
-          <wp:inline distT="0" distB="0" distL="0" distR="0" wp14:anchorId="7E813748" wp14:editId="3E32B9F8">
-            <wp:extent cx="948138" cy="433435"/>
-            <wp:effectExtent l="0" t="0" r="4445" b="5080"/>
-            <wp:docPr id="44" name="Imagen 44"/>
-            <wp:cNvGraphicFramePr>
-              <a:graphicFrameLocks xmlns:a="http://schemas.openxmlformats.org/drawingml/2006/main" noChangeAspect="1"/>
-            </wp:cNvGraphicFramePr>
-            <a:graphic xmlns:a="http://schemas.openxmlformats.org/drawingml/2006/main">
-              <a:graphicData uri="http://schemas.openxmlformats.org/drawingml/2006/picture">
-                <pic:pic xmlns:pic="http://schemas.openxmlformats.org/drawingml/2006/picture">
-                  <pic:nvPicPr>
-                    <pic:cNvPr id="1" name=""/>
-                    <pic:cNvPicPr/>
-                  </pic:nvPicPr>
-                  <pic:blipFill>
-                    <a:blip r:embed="rId16"/>
-                    <a:stretch>
-                      <a:fillRect/>
-                    </a:stretch>
-                  </pic:blipFill>
-                  <pic:spPr>
-                    <a:xfrm>
-                      <a:off x="0" y="0"/>
-                      <a:ext cx="1052745" cy="481255"/>
-                    </a:xfrm>
-                    <a:prstGeom prst="rect">
-                      <a:avLst/>
-                    </a:prstGeom>
-                  </pic:spPr>
-                </pic:pic>
-              </a:graphicData>
-            </a:graphic>
-          </wp:inline>
-        </w:drawing>
-      </w:r>
-    </w:p>
-    <w:p>
-      <w:pPr>
-        <w:rPr>
-          <w:rFonts w:ascii="Arial" w:hAnsi="Arial" w:cs="Arial"/>
-          <w:b/>
-          <w:sz w:val="24"/>
-          <w:szCs w:val="24"/>
-        </w:rPr>
-      </w:pPr>
-    </w:p>
-    <w:p>
-      <w:pPr>
-        <w:rPr>
-          <w:rFonts w:ascii="Arial" w:hAnsi="Arial" w:cs="Arial"/>
-          <w:b/>
-          <w:sz w:val="24"/>
-          <w:szCs w:val="24"/>
-        </w:rPr>
-      </w:pPr>
-    </w:p>
-    <w:p>
-      <w:pPr>
-        <w:rPr>
-          <w:rFonts w:ascii="Arial" w:hAnsi="Arial" w:cs="Arial"/>
-          <w:b/>
-          <w:sz w:val="24"/>
-          <w:szCs w:val="24"/>
-        </w:rPr>
-      </w:pPr>
-    </w:p>
-    <w:p>
-      <w:pPr>
-        <w:rPr>
-          <w:rFonts w:ascii="Arial" w:hAnsi="Arial" w:cs="Arial"/>
-          <w:b/>
-          <w:sz w:val="24"/>
-          <w:szCs w:val="24"/>
-        </w:rPr>
-      </w:pPr>
-    </w:p>
-    <w:p>
-      <w:pPr>
-        <w:rPr>
-          <w:rFonts w:ascii="Arial" w:hAnsi="Arial" w:cs="Arial"/>
-          <w:b/>
-          <w:sz w:val="24"/>
-          <w:szCs w:val="24"/>
-        </w:rPr>
-      </w:pPr>
-    </w:p>
-    <w:p>
-      <w:pPr>
-        <w:rPr>
-          <w:rFonts w:ascii="Arial" w:hAnsi="Arial" w:cs="Arial"/>
-          <w:b/>
-          <w:sz w:val="24"/>
-          <w:szCs w:val="24"/>
-        </w:rPr>
-      </w:pPr>
-    </w:p>
-    <w:p>
-      <w:pPr>
-        <w:rPr>
-          <w:rFonts w:ascii="Arial" w:hAnsi="Arial" w:cs="Arial"/>
-          <w:b/>
-          <w:sz w:val="24"/>
-          <w:szCs w:val="24"/>
-        </w:rPr>
-      </w:pPr>
-    </w:p>
-    <w:p>
-      <w:pPr>
-        <w:rPr>
-          <w:rFonts w:ascii="Arial" w:hAnsi="Arial" w:cs="Arial"/>
-          <w:b/>
-          <w:sz w:val="24"/>
-          <w:szCs w:val="24"/>
-        </w:rPr>
-      </w:pPr>
-    </w:p>
-    <w:p>
-      <w:pPr>
-        <w:rPr>
-          <w:rFonts w:ascii="Arial" w:hAnsi="Arial" w:cs="Arial"/>
-          <w:b/>
-          <w:sz w:val="24"/>
-          <w:szCs w:val="24"/>
-        </w:rPr>
-      </w:pPr>
-    </w:p>
-    <w:p>
-      <w:pPr>
-        <w:rPr>
-          <w:rFonts w:ascii="Arial" w:hAnsi="Arial" w:cs="Arial"/>
-          <w:b/>
-          <w:sz w:val="24"/>
-          <w:szCs w:val="24"/>
-        </w:rPr>
-      </w:pPr>
-    </w:p>
-    <w:p>
-      <w:pPr>
-        <w:rPr>
-          <w:rFonts w:ascii="Arial" w:hAnsi="Arial" w:cs="Arial"/>
-          <w:b/>
-          <w:sz w:val="24"/>
-          <w:szCs w:val="24"/>
-        </w:rPr>
-      </w:pPr>
-    </w:p>
-    <w:p>
-      <w:pPr>
-        <w:rPr>
-          <w:rFonts w:ascii="Arial" w:hAnsi="Arial" w:cs="Arial"/>
-          <w:b/>
-          <w:sz w:val="24"/>
-          <w:szCs w:val="24"/>
-        </w:rPr>
-      </w:pPr>
-    </w:p>
-    <w:p>
-      <w:pPr>
-        <w:rPr>
-          <w:rFonts w:ascii="Arial" w:hAnsi="Arial" w:cs="Arial"/>
-          <w:b/>
-          <w:sz w:val="24"/>
-          <w:szCs w:val="24"/>
-        </w:rPr>
-      </w:pPr>
-      <w:r>
-        <w:rPr>
-          <w:rFonts w:ascii="Arial" w:hAnsi="Arial" w:cs="Arial"/>
-          <w:b/>
-          <w:sz w:val="24"/>
-          <w:szCs w:val="24"/>
-        </w:rPr>
-        <w:t>2.5</w:t>
-      </w:r>
-      <w:r>
-        <w:rPr>
-          <w:rFonts w:ascii="Arial" w:hAnsi="Arial" w:cs="Arial"/>
-          <w:b/>
-          <w:sz w:val="24"/>
-          <w:szCs w:val="24"/>
-        </w:rPr>
-        <w:t>.- Se habrá creado un nuev</w:t>
-      </w:r>
-      <w:r>
-        <w:rPr>
-          <w:rFonts w:ascii="Arial" w:hAnsi="Arial" w:cs="Arial"/>
-          <w:b/>
-          <w:sz w:val="24"/>
-          <w:szCs w:val="24"/>
-        </w:rPr>
-        <w:t xml:space="preserve">o registro en la </w:t>
-      </w:r>
-      <w:r>
-        <w:rPr>
-          <w:rFonts w:ascii="Arial" w:hAnsi="Arial" w:cs="Arial"/>
-          <w:b/>
-          <w:sz w:val="24"/>
-          <w:szCs w:val="24"/>
-        </w:rPr>
-        <w:t>siguiente</w:t>
-      </w:r>
-      <w:r>
-        <w:rPr>
-          <w:rFonts w:ascii="Arial" w:hAnsi="Arial" w:cs="Arial"/>
-          <w:b/>
-          <w:sz w:val="24"/>
-          <w:szCs w:val="24"/>
-        </w:rPr>
-        <w:t xml:space="preserve"> fila</w:t>
+      </w:pPr>
+    </w:p>
+    <w:p>
+      <w:pPr>
+        <w:jc w:val="both"/>
+        <w:rPr>
+          <w:rFonts w:ascii="Arial" w:hAnsi="Arial" w:cs="Arial"/>
+          <w:sz w:val="24"/>
+          <w:szCs w:val="24"/>
+        </w:rPr>
+      </w:pPr>
+      <w:r>
+        <w:rPr>
+          <w:rFonts w:ascii="Arial" w:hAnsi="Arial" w:cs="Arial"/>
+          <w:sz w:val="24"/>
+          <w:szCs w:val="24"/>
+        </w:rPr>
+        <w:t>2.5.- Se habrá creado un nuevo registro en la siguiente fila</w:t>
+      </w:r>
+      <w:r>
+        <w:rPr>
+          <w:rFonts w:ascii="Arial" w:hAnsi="Arial" w:cs="Arial"/>
+          <w:sz w:val="24"/>
+          <w:szCs w:val="24"/>
+        </w:rPr>
+        <w:t>.</w:t>
       </w:r>
     </w:p>
     <w:p>
@@ -4734,7 +4571,7 @@
         <w:tabs>
           <w:tab w:val="left" w:pos="2894"/>
         </w:tabs>
-        <w:ind w:left="-1134"/>
+        <w:ind w:left="-284"/>
         <w:rPr>
           <w:rFonts w:ascii="Arial" w:hAnsi="Arial" w:cs="Arial"/>
           <w:b/>
@@ -4751,16 +4588,16 @@
         <mc:AlternateContent>
           <mc:Choice Requires="wps">
             <w:drawing>
-              <wp:anchor distT="0" distB="0" distL="114300" distR="114300" simplePos="0" relativeHeight="251808768" behindDoc="0" locked="0" layoutInCell="1" allowOverlap="1" wp14:anchorId="3B153FD4" wp14:editId="393E6E99">
+              <wp:anchor distT="0" distB="0" distL="114300" distR="114300" simplePos="0" relativeHeight="251846656" behindDoc="0" locked="0" layoutInCell="1" allowOverlap="1" wp14:anchorId="2DF25131" wp14:editId="7ED5EE65">
                 <wp:simplePos x="0" y="0"/>
-                <wp:positionH relativeFrom="column">
-                  <wp:posOffset>-718628</wp:posOffset>
+                <wp:positionH relativeFrom="margin">
+                  <wp:align>right</wp:align>
                 </wp:positionH>
                 <wp:positionV relativeFrom="paragraph">
-                  <wp:posOffset>1112889</wp:posOffset>
+                  <wp:posOffset>978716</wp:posOffset>
                 </wp:positionV>
-                <wp:extent cx="6989275" cy="265814"/>
-                <wp:effectExtent l="19050" t="19050" r="21590" b="20320"/>
+                <wp:extent cx="5334000" cy="235041"/>
+                <wp:effectExtent l="19050" t="19050" r="19050" b="12700"/>
                 <wp:wrapNone/>
                 <wp:docPr id="53" name="Rectángulo 53"/>
                 <wp:cNvGraphicFramePr/>
@@ -4771,7 +4608,7 @@
                       <wps:spPr>
                         <a:xfrm>
                           <a:off x="0" y="0"/>
-                          <a:ext cx="6989275" cy="265814"/>
+                          <a:ext cx="5334000" cy="235041"/>
                         </a:xfrm>
                         <a:prstGeom prst="rect">
                           <a:avLst/>
@@ -4817,21 +4654,25 @@
           </mc:Choice>
           <mc:Fallback>
             <w:pict>
-              <v:rect w14:anchorId="7A38D2C2" id="Rectángulo 53" o:spid="_x0000_s1026" style="position:absolute;margin-left:-56.6pt;margin-top:87.65pt;width:550.35pt;height:20.95pt;z-index:251808768;visibility:visible;mso-wrap-style:square;mso-width-percent:0;mso-height-percent:0;mso-wrap-distance-left:9pt;mso-wrap-distance-top:0;mso-wrap-distance-right:9pt;mso-wrap-distance-bottom:0;mso-position-horizontal:absolute;mso-position-horizontal-relative:text;mso-position-vertical:absolute;mso-position-vertical-relative:text;mso-width-percent:0;mso-height-percent:0;mso-width-relative:margin;mso-height-relative:margin;v-text-anchor:middle" o:gfxdata="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" filled="f" strokecolor="red" strokeweight="2.25pt"/>
+              <v:rect w14:anchorId="3C70D579" id="Rectángulo 53" o:spid="_x0000_s1026" style="position:absolute;margin-left:368.8pt;margin-top:77.05pt;width:420pt;height:18.5pt;z-index:251846656;visibility:visible;mso-wrap-style:square;mso-width-percent:0;mso-height-percent:0;mso-wrap-distance-left:9pt;mso-wrap-distance-top:0;mso-wrap-distance-right:9pt;mso-wrap-distance-bottom:0;mso-position-horizontal:right;mso-position-horizontal-relative:margin;mso-position-vertical:absolute;mso-position-vertical-relative:text;mso-width-percent:0;mso-height-percent:0;mso-width-relative:margin;mso-height-relative:margin;v-text-anchor:middle" o:gfxdata="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" filled="f" strokecolor="red" strokeweight="2.25pt">
+                <w10:wrap anchorx="margin"/>
+              </v:rect>
             </w:pict>
           </mc:Fallback>
         </mc:AlternateContent>
       </w:r>
       <w:r>
         <w:rPr>
-          <w:noProof/>
-          <w:lang w:val="es-MX" w:eastAsia="es-MX"/>
+          <w:rFonts w:ascii="Arial" w:hAnsi="Arial" w:cs="Arial"/>
+          <w:b/>
+          <w:sz w:val="24"/>
+          <w:szCs w:val="24"/>
         </w:rPr>
         <w:drawing>
-          <wp:inline distT="0" distB="0" distL="0" distR="0" wp14:anchorId="2B25C178" wp14:editId="627BE2EC">
-            <wp:extent cx="6613451" cy="1245914"/>
-            <wp:effectExtent l="152400" t="152400" r="359410" b="354330"/>
-            <wp:docPr id="3" name="Imagen 3"/>
+          <wp:inline distT="0" distB="0" distL="0" distR="0" wp14:anchorId="6A5B13E8" wp14:editId="1C830102">
+            <wp:extent cx="5612130" cy="1079500"/>
+            <wp:effectExtent l="152400" t="152400" r="369570" b="368300"/>
+            <wp:docPr id="43" name="Imagen 43"/>
             <wp:cNvGraphicFramePr>
               <a:graphicFrameLocks xmlns:a="http://schemas.openxmlformats.org/drawingml/2006/main" noChangeAspect="1"/>
             </wp:cNvGraphicFramePr>
@@ -4843,7 +4684,7 @@
                     <pic:cNvPicPr/>
                   </pic:nvPicPr>
                   <pic:blipFill>
-                    <a:blip r:embed="rId17"/>
+                    <a:blip r:embed="rId14"/>
                     <a:stretch>
                       <a:fillRect/>
                     </a:stretch>
@@ -4851,7 +4692,7 @@
                   <pic:spPr>
                     <a:xfrm>
                       <a:off x="0" y="0"/>
-                      <a:ext cx="6657054" cy="1254128"/>
+                      <a:ext cx="5612130" cy="1079500"/>
                     </a:xfrm>
                     <a:prstGeom prst="rect">
                       <a:avLst/>
@@ -4878,37 +4719,17 @@
       <w:pPr>
         <w:rPr>
           <w:rFonts w:ascii="Arial" w:hAnsi="Arial" w:cs="Arial"/>
-          <w:b/>
-          <w:sz w:val="24"/>
-          <w:szCs w:val="24"/>
-        </w:rPr>
-      </w:pPr>
-      <w:r>
-        <w:rPr>
-          <w:rFonts w:ascii="Arial" w:hAnsi="Arial" w:cs="Arial"/>
-          <w:b/>
-          <w:sz w:val="24"/>
-          <w:szCs w:val="24"/>
-        </w:rPr>
-        <w:t>2.6</w:t>
-      </w:r>
-      <w:r>
-        <w:rPr>
-          <w:rFonts w:ascii="Arial" w:hAnsi="Arial" w:cs="Arial"/>
-          <w:b/>
-          <w:sz w:val="24"/>
-          <w:szCs w:val="24"/>
-        </w:rPr>
-        <w:t xml:space="preserve">.- </w:t>
-      </w:r>
-      <w:r>
-        <w:rPr>
-          <w:rFonts w:ascii="Arial" w:hAnsi="Arial" w:cs="Arial"/>
-          <w:b/>
-          <w:sz w:val="24"/>
-          <w:szCs w:val="24"/>
-        </w:rPr>
-        <w:t xml:space="preserve"> Detalles de la fila</w:t>
+          <w:sz w:val="24"/>
+          <w:szCs w:val="24"/>
+        </w:rPr>
+      </w:pPr>
+      <w:r>
+        <w:rPr>
+          <w:rFonts w:ascii="Arial" w:hAnsi="Arial" w:cs="Arial"/>
+          <w:sz w:val="24"/>
+          <w:szCs w:val="24"/>
+        </w:rPr>
+        <w:t>2.6.-  Detalles de la fila</w:t>
       </w:r>
     </w:p>
     <w:tbl>
@@ -4918,13 +4739,13 @@
         <w:tblLook w:val="04A0" w:firstRow="1" w:lastRow="0" w:firstColumn="1" w:lastColumn="0" w:noHBand="0" w:noVBand="1"/>
       </w:tblPr>
       <w:tblGrid>
-        <w:gridCol w:w="4414"/>
-        <w:gridCol w:w="4414"/>
+        <w:gridCol w:w="2263"/>
+        <w:gridCol w:w="6521"/>
       </w:tblGrid>
       <w:tr>
         <w:tc>
           <w:tcPr>
-            <w:tcW w:w="4414" w:type="dxa"/>
+            <w:tcW w:w="2263" w:type="dxa"/>
             <w:shd w:val="clear" w:color="auto" w:fill="002060"/>
           </w:tcPr>
           <w:p>
@@ -4952,7 +4773,7 @@
         </w:tc>
         <w:tc>
           <w:tcPr>
-            <w:tcW w:w="4414" w:type="dxa"/>
+            <w:tcW w:w="6521" w:type="dxa"/>
             <w:shd w:val="clear" w:color="auto" w:fill="002060"/>
           </w:tcPr>
           <w:p>
@@ -4982,7 +4803,7 @@
       <w:tr>
         <w:tc>
           <w:tcPr>
-            <w:tcW w:w="4414" w:type="dxa"/>
+            <w:tcW w:w="2263" w:type="dxa"/>
           </w:tcPr>
           <w:p>
             <w:pPr>
@@ -4993,14 +4814,12 @@
               <w:jc w:val="center"/>
               <w:rPr>
                 <w:rFonts w:ascii="Arial" w:hAnsi="Arial" w:cs="Arial"/>
-                <w:b/>
                 <w:sz w:val="24"/>
               </w:rPr>
             </w:pPr>
             <w:r>
               <w:rPr>
                 <w:rFonts w:ascii="Arial" w:hAnsi="Arial" w:cs="Arial"/>
-                <w:b/>
                 <w:sz w:val="24"/>
               </w:rPr>
               <w:t>Acciones</w:t>
@@ -5009,10 +4828,11 @@
         </w:tc>
         <w:tc>
           <w:tcPr>
-            <w:tcW w:w="4414" w:type="dxa"/>
+            <w:tcW w:w="6521" w:type="dxa"/>
           </w:tcPr>
           <w:p>
             <w:pPr>
+              <w:jc w:val="both"/>
               <w:rPr>
                 <w:rFonts w:ascii="Arial" w:hAnsi="Arial" w:cs="Arial"/>
                 <w:sz w:val="24"/>
@@ -5026,6 +4846,14 @@
                 <w:szCs w:val="24"/>
               </w:rPr>
               <w:t>Botones de Acción disponible para interacción con el registro de la fila seleccionada</w:t>
+            </w:r>
+            <w:r>
+              <w:rPr>
+                <w:rFonts w:ascii="Arial" w:hAnsi="Arial" w:cs="Arial"/>
+                <w:sz w:val="24"/>
+                <w:szCs w:val="24"/>
+              </w:rPr>
+              <w:t>.</w:t>
             </w:r>
           </w:p>
         </w:tc>
@@ -5033,7 +4861,7 @@
       <w:tr>
         <w:tc>
           <w:tcPr>
-            <w:tcW w:w="4414" w:type="dxa"/>
+            <w:tcW w:w="2263" w:type="dxa"/>
           </w:tcPr>
           <w:p>
             <w:pPr>
@@ -5044,14 +4872,12 @@
               <w:jc w:val="center"/>
               <w:rPr>
                 <w:rFonts w:ascii="Arial" w:hAnsi="Arial" w:cs="Arial"/>
-                <w:b/>
                 <w:sz w:val="24"/>
               </w:rPr>
             </w:pPr>
             <w:r>
               <w:rPr>
                 <w:rFonts w:ascii="Arial" w:hAnsi="Arial" w:cs="Arial"/>
-                <w:b/>
                 <w:sz w:val="24"/>
               </w:rPr>
               <w:t>Fecha de Creación</w:t>
@@ -5060,10 +4886,11 @@
         </w:tc>
         <w:tc>
           <w:tcPr>
-            <w:tcW w:w="4414" w:type="dxa"/>
+            <w:tcW w:w="6521" w:type="dxa"/>
           </w:tcPr>
           <w:p>
             <w:pPr>
+              <w:jc w:val="both"/>
               <w:rPr>
                 <w:rFonts w:ascii="Arial" w:hAnsi="Arial" w:cs="Arial"/>
                 <w:sz w:val="24"/>
@@ -5077,6 +4904,14 @@
                 <w:szCs w:val="24"/>
               </w:rPr>
               <w:t>Muestra Fecha y hora de creación del registro correspondiente a la fila</w:t>
+            </w:r>
+            <w:r>
+              <w:rPr>
+                <w:rFonts w:ascii="Arial" w:hAnsi="Arial" w:cs="Arial"/>
+                <w:sz w:val="24"/>
+                <w:szCs w:val="24"/>
+              </w:rPr>
+              <w:t>.</w:t>
             </w:r>
           </w:p>
         </w:tc>
@@ -5084,7 +4919,7 @@
       <w:tr>
         <w:tc>
           <w:tcPr>
-            <w:tcW w:w="4414" w:type="dxa"/>
+            <w:tcW w:w="2263" w:type="dxa"/>
           </w:tcPr>
           <w:p>
             <w:pPr>
@@ -5095,14 +4930,12 @@
               <w:jc w:val="center"/>
               <w:rPr>
                 <w:rFonts w:ascii="Arial" w:hAnsi="Arial" w:cs="Arial"/>
-                <w:b/>
                 <w:sz w:val="24"/>
               </w:rPr>
             </w:pPr>
             <w:r>
               <w:rPr>
                 <w:rFonts w:ascii="Arial" w:hAnsi="Arial" w:cs="Arial"/>
-                <w:b/>
                 <w:sz w:val="24"/>
               </w:rPr>
               <w:t>Clave</w:t>
@@ -5111,10 +4944,11 @@
         </w:tc>
         <w:tc>
           <w:tcPr>
-            <w:tcW w:w="4414" w:type="dxa"/>
+            <w:tcW w:w="6521" w:type="dxa"/>
           </w:tcPr>
           <w:p>
             <w:pPr>
+              <w:jc w:val="both"/>
               <w:rPr>
                 <w:rFonts w:ascii="Arial" w:hAnsi="Arial" w:cs="Arial"/>
                 <w:sz w:val="24"/>
@@ -5128,6 +4962,14 @@
                 <w:szCs w:val="24"/>
               </w:rPr>
               <w:t>Muestra el nombre Clave del Fondo</w:t>
+            </w:r>
+            <w:r>
+              <w:rPr>
+                <w:rFonts w:ascii="Arial" w:hAnsi="Arial" w:cs="Arial"/>
+                <w:sz w:val="24"/>
+                <w:szCs w:val="24"/>
+              </w:rPr>
+              <w:t>.</w:t>
             </w:r>
           </w:p>
         </w:tc>
@@ -5135,7 +4977,7 @@
       <w:tr>
         <w:tc>
           <w:tcPr>
-            <w:tcW w:w="4414" w:type="dxa"/>
+            <w:tcW w:w="2263" w:type="dxa"/>
           </w:tcPr>
           <w:p>
             <w:pPr>
@@ -5153,7 +4995,6 @@
             <w:r>
               <w:rPr>
                 <w:rFonts w:ascii="Arial" w:hAnsi="Arial" w:cs="Arial"/>
-                <w:b/>
                 <w:sz w:val="24"/>
               </w:rPr>
               <w:t>Descripción</w:t>
@@ -5162,10 +5003,11 @@
         </w:tc>
         <w:tc>
           <w:tcPr>
-            <w:tcW w:w="4414" w:type="dxa"/>
+            <w:tcW w:w="6521" w:type="dxa"/>
           </w:tcPr>
           <w:p>
             <w:pPr>
+              <w:jc w:val="both"/>
               <w:rPr>
                 <w:rFonts w:ascii="Arial" w:hAnsi="Arial" w:cs="Arial"/>
                 <w:sz w:val="24"/>
@@ -5179,6 +5021,14 @@
                 <w:szCs w:val="24"/>
               </w:rPr>
               <w:t>Descripción del Fondo</w:t>
+            </w:r>
+            <w:r>
+              <w:rPr>
+                <w:rFonts w:ascii="Arial" w:hAnsi="Arial" w:cs="Arial"/>
+                <w:sz w:val="24"/>
+                <w:szCs w:val="24"/>
+              </w:rPr>
+              <w:t>.</w:t>
             </w:r>
           </w:p>
         </w:tc>
@@ -5186,7 +5036,7 @@
       <w:tr>
         <w:tc>
           <w:tcPr>
-            <w:tcW w:w="4414" w:type="dxa"/>
+            <w:tcW w:w="2263" w:type="dxa"/>
           </w:tcPr>
           <w:p>
             <w:pPr>
@@ -5204,27 +5054,19 @@
             <w:r>
               <w:rPr>
                 <w:rFonts w:ascii="Arial" w:hAnsi="Arial" w:cs="Arial"/>
-                <w:b/>
-                <w:sz w:val="24"/>
-              </w:rPr>
-              <w:t xml:space="preserve">Tipo de </w:t>
-            </w:r>
-            <w:r>
-              <w:rPr>
-                <w:rFonts w:ascii="Arial" w:hAnsi="Arial" w:cs="Arial"/>
-                <w:b/>
-                <w:sz w:val="24"/>
-              </w:rPr>
-              <w:t>Cálculo</w:t>
+                <w:sz w:val="24"/>
+              </w:rPr>
+              <w:t>Tipo de Cálculo</w:t>
             </w:r>
           </w:p>
         </w:tc>
         <w:tc>
           <w:tcPr>
-            <w:tcW w:w="4414" w:type="dxa"/>
+            <w:tcW w:w="6521" w:type="dxa"/>
           </w:tcPr>
           <w:p>
             <w:pPr>
+              <w:jc w:val="both"/>
               <w:rPr>
                 <w:rFonts w:ascii="Arial" w:hAnsi="Arial" w:cs="Arial"/>
                 <w:sz w:val="24"/>
@@ -5238,6 +5080,14 @@
                 <w:szCs w:val="24"/>
               </w:rPr>
               <w:t>Tipo de distribución</w:t>
+            </w:r>
+            <w:r>
+              <w:rPr>
+                <w:rFonts w:ascii="Arial" w:hAnsi="Arial" w:cs="Arial"/>
+                <w:sz w:val="24"/>
+                <w:szCs w:val="24"/>
+              </w:rPr>
+              <w:t>.</w:t>
             </w:r>
           </w:p>
         </w:tc>
@@ -5245,7 +5095,7 @@
       <w:tr>
         <w:tc>
           <w:tcPr>
-            <w:tcW w:w="4414" w:type="dxa"/>
+            <w:tcW w:w="2263" w:type="dxa"/>
           </w:tcPr>
           <w:p>
             <w:pPr>
@@ -5256,14 +5106,12 @@
               <w:jc w:val="center"/>
               <w:rPr>
                 <w:rFonts w:ascii="Arial" w:hAnsi="Arial" w:cs="Arial"/>
-                <w:b/>
                 <w:sz w:val="24"/>
               </w:rPr>
             </w:pPr>
             <w:r>
               <w:rPr>
                 <w:rFonts w:ascii="Arial" w:hAnsi="Arial" w:cs="Arial"/>
-                <w:b/>
                 <w:sz w:val="24"/>
               </w:rPr>
               <w:t>Año</w:t>
@@ -5272,10 +5120,11 @@
         </w:tc>
         <w:tc>
           <w:tcPr>
-            <w:tcW w:w="4414" w:type="dxa"/>
+            <w:tcW w:w="6521" w:type="dxa"/>
           </w:tcPr>
           <w:p>
             <w:pPr>
+              <w:jc w:val="both"/>
               <w:rPr>
                 <w:rFonts w:ascii="Arial" w:hAnsi="Arial" w:cs="Arial"/>
                 <w:sz w:val="24"/>
@@ -5289,6 +5138,14 @@
                 <w:szCs w:val="24"/>
               </w:rPr>
               <w:t>Año referente de la distribución</w:t>
+            </w:r>
+            <w:r>
+              <w:rPr>
+                <w:rFonts w:ascii="Arial" w:hAnsi="Arial" w:cs="Arial"/>
+                <w:sz w:val="24"/>
+                <w:szCs w:val="24"/>
+              </w:rPr>
+              <w:t>.</w:t>
             </w:r>
           </w:p>
         </w:tc>
@@ -5296,7 +5153,7 @@
       <w:tr>
         <w:tc>
           <w:tcPr>
-            <w:tcW w:w="4414" w:type="dxa"/>
+            <w:tcW w:w="2263" w:type="dxa"/>
           </w:tcPr>
           <w:p>
             <w:pPr>
@@ -5307,14 +5164,12 @@
               <w:jc w:val="center"/>
               <w:rPr>
                 <w:rFonts w:ascii="Arial" w:hAnsi="Arial" w:cs="Arial"/>
-                <w:b/>
                 <w:sz w:val="24"/>
               </w:rPr>
             </w:pPr>
             <w:r>
               <w:rPr>
                 <w:rFonts w:ascii="Arial" w:hAnsi="Arial" w:cs="Arial"/>
-                <w:b/>
                 <w:sz w:val="24"/>
               </w:rPr>
               <w:t>Mes</w:t>
@@ -5323,10 +5178,11 @@
         </w:tc>
         <w:tc>
           <w:tcPr>
-            <w:tcW w:w="4414" w:type="dxa"/>
+            <w:tcW w:w="6521" w:type="dxa"/>
           </w:tcPr>
           <w:p>
             <w:pPr>
+              <w:jc w:val="both"/>
               <w:rPr>
                 <w:rFonts w:ascii="Arial" w:hAnsi="Arial" w:cs="Arial"/>
                 <w:sz w:val="24"/>
@@ -5340,6 +5196,14 @@
                 <w:szCs w:val="24"/>
               </w:rPr>
               <w:t>Mes referente de la distribución</w:t>
+            </w:r>
+            <w:r>
+              <w:rPr>
+                <w:rFonts w:ascii="Arial" w:hAnsi="Arial" w:cs="Arial"/>
+                <w:sz w:val="24"/>
+                <w:szCs w:val="24"/>
+              </w:rPr>
+              <w:t>.</w:t>
             </w:r>
           </w:p>
         </w:tc>
@@ -5347,7 +5211,7 @@
       <w:tr>
         <w:tc>
           <w:tcPr>
-            <w:tcW w:w="4414" w:type="dxa"/>
+            <w:tcW w:w="2263" w:type="dxa"/>
           </w:tcPr>
           <w:p>
             <w:pPr>
@@ -5358,14 +5222,12 @@
               <w:jc w:val="center"/>
               <w:rPr>
                 <w:rFonts w:ascii="Arial" w:hAnsi="Arial" w:cs="Arial"/>
-                <w:b/>
                 <w:sz w:val="24"/>
               </w:rPr>
             </w:pPr>
             <w:r>
               <w:rPr>
                 <w:rFonts w:ascii="Arial" w:hAnsi="Arial" w:cs="Arial"/>
-                <w:b/>
                 <w:sz w:val="24"/>
               </w:rPr>
               <w:t>Total</w:t>
@@ -5374,10 +5236,11 @@
         </w:tc>
         <w:tc>
           <w:tcPr>
-            <w:tcW w:w="4414" w:type="dxa"/>
+            <w:tcW w:w="6521" w:type="dxa"/>
           </w:tcPr>
           <w:p>
             <w:pPr>
+              <w:jc w:val="both"/>
               <w:rPr>
                 <w:rFonts w:ascii="Arial" w:hAnsi="Arial" w:cs="Arial"/>
                 <w:sz w:val="24"/>
@@ -5391,6 +5254,14 @@
                 <w:szCs w:val="24"/>
               </w:rPr>
               <w:t>Monto total correspondiente a la distribución del Fondo, Año y Mes</w:t>
+            </w:r>
+            <w:r>
+              <w:rPr>
+                <w:rFonts w:ascii="Arial" w:hAnsi="Arial" w:cs="Arial"/>
+                <w:sz w:val="24"/>
+                <w:szCs w:val="24"/>
+              </w:rPr>
+              <w:t>.</w:t>
             </w:r>
           </w:p>
         </w:tc>
@@ -5398,7 +5269,7 @@
       <w:tr>
         <w:tc>
           <w:tcPr>
-            <w:tcW w:w="4414" w:type="dxa"/>
+            <w:tcW w:w="2263" w:type="dxa"/>
           </w:tcPr>
           <w:p>
             <w:pPr>
@@ -5409,14 +5280,12 @@
               <w:jc w:val="center"/>
               <w:rPr>
                 <w:rFonts w:ascii="Arial" w:hAnsi="Arial" w:cs="Arial"/>
-                <w:b/>
                 <w:sz w:val="24"/>
               </w:rPr>
             </w:pPr>
             <w:r>
               <w:rPr>
                 <w:rFonts w:ascii="Arial" w:hAnsi="Arial" w:cs="Arial"/>
-                <w:b/>
                 <w:sz w:val="24"/>
                 <w:szCs w:val="24"/>
               </w:rPr>
@@ -5426,10 +5295,11 @@
         </w:tc>
         <w:tc>
           <w:tcPr>
-            <w:tcW w:w="4414" w:type="dxa"/>
+            <w:tcW w:w="6521" w:type="dxa"/>
           </w:tcPr>
           <w:p>
             <w:pPr>
+              <w:jc w:val="both"/>
               <w:rPr>
                 <w:rFonts w:ascii="Arial" w:hAnsi="Arial" w:cs="Arial"/>
                 <w:sz w:val="24"/>
@@ -5443,6 +5313,14 @@
                 <w:szCs w:val="24"/>
               </w:rPr>
               <w:t>Estado actual del fondo dentro de la plataforma</w:t>
+            </w:r>
+            <w:r>
+              <w:rPr>
+                <w:rFonts w:ascii="Arial" w:hAnsi="Arial" w:cs="Arial"/>
+                <w:sz w:val="24"/>
+                <w:szCs w:val="24"/>
+              </w:rPr>
+              <w:t>.</w:t>
             </w:r>
           </w:p>
         </w:tc>
@@ -5520,6 +5398,26 @@
     </w:p>
     <w:p>
       <w:pPr>
+        <w:spacing w:line="276" w:lineRule="auto"/>
+        <w:rPr>
+          <w:rFonts w:ascii="Arial" w:hAnsi="Arial" w:cs="Arial"/>
+          <w:sz w:val="24"/>
+          <w:szCs w:val="24"/>
+        </w:rPr>
+      </w:pPr>
+    </w:p>
+    <w:p>
+      <w:pPr>
+        <w:spacing w:line="276" w:lineRule="auto"/>
+        <w:rPr>
+          <w:rFonts w:ascii="Arial" w:hAnsi="Arial" w:cs="Arial"/>
+          <w:sz w:val="24"/>
+          <w:szCs w:val="24"/>
+        </w:rPr>
+      </w:pPr>
+    </w:p>
+    <w:p>
+      <w:pPr>
         <w:pStyle w:val="Ttulo1"/>
         <w:spacing w:line="276" w:lineRule="auto"/>
         <w:jc w:val="center"/>
@@ -5527,9 +5425,9 @@
           <w:rFonts w:cs="Arial"/>
         </w:rPr>
       </w:pPr>
-      <w:bookmarkStart w:id="41" w:name="_Toc123565164"/>
-      <w:bookmarkStart w:id="42" w:name="_Toc124341671"/>
-      <w:bookmarkStart w:id="43" w:name="_Toc136856285"/>
+      <w:bookmarkStart w:id="27" w:name="_Toc123565164"/>
+      <w:bookmarkStart w:id="28" w:name="_Toc124341671"/>
+      <w:bookmarkStart w:id="29" w:name="_Toc136856285"/>
       <w:r>
         <w:rPr>
           <w:rFonts w:cs="Arial"/>
@@ -5537,36 +5435,26 @@
         <w:lastRenderedPageBreak/>
         <w:t>3.- Autorización de cálculo</w:t>
       </w:r>
-      <w:bookmarkEnd w:id="41"/>
-      <w:bookmarkEnd w:id="42"/>
-      <w:bookmarkEnd w:id="43"/>
-    </w:p>
-    <w:p>
-      <w:pPr>
-        <w:rPr>
-          <w:rFonts w:ascii="Arial" w:hAnsi="Arial" w:cs="Arial"/>
-          <w:b/>
-          <w:sz w:val="24"/>
-          <w:szCs w:val="24"/>
-        </w:rPr>
-      </w:pPr>
-      <w:r>
-        <w:rPr>
-          <w:rFonts w:ascii="Arial" w:hAnsi="Arial" w:cs="Arial"/>
-          <w:b/>
-          <w:sz w:val="24"/>
-          <w:szCs w:val="24"/>
-        </w:rPr>
-        <w:t>3.1</w:t>
-      </w:r>
-      <w:r>
-        <w:rPr>
-          <w:rFonts w:ascii="Arial" w:hAnsi="Arial" w:cs="Arial"/>
-          <w:b/>
-          <w:sz w:val="24"/>
-          <w:szCs w:val="24"/>
-        </w:rPr>
-        <w:t>.- Para revisar los detalles del cálculo seleccionaremos el botón</w:t>
+      <w:bookmarkEnd w:id="27"/>
+      <w:bookmarkEnd w:id="28"/>
+      <w:bookmarkEnd w:id="29"/>
+    </w:p>
+    <w:p>
+      <w:pPr>
+        <w:jc w:val="both"/>
+        <w:rPr>
+          <w:rFonts w:ascii="Arial" w:hAnsi="Arial" w:cs="Arial"/>
+          <w:sz w:val="24"/>
+          <w:szCs w:val="24"/>
+        </w:rPr>
+      </w:pPr>
+      <w:r>
+        <w:rPr>
+          <w:rFonts w:ascii="Arial" w:hAnsi="Arial" w:cs="Arial"/>
+          <w:sz w:val="24"/>
+          <w:szCs w:val="24"/>
+        </w:rPr>
+        <w:t>3.1.- Para revisar los detalles del cálculo seleccionaremos el botón</w:t>
       </w:r>
       <w:r>
         <w:rPr>
@@ -5575,7 +5463,7 @@
           <w:lang w:val="es-MX" w:eastAsia="es-MX"/>
         </w:rPr>
         <w:drawing>
-          <wp:inline distT="0" distB="0" distL="0" distR="0" wp14:anchorId="45BD58C4" wp14:editId="0C0339AA">
+          <wp:inline distT="0" distB="0" distL="0" distR="0" wp14:anchorId="5FF174CD" wp14:editId="4D1ACE97">
             <wp:extent cx="353086" cy="316871"/>
             <wp:effectExtent l="0" t="0" r="8890" b="6985"/>
             <wp:docPr id="57" name="Imagen 57"/>
@@ -5590,7 +5478,7 @@
                     <pic:cNvPicPr/>
                   </pic:nvPicPr>
                   <pic:blipFill rotWithShape="1">
-                    <a:blip r:embed="rId18"/>
+                    <a:blip r:embed="rId15"/>
                     <a:srcRect l="17721" t="14623" r="19361" b="21310"/>
                     <a:stretch/>
                   </pic:blipFill>
@@ -5621,7 +5509,7 @@
     <w:p>
       <w:pPr>
         <w:spacing w:line="276" w:lineRule="auto"/>
-        <w:ind w:left="-1134"/>
+        <w:ind w:left="-284"/>
         <w:rPr>
           <w:rFonts w:ascii="Arial" w:hAnsi="Arial" w:cs="Arial"/>
           <w:sz w:val="24"/>
@@ -5637,13 +5525,13 @@
         <mc:AlternateContent>
           <mc:Choice Requires="wps">
             <w:drawing>
-              <wp:anchor distT="0" distB="0" distL="114300" distR="114300" simplePos="0" relativeHeight="251809792" behindDoc="0" locked="0" layoutInCell="1" allowOverlap="1" wp14:anchorId="72C7D5CB" wp14:editId="7761BEEF">
+              <wp:anchor distT="0" distB="0" distL="114300" distR="114300" simplePos="0" relativeHeight="251847680" behindDoc="0" locked="0" layoutInCell="1" allowOverlap="1" wp14:anchorId="187442D6" wp14:editId="14E4A959">
                 <wp:simplePos x="0" y="0"/>
                 <wp:positionH relativeFrom="column">
-                  <wp:posOffset>-612937</wp:posOffset>
+                  <wp:posOffset>290739</wp:posOffset>
                 </wp:positionH>
                 <wp:positionV relativeFrom="paragraph">
-                  <wp:posOffset>1024255</wp:posOffset>
+                  <wp:posOffset>989693</wp:posOffset>
                 </wp:positionV>
                 <wp:extent cx="226337" cy="226337"/>
                 <wp:effectExtent l="19050" t="19050" r="21590" b="21590"/>
@@ -5703,21 +5591,22 @@
           </mc:Choice>
           <mc:Fallback>
             <w:pict>
-              <v:rect w14:anchorId="262CF417" id="Rectángulo 55" o:spid="_x0000_s1026" style="position:absolute;margin-left:-48.25pt;margin-top:80.65pt;width:17.8pt;height:17.8pt;z-index:251809792;visibility:visible;mso-wrap-style:square;mso-width-percent:0;mso-height-percent:0;mso-wrap-distance-left:9pt;mso-wrap-distance-top:0;mso-wrap-distance-right:9pt;mso-wrap-distance-bottom:0;mso-position-horizontal:absolute;mso-position-horizontal-relative:text;mso-position-vertical:absolute;mso-position-vertical-relative:text;mso-width-percent:0;mso-height-percent:0;mso-width-relative:margin;mso-height-relative:margin;v-text-anchor:middle" o:gfxdata="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" filled="f" strokecolor="red" strokeweight="2.25pt"/>
+              <v:rect w14:anchorId="18F4CED5" id="Rectángulo 55" o:spid="_x0000_s1026" style="position:absolute;margin-left:22.9pt;margin-top:77.95pt;width:17.8pt;height:17.8pt;z-index:251847680;visibility:visible;mso-wrap-style:square;mso-width-percent:0;mso-height-percent:0;mso-wrap-distance-left:9pt;mso-wrap-distance-top:0;mso-wrap-distance-right:9pt;mso-wrap-distance-bottom:0;mso-position-horizontal:absolute;mso-position-horizontal-relative:text;mso-position-vertical:absolute;mso-position-vertical-relative:text;mso-width-percent:0;mso-height-percent:0;mso-width-relative:margin;mso-height-relative:margin;v-text-anchor:middle" o:gfxdata="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" filled="f" strokecolor="red" strokeweight="2.25pt"/>
             </w:pict>
           </mc:Fallback>
         </mc:AlternateContent>
       </w:r>
       <w:r>
         <w:rPr>
-          <w:noProof/>
-          <w:lang w:val="es-MX" w:eastAsia="es-MX"/>
+          <w:rFonts w:ascii="Arial" w:hAnsi="Arial" w:cs="Arial"/>
+          <w:sz w:val="24"/>
+          <w:szCs w:val="24"/>
         </w:rPr>
         <w:drawing>
-          <wp:inline distT="0" distB="0" distL="0" distR="0" wp14:anchorId="7BE6D021" wp14:editId="60CB8530">
-            <wp:extent cx="5612130" cy="1466850"/>
-            <wp:effectExtent l="152400" t="152400" r="369570" b="361950"/>
-            <wp:docPr id="52" name="Imagen 52"/>
+          <wp:inline distT="0" distB="0" distL="0" distR="0" wp14:anchorId="4FBB0EB5" wp14:editId="40D2E31D">
+            <wp:extent cx="5612130" cy="1056640"/>
+            <wp:effectExtent l="152400" t="152400" r="369570" b="353060"/>
+            <wp:docPr id="62" name="Imagen 62"/>
             <wp:cNvGraphicFramePr>
               <a:graphicFrameLocks xmlns:a="http://schemas.openxmlformats.org/drawingml/2006/main" noChangeAspect="1"/>
             </wp:cNvGraphicFramePr>
@@ -5729,7 +5618,7 @@
                     <pic:cNvPicPr/>
                   </pic:nvPicPr>
                   <pic:blipFill>
-                    <a:blip r:embed="rId19"/>
+                    <a:blip r:embed="rId16"/>
                     <a:stretch>
                       <a:fillRect/>
                     </a:stretch>
@@ -5737,7 +5626,7 @@
                   <pic:spPr>
                     <a:xfrm>
                       <a:off x="0" y="0"/>
-                      <a:ext cx="5612130" cy="1466850"/>
+                      <a:ext cx="5612130" cy="1056640"/>
                     </a:xfrm>
                     <a:prstGeom prst="rect">
                       <a:avLst/>
@@ -5762,45 +5651,35 @@
     </w:p>
     <w:p>
       <w:pPr>
-        <w:rPr>
-          <w:rFonts w:ascii="Arial" w:hAnsi="Arial" w:cs="Arial"/>
-          <w:b/>
-          <w:sz w:val="24"/>
-          <w:szCs w:val="24"/>
-        </w:rPr>
-      </w:pPr>
-      <w:r>
-        <w:rPr>
-          <w:rFonts w:ascii="Arial" w:hAnsi="Arial" w:cs="Arial"/>
-          <w:b/>
-          <w:sz w:val="24"/>
-          <w:szCs w:val="24"/>
-        </w:rPr>
-        <w:t>3.2</w:t>
-      </w:r>
-      <w:r>
-        <w:rPr>
-          <w:rFonts w:ascii="Arial" w:hAnsi="Arial" w:cs="Arial"/>
-          <w:b/>
-          <w:sz w:val="24"/>
-          <w:szCs w:val="24"/>
-        </w:rPr>
-        <w:t xml:space="preserve">.- Si el cálculo es correcto se puede Autorizar o </w:t>
-      </w:r>
-      <w:r>
-        <w:rPr>
-          <w:rFonts w:ascii="Arial" w:hAnsi="Arial" w:cs="Arial"/>
-          <w:b/>
-          <w:sz w:val="24"/>
-          <w:szCs w:val="24"/>
-        </w:rPr>
-        <w:t>Eliminar</w:t>
-      </w:r>
-    </w:p>
-    <w:p>
-      <w:pPr>
-        <w:spacing w:line="276" w:lineRule="auto"/>
-        <w:ind w:left="-1134"/>
+        <w:jc w:val="both"/>
+        <w:rPr>
+          <w:rFonts w:ascii="Arial" w:hAnsi="Arial" w:cs="Arial"/>
+          <w:sz w:val="24"/>
+          <w:szCs w:val="24"/>
+        </w:rPr>
+      </w:pPr>
+      <w:r>
+        <w:rPr>
+          <w:rFonts w:ascii="Arial" w:hAnsi="Arial" w:cs="Arial"/>
+          <w:sz w:val="24"/>
+          <w:szCs w:val="24"/>
+        </w:rPr>
+        <w:t>3.2.- Si el cálculo es correcto se puede Autorizar o Eliminar</w:t>
+      </w:r>
+      <w:r>
+        <w:rPr>
+          <w:rFonts w:ascii="Arial" w:hAnsi="Arial" w:cs="Arial"/>
+          <w:sz w:val="24"/>
+          <w:szCs w:val="24"/>
+        </w:rPr>
+        <w:t>.</w:t>
+      </w:r>
+    </w:p>
+    <w:p>
+      <w:pPr>
+        <w:spacing w:line="276" w:lineRule="auto"/>
+        <w:ind w:left="-284"/>
+        <w:jc w:val="both"/>
         <w:rPr>
           <w:rFonts w:ascii="Arial" w:hAnsi="Arial" w:cs="Arial"/>
           <w:sz w:val="24"/>
@@ -5816,16 +5695,16 @@
         <mc:AlternateContent>
           <mc:Choice Requires="wps">
             <w:drawing>
-              <wp:anchor distT="0" distB="0" distL="114300" distR="114300" simplePos="0" relativeHeight="251810816" behindDoc="0" locked="0" layoutInCell="1" allowOverlap="1" wp14:anchorId="7AC15E5F" wp14:editId="674E5DD7">
+              <wp:anchor distT="0" distB="0" distL="114300" distR="114300" simplePos="0" relativeHeight="251848704" behindDoc="0" locked="0" layoutInCell="1" allowOverlap="1" wp14:anchorId="38C62AC1" wp14:editId="2112B26E">
                 <wp:simplePos x="0" y="0"/>
                 <wp:positionH relativeFrom="column">
-                  <wp:posOffset>-246218</wp:posOffset>
+                  <wp:posOffset>487407</wp:posOffset>
                 </wp:positionH>
                 <wp:positionV relativeFrom="paragraph">
-                  <wp:posOffset>595630</wp:posOffset>
+                  <wp:posOffset>172901</wp:posOffset>
                 </wp:positionV>
-                <wp:extent cx="479834" cy="244443"/>
-                <wp:effectExtent l="19050" t="19050" r="15875" b="22860"/>
+                <wp:extent cx="477973" cy="206829"/>
+                <wp:effectExtent l="19050" t="19050" r="17780" b="22225"/>
                 <wp:wrapNone/>
                 <wp:docPr id="60" name="Rectángulo 60"/>
                 <wp:cNvGraphicFramePr/>
@@ -5834,9 +5713,9 @@
                     <wps:wsp>
                       <wps:cNvSpPr/>
                       <wps:spPr>
-                        <a:xfrm>
+                        <a:xfrm flipH="1" flipV="1">
                           <a:off x="0" y="0"/>
-                          <a:ext cx="479834" cy="244443"/>
+                          <a:ext cx="477973" cy="206829"/>
                         </a:xfrm>
                         <a:prstGeom prst="rect">
                           <a:avLst/>
@@ -5882,21 +5761,22 @@
           </mc:Choice>
           <mc:Fallback>
             <w:pict>
-              <v:rect w14:anchorId="16DE8CD2" id="Rectángulo 60" o:spid="_x0000_s1026" style="position:absolute;margin-left:-19.4pt;margin-top:46.9pt;width:37.8pt;height:19.25pt;z-index:251810816;visibility:visible;mso-wrap-style:square;mso-width-percent:0;mso-height-percent:0;mso-wrap-distance-left:9pt;mso-wrap-distance-top:0;mso-wrap-distance-right:9pt;mso-wrap-distance-bottom:0;mso-position-horizontal:absolute;mso-position-horizontal-relative:text;mso-position-vertical:absolute;mso-position-vertical-relative:text;mso-width-percent:0;mso-height-percent:0;mso-width-relative:margin;mso-height-relative:margin;v-text-anchor:middle" o:gfxdata="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" filled="f" strokecolor="red" strokeweight="2.25pt"/>
+              <v:rect w14:anchorId="51497A8A" id="Rectángulo 60" o:spid="_x0000_s1026" style="position:absolute;margin-left:38.4pt;margin-top:13.6pt;width:37.65pt;height:16.3pt;flip:x y;z-index:251848704;visibility:visible;mso-wrap-style:square;mso-width-percent:0;mso-height-percent:0;mso-wrap-distance-left:9pt;mso-wrap-distance-top:0;mso-wrap-distance-right:9pt;mso-wrap-distance-bottom:0;mso-position-horizontal:absolute;mso-position-horizontal-relative:text;mso-position-vertical:absolute;mso-position-vertical-relative:text;mso-width-percent:0;mso-height-percent:0;mso-width-relative:margin;mso-height-relative:margin;v-text-anchor:middle" o:gfxdata="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" filled="f" strokecolor="red" strokeweight="2.25pt"/>
             </w:pict>
           </mc:Fallback>
         </mc:AlternateContent>
       </w:r>
       <w:r>
         <w:rPr>
-          <w:noProof/>
-          <w:lang w:val="es-MX" w:eastAsia="es-MX"/>
+          <w:rFonts w:ascii="Arial" w:hAnsi="Arial" w:cs="Arial"/>
+          <w:sz w:val="24"/>
+          <w:szCs w:val="24"/>
         </w:rPr>
         <w:drawing>
-          <wp:inline distT="0" distB="0" distL="0" distR="0" wp14:anchorId="447300B5" wp14:editId="0AEF0669">
-            <wp:extent cx="5612130" cy="1550787"/>
-            <wp:effectExtent l="152400" t="152400" r="369570" b="354330"/>
-            <wp:docPr id="58" name="Imagen 58"/>
+          <wp:inline distT="0" distB="0" distL="0" distR="0" wp14:anchorId="342A9DF4" wp14:editId="0864631D">
+            <wp:extent cx="5612130" cy="1404620"/>
+            <wp:effectExtent l="152400" t="152400" r="369570" b="367030"/>
+            <wp:docPr id="51" name="Imagen 51"/>
             <wp:cNvGraphicFramePr>
               <a:graphicFrameLocks xmlns:a="http://schemas.openxmlformats.org/drawingml/2006/main" noChangeAspect="1"/>
             </wp:cNvGraphicFramePr>
@@ -5908,7 +5788,7 @@
                     <pic:cNvPicPr/>
                   </pic:nvPicPr>
                   <pic:blipFill>
-                    <a:blip r:embed="rId20"/>
+                    <a:blip r:embed="rId17"/>
                     <a:stretch>
                       <a:fillRect/>
                     </a:stretch>
@@ -5916,7 +5796,7 @@
                   <pic:spPr>
                     <a:xfrm>
                       <a:off x="0" y="0"/>
-                      <a:ext cx="5612130" cy="1550787"/>
+                      <a:ext cx="5612130" cy="1404620"/>
                     </a:xfrm>
                     <a:prstGeom prst="rect">
                       <a:avLst/>
@@ -5941,63 +5821,26 @@
     </w:p>
     <w:p>
       <w:pPr>
-        <w:rPr>
-          <w:rFonts w:ascii="Arial" w:hAnsi="Arial" w:cs="Arial"/>
-          <w:b/>
-          <w:sz w:val="24"/>
-          <w:szCs w:val="24"/>
-        </w:rPr>
-      </w:pPr>
-      <w:r>
-        <w:rPr>
-          <w:rFonts w:ascii="Arial" w:hAnsi="Arial" w:cs="Arial"/>
-          <w:b/>
-          <w:sz w:val="24"/>
-          <w:szCs w:val="24"/>
-        </w:rPr>
-        <w:t>3.3</w:t>
-      </w:r>
-      <w:r>
-        <w:rPr>
-          <w:rFonts w:ascii="Arial" w:hAnsi="Arial" w:cs="Arial"/>
-          <w:b/>
-          <w:sz w:val="24"/>
-          <w:szCs w:val="24"/>
-        </w:rPr>
-        <w:t xml:space="preserve">.- </w:t>
-      </w:r>
-      <w:r>
-        <w:rPr>
-          <w:rFonts w:ascii="Arial" w:hAnsi="Arial" w:cs="Arial"/>
-          <w:b/>
-          <w:sz w:val="24"/>
-          <w:szCs w:val="24"/>
-        </w:rPr>
-        <w:t>Al autorizar o cancelar el cálculo se debe agregar un comentario, éste mismo comentario, lo podrá visualizar el siguiente usuario configurad</w:t>
-      </w:r>
-      <w:r>
-        <w:rPr>
-          <w:rFonts w:ascii="Arial" w:hAnsi="Arial" w:cs="Arial"/>
-          <w:b/>
-          <w:sz w:val="24"/>
-          <w:szCs w:val="24"/>
-        </w:rPr>
-        <w:t>o en el flujo de autorizaciones</w:t>
-      </w:r>
-      <w:r>
-        <w:rPr>
-          <w:rFonts w:ascii="Arial" w:hAnsi="Arial" w:cs="Arial"/>
-          <w:b/>
-          <w:sz w:val="24"/>
-          <w:szCs w:val="24"/>
-        </w:rPr>
-        <w:t>.</w:t>
-      </w:r>
-    </w:p>
-    <w:p>
-      <w:pPr>
-        <w:spacing w:line="276" w:lineRule="auto"/>
-        <w:ind w:left="-1276"/>
+        <w:jc w:val="both"/>
+        <w:rPr>
+          <w:rFonts w:ascii="Arial" w:hAnsi="Arial" w:cs="Arial"/>
+          <w:sz w:val="24"/>
+          <w:szCs w:val="24"/>
+        </w:rPr>
+      </w:pPr>
+      <w:r>
+        <w:rPr>
+          <w:rFonts w:ascii="Arial" w:hAnsi="Arial" w:cs="Arial"/>
+          <w:sz w:val="24"/>
+          <w:szCs w:val="24"/>
+        </w:rPr>
+        <w:t>3.3.- Al autorizar o cancelar el cálculo se debe agregar un comentario, éste mismo comentario, lo podrá visualizar el siguiente usuario configurado en el flujo de autorizaciones.</w:t>
+      </w:r>
+    </w:p>
+    <w:p>
+      <w:pPr>
+        <w:spacing w:line="276" w:lineRule="auto"/>
+        <w:ind w:left="-284"/>
         <w:rPr>
           <w:rFonts w:ascii="Arial" w:hAnsi="Arial" w:cs="Arial"/>
           <w:sz w:val="24"/>
@@ -6013,16 +5856,16 @@
         <mc:AlternateContent>
           <mc:Choice Requires="wps">
             <w:drawing>
-              <wp:anchor distT="0" distB="0" distL="114300" distR="114300" simplePos="0" relativeHeight="251814912" behindDoc="0" locked="0" layoutInCell="1" allowOverlap="1" wp14:anchorId="0ED597C7" wp14:editId="332C7886">
+              <wp:anchor distT="0" distB="0" distL="114300" distR="114300" simplePos="0" relativeHeight="251852800" behindDoc="0" locked="0" layoutInCell="1" allowOverlap="1" wp14:anchorId="7407A3C5" wp14:editId="1D0F6808">
                 <wp:simplePos x="0" y="0"/>
                 <wp:positionH relativeFrom="column">
-                  <wp:posOffset>2409825</wp:posOffset>
+                  <wp:posOffset>2631894</wp:posOffset>
                 </wp:positionH>
                 <wp:positionV relativeFrom="paragraph">
-                  <wp:posOffset>1569085</wp:posOffset>
+                  <wp:posOffset>1305468</wp:posOffset>
                 </wp:positionV>
-                <wp:extent cx="479834" cy="244443"/>
-                <wp:effectExtent l="19050" t="19050" r="15875" b="22860"/>
+                <wp:extent cx="305253" cy="211183"/>
+                <wp:effectExtent l="19050" t="19050" r="19050" b="17780"/>
                 <wp:wrapNone/>
                 <wp:docPr id="32" name="Rectángulo 32"/>
                 <wp:cNvGraphicFramePr/>
@@ -6033,7 +5876,7 @@
                       <wps:spPr>
                         <a:xfrm>
                           <a:off x="0" y="0"/>
-                          <a:ext cx="479834" cy="244443"/>
+                          <a:ext cx="305253" cy="211183"/>
                         </a:xfrm>
                         <a:prstGeom prst="rect">
                           <a:avLst/>
@@ -6079,7 +5922,7 @@
           </mc:Choice>
           <mc:Fallback>
             <w:pict>
-              <v:rect w14:anchorId="38801652" id="Rectángulo 32" o:spid="_x0000_s1026" style="position:absolute;margin-left:189.75pt;margin-top:123.55pt;width:37.8pt;height:19.25pt;z-index:251814912;visibility:visible;mso-wrap-style:square;mso-width-percent:0;mso-height-percent:0;mso-wrap-distance-left:9pt;mso-wrap-distance-top:0;mso-wrap-distance-right:9pt;mso-wrap-distance-bottom:0;mso-position-horizontal:absolute;mso-position-horizontal-relative:text;mso-position-vertical:absolute;mso-position-vertical-relative:text;mso-width-percent:0;mso-height-percent:0;mso-width-relative:margin;mso-height-relative:margin;v-text-anchor:middle" o:gfxdata="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" filled="f" strokecolor="red" strokeweight="2.25pt"/>
+              <v:rect w14:anchorId="5C19C476" id="Rectángulo 32" o:spid="_x0000_s1026" style="position:absolute;margin-left:207.25pt;margin-top:102.8pt;width:24.05pt;height:16.65pt;z-index:251852800;visibility:visible;mso-wrap-style:square;mso-width-percent:0;mso-height-percent:0;mso-wrap-distance-left:9pt;mso-wrap-distance-top:0;mso-wrap-distance-right:9pt;mso-wrap-distance-bottom:0;mso-position-horizontal:absolute;mso-position-horizontal-relative:text;mso-position-vertical:absolute;mso-position-vertical-relative:text;mso-width-percent:0;mso-height-percent:0;mso-width-relative:margin;mso-height-relative:margin;v-text-anchor:middle" o:gfxdata="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" filled="f" strokecolor="red" strokeweight="2.25pt"/>
             </w:pict>
           </mc:Fallback>
         </mc:AlternateContent>
@@ -6091,9 +5934,9 @@
           <w:lang w:val="es-MX" w:eastAsia="es-MX"/>
         </w:rPr>
         <w:drawing>
-          <wp:inline distT="0" distB="0" distL="0" distR="0" wp14:anchorId="4C186E3E" wp14:editId="604A17E3">
-            <wp:extent cx="6756400" cy="1639059"/>
-            <wp:effectExtent l="171450" t="152400" r="368300" b="361315"/>
+          <wp:inline distT="0" distB="0" distL="0" distR="0" wp14:anchorId="208607C9" wp14:editId="703BA35C">
+            <wp:extent cx="5623775" cy="1364291"/>
+            <wp:effectExtent l="171450" t="152400" r="358140" b="369570"/>
             <wp:docPr id="9" name="Imagen 9"/>
             <wp:cNvGraphicFramePr>
               <a:graphicFrameLocks xmlns:a="http://schemas.openxmlformats.org/drawingml/2006/main" noChangeAspect="1"/>
@@ -6106,14 +5949,14 @@
                     <pic:cNvPicPr/>
                   </pic:nvPicPr>
                   <pic:blipFill rotWithShape="1">
-                    <a:blip r:embed="rId21"/>
+                    <a:blip r:embed="rId18"/>
                     <a:srcRect l="503" b="8990"/>
                     <a:stretch/>
                   </pic:blipFill>
                   <pic:spPr bwMode="auto">
                     <a:xfrm>
                       <a:off x="0" y="0"/>
-                      <a:ext cx="6805981" cy="1651087"/>
+                      <a:ext cx="5696877" cy="1382025"/>
                     </a:xfrm>
                     <a:prstGeom prst="rect">
                       <a:avLst/>
@@ -6143,6 +5986,28 @@
     </w:p>
     <w:p>
       <w:pPr>
+        <w:spacing w:line="276" w:lineRule="auto"/>
+        <w:ind w:left="-284"/>
+        <w:rPr>
+          <w:rFonts w:ascii="Arial" w:hAnsi="Arial" w:cs="Arial"/>
+          <w:sz w:val="24"/>
+          <w:szCs w:val="24"/>
+        </w:rPr>
+      </w:pPr>
+    </w:p>
+    <w:p>
+      <w:pPr>
+        <w:spacing w:line="276" w:lineRule="auto"/>
+        <w:ind w:left="-284"/>
+        <w:rPr>
+          <w:rFonts w:ascii="Arial" w:hAnsi="Arial" w:cs="Arial"/>
+          <w:sz w:val="24"/>
+          <w:szCs w:val="24"/>
+        </w:rPr>
+      </w:pPr>
+    </w:p>
+    <w:p>
+      <w:pPr>
         <w:pStyle w:val="Ttulo1"/>
         <w:spacing w:line="276" w:lineRule="auto"/>
         <w:jc w:val="center"/>
@@ -6150,9 +6015,9 @@
           <w:rFonts w:cs="Arial"/>
         </w:rPr>
       </w:pPr>
-      <w:bookmarkStart w:id="44" w:name="_Toc124161440"/>
-      <w:bookmarkStart w:id="45" w:name="_Toc124341672"/>
-      <w:bookmarkStart w:id="46" w:name="_Toc136856286"/>
+      <w:bookmarkStart w:id="30" w:name="_Toc124161440"/>
+      <w:bookmarkStart w:id="31" w:name="_Toc124341672"/>
+      <w:bookmarkStart w:id="32" w:name="_Toc136856286"/>
       <w:r>
         <w:rPr>
           <w:rFonts w:cs="Arial"/>
@@ -6160,38 +6025,40 @@
         <w:lastRenderedPageBreak/>
         <w:t>4.- Regresar un cálculo</w:t>
       </w:r>
-      <w:bookmarkEnd w:id="44"/>
-      <w:bookmarkEnd w:id="45"/>
-      <w:bookmarkEnd w:id="46"/>
-      <w:r>
-        <w:rPr>
-          <w:rFonts w:cs="Arial"/>
-        </w:rPr>
-        <w:t xml:space="preserve"> </w:t>
-      </w:r>
-    </w:p>
-    <w:p>
-      <w:pPr>
-        <w:rPr>
-          <w:rFonts w:ascii="Arial" w:hAnsi="Arial" w:cs="Arial"/>
-          <w:b/>
-          <w:sz w:val="24"/>
-          <w:szCs w:val="24"/>
-        </w:rPr>
-      </w:pPr>
-      <w:r>
-        <w:rPr>
-          <w:rFonts w:ascii="Arial" w:hAnsi="Arial" w:cs="Arial"/>
-          <w:b/>
+      <w:bookmarkEnd w:id="30"/>
+      <w:bookmarkEnd w:id="31"/>
+      <w:bookmarkEnd w:id="32"/>
+    </w:p>
+    <w:p/>
+    <w:p>
+      <w:pPr>
+        <w:jc w:val="both"/>
+        <w:rPr>
+          <w:rFonts w:ascii="Arial" w:hAnsi="Arial" w:cs="Arial"/>
+          <w:sz w:val="24"/>
+          <w:szCs w:val="24"/>
+        </w:rPr>
+      </w:pPr>
+      <w:r>
+        <w:rPr>
+          <w:rFonts w:ascii="Arial" w:hAnsi="Arial" w:cs="Arial"/>
           <w:sz w:val="24"/>
           <w:szCs w:val="24"/>
         </w:rPr>
         <w:t>4.1.- Una vez que el cálculo haya sido Autorizado por el Analista el Coordinador puede aprobar el cálculo para que avance a la siguiente Área o rechazarlo para regresarlo al Analista y pueda realizar modificaciones</w:t>
       </w:r>
-    </w:p>
-    <w:p>
-      <w:pPr>
-        <w:ind w:left="-1276"/>
+      <w:r>
+        <w:rPr>
+          <w:rFonts w:ascii="Arial" w:hAnsi="Arial" w:cs="Arial"/>
+          <w:sz w:val="24"/>
+          <w:szCs w:val="24"/>
+        </w:rPr>
+        <w:t>.</w:t>
+      </w:r>
+    </w:p>
+    <w:p>
+      <w:pPr>
+        <w:ind w:left="-284"/>
         <w:rPr>
           <w:rFonts w:ascii="Arial" w:hAnsi="Arial" w:cs="Arial"/>
           <w:b/>
@@ -6208,16 +6075,16 @@
         <mc:AlternateContent>
           <mc:Choice Requires="wps">
             <w:drawing>
-              <wp:anchor distT="0" distB="0" distL="114300" distR="114300" simplePos="0" relativeHeight="251821056" behindDoc="0" locked="0" layoutInCell="1" allowOverlap="1" wp14:anchorId="158357BA" wp14:editId="6AC94280">
+              <wp:anchor distT="0" distB="0" distL="114300" distR="114300" simplePos="0" relativeHeight="251855872" behindDoc="0" locked="0" layoutInCell="1" allowOverlap="1" wp14:anchorId="0CE9E429" wp14:editId="1D99C6E5">
                 <wp:simplePos x="0" y="0"/>
                 <wp:positionH relativeFrom="column">
-                  <wp:posOffset>-628650</wp:posOffset>
+                  <wp:posOffset>302351</wp:posOffset>
                 </wp:positionH>
                 <wp:positionV relativeFrom="paragraph">
-                  <wp:posOffset>878043</wp:posOffset>
+                  <wp:posOffset>772794</wp:posOffset>
                 </wp:positionV>
-                <wp:extent cx="226337" cy="226337"/>
-                <wp:effectExtent l="19050" t="19050" r="21590" b="21590"/>
+                <wp:extent cx="206828" cy="193403"/>
+                <wp:effectExtent l="19050" t="19050" r="22225" b="16510"/>
                 <wp:wrapNone/>
                 <wp:docPr id="59" name="Rectángulo 59"/>
                 <wp:cNvGraphicFramePr/>
@@ -6228,7 +6095,7 @@
                       <wps:spPr>
                         <a:xfrm>
                           <a:off x="0" y="0"/>
-                          <a:ext cx="226337" cy="226337"/>
+                          <a:ext cx="206828" cy="193403"/>
                         </a:xfrm>
                         <a:prstGeom prst="rect">
                           <a:avLst/>
@@ -6274,21 +6141,22 @@
           </mc:Choice>
           <mc:Fallback>
             <w:pict>
-              <v:rect w14:anchorId="20EF5966" id="Rectángulo 59" o:spid="_x0000_s1026" style="position:absolute;margin-left:-49.5pt;margin-top:69.15pt;width:17.8pt;height:17.8pt;z-index:251821056;visibility:visible;mso-wrap-style:square;mso-width-percent:0;mso-height-percent:0;mso-wrap-distance-left:9pt;mso-wrap-distance-top:0;mso-wrap-distance-right:9pt;mso-wrap-distance-bottom:0;mso-position-horizontal:absolute;mso-position-horizontal-relative:text;mso-position-vertical:absolute;mso-position-vertical-relative:text;mso-width-percent:0;mso-height-percent:0;mso-width-relative:margin;mso-height-relative:margin;v-text-anchor:middle" o:gfxdata="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" filled="f" strokecolor="red" strokeweight="2.25pt"/>
+              <v:rect w14:anchorId="2C2732A5" id="Rectángulo 59" o:spid="_x0000_s1026" style="position:absolute;margin-left:23.8pt;margin-top:60.85pt;width:16.3pt;height:15.25pt;z-index:251855872;visibility:visible;mso-wrap-style:square;mso-width-percent:0;mso-height-percent:0;mso-wrap-distance-left:9pt;mso-wrap-distance-top:0;mso-wrap-distance-right:9pt;mso-wrap-distance-bottom:0;mso-position-horizontal:absolute;mso-position-horizontal-relative:text;mso-position-vertical:absolute;mso-position-vertical-relative:text;mso-width-percent:0;mso-height-percent:0;mso-width-relative:margin;mso-height-relative:margin;v-text-anchor:middle" o:gfxdata="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" filled="f" strokecolor="red" strokeweight="2.25pt"/>
             </w:pict>
           </mc:Fallback>
         </mc:AlternateContent>
       </w:r>
       <w:r>
         <w:rPr>
-          <w:noProof/>
-          <w:lang w:val="es-MX" w:eastAsia="es-MX"/>
+          <w:rFonts w:ascii="Arial" w:hAnsi="Arial" w:cs="Arial"/>
+          <w:sz w:val="24"/>
+          <w:szCs w:val="24"/>
         </w:rPr>
         <w:drawing>
-          <wp:inline distT="0" distB="0" distL="0" distR="0" wp14:anchorId="460910BA" wp14:editId="64D37C85">
-            <wp:extent cx="6377267" cy="1201479"/>
-            <wp:effectExtent l="152400" t="152400" r="367030" b="360680"/>
-            <wp:docPr id="71" name="Imagen 71"/>
+          <wp:inline distT="0" distB="0" distL="0" distR="0" wp14:anchorId="1FEFFFB7" wp14:editId="314C1C9A">
+            <wp:extent cx="5612130" cy="1056640"/>
+            <wp:effectExtent l="152400" t="152400" r="369570" b="353060"/>
+            <wp:docPr id="63" name="Imagen 63"/>
             <wp:cNvGraphicFramePr>
               <a:graphicFrameLocks xmlns:a="http://schemas.openxmlformats.org/drawingml/2006/main" noChangeAspect="1"/>
             </wp:cNvGraphicFramePr>
@@ -6300,7 +6168,7 @@
                     <pic:cNvPicPr/>
                   </pic:nvPicPr>
                   <pic:blipFill>
-                    <a:blip r:embed="rId17"/>
+                    <a:blip r:embed="rId16"/>
                     <a:stretch>
                       <a:fillRect/>
                     </a:stretch>
@@ -6308,7 +6176,7 @@
                   <pic:spPr>
                     <a:xfrm>
                       <a:off x="0" y="0"/>
-                      <a:ext cx="6410036" cy="1207653"/>
+                      <a:ext cx="5612130" cy="1056640"/>
                     </a:xfrm>
                     <a:prstGeom prst="rect">
                       <a:avLst/>
@@ -6333,17 +6201,16 @@
     </w:p>
     <w:p>
       <w:pPr>
-        <w:rPr>
-          <w:rFonts w:ascii="Arial" w:hAnsi="Arial" w:cs="Arial"/>
-          <w:b/>
-          <w:sz w:val="24"/>
-          <w:szCs w:val="24"/>
-        </w:rPr>
-      </w:pPr>
-      <w:r>
-        <w:rPr>
-          <w:rFonts w:ascii="Arial" w:hAnsi="Arial" w:cs="Arial"/>
-          <w:b/>
+        <w:jc w:val="both"/>
+        <w:rPr>
+          <w:rFonts w:ascii="Arial" w:hAnsi="Arial" w:cs="Arial"/>
+          <w:sz w:val="24"/>
+          <w:szCs w:val="24"/>
+        </w:rPr>
+      </w:pPr>
+      <w:r>
+        <w:rPr>
+          <w:rFonts w:ascii="Arial" w:hAnsi="Arial" w:cs="Arial"/>
           <w:sz w:val="24"/>
           <w:szCs w:val="24"/>
         </w:rPr>
@@ -6355,7 +6222,7 @@
           <w:lang w:val="es-MX" w:eastAsia="es-MX"/>
         </w:rPr>
         <w:drawing>
-          <wp:inline distT="0" distB="0" distL="0" distR="0" wp14:anchorId="205CE910" wp14:editId="2765D01F">
+          <wp:inline distT="0" distB="0" distL="0" distR="0" wp14:anchorId="045AB869" wp14:editId="27613E55">
             <wp:extent cx="411691" cy="354965"/>
             <wp:effectExtent l="0" t="0" r="7620" b="6985"/>
             <wp:docPr id="80" name="Imagen 80"/>
@@ -6370,7 +6237,7 @@
                     <pic:cNvPicPr/>
                   </pic:nvPicPr>
                   <pic:blipFill rotWithShape="1">
-                    <a:blip r:embed="rId22"/>
+                    <a:blip r:embed="rId19"/>
                     <a:srcRect l="26068" t="25966" r="26190" b="32122"/>
                     <a:stretch/>
                   </pic:blipFill>
@@ -6400,7 +6267,7 @@
     </w:p>
     <w:p>
       <w:pPr>
-        <w:ind w:left="-1276"/>
+        <w:ind w:left="-284"/>
       </w:pPr>
       <w:r>
         <w:rPr>
@@ -6411,16 +6278,16 @@
         <mc:AlternateContent>
           <mc:Choice Requires="wps">
             <w:drawing>
-              <wp:anchor distT="0" distB="0" distL="114300" distR="114300" simplePos="0" relativeHeight="251822080" behindDoc="0" locked="0" layoutInCell="1" allowOverlap="1" wp14:anchorId="07EE0FC7" wp14:editId="52E008F4">
+              <wp:anchor distT="0" distB="0" distL="114300" distR="114300" simplePos="0" relativeHeight="251856896" behindDoc="0" locked="0" layoutInCell="1" allowOverlap="1" wp14:anchorId="58A10078" wp14:editId="7C70797C">
                 <wp:simplePos x="0" y="0"/>
                 <wp:positionH relativeFrom="column">
-                  <wp:posOffset>291465</wp:posOffset>
+                  <wp:posOffset>737779</wp:posOffset>
                 </wp:positionH>
                 <wp:positionV relativeFrom="paragraph">
-                  <wp:posOffset>280670</wp:posOffset>
+                  <wp:posOffset>175169</wp:posOffset>
                 </wp:positionV>
-                <wp:extent cx="317500" cy="266700"/>
-                <wp:effectExtent l="19050" t="19050" r="25400" b="19050"/>
+                <wp:extent cx="261257" cy="228600"/>
+                <wp:effectExtent l="19050" t="19050" r="24765" b="19050"/>
                 <wp:wrapNone/>
                 <wp:docPr id="81" name="Rectángulo 81"/>
                 <wp:cNvGraphicFramePr/>
@@ -6431,7 +6298,7 @@
                       <wps:spPr>
                         <a:xfrm>
                           <a:off x="0" y="0"/>
-                          <a:ext cx="317500" cy="266700"/>
+                          <a:ext cx="261257" cy="228600"/>
                         </a:xfrm>
                         <a:prstGeom prst="rect">
                           <a:avLst/>
@@ -6477,21 +6344,17 @@
           </mc:Choice>
           <mc:Fallback>
             <w:pict>
-              <v:rect w14:anchorId="1B7AFBEB" id="Rectángulo 81" o:spid="_x0000_s1026" style="position:absolute;margin-left:22.95pt;margin-top:22.1pt;width:25pt;height:21pt;z-index:251822080;visibility:visible;mso-wrap-style:square;mso-width-percent:0;mso-height-percent:0;mso-wrap-distance-left:9pt;mso-wrap-distance-top:0;mso-wrap-distance-right:9pt;mso-wrap-distance-bottom:0;mso-position-horizontal:absolute;mso-position-horizontal-relative:text;mso-position-vertical:absolute;mso-position-vertical-relative:text;mso-width-percent:0;mso-height-percent:0;mso-width-relative:margin;mso-height-relative:margin;v-text-anchor:middle" o:gfxdata="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" filled="f" strokecolor="red" strokeweight="2.25pt"/>
+              <v:rect w14:anchorId="3F2A6D9B" id="Rectángulo 81" o:spid="_x0000_s1026" style="position:absolute;margin-left:58.1pt;margin-top:13.8pt;width:20.55pt;height:18pt;z-index:251856896;visibility:visible;mso-wrap-style:square;mso-width-percent:0;mso-height-percent:0;mso-wrap-distance-left:9pt;mso-wrap-distance-top:0;mso-wrap-distance-right:9pt;mso-wrap-distance-bottom:0;mso-position-horizontal:absolute;mso-position-horizontal-relative:text;mso-position-vertical:absolute;mso-position-vertical-relative:text;mso-width-percent:0;mso-height-percent:0;mso-width-relative:margin;mso-height-relative:margin;v-text-anchor:middle" o:gfxdata="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" filled="f" strokecolor="red" strokeweight="2.25pt"/>
             </w:pict>
           </mc:Fallback>
         </mc:AlternateContent>
       </w:r>
       <w:r>
-        <w:rPr>
-          <w:noProof/>
-          <w:lang w:val="es-MX" w:eastAsia="es-MX"/>
-        </w:rPr>
         <w:drawing>
-          <wp:inline distT="0" distB="0" distL="0" distR="0" wp14:anchorId="77C4534D" wp14:editId="41BCA8EF">
-            <wp:extent cx="6717250" cy="1332865"/>
-            <wp:effectExtent l="152400" t="171450" r="350520" b="362585"/>
-            <wp:docPr id="78" name="Imagen 78"/>
+          <wp:inline distT="0" distB="0" distL="0" distR="0" wp14:anchorId="5DF9E89D" wp14:editId="1ED7DA23">
+            <wp:extent cx="5612130" cy="1071245"/>
+            <wp:effectExtent l="152400" t="152400" r="369570" b="357505"/>
+            <wp:docPr id="54" name="Imagen 54"/>
             <wp:cNvGraphicFramePr>
               <a:graphicFrameLocks xmlns:a="http://schemas.openxmlformats.org/drawingml/2006/main" noChangeAspect="1"/>
             </wp:cNvGraphicFramePr>
@@ -6502,15 +6365,16 @@
                     <pic:cNvPr id="1" name=""/>
                     <pic:cNvPicPr/>
                   </pic:nvPicPr>
-                  <pic:blipFill rotWithShape="1">
-                    <a:blip r:embed="rId23"/>
-                    <a:srcRect l="377" t="31439" b="8546"/>
-                    <a:stretch/>
+                  <pic:blipFill>
+                    <a:blip r:embed="rId20"/>
+                    <a:stretch>
+                      <a:fillRect/>
+                    </a:stretch>
                   </pic:blipFill>
-                  <pic:spPr bwMode="auto">
+                  <pic:spPr>
                     <a:xfrm>
                       <a:off x="0" y="0"/>
-                      <a:ext cx="6731098" cy="1335613"/>
+                      <a:ext cx="5612130" cy="1071245"/>
                     </a:xfrm>
                     <a:prstGeom prst="rect">
                       <a:avLst/>
@@ -6525,11 +6389,6 @@
                         </a:srgbClr>
                       </a:outerShdw>
                     </a:effectLst>
-                    <a:extLst>
-                      <a:ext uri="{53640926-AAD7-44D8-BBD7-CCE9431645EC}">
-                        <a14:shadowObscured xmlns:a14="http://schemas.microsoft.com/office/drawing/2010/main"/>
-                      </a:ext>
-                    </a:extLst>
                   </pic:spPr>
                 </pic:pic>
               </a:graphicData>
@@ -6540,17 +6399,16 @@
     </w:p>
     <w:p>
       <w:pPr>
-        <w:rPr>
-          <w:rFonts w:ascii="Arial" w:hAnsi="Arial" w:cs="Arial"/>
-          <w:b/>
-          <w:sz w:val="24"/>
-          <w:szCs w:val="24"/>
-        </w:rPr>
-      </w:pPr>
-      <w:r>
-        <w:rPr>
-          <w:rFonts w:ascii="Arial" w:hAnsi="Arial" w:cs="Arial"/>
-          <w:b/>
+        <w:jc w:val="both"/>
+        <w:rPr>
+          <w:rFonts w:ascii="Arial" w:hAnsi="Arial" w:cs="Arial"/>
+          <w:sz w:val="24"/>
+          <w:szCs w:val="24"/>
+        </w:rPr>
+      </w:pPr>
+      <w:r>
+        <w:rPr>
+          <w:rFonts w:ascii="Arial" w:hAnsi="Arial" w:cs="Arial"/>
           <w:sz w:val="24"/>
           <w:szCs w:val="24"/>
         </w:rPr>
@@ -6559,7 +6417,7 @@
     </w:p>
     <w:p>
       <w:pPr>
-        <w:ind w:left="-1276"/>
+        <w:ind w:left="-284"/>
       </w:pPr>
       <w:r>
         <w:rPr>
@@ -6570,16 +6428,16 @@
         <mc:AlternateContent>
           <mc:Choice Requires="wps">
             <w:drawing>
-              <wp:anchor distT="0" distB="0" distL="114300" distR="114300" simplePos="0" relativeHeight="251823104" behindDoc="0" locked="0" layoutInCell="1" allowOverlap="1" wp14:anchorId="7DA9AB51" wp14:editId="711E421A">
+              <wp:anchor distT="0" distB="0" distL="114300" distR="114300" simplePos="0" relativeHeight="251857920" behindDoc="0" locked="0" layoutInCell="1" allowOverlap="1" wp14:anchorId="3E8D9EE1" wp14:editId="732EE601">
                 <wp:simplePos x="0" y="0"/>
                 <wp:positionH relativeFrom="column">
-                  <wp:posOffset>2361565</wp:posOffset>
+                  <wp:posOffset>2664551</wp:posOffset>
                 </wp:positionH>
                 <wp:positionV relativeFrom="paragraph">
-                  <wp:posOffset>1538605</wp:posOffset>
+                  <wp:posOffset>1352641</wp:posOffset>
                 </wp:positionV>
-                <wp:extent cx="479834" cy="244443"/>
-                <wp:effectExtent l="19050" t="19050" r="15875" b="22860"/>
+                <wp:extent cx="305253" cy="156754"/>
+                <wp:effectExtent l="19050" t="19050" r="19050" b="15240"/>
                 <wp:wrapNone/>
                 <wp:docPr id="84" name="Rectángulo 84"/>
                 <wp:cNvGraphicFramePr/>
@@ -6590,7 +6448,7 @@
                       <wps:spPr>
                         <a:xfrm>
                           <a:off x="0" y="0"/>
-                          <a:ext cx="479834" cy="244443"/>
+                          <a:ext cx="305253" cy="156754"/>
                         </a:xfrm>
                         <a:prstGeom prst="rect">
                           <a:avLst/>
@@ -6636,7 +6494,7 @@
           </mc:Choice>
           <mc:Fallback>
             <w:pict>
-              <v:rect w14:anchorId="2C8FF6B2" id="Rectángulo 84" o:spid="_x0000_s1026" style="position:absolute;margin-left:185.95pt;margin-top:121.15pt;width:37.8pt;height:19.25pt;z-index:251823104;visibility:visible;mso-wrap-style:square;mso-width-percent:0;mso-height-percent:0;mso-wrap-distance-left:9pt;mso-wrap-distance-top:0;mso-wrap-distance-right:9pt;mso-wrap-distance-bottom:0;mso-position-horizontal:absolute;mso-position-horizontal-relative:text;mso-position-vertical:absolute;mso-position-vertical-relative:text;mso-width-percent:0;mso-height-percent:0;mso-width-relative:margin;mso-height-relative:margin;v-text-anchor:middle" o:gfxdata="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" filled="f" strokecolor="red" strokeweight="2.25pt"/>
+              <v:rect w14:anchorId="414F75EE" id="Rectángulo 84" o:spid="_x0000_s1026" style="position:absolute;margin-left:209.8pt;margin-top:106.5pt;width:24.05pt;height:12.35pt;z-index:251857920;visibility:visible;mso-wrap-style:square;mso-width-percent:0;mso-height-percent:0;mso-wrap-distance-left:9pt;mso-wrap-distance-top:0;mso-wrap-distance-right:9pt;mso-wrap-distance-bottom:0;mso-position-horizontal:absolute;mso-position-horizontal-relative:text;mso-position-vertical:absolute;mso-position-vertical-relative:text;mso-width-percent:0;mso-height-percent:0;mso-width-relative:margin;mso-height-relative:margin;v-text-anchor:middle" o:gfxdata="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" filled="f" strokecolor="red" strokeweight="2.25pt"/>
             </w:pict>
           </mc:Fallback>
         </mc:AlternateContent>
@@ -6648,9 +6506,9 @@
           <w:lang w:val="es-MX" w:eastAsia="es-MX"/>
         </w:rPr>
         <w:drawing>
-          <wp:inline distT="0" distB="0" distL="0" distR="0" wp14:anchorId="30DACD11" wp14:editId="54F9D520">
-            <wp:extent cx="6544365" cy="1587500"/>
-            <wp:effectExtent l="171450" t="152400" r="370840" b="355600"/>
+          <wp:inline distT="0" distB="0" distL="0" distR="0" wp14:anchorId="7333C5DF" wp14:editId="1469E6C6">
+            <wp:extent cx="5638800" cy="1367833"/>
+            <wp:effectExtent l="171450" t="152400" r="361950" b="365760"/>
             <wp:docPr id="83" name="Imagen 83"/>
             <wp:cNvGraphicFramePr>
               <a:graphicFrameLocks xmlns:a="http://schemas.openxmlformats.org/drawingml/2006/main" noChangeAspect="1"/>
@@ -6663,14 +6521,14 @@
                     <pic:cNvPicPr/>
                   </pic:nvPicPr>
                   <pic:blipFill rotWithShape="1">
-                    <a:blip r:embed="rId21"/>
+                    <a:blip r:embed="rId18"/>
                     <a:srcRect l="503" b="8990"/>
                     <a:stretch/>
                   </pic:blipFill>
                   <pic:spPr bwMode="auto">
                     <a:xfrm>
                       <a:off x="0" y="0"/>
-                      <a:ext cx="6553751" cy="1589777"/>
+                      <a:ext cx="5656111" cy="1372032"/>
                     </a:xfrm>
                     <a:prstGeom prst="rect">
                       <a:avLst/>
@@ -6717,9 +6575,9 @@
           <w:rFonts w:cs="Arial"/>
         </w:rPr>
       </w:pPr>
-      <w:bookmarkStart w:id="47" w:name="_Toc123565165"/>
-      <w:bookmarkStart w:id="48" w:name="_Toc124341673"/>
-      <w:bookmarkStart w:id="49" w:name="_Toc136856287"/>
+      <w:bookmarkStart w:id="33" w:name="_Toc123565165"/>
+      <w:bookmarkStart w:id="34" w:name="_Toc124341673"/>
+      <w:bookmarkStart w:id="35" w:name="_Toc136856287"/>
       <w:r>
         <w:rPr>
           <w:rFonts w:cs="Arial"/>
@@ -6727,126 +6585,41 @@
         <w:lastRenderedPageBreak/>
         <w:t>5.- Consulta de estatus</w:t>
       </w:r>
-      <w:bookmarkEnd w:id="47"/>
-      <w:bookmarkEnd w:id="48"/>
-      <w:bookmarkEnd w:id="49"/>
-    </w:p>
-    <w:p>
-      <w:pPr>
-        <w:rPr>
-          <w:rFonts w:ascii="Arial" w:hAnsi="Arial" w:cs="Arial"/>
-          <w:b/>
-          <w:sz w:val="24"/>
-          <w:szCs w:val="24"/>
-        </w:rPr>
-      </w:pPr>
-      <w:r>
-        <w:rPr>
-          <w:rFonts w:ascii="Arial" w:hAnsi="Arial" w:cs="Arial"/>
-          <w:b/>
-          <w:sz w:val="24"/>
-          <w:szCs w:val="24"/>
-        </w:rPr>
-        <w:t>5.1</w:t>
-      </w:r>
-      <w:r>
-        <w:rPr>
-          <w:rFonts w:ascii="Arial" w:hAnsi="Arial" w:cs="Arial"/>
-          <w:b/>
-          <w:sz w:val="24"/>
-          <w:szCs w:val="24"/>
-        </w:rPr>
-        <w:t xml:space="preserve">.- El estatus </w:t>
-      </w:r>
-      <w:r>
-        <w:rPr>
-          <w:rFonts w:ascii="Arial" w:hAnsi="Arial" w:cs="Arial"/>
-          <w:b/>
-          <w:sz w:val="24"/>
-          <w:szCs w:val="24"/>
-        </w:rPr>
-        <w:t xml:space="preserve">actual del cálculo </w:t>
-      </w:r>
-      <w:r>
-        <w:rPr>
-          <w:rFonts w:ascii="Arial" w:hAnsi="Arial" w:cs="Arial"/>
-          <w:b/>
-          <w:sz w:val="24"/>
-          <w:szCs w:val="24"/>
-        </w:rPr>
-        <w:t xml:space="preserve">aparece en la columna </w:t>
-      </w:r>
-      <w:r>
-        <w:rPr>
-          <w:rFonts w:ascii="Arial" w:hAnsi="Arial" w:cs="Arial"/>
-          <w:b/>
-          <w:sz w:val="24"/>
-          <w:szCs w:val="24"/>
-        </w:rPr>
-        <w:t xml:space="preserve">final </w:t>
-      </w:r>
-      <w:r>
-        <w:rPr>
-          <w:rFonts w:ascii="Arial" w:hAnsi="Arial" w:cs="Arial"/>
-          <w:b/>
-          <w:sz w:val="24"/>
-          <w:szCs w:val="24"/>
-        </w:rPr>
-        <w:t>“Estatus” o presionando el botón</w:t>
-      </w:r>
-      <w:r>
-        <w:rPr>
-          <w:rFonts w:ascii="Arial" w:hAnsi="Arial" w:cs="Arial"/>
-          <w:noProof/>
-          <w:lang w:val="es-MX" w:eastAsia="es-MX"/>
-        </w:rPr>
-        <w:drawing>
-          <wp:inline distT="0" distB="0" distL="0" distR="0" wp14:anchorId="0F71FF33" wp14:editId="23580173">
-            <wp:extent cx="334978" cy="268741"/>
-            <wp:effectExtent l="0" t="0" r="8255" b="0"/>
-            <wp:docPr id="29" name="Imagen 29"/>
-            <wp:cNvGraphicFramePr>
-              <a:graphicFrameLocks xmlns:a="http://schemas.openxmlformats.org/drawingml/2006/main" noChangeAspect="1"/>
-            </wp:cNvGraphicFramePr>
-            <a:graphic xmlns:a="http://schemas.openxmlformats.org/drawingml/2006/main">
-              <a:graphicData uri="http://schemas.openxmlformats.org/drawingml/2006/picture">
-                <pic:pic xmlns:pic="http://schemas.openxmlformats.org/drawingml/2006/picture">
-                  <pic:nvPicPr>
-                    <pic:cNvPr id="1" name=""/>
-                    <pic:cNvPicPr/>
-                  </pic:nvPicPr>
-                  <pic:blipFill rotWithShape="1">
-                    <a:blip r:embed="rId24"/>
-                    <a:srcRect l="9053" t="19497" r="17459" b="17010"/>
-                    <a:stretch/>
-                  </pic:blipFill>
-                  <pic:spPr bwMode="auto">
-                    <a:xfrm>
-                      <a:off x="0" y="0"/>
-                      <a:ext cx="351223" cy="281774"/>
-                    </a:xfrm>
-                    <a:prstGeom prst="rect">
-                      <a:avLst/>
-                    </a:prstGeom>
-                    <a:ln>
-                      <a:noFill/>
-                    </a:ln>
-                    <a:extLst>
-                      <a:ext uri="{53640926-AAD7-44D8-BBD7-CCE9431645EC}">
-                        <a14:shadowObscured xmlns:a14="http://schemas.microsoft.com/office/drawing/2010/main"/>
-                      </a:ext>
-                    </a:extLst>
-                  </pic:spPr>
-                </pic:pic>
-              </a:graphicData>
-            </a:graphic>
-          </wp:inline>
-        </w:drawing>
-      </w:r>
-    </w:p>
-    <w:p>
-      <w:pPr>
-        <w:ind w:left="-1418"/>
+      <w:bookmarkStart w:id="36" w:name="_GoBack"/>
+      <w:bookmarkEnd w:id="33"/>
+      <w:bookmarkEnd w:id="34"/>
+      <w:bookmarkEnd w:id="35"/>
+      <w:bookmarkEnd w:id="36"/>
+    </w:p>
+    <w:p>
+      <w:pPr>
+        <w:jc w:val="both"/>
+        <w:rPr>
+          <w:rFonts w:ascii="Arial" w:hAnsi="Arial" w:cs="Arial"/>
+          <w:sz w:val="24"/>
+          <w:szCs w:val="24"/>
+        </w:rPr>
+      </w:pPr>
+      <w:r>
+        <w:rPr>
+          <w:rFonts w:ascii="Arial" w:hAnsi="Arial" w:cs="Arial"/>
+          <w:sz w:val="24"/>
+          <w:szCs w:val="24"/>
+        </w:rPr>
+        <w:t>5.1.- El estatus actual del cálculo aparece en la columna final “Estatus” o presionando el botón</w:t>
+      </w:r>
+      <w:r>
+        <w:rPr>
+          <w:rFonts w:ascii="Arial" w:hAnsi="Arial" w:cs="Arial"/>
+          <w:sz w:val="24"/>
+          <w:szCs w:val="24"/>
+        </w:rPr>
+        <w:t xml:space="preserve"> detalles.</w:t>
+      </w:r>
+    </w:p>
+    <w:p>
+      <w:pPr>
+        <w:ind w:left="-284"/>
         <w:rPr>
           <w:rFonts w:ascii="Arial" w:hAnsi="Arial" w:cs="Arial"/>
           <w:b/>
@@ -6863,13 +6636,95 @@
         <mc:AlternateContent>
           <mc:Choice Requires="wps">
             <w:drawing>
-              <wp:anchor distT="0" distB="0" distL="114300" distR="114300" simplePos="0" relativeHeight="251811840" behindDoc="0" locked="0" layoutInCell="1" allowOverlap="1" wp14:anchorId="023C5BEB" wp14:editId="609EF041">
+              <wp:anchor distT="0" distB="0" distL="114300" distR="114300" simplePos="0" relativeHeight="251869184" behindDoc="0" locked="0" layoutInCell="1" allowOverlap="1" wp14:anchorId="09D58F95" wp14:editId="7C13CC2A">
+                <wp:simplePos x="0" y="0"/>
+                <wp:positionH relativeFrom="margin">
+                  <wp:align>right</wp:align>
+                </wp:positionH>
+                <wp:positionV relativeFrom="paragraph">
+                  <wp:posOffset>430710</wp:posOffset>
+                </wp:positionV>
+                <wp:extent cx="642258" cy="511629"/>
+                <wp:effectExtent l="19050" t="19050" r="24765" b="22225"/>
+                <wp:wrapNone/>
+                <wp:docPr id="67" name="Rectángulo 67"/>
+                <wp:cNvGraphicFramePr/>
+                <a:graphic xmlns:a="http://schemas.openxmlformats.org/drawingml/2006/main">
+                  <a:graphicData uri="http://schemas.microsoft.com/office/word/2010/wordprocessingShape">
+                    <wps:wsp>
+                      <wps:cNvSpPr/>
+                      <wps:spPr>
+                        <a:xfrm>
+                          <a:off x="0" y="0"/>
+                          <a:ext cx="642258" cy="511629"/>
+                        </a:xfrm>
+                        <a:prstGeom prst="rect">
+                          <a:avLst/>
+                        </a:prstGeom>
+                        <a:noFill/>
+                        <a:ln w="28575">
+                          <a:solidFill>
+                            <a:srgbClr val="FF0000"/>
+                          </a:solidFill>
+                        </a:ln>
+                      </wps:spPr>
+                      <wps:style>
+                        <a:lnRef idx="2">
+                          <a:schemeClr val="accent6"/>
+                        </a:lnRef>
+                        <a:fillRef idx="1">
+                          <a:schemeClr val="lt1"/>
+                        </a:fillRef>
+                        <a:effectRef idx="0">
+                          <a:schemeClr val="accent6"/>
+                        </a:effectRef>
+                        <a:fontRef idx="minor">
+                          <a:schemeClr val="dk1"/>
+                        </a:fontRef>
+                      </wps:style>
+                      <wps:bodyPr rot="0" spcFirstLastPara="0" vertOverflow="overflow" horzOverflow="overflow" vert="horz" wrap="square" lIns="91440" tIns="45720" rIns="91440" bIns="45720" numCol="1" spcCol="0" rtlCol="0" fromWordArt="0" anchor="ctr" anchorCtr="0" forceAA="0" compatLnSpc="1">
+                        <a:prstTxWarp prst="textNoShape">
+                          <a:avLst/>
+                        </a:prstTxWarp>
+                        <a:noAutofit/>
+                      </wps:bodyPr>
+                    </wps:wsp>
+                  </a:graphicData>
+                </a:graphic>
+                <wp14:sizeRelH relativeFrom="margin">
+                  <wp14:pctWidth>0</wp14:pctWidth>
+                </wp14:sizeRelH>
+                <wp14:sizeRelV relativeFrom="margin">
+                  <wp14:pctHeight>0</wp14:pctHeight>
+                </wp14:sizeRelV>
+              </wp:anchor>
+            </w:drawing>
+          </mc:Choice>
+          <mc:Fallback>
+            <w:pict>
+              <v:rect w14:anchorId="0CFB476F" id="Rectángulo 67" o:spid="_x0000_s1026" style="position:absolute;margin-left:-.65pt;margin-top:33.9pt;width:50.55pt;height:40.3pt;z-index:251869184;visibility:visible;mso-wrap-style:square;mso-width-percent:0;mso-height-percent:0;mso-wrap-distance-left:9pt;mso-wrap-distance-top:0;mso-wrap-distance-right:9pt;mso-wrap-distance-bottom:0;mso-position-horizontal:right;mso-position-horizontal-relative:margin;mso-position-vertical:absolute;mso-position-vertical-relative:text;mso-width-percent:0;mso-height-percent:0;mso-width-relative:margin;mso-height-relative:margin;v-text-anchor:middle" o:gfxdata="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" filled="f" strokecolor="red" strokeweight="2.25pt">
+                <w10:wrap anchorx="margin"/>
+              </v:rect>
+            </w:pict>
+          </mc:Fallback>
+        </mc:AlternateContent>
+      </w:r>
+      <w:r>
+        <w:rPr>
+          <w:rFonts w:ascii="Arial" w:hAnsi="Arial" w:cs="Arial"/>
+          <w:noProof/>
+          <w:lang w:val="es-MX" w:eastAsia="es-MX"/>
+        </w:rPr>
+        <mc:AlternateContent>
+          <mc:Choice Requires="wps">
+            <w:drawing>
+              <wp:anchor distT="0" distB="0" distL="114300" distR="114300" simplePos="0" relativeHeight="251849728" behindDoc="0" locked="0" layoutInCell="1" allowOverlap="1" wp14:anchorId="7AB16724" wp14:editId="5D99B48B">
                 <wp:simplePos x="0" y="0"/>
                 <wp:positionH relativeFrom="column">
-                  <wp:posOffset>-572608</wp:posOffset>
+                  <wp:posOffset>157027</wp:posOffset>
                 </wp:positionH>
                 <wp:positionV relativeFrom="paragraph">
-                  <wp:posOffset>1248410</wp:posOffset>
+                  <wp:posOffset>573405</wp:posOffset>
                 </wp:positionV>
                 <wp:extent cx="226060" cy="226060"/>
                 <wp:effectExtent l="19050" t="19050" r="21590" b="21590"/>
@@ -6929,7 +6784,7 @@
           </mc:Choice>
           <mc:Fallback>
             <w:pict>
-              <v:rect w14:anchorId="65C5C460" id="Rectángulo 26" o:spid="_x0000_s1026" style="position:absolute;margin-left:-45.1pt;margin-top:98.3pt;width:17.8pt;height:17.8pt;z-index:251811840;visibility:visible;mso-wrap-style:square;mso-width-percent:0;mso-height-percent:0;mso-wrap-distance-left:9pt;mso-wrap-distance-top:0;mso-wrap-distance-right:9pt;mso-wrap-distance-bottom:0;mso-position-horizontal:absolute;mso-position-horizontal-relative:text;mso-position-vertical:absolute;mso-position-vertical-relative:text;mso-width-percent:0;mso-height-percent:0;mso-width-relative:margin;mso-height-relative:margin;v-text-anchor:middle" o:gfxdata="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" filled="f" strokecolor="red" strokeweight="2.25pt"/>
+              <v:rect w14:anchorId="2B70485C" id="Rectángulo 26" o:spid="_x0000_s1026" style="position:absolute;margin-left:12.35pt;margin-top:45.15pt;width:17.8pt;height:17.8pt;z-index:251849728;visibility:visible;mso-wrap-style:square;mso-width-percent:0;mso-height-percent:0;mso-wrap-distance-left:9pt;mso-wrap-distance-top:0;mso-wrap-distance-right:9pt;mso-wrap-distance-bottom:0;mso-position-horizontal:absolute;mso-position-horizontal-relative:text;mso-position-vertical:absolute;mso-position-vertical-relative:text;mso-width-percent:0;mso-height-percent:0;mso-width-relative:margin;mso-height-relative:margin;v-text-anchor:middle" o:gfxdata="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" filled="f" strokecolor="red" strokeweight="2.25pt"/>
             </w:pict>
           </mc:Fallback>
         </mc:AlternateContent>
@@ -6937,22 +6792,181 @@
       <w:r>
         <w:rPr>
           <w:rFonts w:ascii="Arial" w:hAnsi="Arial" w:cs="Arial"/>
+          <w:b/>
+          <w:sz w:val="24"/>
+          <w:szCs w:val="24"/>
+        </w:rPr>
+        <w:drawing>
+          <wp:inline distT="0" distB="0" distL="0" distR="0" wp14:anchorId="6B23F4C1" wp14:editId="6FA8216E">
+            <wp:extent cx="5612130" cy="820420"/>
+            <wp:effectExtent l="152400" t="152400" r="369570" b="360680"/>
+            <wp:docPr id="69" name="Imagen 69"/>
+            <wp:cNvGraphicFramePr>
+              <a:graphicFrameLocks xmlns:a="http://schemas.openxmlformats.org/drawingml/2006/main" noChangeAspect="1"/>
+            </wp:cNvGraphicFramePr>
+            <a:graphic xmlns:a="http://schemas.openxmlformats.org/drawingml/2006/main">
+              <a:graphicData uri="http://schemas.openxmlformats.org/drawingml/2006/picture">
+                <pic:pic xmlns:pic="http://schemas.openxmlformats.org/drawingml/2006/picture">
+                  <pic:nvPicPr>
+                    <pic:cNvPr id="1" name=""/>
+                    <pic:cNvPicPr/>
+                  </pic:nvPicPr>
+                  <pic:blipFill>
+                    <a:blip r:embed="rId21"/>
+                    <a:stretch>
+                      <a:fillRect/>
+                    </a:stretch>
+                  </pic:blipFill>
+                  <pic:spPr>
+                    <a:xfrm>
+                      <a:off x="0" y="0"/>
+                      <a:ext cx="5612130" cy="820420"/>
+                    </a:xfrm>
+                    <a:prstGeom prst="rect">
+                      <a:avLst/>
+                    </a:prstGeom>
+                    <a:ln>
+                      <a:noFill/>
+                    </a:ln>
+                    <a:effectLst>
+                      <a:outerShdw blurRad="292100" dist="139700" dir="2700000" algn="tl" rotWithShape="0">
+                        <a:srgbClr val="333333">
+                          <a:alpha val="65000"/>
+                        </a:srgbClr>
+                      </a:outerShdw>
+                    </a:effectLst>
+                  </pic:spPr>
+                </pic:pic>
+              </a:graphicData>
+            </a:graphic>
+          </wp:inline>
+        </w:drawing>
+      </w:r>
+    </w:p>
+    <w:p>
+      <w:pPr>
+        <w:jc w:val="both"/>
+        <w:rPr>
+          <w:rFonts w:ascii="Arial" w:hAnsi="Arial" w:cs="Arial"/>
+          <w:sz w:val="24"/>
+          <w:szCs w:val="24"/>
+        </w:rPr>
+      </w:pPr>
+      <w:r>
+        <w:rPr>
+          <w:rFonts w:ascii="Arial" w:hAnsi="Arial" w:cs="Arial"/>
+          <w:sz w:val="24"/>
+          <w:szCs w:val="24"/>
+        </w:rPr>
+        <w:t>5.1.- El estatus actual del cálculo aparece en la columna final “Estatus” o presionando el botón</w:t>
+      </w:r>
+      <w:r>
+        <w:rPr>
+          <w:rFonts w:ascii="Arial" w:hAnsi="Arial" w:cs="Arial"/>
+          <w:sz w:val="24"/>
+          <w:szCs w:val="24"/>
+        </w:rPr>
+        <w:t>.</w:t>
+      </w:r>
+    </w:p>
+    <w:p>
+      <w:pPr>
+        <w:ind w:left="-284"/>
+        <w:rPr>
+          <w:rFonts w:ascii="Arial" w:hAnsi="Arial" w:cs="Arial"/>
+          <w:b/>
+          <w:sz w:val="24"/>
+          <w:szCs w:val="24"/>
+        </w:rPr>
+      </w:pPr>
+      <w:r>
+        <w:rPr>
+          <w:rFonts w:ascii="Arial" w:hAnsi="Arial" w:cs="Arial"/>
+          <w:noProof/>
+          <w:lang w:val="es-MX" w:eastAsia="es-MX"/>
+        </w:rPr>
+        <w:drawing>
+          <wp:anchor distT="0" distB="0" distL="114300" distR="114300" simplePos="0" relativeHeight="251851776" behindDoc="0" locked="0" layoutInCell="1" allowOverlap="1" wp14:anchorId="4C5F959F" wp14:editId="5DE01AAA">
+            <wp:simplePos x="0" y="0"/>
+            <wp:positionH relativeFrom="column">
+              <wp:posOffset>2185578</wp:posOffset>
+            </wp:positionH>
+            <wp:positionV relativeFrom="paragraph">
+              <wp:posOffset>1648188</wp:posOffset>
+            </wp:positionV>
+            <wp:extent cx="361199" cy="289837"/>
+            <wp:effectExtent l="0" t="0" r="1270" b="0"/>
+            <wp:wrapNone/>
+            <wp:docPr id="27" name="Imagen 27"/>
+            <wp:cNvGraphicFramePr>
+              <a:graphicFrameLocks xmlns:a="http://schemas.openxmlformats.org/drawingml/2006/main" noChangeAspect="1"/>
+            </wp:cNvGraphicFramePr>
+            <a:graphic xmlns:a="http://schemas.openxmlformats.org/drawingml/2006/main">
+              <a:graphicData uri="http://schemas.openxmlformats.org/drawingml/2006/picture">
+                <pic:pic xmlns:pic="http://schemas.openxmlformats.org/drawingml/2006/picture">
+                  <pic:nvPicPr>
+                    <pic:cNvPr id="1" name=""/>
+                    <pic:cNvPicPr/>
+                  </pic:nvPicPr>
+                  <pic:blipFill rotWithShape="1">
+                    <a:blip r:embed="rId22">
+                      <a:extLst>
+                        <a:ext uri="{28A0092B-C50C-407E-A947-70E740481C1C}">
+                          <a14:useLocalDpi xmlns:a14="http://schemas.microsoft.com/office/drawing/2010/main" val="0"/>
+                        </a:ext>
+                      </a:extLst>
+                    </a:blip>
+                    <a:srcRect l="9053" t="19497" r="17459" b="17010"/>
+                    <a:stretch/>
+                  </pic:blipFill>
+                  <pic:spPr bwMode="auto">
+                    <a:xfrm>
+                      <a:off x="0" y="0"/>
+                      <a:ext cx="362684" cy="291029"/>
+                    </a:xfrm>
+                    <a:prstGeom prst="rect">
+                      <a:avLst/>
+                    </a:prstGeom>
+                    <a:ln>
+                      <a:noFill/>
+                    </a:ln>
+                    <a:extLst>
+                      <a:ext uri="{53640926-AAD7-44D8-BBD7-CCE9431645EC}">
+                        <a14:shadowObscured xmlns:a14="http://schemas.microsoft.com/office/drawing/2010/main"/>
+                      </a:ext>
+                    </a:extLst>
+                  </pic:spPr>
+                </pic:pic>
+              </a:graphicData>
+            </a:graphic>
+            <wp14:sizeRelH relativeFrom="page">
+              <wp14:pctWidth>0</wp14:pctWidth>
+            </wp14:sizeRelH>
+            <wp14:sizeRelV relativeFrom="page">
+              <wp14:pctHeight>0</wp14:pctHeight>
+            </wp14:sizeRelV>
+          </wp:anchor>
+        </w:drawing>
+      </w:r>
+      <w:r>
+        <w:rPr>
+          <w:rFonts w:ascii="Arial" w:hAnsi="Arial" w:cs="Arial"/>
           <w:noProof/>
           <w:lang w:val="es-MX" w:eastAsia="es-MX"/>
         </w:rPr>
         <mc:AlternateContent>
           <mc:Choice Requires="wps">
             <w:drawing>
-              <wp:anchor distT="0" distB="0" distL="114300" distR="114300" simplePos="0" relativeHeight="251812864" behindDoc="0" locked="0" layoutInCell="1" allowOverlap="1" wp14:anchorId="4C73DC0F" wp14:editId="13CE1241">
+              <wp:anchor distT="0" distB="0" distL="114300" distR="114300" simplePos="0" relativeHeight="251850752" behindDoc="0" locked="0" layoutInCell="1" allowOverlap="1" wp14:anchorId="52CB8F52" wp14:editId="6FC49E97">
                 <wp:simplePos x="0" y="0"/>
                 <wp:positionH relativeFrom="column">
-                  <wp:posOffset>5198583</wp:posOffset>
+                  <wp:posOffset>204380</wp:posOffset>
                 </wp:positionH>
                 <wp:positionV relativeFrom="paragraph">
-                  <wp:posOffset>929640</wp:posOffset>
+                  <wp:posOffset>156845</wp:posOffset>
                 </wp:positionV>
-                <wp:extent cx="905346" cy="660545"/>
-                <wp:effectExtent l="19050" t="19050" r="28575" b="25400"/>
+                <wp:extent cx="228600" cy="261257"/>
+                <wp:effectExtent l="19050" t="19050" r="19050" b="24765"/>
                 <wp:wrapNone/>
                 <wp:docPr id="28" name="Rectángulo 28"/>
                 <wp:cNvGraphicFramePr/>
@@ -6963,7 +6977,7 @@
                       <wps:spPr>
                         <a:xfrm>
                           <a:off x="0" y="0"/>
-                          <a:ext cx="905346" cy="660545"/>
+                          <a:ext cx="228600" cy="261257"/>
                         </a:xfrm>
                         <a:prstGeom prst="rect">
                           <a:avLst/>
@@ -7009,21 +7023,17 @@
           </mc:Choice>
           <mc:Fallback>
             <w:pict>
-              <v:rect w14:anchorId="24BBEFBC" id="Rectángulo 28" o:spid="_x0000_s1026" style="position:absolute;margin-left:409.35pt;margin-top:73.2pt;width:71.3pt;height:52pt;z-index:251812864;visibility:visible;mso-wrap-style:square;mso-width-percent:0;mso-height-percent:0;mso-wrap-distance-left:9pt;mso-wrap-distance-top:0;mso-wrap-distance-right:9pt;mso-wrap-distance-bottom:0;mso-position-horizontal:absolute;mso-position-horizontal-relative:text;mso-position-vertical:absolute;mso-position-vertical-relative:text;mso-width-percent:0;mso-height-percent:0;mso-width-relative:margin;mso-height-relative:margin;v-text-anchor:middle" o:gfxdata="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" filled="f" strokecolor="red" strokeweight="2.25pt"/>
+              <v:rect w14:anchorId="6B30885A" id="Rectángulo 28" o:spid="_x0000_s1026" style="position:absolute;margin-left:16.1pt;margin-top:12.35pt;width:18pt;height:20.55pt;z-index:251850752;visibility:visible;mso-wrap-style:square;mso-width-percent:0;mso-height-percent:0;mso-wrap-distance-left:9pt;mso-wrap-distance-top:0;mso-wrap-distance-right:9pt;mso-wrap-distance-bottom:0;mso-position-horizontal:absolute;mso-position-horizontal-relative:text;mso-position-vertical:absolute;mso-position-vertical-relative:text;mso-width-percent:0;mso-height-percent:0;mso-width-relative:margin;mso-height-relative:margin;v-text-anchor:middle" o:gfxdata="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" filled="f" strokecolor="red" strokeweight="2.25pt"/>
             </w:pict>
           </mc:Fallback>
         </mc:AlternateContent>
       </w:r>
       <w:r>
-        <w:rPr>
-          <w:noProof/>
-          <w:lang w:val="es-MX" w:eastAsia="es-MX"/>
-        </w:rPr>
         <w:drawing>
-          <wp:inline distT="0" distB="0" distL="0" distR="0" wp14:anchorId="639F032E" wp14:editId="6649E50F">
-            <wp:extent cx="6956717" cy="1818167"/>
-            <wp:effectExtent l="152400" t="152400" r="358775" b="353695"/>
-            <wp:docPr id="61" name="Imagen 61"/>
+          <wp:inline distT="0" distB="0" distL="0" distR="0" wp14:anchorId="7E5217A1" wp14:editId="3DF4FA2A">
+            <wp:extent cx="5612130" cy="1071245"/>
+            <wp:effectExtent l="152400" t="152400" r="369570" b="357505"/>
+            <wp:docPr id="65" name="Imagen 65"/>
             <wp:cNvGraphicFramePr>
               <a:graphicFrameLocks xmlns:a="http://schemas.openxmlformats.org/drawingml/2006/main" noChangeAspect="1"/>
             </wp:cNvGraphicFramePr>
@@ -7035,7 +7045,7 @@
                     <pic:cNvPicPr/>
                   </pic:nvPicPr>
                   <pic:blipFill>
-                    <a:blip r:embed="rId19"/>
+                    <a:blip r:embed="rId20"/>
                     <a:stretch>
                       <a:fillRect/>
                     </a:stretch>
@@ -7043,7 +7053,7 @@
                   <pic:spPr>
                     <a:xfrm>
                       <a:off x="0" y="0"/>
-                      <a:ext cx="7022159" cy="1835271"/>
+                      <a:ext cx="5612130" cy="1071245"/>
                     </a:xfrm>
                     <a:prstGeom prst="rect">
                       <a:avLst/>
@@ -7070,91 +7080,24 @@
       <w:pPr>
         <w:spacing w:line="276" w:lineRule="auto"/>
         <w:ind w:left="709"/>
-        <w:rPr>
-          <w:rFonts w:ascii="Arial" w:hAnsi="Arial" w:cs="Arial"/>
-          <w:sz w:val="24"/>
-          <w:szCs w:val="24"/>
-        </w:rPr>
-      </w:pPr>
-      <w:r>
-        <w:rPr>
-          <w:rFonts w:ascii="Arial" w:hAnsi="Arial" w:cs="Arial"/>
-          <w:noProof/>
-          <w:lang w:val="es-MX" w:eastAsia="es-MX"/>
+        <w:jc w:val="center"/>
+        <w:rPr>
+          <w:rFonts w:ascii="Arial" w:hAnsi="Arial" w:cs="Arial"/>
+          <w:sz w:val="24"/>
+          <w:szCs w:val="24"/>
+        </w:rPr>
+      </w:pPr>
+      <w:r>
+        <w:rPr>
+          <w:rFonts w:ascii="Arial" w:hAnsi="Arial" w:cs="Arial"/>
+          <w:sz w:val="24"/>
+          <w:szCs w:val="24"/>
         </w:rPr>
         <w:drawing>
-          <wp:anchor distT="0" distB="0" distL="114300" distR="114300" simplePos="0" relativeHeight="251813888" behindDoc="0" locked="0" layoutInCell="1" allowOverlap="1" wp14:anchorId="3BE55920" wp14:editId="6898F0F2">
-            <wp:simplePos x="0" y="0"/>
-            <wp:positionH relativeFrom="column">
-              <wp:posOffset>1546107</wp:posOffset>
-            </wp:positionH>
-            <wp:positionV relativeFrom="paragraph">
-              <wp:posOffset>124858</wp:posOffset>
-            </wp:positionV>
-            <wp:extent cx="371011" cy="297711"/>
-            <wp:effectExtent l="0" t="0" r="0" b="7620"/>
-            <wp:wrapNone/>
-            <wp:docPr id="27" name="Imagen 27"/>
-            <wp:cNvGraphicFramePr>
-              <a:graphicFrameLocks xmlns:a="http://schemas.openxmlformats.org/drawingml/2006/main" noChangeAspect="1"/>
-            </wp:cNvGraphicFramePr>
-            <a:graphic xmlns:a="http://schemas.openxmlformats.org/drawingml/2006/main">
-              <a:graphicData uri="http://schemas.openxmlformats.org/drawingml/2006/picture">
-                <pic:pic xmlns:pic="http://schemas.openxmlformats.org/drawingml/2006/picture">
-                  <pic:nvPicPr>
-                    <pic:cNvPr id="1" name=""/>
-                    <pic:cNvPicPr/>
-                  </pic:nvPicPr>
-                  <pic:blipFill rotWithShape="1">
-                    <a:blip r:embed="rId24">
-                      <a:extLst>
-                        <a:ext uri="{28A0092B-C50C-407E-A947-70E740481C1C}">
-                          <a14:useLocalDpi xmlns:a14="http://schemas.microsoft.com/office/drawing/2010/main" val="0"/>
-                        </a:ext>
-                      </a:extLst>
-                    </a:blip>
-                    <a:srcRect l="9053" t="19497" r="17459" b="17010"/>
-                    <a:stretch/>
-                  </pic:blipFill>
-                  <pic:spPr bwMode="auto">
-                    <a:xfrm>
-                      <a:off x="0" y="0"/>
-                      <a:ext cx="376749" cy="302315"/>
-                    </a:xfrm>
-                    <a:prstGeom prst="rect">
-                      <a:avLst/>
-                    </a:prstGeom>
-                    <a:ln>
-                      <a:noFill/>
-                    </a:ln>
-                    <a:extLst>
-                      <a:ext uri="{53640926-AAD7-44D8-BBD7-CCE9431645EC}">
-                        <a14:shadowObscured xmlns:a14="http://schemas.microsoft.com/office/drawing/2010/main"/>
-                      </a:ext>
-                    </a:extLst>
-                  </pic:spPr>
-                </pic:pic>
-              </a:graphicData>
-            </a:graphic>
-            <wp14:sizeRelH relativeFrom="page">
-              <wp14:pctWidth>0</wp14:pctWidth>
-            </wp14:sizeRelH>
-            <wp14:sizeRelV relativeFrom="page">
-              <wp14:pctHeight>0</wp14:pctHeight>
-            </wp14:sizeRelV>
-          </wp:anchor>
-        </w:drawing>
-      </w:r>
-      <w:r>
-        <w:rPr>
-          <w:noProof/>
-          <w:lang w:val="es-MX" w:eastAsia="es-MX"/>
-        </w:rPr>
-        <w:drawing>
-          <wp:inline distT="0" distB="0" distL="0" distR="0" wp14:anchorId="4E606953" wp14:editId="63B58731">
-            <wp:extent cx="3763926" cy="4164679"/>
-            <wp:effectExtent l="152400" t="152400" r="370205" b="369570"/>
-            <wp:docPr id="72" name="Imagen 72"/>
+          <wp:inline distT="0" distB="0" distL="0" distR="0" wp14:anchorId="6A47D97F" wp14:editId="43A169FE">
+            <wp:extent cx="3407228" cy="3744171"/>
+            <wp:effectExtent l="0" t="0" r="3175" b="8890"/>
+            <wp:docPr id="68" name="Imagen 68"/>
             <wp:cNvGraphicFramePr>
               <a:graphicFrameLocks xmlns:a="http://schemas.openxmlformats.org/drawingml/2006/main" noChangeAspect="1"/>
             </wp:cNvGraphicFramePr>
@@ -7166,7 +7109,7 @@
                     <pic:cNvPicPr/>
                   </pic:nvPicPr>
                   <pic:blipFill>
-                    <a:blip r:embed="rId25"/>
+                    <a:blip r:embed="rId23"/>
                     <a:stretch>
                       <a:fillRect/>
                     </a:stretch>
@@ -7174,21 +7117,11 @@
                   <pic:spPr>
                     <a:xfrm>
                       <a:off x="0" y="0"/>
-                      <a:ext cx="3766319" cy="4167327"/>
+                      <a:ext cx="3425739" cy="3764513"/>
                     </a:xfrm>
                     <a:prstGeom prst="rect">
                       <a:avLst/>
                     </a:prstGeom>
-                    <a:ln>
-                      <a:noFill/>
-                    </a:ln>
-                    <a:effectLst>
-                      <a:outerShdw blurRad="292100" dist="139700" dir="2700000" algn="tl" rotWithShape="0">
-                        <a:srgbClr val="333333">
-                          <a:alpha val="65000"/>
-                        </a:srgbClr>
-                      </a:outerShdw>
-                    </a:effectLst>
                   </pic:spPr>
                 </pic:pic>
               </a:graphicData>
@@ -7198,8 +7131,8 @@
       </w:r>
     </w:p>
     <w:sectPr>
-      <w:headerReference w:type="default" r:id="rId26"/>
-      <w:footerReference w:type="default" r:id="rId27"/>
+      <w:headerReference w:type="default" r:id="rId24"/>
+      <w:footerReference w:type="default" r:id="rId25"/>
       <w:pgSz w:w="12240" w:h="15840" w:code="1"/>
       <w:pgMar w:top="1417" w:right="1701" w:bottom="1417" w:left="1701" w:header="708" w:footer="708" w:gutter="0"/>
       <w:cols w:space="708"/>
@@ -7499,7 +7432,7 @@
                 <w:noProof/>
                 <w:color w:val="FFFFFF" w:themeColor="background1"/>
               </w:rPr>
-              <w:t>5</w:t>
+              <w:t>10</w:t>
             </w:r>
             <w:r>
               <w:rPr>
@@ -7614,306 +7547,19 @@
         <w:noProof/>
         <w:lang w:val="es-MX" w:eastAsia="es-MX"/>
       </w:rPr>
-      <mc:AlternateContent>
-        <mc:Choice Requires="wps">
-          <w:drawing>
-            <wp:anchor distT="0" distB="0" distL="114300" distR="114300" simplePos="0" relativeHeight="251659264" behindDoc="0" locked="0" layoutInCell="1" allowOverlap="1" wp14:anchorId="3FEC259C" wp14:editId="2187BDFF">
-              <wp:simplePos x="0" y="0"/>
-              <wp:positionH relativeFrom="column">
-                <wp:posOffset>2283460</wp:posOffset>
-              </wp:positionH>
-              <wp:positionV relativeFrom="paragraph">
-                <wp:posOffset>-15875</wp:posOffset>
-              </wp:positionV>
-              <wp:extent cx="4038600" cy="310515"/>
-              <wp:effectExtent l="0" t="0" r="0" b="0"/>
-              <wp:wrapNone/>
-              <wp:docPr id="6" name="Rectángulo 6"/>
-              <wp:cNvGraphicFramePr/>
-              <a:graphic xmlns:a="http://schemas.openxmlformats.org/drawingml/2006/main">
-                <a:graphicData uri="http://schemas.microsoft.com/office/word/2010/wordprocessingShape">
-                  <wps:wsp>
-                    <wps:cNvSpPr/>
-                    <wps:spPr>
-                      <a:xfrm>
-                        <a:off x="0" y="0"/>
-                        <a:ext cx="4038600" cy="310515"/>
-                      </a:xfrm>
-                      <a:prstGeom prst="rect">
-                        <a:avLst/>
-                      </a:prstGeom>
-                      <a:solidFill>
-                        <a:srgbClr val="002060"/>
-                      </a:solidFill>
-                      <a:ln>
-                        <a:noFill/>
-                      </a:ln>
-                      <a:effectLst>
-                        <a:softEdge rad="12700"/>
-                      </a:effectLst>
-                    </wps:spPr>
-                    <wps:style>
-                      <a:lnRef idx="2">
-                        <a:schemeClr val="accent1">
-                          <a:shade val="50000"/>
-                        </a:schemeClr>
-                      </a:lnRef>
-                      <a:fillRef idx="1">
-                        <a:schemeClr val="accent1"/>
-                      </a:fillRef>
-                      <a:effectRef idx="0">
-                        <a:schemeClr val="accent1"/>
-                      </a:effectRef>
-                      <a:fontRef idx="minor">
-                        <a:schemeClr val="lt1"/>
-                      </a:fontRef>
-                    </wps:style>
-                    <wps:txbx>
-                      <w:txbxContent>
-                        <w:p>
-                          <w:pPr>
-                            <w:jc w:val="right"/>
-                            <w:rPr>
-                              <w:rFonts w:ascii="Arial" w:hAnsi="Arial" w:cs="Arial"/>
-                              <w:b/>
-                              <w:sz w:val="24"/>
-                              <w:lang w:val="es-MX"/>
-                            </w:rPr>
-                          </w:pPr>
-                          <w:r>
-                            <w:rPr>
-                              <w:rFonts w:ascii="Arial" w:hAnsi="Arial" w:cs="Arial"/>
-                              <w:b/>
-                              <w:sz w:val="20"/>
-                              <w:szCs w:val="20"/>
-                              <w:lang w:val="es-MX"/>
-                            </w:rPr>
-                            <w:t>MÓDULO</w:t>
-                          </w:r>
-                          <w:r>
-                            <w:rPr>
-                              <w:rFonts w:ascii="Arial" w:hAnsi="Arial" w:cs="Arial"/>
-                              <w:b/>
-                              <w:sz w:val="24"/>
-                              <w:lang w:val="es-MX"/>
-                            </w:rPr>
-                            <w:t xml:space="preserve"> </w:t>
-                          </w:r>
-                          <w:r>
-                            <w:rPr>
-                              <w:rFonts w:ascii="Arial" w:hAnsi="Arial" w:cs="Arial"/>
-                              <w:b/>
-                              <w:sz w:val="24"/>
-                              <w:lang w:val="es-MX"/>
-                            </w:rPr>
-                            <w:t>–</w:t>
-                          </w:r>
-                          <w:r>
-                            <w:rPr>
-                              <w:rFonts w:ascii="Arial" w:hAnsi="Arial" w:cs="Arial"/>
-                              <w:b/>
-                              <w:sz w:val="24"/>
-                              <w:lang w:val="es-MX"/>
-                            </w:rPr>
-                            <w:t xml:space="preserve"> </w:t>
-                          </w:r>
-                          <w:r>
-                            <w:rPr>
-                              <w:rFonts w:ascii="Arial" w:hAnsi="Arial" w:cs="Arial"/>
-                              <w:b/>
-                              <w:sz w:val="20"/>
-                              <w:szCs w:val="20"/>
-                              <w:lang w:val="es-MX"/>
-                            </w:rPr>
-                            <w:t>COORDINACIÓN DE PLANEACIÓ</w:t>
-                          </w:r>
-                          <w:r>
-                            <w:rPr>
-                              <w:rFonts w:ascii="Arial" w:hAnsi="Arial" w:cs="Arial"/>
-                              <w:b/>
-                              <w:sz w:val="20"/>
-                              <w:szCs w:val="20"/>
-                              <w:lang w:val="es-MX"/>
-                            </w:rPr>
-                            <w:t>N</w:t>
-                          </w:r>
-                          <w:r>
-                            <w:rPr>
-                              <w:rFonts w:ascii="Arial" w:hAnsi="Arial" w:cs="Arial"/>
-                              <w:b/>
-                              <w:sz w:val="28"/>
-                              <w:lang w:val="es-MX"/>
-                            </w:rPr>
-                            <w:t xml:space="preserve"> </w:t>
-                          </w:r>
-                          <w:r>
-                            <w:rPr>
-                              <w:rFonts w:ascii="Arial" w:hAnsi="Arial" w:cs="Arial"/>
-                              <w:b/>
-                              <w:sz w:val="20"/>
-                              <w:szCs w:val="20"/>
-                              <w:lang w:val="es-MX"/>
-                            </w:rPr>
-                            <w:t>HACENDARÍ</w:t>
-                          </w:r>
-                          <w:r>
-                            <w:rPr>
-                              <w:rFonts w:ascii="Arial" w:hAnsi="Arial" w:cs="Arial"/>
-                              <w:b/>
-                              <w:sz w:val="20"/>
-                              <w:szCs w:val="20"/>
-                              <w:lang w:val="es-MX"/>
-                            </w:rPr>
-                            <w:t>A</w:t>
-                          </w:r>
-                        </w:p>
-                      </w:txbxContent>
-                    </wps:txbx>
-                    <wps:bodyPr rot="0" spcFirstLastPara="0" vertOverflow="overflow" horzOverflow="overflow" vert="horz" wrap="square" lIns="91440" tIns="45720" rIns="91440" bIns="45720" numCol="1" spcCol="0" rtlCol="0" fromWordArt="0" anchor="ctr" anchorCtr="0" forceAA="0" compatLnSpc="1">
-                      <a:prstTxWarp prst="textNoShape">
-                        <a:avLst/>
-                      </a:prstTxWarp>
-                      <a:noAutofit/>
-                    </wps:bodyPr>
-                  </wps:wsp>
-                </a:graphicData>
-              </a:graphic>
-              <wp14:sizeRelH relativeFrom="margin">
-                <wp14:pctWidth>0</wp14:pctWidth>
-              </wp14:sizeRelH>
-              <wp14:sizeRelV relativeFrom="margin">
-                <wp14:pctHeight>0</wp14:pctHeight>
-              </wp14:sizeRelV>
-            </wp:anchor>
-          </w:drawing>
-        </mc:Choice>
-        <mc:Fallback>
-          <w:pict>
-            <v:rect w14:anchorId="3FEC259C" id="Rectángulo 6" o:spid="_x0000_s1032" style="position:absolute;margin-left:179.8pt;margin-top:-1.25pt;width:318pt;height:24.45pt;z-index:251659264;visibility:visible;mso-wrap-style:square;mso-width-percent:0;mso-height-percent:0;mso-wrap-distance-left:9pt;mso-wrap-distance-top:0;mso-wrap-distance-right:9pt;mso-wrap-distance-bottom:0;mso-position-horizontal:absolute;mso-position-horizontal-relative:text;mso-position-vertical:absolute;mso-position-vertical-relative:text;mso-width-percent:0;mso-height-percent:0;mso-width-relative:margin;mso-height-relative:margin;v-text-anchor:middle" o:gfxdata="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" fillcolor="#002060" stroked="f" strokeweight="1pt">
-              <v:textbox>
-                <w:txbxContent>
-                  <w:p>
-                    <w:pPr>
-                      <w:jc w:val="right"/>
-                      <w:rPr>
-                        <w:rFonts w:ascii="Arial" w:hAnsi="Arial" w:cs="Arial"/>
-                        <w:b/>
-                        <w:sz w:val="24"/>
-                        <w:lang w:val="es-MX"/>
-                      </w:rPr>
-                    </w:pPr>
-                    <w:r>
-                      <w:rPr>
-                        <w:rFonts w:ascii="Arial" w:hAnsi="Arial" w:cs="Arial"/>
-                        <w:b/>
-                        <w:sz w:val="20"/>
-                        <w:szCs w:val="20"/>
-                        <w:lang w:val="es-MX"/>
-                      </w:rPr>
-                      <w:t>MÓDULO</w:t>
-                    </w:r>
-                    <w:r>
-                      <w:rPr>
-                        <w:rFonts w:ascii="Arial" w:hAnsi="Arial" w:cs="Arial"/>
-                        <w:b/>
-                        <w:sz w:val="24"/>
-                        <w:lang w:val="es-MX"/>
-                      </w:rPr>
-                      <w:t xml:space="preserve"> </w:t>
-                    </w:r>
-                    <w:r>
-                      <w:rPr>
-                        <w:rFonts w:ascii="Arial" w:hAnsi="Arial" w:cs="Arial"/>
-                        <w:b/>
-                        <w:sz w:val="24"/>
-                        <w:lang w:val="es-MX"/>
-                      </w:rPr>
-                      <w:t>–</w:t>
-                    </w:r>
-                    <w:r>
-                      <w:rPr>
-                        <w:rFonts w:ascii="Arial" w:hAnsi="Arial" w:cs="Arial"/>
-                        <w:b/>
-                        <w:sz w:val="24"/>
-                        <w:lang w:val="es-MX"/>
-                      </w:rPr>
-                      <w:t xml:space="preserve"> </w:t>
-                    </w:r>
-                    <w:r>
-                      <w:rPr>
-                        <w:rFonts w:ascii="Arial" w:hAnsi="Arial" w:cs="Arial"/>
-                        <w:b/>
-                        <w:sz w:val="20"/>
-                        <w:szCs w:val="20"/>
-                        <w:lang w:val="es-MX"/>
-                      </w:rPr>
-                      <w:t>COORDINACIÓN DE PLANEACIÓ</w:t>
-                    </w:r>
-                    <w:r>
-                      <w:rPr>
-                        <w:rFonts w:ascii="Arial" w:hAnsi="Arial" w:cs="Arial"/>
-                        <w:b/>
-                        <w:sz w:val="20"/>
-                        <w:szCs w:val="20"/>
-                        <w:lang w:val="es-MX"/>
-                      </w:rPr>
-                      <w:t>N</w:t>
-                    </w:r>
-                    <w:r>
-                      <w:rPr>
-                        <w:rFonts w:ascii="Arial" w:hAnsi="Arial" w:cs="Arial"/>
-                        <w:b/>
-                        <w:sz w:val="28"/>
-                        <w:lang w:val="es-MX"/>
-                      </w:rPr>
-                      <w:t xml:space="preserve"> </w:t>
-                    </w:r>
-                    <w:r>
-                      <w:rPr>
-                        <w:rFonts w:ascii="Arial" w:hAnsi="Arial" w:cs="Arial"/>
-                        <w:b/>
-                        <w:sz w:val="20"/>
-                        <w:szCs w:val="20"/>
-                        <w:lang w:val="es-MX"/>
-                      </w:rPr>
-                      <w:t>HACENDARÍ</w:t>
-                    </w:r>
-                    <w:r>
-                      <w:rPr>
-                        <w:rFonts w:ascii="Arial" w:hAnsi="Arial" w:cs="Arial"/>
-                        <w:b/>
-                        <w:sz w:val="20"/>
-                        <w:szCs w:val="20"/>
-                        <w:lang w:val="es-MX"/>
-                      </w:rPr>
-                      <w:t>A</w:t>
-                    </w:r>
-                  </w:p>
-                </w:txbxContent>
-              </v:textbox>
-            </v:rect>
-          </w:pict>
-        </mc:Fallback>
-      </mc:AlternateContent>
-    </w:r>
-    <w:r>
-      <w:rPr>
-        <w:noProof/>
-        <w:lang w:val="es-MX" w:eastAsia="es-MX"/>
-      </w:rPr>
       <w:drawing>
-        <wp:anchor distT="0" distB="0" distL="114300" distR="114300" simplePos="0" relativeHeight="251663360" behindDoc="0" locked="0" layoutInCell="1" allowOverlap="1" wp14:anchorId="75E6E181" wp14:editId="6991DC71">
+        <wp:anchor distT="0" distB="0" distL="114300" distR="114300" simplePos="0" relativeHeight="251664384" behindDoc="0" locked="0" layoutInCell="1" allowOverlap="1" wp14:anchorId="0ADD031E" wp14:editId="4F357912">
           <wp:simplePos x="0" y="0"/>
-          <wp:positionH relativeFrom="column">
-            <wp:posOffset>-597535</wp:posOffset>
+          <wp:positionH relativeFrom="margin">
+            <wp:align>center</wp:align>
           </wp:positionH>
           <wp:positionV relativeFrom="paragraph">
-            <wp:posOffset>-182880</wp:posOffset>
+            <wp:posOffset>-172085</wp:posOffset>
           </wp:positionV>
-          <wp:extent cx="1123950" cy="586806"/>
-          <wp:effectExtent l="0" t="0" r="0" b="3810"/>
+          <wp:extent cx="1487805" cy="470452"/>
+          <wp:effectExtent l="0" t="0" r="0" b="0"/>
           <wp:wrapNone/>
-          <wp:docPr id="22" name="Imagen 22" descr="logo_tesoreria.png"/>
+          <wp:docPr id="20" name="Imagen 20" descr="C:\Users\DELL\Downloads\logo.8283c17ac47c5f20ae44618eddf9a05b.png"/>
           <wp:cNvGraphicFramePr>
             <a:graphicFrameLocks xmlns:a="http://schemas.openxmlformats.org/drawingml/2006/main" noChangeAspect="1"/>
           </wp:cNvGraphicFramePr>
@@ -7921,7 +7567,7 @@
             <a:graphicData uri="http://schemas.openxmlformats.org/drawingml/2006/picture">
               <pic:pic xmlns:pic="http://schemas.openxmlformats.org/drawingml/2006/picture">
                 <pic:nvPicPr>
-                  <pic:cNvPr id="0" name="Picture 1" descr="logo_tesoreria.png"/>
+                  <pic:cNvPr id="0" name="Picture 7" descr="C:\Users\DELL\Downloads\logo.8283c17ac47c5f20ae44618eddf9a05b.png"/>
                   <pic:cNvPicPr>
                     <a:picLocks noChangeAspect="1" noChangeArrowheads="1"/>
                   </pic:cNvPicPr>
@@ -7942,7 +7588,7 @@
                 <pic:spPr bwMode="auto">
                   <a:xfrm>
                     <a:off x="0" y="0"/>
-                    <a:ext cx="1123950" cy="586806"/>
+                    <a:ext cx="1487805" cy="470452"/>
                   </a:xfrm>
                   <a:prstGeom prst="rect">
                     <a:avLst/>
@@ -8980,6 +8626,7 @@
   <w:style w:type="paragraph" w:default="1" w:styleId="Normal">
     <w:name w:val="Normal"/>
     <w:qFormat/>
+    <w:rsid w:val="00005944"/>
   </w:style>
   <w:style w:type="paragraph" w:styleId="Ttulo1">
     <w:name w:val="heading 1"/>
@@ -9608,7 +9255,7 @@
 </file>
 
 <file path=customXml/itemProps1.xml><?xml version="1.0" encoding="utf-8"?>
-<ds:datastoreItem xmlns:ds="http://schemas.openxmlformats.org/officeDocument/2006/customXml" ds:itemID="{73859499-360E-4539-99CF-765D7C082A0C}">
+<ds:datastoreItem xmlns:ds="http://schemas.openxmlformats.org/officeDocument/2006/customXml" ds:itemID="{9F6CD282-FCBC-405C-9165-D3E22A19BA48}">
   <ds:schemaRefs>
     <ds:schemaRef ds:uri="http://schemas.openxmlformats.org/officeDocument/2006/bibliography"/>
   </ds:schemaRefs>

--- a/PDRMYE/16 GUÍAS DE USUARIO/CPH/Version 1/Participaciones Federales/FFM30%.docx
+++ b/PDRMYE/16 GUÍAS DE USUARIO/CPH/Version 1/Participaciones Federales/FFM30%.docx
@@ -469,7 +469,6 @@
         <w:jc w:val="center"/>
         <w:rPr>
           <w:rFonts w:cs="Arial"/>
-          <w:b/>
           <w:sz w:val="44"/>
           <w:szCs w:val="44"/>
         </w:rPr>
@@ -533,7 +532,6 @@
         <w:jc w:val="center"/>
         <w:rPr>
           <w:rFonts w:ascii="Arial" w:hAnsi="Arial" w:cs="Arial"/>
-          <w:b/>
           <w:sz w:val="36"/>
           <w:szCs w:val="36"/>
         </w:rPr>
@@ -544,7 +542,6 @@
         <w:spacing w:line="276" w:lineRule="auto"/>
         <w:rPr>
           <w:rFonts w:ascii="Arial" w:hAnsi="Arial" w:cs="Arial"/>
-          <w:b/>
           <w:sz w:val="36"/>
           <w:szCs w:val="36"/>
         </w:rPr>
@@ -555,7 +552,6 @@
         <w:spacing w:line="276" w:lineRule="auto"/>
         <w:rPr>
           <w:rFonts w:ascii="Arial" w:hAnsi="Arial" w:cs="Arial"/>
-          <w:b/>
           <w:sz w:val="36"/>
           <w:szCs w:val="36"/>
         </w:rPr>
@@ -578,15 +574,7 @@
           <w:sz w:val="24"/>
           <w:szCs w:val="24"/>
         </w:rPr>
-        <w:t>Secretaria de Finanzas</w:t>
-      </w:r>
-      <w:r>
-        <w:rPr>
-          <w:rFonts w:ascii="Arial" w:hAnsi="Arial" w:cs="Arial"/>
-          <w:sz w:val="24"/>
-          <w:szCs w:val="24"/>
-        </w:rPr>
-        <w:t xml:space="preserve"> y Tesorería General del Estado</w:t>
+        <w:t>Secretaria de Finanzas y Tesorería General del Estado</w:t>
       </w:r>
     </w:p>
     <w:p>
@@ -627,7 +615,6 @@
         <w:jc w:val="center"/>
         <w:rPr>
           <w:rFonts w:ascii="Arial" w:hAnsi="Arial" w:cs="Arial"/>
-          <w:b/>
           <w:sz w:val="36"/>
           <w:szCs w:val="36"/>
         </w:rPr>
@@ -639,7 +626,6 @@
         <w:jc w:val="center"/>
         <w:rPr>
           <w:rFonts w:ascii="Arial" w:hAnsi="Arial" w:cs="Arial"/>
-          <w:b/>
           <w:sz w:val="36"/>
           <w:szCs w:val="36"/>
         </w:rPr>
@@ -791,7 +777,6 @@
         <w:jc w:val="center"/>
         <w:rPr>
           <w:rFonts w:ascii="Arial" w:hAnsi="Arial" w:cs="Arial"/>
-          <w:b/>
           <w:sz w:val="36"/>
           <w:szCs w:val="36"/>
         </w:rPr>
@@ -1060,7 +1045,6 @@
       </w:sdtPr>
       <w:sdtEndPr>
         <w:rPr>
-          <w:b/>
           <w:bCs/>
         </w:rPr>
       </w:sdtEndPr>
@@ -1071,7 +1055,6 @@
             <w:spacing w:line="276" w:lineRule="auto"/>
             <w:rPr>
               <w:rFonts w:ascii="Arial" w:hAnsi="Arial" w:cs="Arial"/>
-              <w:b/>
               <w:sz w:val="28"/>
               <w:szCs w:val="28"/>
               <w:lang w:val="es-ES"/>
@@ -1080,7 +1063,6 @@
           <w:r>
             <w:rPr>
               <w:rFonts w:ascii="Arial" w:hAnsi="Arial" w:cs="Arial"/>
-              <w:b/>
               <w:sz w:val="28"/>
               <w:szCs w:val="28"/>
               <w:lang w:val="es-ES"/>
@@ -1108,28 +1090,28 @@
           <w:r>
             <w:rPr>
               <w:rFonts w:ascii="Arial" w:hAnsi="Arial"/>
-              <w:sz w:val="28"/>
-              <w:szCs w:val="28"/>
+              <w:sz w:val="24"/>
+              <w:szCs w:val="24"/>
             </w:rPr>
             <w:fldChar w:fldCharType="begin"/>
           </w:r>
           <w:r>
             <w:rPr>
               <w:rFonts w:ascii="Arial" w:hAnsi="Arial"/>
-              <w:sz w:val="28"/>
-              <w:szCs w:val="28"/>
+              <w:sz w:val="24"/>
+              <w:szCs w:val="24"/>
             </w:rPr>
             <w:instrText xml:space="preserve"> TOC \o "1-3" \h \z \u </w:instrText>
           </w:r>
           <w:r>
             <w:rPr>
               <w:rFonts w:ascii="Arial" w:hAnsi="Arial"/>
-              <w:sz w:val="28"/>
-              <w:szCs w:val="28"/>
+              <w:sz w:val="24"/>
+              <w:szCs w:val="24"/>
             </w:rPr>
             <w:fldChar w:fldCharType="separate"/>
           </w:r>
-          <w:hyperlink w:anchor="_Toc136856309" w:history="1">
+          <w:hyperlink w:anchor="_Toc150937878" w:history="1">
             <w:r>
               <w:rPr>
                 <w:rStyle w:val="Hipervnculo"/>
@@ -1164,7 +1146,7 @@
                 <w:sz w:val="24"/>
                 <w:szCs w:val="24"/>
               </w:rPr>
-              <w:instrText xml:space="preserve"> PAGEREF _Toc136856309 \h </w:instrText>
+              <w:instrText xml:space="preserve"> PAGEREF _Toc150937878 \h </w:instrText>
             </w:r>
             <w:r>
               <w:rPr>
@@ -1213,7 +1195,7 @@
               <w:lang w:val="es-MX" w:eastAsia="es-MX"/>
             </w:rPr>
           </w:pPr>
-          <w:hyperlink w:anchor="_Toc136856310" w:history="1">
+          <w:hyperlink w:anchor="_Toc150937879" w:history="1">
             <w:r>
               <w:rPr>
                 <w:rStyle w:val="Hipervnculo"/>
@@ -1248,7 +1230,7 @@
                 <w:sz w:val="24"/>
                 <w:szCs w:val="24"/>
               </w:rPr>
-              <w:instrText xml:space="preserve"> PAGEREF _Toc136856310 \h </w:instrText>
+              <w:instrText xml:space="preserve"> PAGEREF _Toc150937879 \h </w:instrText>
             </w:r>
             <w:r>
               <w:rPr>
@@ -1297,7 +1279,7 @@
               <w:lang w:val="es-MX" w:eastAsia="es-MX"/>
             </w:rPr>
           </w:pPr>
-          <w:hyperlink w:anchor="_Toc136856311" w:history="1">
+          <w:hyperlink w:anchor="_Toc150937880" w:history="1">
             <w:r>
               <w:rPr>
                 <w:rStyle w:val="Hipervnculo"/>
@@ -1332,7 +1314,7 @@
                 <w:sz w:val="24"/>
                 <w:szCs w:val="24"/>
               </w:rPr>
-              <w:instrText xml:space="preserve"> PAGEREF _Toc136856311 \h </w:instrText>
+              <w:instrText xml:space="preserve"> PAGEREF _Toc150937880 \h </w:instrText>
             </w:r>
             <w:r>
               <w:rPr>
@@ -1381,7 +1363,7 @@
               <w:lang w:val="es-MX" w:eastAsia="es-MX"/>
             </w:rPr>
           </w:pPr>
-          <w:hyperlink w:anchor="_Toc136856312" w:history="1">
+          <w:hyperlink w:anchor="_Toc150937881" w:history="1">
             <w:r>
               <w:rPr>
                 <w:rStyle w:val="Hipervnculo"/>
@@ -1389,7 +1371,7 @@
                 <w:sz w:val="24"/>
                 <w:szCs w:val="24"/>
               </w:rPr>
-              <w:t>FONDO DE COMSENSACIÓN ISAN (COMP ISAN)</w:t>
+              <w:t>FONDO DE FOMENTO MUNICIPAL 30% (FFM30%)</w:t>
             </w:r>
             <w:r>
               <w:rPr>
@@ -1416,7 +1398,7 @@
                 <w:sz w:val="24"/>
                 <w:szCs w:val="24"/>
               </w:rPr>
-              <w:instrText xml:space="preserve"> PAGEREF _Toc136856312 \h </w:instrText>
+              <w:instrText xml:space="preserve"> PAGEREF _Toc150937881 \h </w:instrText>
             </w:r>
             <w:r>
               <w:rPr>
@@ -1465,7 +1447,7 @@
               <w:lang w:val="es-MX" w:eastAsia="es-MX"/>
             </w:rPr>
           </w:pPr>
-          <w:hyperlink w:anchor="_Toc136856313" w:history="1">
+          <w:hyperlink w:anchor="_Toc150937882" w:history="1">
             <w:r>
               <w:rPr>
                 <w:rStyle w:val="Hipervnculo"/>
@@ -1500,7 +1482,7 @@
                 <w:sz w:val="24"/>
                 <w:szCs w:val="24"/>
               </w:rPr>
-              <w:instrText xml:space="preserve"> PAGEREF _Toc136856313 \h </w:instrText>
+              <w:instrText xml:space="preserve"> PAGEREF _Toc150937882 \h </w:instrText>
             </w:r>
             <w:r>
               <w:rPr>
@@ -1549,7 +1531,7 @@
               <w:lang w:val="es-MX" w:eastAsia="es-MX"/>
             </w:rPr>
           </w:pPr>
-          <w:hyperlink w:anchor="_Toc136856314" w:history="1">
+          <w:hyperlink w:anchor="_Toc150937883" w:history="1">
             <w:r>
               <w:rPr>
                 <w:rStyle w:val="Hipervnculo"/>
@@ -1584,7 +1566,7 @@
                 <w:sz w:val="24"/>
                 <w:szCs w:val="24"/>
               </w:rPr>
-              <w:instrText xml:space="preserve"> PAGEREF _Toc136856314 \h </w:instrText>
+              <w:instrText xml:space="preserve"> PAGEREF _Toc150937883 \h </w:instrText>
             </w:r>
             <w:r>
               <w:rPr>
@@ -1633,7 +1615,7 @@
               <w:lang w:val="es-MX" w:eastAsia="es-MX"/>
             </w:rPr>
           </w:pPr>
-          <w:hyperlink w:anchor="_Toc136856315" w:history="1">
+          <w:hyperlink w:anchor="_Toc150937884" w:history="1">
             <w:r>
               <w:rPr>
                 <w:rStyle w:val="Hipervnculo"/>
@@ -1668,7 +1650,7 @@
                 <w:sz w:val="24"/>
                 <w:szCs w:val="24"/>
               </w:rPr>
-              <w:instrText xml:space="preserve"> PAGEREF _Toc136856315 \h </w:instrText>
+              <w:instrText xml:space="preserve"> PAGEREF _Toc150937884 \h </w:instrText>
             </w:r>
             <w:r>
               <w:rPr>
@@ -1717,7 +1699,7 @@
               <w:lang w:val="es-MX" w:eastAsia="es-MX"/>
             </w:rPr>
           </w:pPr>
-          <w:hyperlink w:anchor="_Toc136856316" w:history="1">
+          <w:hyperlink w:anchor="_Toc150937885" w:history="1">
             <w:r>
               <w:rPr>
                 <w:rStyle w:val="Hipervnculo"/>
@@ -1752,7 +1734,7 @@
                 <w:sz w:val="24"/>
                 <w:szCs w:val="24"/>
               </w:rPr>
-              <w:instrText xml:space="preserve"> PAGEREF _Toc136856316 \h </w:instrText>
+              <w:instrText xml:space="preserve"> PAGEREF _Toc150937885 \h </w:instrText>
             </w:r>
             <w:r>
               <w:rPr>
@@ -1801,7 +1783,7 @@
               <w:lang w:val="es-MX" w:eastAsia="es-MX"/>
             </w:rPr>
           </w:pPr>
-          <w:hyperlink w:anchor="_Toc136856317" w:history="1">
+          <w:hyperlink w:anchor="_Toc150937886" w:history="1">
             <w:r>
               <w:rPr>
                 <w:rStyle w:val="Hipervnculo"/>
@@ -1809,7 +1791,7 @@
                 <w:sz w:val="24"/>
                 <w:szCs w:val="24"/>
               </w:rPr>
-              <w:t>5.- Consulta de estatus</w:t>
+              <w:t>5.- Recalcular</w:t>
             </w:r>
             <w:r>
               <w:rPr>
@@ -1836,7 +1818,7 @@
                 <w:sz w:val="24"/>
                 <w:szCs w:val="24"/>
               </w:rPr>
-              <w:instrText xml:space="preserve"> PAGEREF _Toc136856317 \h </w:instrText>
+              <w:instrText xml:space="preserve"> PAGEREF _Toc150937886 \h </w:instrText>
             </w:r>
             <w:r>
               <w:rPr>
@@ -1863,6 +1845,90 @@
                 <w:szCs w:val="24"/>
               </w:rPr>
               <w:t>11</w:t>
+            </w:r>
+            <w:r>
+              <w:rPr>
+                <w:rFonts w:ascii="Arial" w:hAnsi="Arial"/>
+                <w:webHidden/>
+                <w:sz w:val="24"/>
+                <w:szCs w:val="24"/>
+              </w:rPr>
+              <w:fldChar w:fldCharType="end"/>
+            </w:r>
+          </w:hyperlink>
+        </w:p>
+        <w:p>
+          <w:pPr>
+            <w:pStyle w:val="TDC1"/>
+            <w:rPr>
+              <w:rFonts w:ascii="Arial" w:eastAsiaTheme="minorEastAsia" w:hAnsi="Arial"/>
+              <w:sz w:val="24"/>
+              <w:szCs w:val="24"/>
+              <w:lang w:val="es-MX" w:eastAsia="es-MX"/>
+            </w:rPr>
+          </w:pPr>
+          <w:hyperlink w:anchor="_Toc150937887" w:history="1">
+            <w:r>
+              <w:rPr>
+                <w:rStyle w:val="Hipervnculo"/>
+                <w:rFonts w:ascii="Arial" w:hAnsi="Arial"/>
+                <w:sz w:val="24"/>
+                <w:szCs w:val="24"/>
+              </w:rPr>
+              <w:t>6.- Consulta de estatus</w:t>
+            </w:r>
+            <w:r>
+              <w:rPr>
+                <w:rFonts w:ascii="Arial" w:hAnsi="Arial"/>
+                <w:webHidden/>
+                <w:sz w:val="24"/>
+                <w:szCs w:val="24"/>
+              </w:rPr>
+              <w:tab/>
+            </w:r>
+            <w:r>
+              <w:rPr>
+                <w:rFonts w:ascii="Arial" w:hAnsi="Arial"/>
+                <w:webHidden/>
+                <w:sz w:val="24"/>
+                <w:szCs w:val="24"/>
+              </w:rPr>
+              <w:fldChar w:fldCharType="begin"/>
+            </w:r>
+            <w:r>
+              <w:rPr>
+                <w:rFonts w:ascii="Arial" w:hAnsi="Arial"/>
+                <w:webHidden/>
+                <w:sz w:val="24"/>
+                <w:szCs w:val="24"/>
+              </w:rPr>
+              <w:instrText xml:space="preserve"> PAGEREF _Toc150937887 \h </w:instrText>
+            </w:r>
+            <w:r>
+              <w:rPr>
+                <w:rFonts w:ascii="Arial" w:hAnsi="Arial"/>
+                <w:webHidden/>
+                <w:sz w:val="24"/>
+                <w:szCs w:val="24"/>
+              </w:rPr>
+            </w:r>
+            <w:r>
+              <w:rPr>
+                <w:rFonts w:ascii="Arial" w:hAnsi="Arial"/>
+                <w:webHidden/>
+                <w:sz w:val="24"/>
+                <w:szCs w:val="24"/>
+              </w:rPr>
+              <w:fldChar w:fldCharType="separate"/>
+            </w:r>
+            <w:r>
+              <w:rPr>
+                <w:rFonts w:ascii="Arial" w:hAnsi="Arial"/>
+                <w:webHidden/>
+                <w:sz w:val="24"/>
+                <w:szCs w:val="24"/>
+              </w:rPr>
+              <w:t>12</w:t>
             </w:r>
             <w:r>
               <w:rPr>
@@ -1885,10 +1951,9 @@
           <w:r>
             <w:rPr>
               <w:rFonts w:ascii="Arial" w:hAnsi="Arial" w:cs="Arial"/>
-              <w:b/>
               <w:bCs/>
-              <w:sz w:val="28"/>
-              <w:szCs w:val="28"/>
+              <w:sz w:val="24"/>
+              <w:szCs w:val="24"/>
             </w:rPr>
             <w:fldChar w:fldCharType="end"/>
           </w:r>
@@ -2564,9 +2629,11 @@
       <w:bookmarkStart w:id="4" w:name="_Toc136445388"/>
       <w:bookmarkStart w:id="5" w:name="_Toc136588018"/>
       <w:bookmarkStart w:id="6" w:name="_Toc149125736"/>
+      <w:bookmarkStart w:id="7" w:name="_Toc150937878"/>
       <w:r>
         <w:rPr>
           <w:rFonts w:cs="Arial"/>
+          <w:b w:val="0"/>
         </w:rPr>
         <w:t>Objetivo</w:t>
       </w:r>
@@ -2577,6 +2644,7 @@
       <w:bookmarkEnd w:id="4"/>
       <w:bookmarkEnd w:id="5"/>
       <w:bookmarkEnd w:id="6"/>
+      <w:bookmarkEnd w:id="7"/>
     </w:p>
     <w:p>
       <w:pPr>
@@ -2596,42 +2664,7 @@
           <w:sz w:val="24"/>
         </w:rPr>
         <w:tab/>
-        <w:t xml:space="preserve">Lograr que, mediante el presente manual, los usuarios de la </w:t>
-      </w:r>
-      <w:r>
-        <w:rPr>
-          <w:rFonts w:ascii="Arial" w:hAnsi="Arial" w:cs="Arial"/>
-          <w:sz w:val="24"/>
-        </w:rPr>
-        <w:t>Coordinación</w:t>
-      </w:r>
-      <w:r>
-        <w:rPr>
-          <w:rFonts w:ascii="Arial" w:hAnsi="Arial" w:cs="Arial"/>
-          <w:sz w:val="24"/>
-        </w:rPr>
-        <w:t xml:space="preserve"> de Planeación Hacendaria puedan consultar los pasos a seguir para el registro de </w:t>
-      </w:r>
-      <w:r>
-        <w:rPr>
-          <w:rFonts w:ascii="Arial" w:hAnsi="Arial" w:cs="Arial"/>
-          <w:sz w:val="24"/>
-        </w:rPr>
-        <w:t>las distribucio</w:t>
-      </w:r>
-      <w:r>
-        <w:rPr>
-          <w:rFonts w:ascii="Arial" w:hAnsi="Arial" w:cs="Arial"/>
-          <w:sz w:val="24"/>
-        </w:rPr>
-        <w:t>nes de recursos, así como el seguimiento correspondiente, para su asignación al área que vaya a continuar la atención hasta concluir con el registro de los pagos</w:t>
-      </w:r>
-      <w:r>
-        <w:rPr>
-          <w:rFonts w:ascii="Arial" w:hAnsi="Arial" w:cs="Arial"/>
-          <w:sz w:val="24"/>
-        </w:rPr>
-        <w:t>.</w:t>
+        <w:t>Lograr que, mediante el presente manual, los usuarios de la Coordinación de Planeación Hacendaria puedan consultar los pasos a seguir para el registro de las distribuciones de recursos, así como el seguimiento correspondiente, para su asignación al área que vaya a continuar la atención hasta concluir con el registro de los pagos.</w:t>
       </w:r>
     </w:p>
     <w:p>
@@ -2643,7 +2676,6 @@
         <w:jc w:val="both"/>
         <w:rPr>
           <w:rFonts w:ascii="Arial" w:hAnsi="Arial" w:cs="Arial"/>
-          <w:b/>
           <w:sz w:val="24"/>
         </w:rPr>
       </w:pPr>
@@ -2657,29 +2689,33 @@
           <w:b w:val="0"/>
         </w:rPr>
       </w:pPr>
-      <w:bookmarkStart w:id="7" w:name="_Toc123297019"/>
-      <w:bookmarkStart w:id="8" w:name="_Toc124522206"/>
-      <w:bookmarkStart w:id="9" w:name="_Toc136444481"/>
-      <w:bookmarkStart w:id="10" w:name="_Toc136445049"/>
-      <w:bookmarkStart w:id="11" w:name="_Toc136445389"/>
-      <w:bookmarkStart w:id="12" w:name="_Toc136588019"/>
-      <w:bookmarkStart w:id="13" w:name="_Toc149125737"/>
+      <w:bookmarkStart w:id="8" w:name="_Toc123297019"/>
+      <w:bookmarkStart w:id="9" w:name="_Toc124522206"/>
+      <w:bookmarkStart w:id="10" w:name="_Toc136444481"/>
+      <w:bookmarkStart w:id="11" w:name="_Toc136445049"/>
+      <w:bookmarkStart w:id="12" w:name="_Toc136445389"/>
+      <w:bookmarkStart w:id="13" w:name="_Toc136588019"/>
+      <w:bookmarkStart w:id="14" w:name="_Toc149125737"/>
+      <w:bookmarkStart w:id="15" w:name="_Toc150937879"/>
       <w:r>
         <w:rPr>
           <w:rFonts w:cs="Arial"/>
+          <w:b w:val="0"/>
         </w:rPr>
         <w:t>Alcance</w:t>
       </w:r>
-      <w:bookmarkEnd w:id="7"/>
       <w:bookmarkEnd w:id="8"/>
       <w:bookmarkEnd w:id="9"/>
       <w:bookmarkEnd w:id="10"/>
       <w:bookmarkEnd w:id="11"/>
       <w:bookmarkEnd w:id="12"/>
       <w:bookmarkEnd w:id="13"/>
+      <w:bookmarkEnd w:id="14"/>
+      <w:bookmarkEnd w:id="15"/>
       <w:r>
         <w:rPr>
           <w:rFonts w:cs="Arial"/>
+          <w:b w:val="0"/>
         </w:rPr>
         <w:t xml:space="preserve"> </w:t>
       </w:r>
@@ -2703,88 +2739,18 @@
         </w:rPr>
         <w:tab/>
       </w:r>
-      <w:bookmarkStart w:id="14" w:name="_Toc123297020"/>
-      <w:bookmarkStart w:id="15" w:name="_Toc124522207"/>
-      <w:bookmarkStart w:id="16" w:name="_Toc136444482"/>
-      <w:bookmarkStart w:id="17" w:name="_Toc136445050"/>
-      <w:bookmarkStart w:id="18" w:name="_Toc136445390"/>
-      <w:bookmarkStart w:id="19" w:name="_Toc136588020"/>
-      <w:r>
-        <w:rPr>
-          <w:rFonts w:ascii="Arial" w:hAnsi="Arial" w:cs="Arial"/>
-          <w:sz w:val="24"/>
-        </w:rPr>
-        <w:t>C</w:t>
-      </w:r>
-      <w:r>
-        <w:rPr>
-          <w:rFonts w:ascii="Arial" w:hAnsi="Arial" w:cs="Arial"/>
-          <w:sz w:val="24"/>
-        </w:rPr>
-        <w:t xml:space="preserve">umplir con los requerimientos de acuerdo a los procesos </w:t>
-      </w:r>
-      <w:r>
-        <w:rPr>
-          <w:rFonts w:ascii="Arial" w:hAnsi="Arial" w:cs="Arial"/>
-          <w:sz w:val="24"/>
-        </w:rPr>
-        <w:t>del</w:t>
-      </w:r>
-      <w:r>
-        <w:rPr>
-          <w:rFonts w:ascii="Arial" w:hAnsi="Arial" w:cs="Arial"/>
-          <w:sz w:val="24"/>
-        </w:rPr>
-        <w:t xml:space="preserve"> área </w:t>
-      </w:r>
-      <w:r>
-        <w:rPr>
-          <w:rFonts w:ascii="Arial" w:hAnsi="Arial" w:cs="Arial"/>
-          <w:sz w:val="24"/>
-        </w:rPr>
-        <w:t>de Coordinación de Planeación Hacendaría</w:t>
-      </w:r>
-      <w:r>
-        <w:rPr>
-          <w:rFonts w:ascii="Arial" w:hAnsi="Arial" w:cs="Arial"/>
-          <w:sz w:val="24"/>
-        </w:rPr>
-        <w:t xml:space="preserve"> </w:t>
-      </w:r>
-      <w:r>
-        <w:rPr>
-          <w:rFonts w:ascii="Arial" w:hAnsi="Arial" w:cs="Arial"/>
-          <w:sz w:val="24"/>
-        </w:rPr>
-        <w:t>para realizar</w:t>
-      </w:r>
-      <w:r>
-        <w:rPr>
-          <w:rFonts w:ascii="Arial" w:hAnsi="Arial" w:cs="Arial"/>
-          <w:sz w:val="24"/>
-        </w:rPr>
-        <w:t xml:space="preserve"> el procesamiento de la información que le compete de acuerdo al flujo indicado en </w:t>
-      </w:r>
-      <w:r>
-        <w:rPr>
-          <w:rFonts w:ascii="Arial" w:hAnsi="Arial" w:cs="Arial"/>
-          <w:sz w:val="24"/>
-        </w:rPr>
-        <w:t>sus</w:t>
-      </w:r>
-      <w:r>
-        <w:rPr>
-          <w:rFonts w:ascii="Arial" w:hAnsi="Arial" w:cs="Arial"/>
-          <w:sz w:val="24"/>
-        </w:rPr>
-        <w:t xml:space="preserve"> diagrama</w:t>
-      </w:r>
-      <w:r>
-        <w:rPr>
-          <w:rFonts w:ascii="Arial" w:hAnsi="Arial" w:cs="Arial"/>
-          <w:sz w:val="24"/>
-        </w:rPr>
-        <w:t>s de proceso.</w:t>
+      <w:bookmarkStart w:id="16" w:name="_Toc123297020"/>
+      <w:bookmarkStart w:id="17" w:name="_Toc124522207"/>
+      <w:bookmarkStart w:id="18" w:name="_Toc136444482"/>
+      <w:bookmarkStart w:id="19" w:name="_Toc136445050"/>
+      <w:bookmarkStart w:id="20" w:name="_Toc136445390"/>
+      <w:bookmarkStart w:id="21" w:name="_Toc136588020"/>
+      <w:r>
+        <w:rPr>
+          <w:rFonts w:ascii="Arial" w:hAnsi="Arial" w:cs="Arial"/>
+          <w:sz w:val="24"/>
+        </w:rPr>
+        <w:t>Cumplir con los requerimientos de acuerdo a los procesos del área de Coordinación de Planeación Hacendaría para realizar el procesamiento de la información que le compete de acuerdo al flujo indicado en sus diagramas de proceso.</w:t>
       </w:r>
     </w:p>
     <w:p>
@@ -2793,22 +2759,26 @@
         <w:spacing w:line="276" w:lineRule="auto"/>
         <w:rPr>
           <w:rFonts w:cs="Arial"/>
-        </w:rPr>
-      </w:pPr>
-      <w:bookmarkStart w:id="20" w:name="_Toc149125738"/>
+          <w:b w:val="0"/>
+        </w:rPr>
+      </w:pPr>
+      <w:bookmarkStart w:id="22" w:name="_Toc149125738"/>
+      <w:bookmarkStart w:id="23" w:name="_Toc150937880"/>
       <w:r>
         <w:rPr>
           <w:rFonts w:cs="Arial"/>
+          <w:b w:val="0"/>
         </w:rPr>
         <w:t>Usuario</w:t>
       </w:r>
-      <w:bookmarkEnd w:id="14"/>
-      <w:bookmarkEnd w:id="15"/>
       <w:bookmarkEnd w:id="16"/>
       <w:bookmarkEnd w:id="17"/>
       <w:bookmarkEnd w:id="18"/>
       <w:bookmarkEnd w:id="19"/>
       <w:bookmarkEnd w:id="20"/>
+      <w:bookmarkEnd w:id="21"/>
+      <w:bookmarkEnd w:id="22"/>
+      <w:bookmarkEnd w:id="23"/>
     </w:p>
     <w:p>
       <w:pPr>
@@ -2828,35 +2798,7 @@
           <w:sz w:val="24"/>
         </w:rPr>
         <w:tab/>
-        <w:t>Usuarios</w:t>
-      </w:r>
-      <w:r>
-        <w:rPr>
-          <w:rFonts w:ascii="Arial" w:hAnsi="Arial" w:cs="Arial"/>
-          <w:sz w:val="24"/>
-        </w:rPr>
-        <w:t xml:space="preserve"> del área de </w:t>
-      </w:r>
-      <w:r>
-        <w:rPr>
-          <w:rFonts w:ascii="Arial" w:hAnsi="Arial" w:cs="Arial"/>
-          <w:sz w:val="24"/>
-        </w:rPr>
-        <w:t>Coordinación de Planeación Hacendaría</w:t>
-      </w:r>
-      <w:r>
-        <w:rPr>
-          <w:rFonts w:ascii="Arial" w:hAnsi="Arial" w:cs="Arial"/>
-          <w:sz w:val="24"/>
-        </w:rPr>
-        <w:t xml:space="preserve"> de la Secretaria de Finanzas y Tesorería</w:t>
-      </w:r>
-      <w:r>
-        <w:rPr>
-          <w:rFonts w:ascii="Arial" w:hAnsi="Arial" w:cs="Arial"/>
-          <w:sz w:val="24"/>
-        </w:rPr>
-        <w:t xml:space="preserve"> General del Estado.</w:t>
+        <w:t>Usuarios del área de Coordinación de Planeación Hacendaría de la Secretaria de Finanzas y Tesorería General del Estado.</w:t>
       </w:r>
     </w:p>
     <w:p>
@@ -2956,7 +2898,6 @@
         <w:jc w:val="center"/>
         <w:rPr>
           <w:rFonts w:ascii="Arial" w:hAnsi="Arial" w:cs="Arial"/>
-          <w:b/>
           <w:sz w:val="44"/>
           <w:szCs w:val="44"/>
         </w:rPr>
@@ -2968,7 +2909,6 @@
         <w:jc w:val="center"/>
         <w:rPr>
           <w:rFonts w:ascii="Arial" w:hAnsi="Arial" w:cs="Arial"/>
-          <w:b/>
           <w:sz w:val="44"/>
           <w:szCs w:val="44"/>
         </w:rPr>
@@ -2980,7 +2920,6 @@
         <w:jc w:val="center"/>
         <w:rPr>
           <w:rFonts w:ascii="Arial" w:hAnsi="Arial" w:cs="Arial"/>
-          <w:b/>
           <w:sz w:val="44"/>
           <w:szCs w:val="44"/>
         </w:rPr>
@@ -2992,18 +2931,22 @@
         <w:jc w:val="center"/>
         <w:rPr>
           <w:rFonts w:cs="Arial"/>
+          <w:b w:val="0"/>
           <w:sz w:val="44"/>
           <w:szCs w:val="44"/>
         </w:rPr>
       </w:pPr>
+      <w:bookmarkStart w:id="24" w:name="_Toc150937881"/>
       <w:r>
         <w:rPr>
           <w:rFonts w:cs="Arial"/>
+          <w:b w:val="0"/>
           <w:sz w:val="44"/>
           <w:szCs w:val="44"/>
         </w:rPr>
         <w:t>FONDO DE FOMENTO MUNICIPAL 30% (FFM30%)</w:t>
       </w:r>
+      <w:bookmarkEnd w:id="24"/>
     </w:p>
     <w:p>
       <w:pPr>
@@ -3198,21 +3141,25 @@
         <w:jc w:val="center"/>
         <w:rPr>
           <w:rFonts w:cs="Arial"/>
-        </w:rPr>
-      </w:pPr>
-      <w:bookmarkStart w:id="21" w:name="_Toc123565162"/>
-      <w:bookmarkStart w:id="22" w:name="_Toc124341669"/>
-      <w:bookmarkStart w:id="23" w:name="_Toc136856283"/>
+          <w:b w:val="0"/>
+        </w:rPr>
+      </w:pPr>
+      <w:bookmarkStart w:id="25" w:name="_Toc123565162"/>
+      <w:bookmarkStart w:id="26" w:name="_Toc124341669"/>
+      <w:bookmarkStart w:id="27" w:name="_Toc136856283"/>
+      <w:bookmarkStart w:id="28" w:name="_Toc150937882"/>
       <w:r>
         <w:rPr>
           <w:rFonts w:cs="Arial"/>
+          <w:b w:val="0"/>
         </w:rPr>
         <w:lastRenderedPageBreak/>
         <w:t>1.- Selección de Fondo</w:t>
       </w:r>
-      <w:bookmarkEnd w:id="21"/>
-      <w:bookmarkEnd w:id="22"/>
-      <w:bookmarkEnd w:id="23"/>
+      <w:bookmarkEnd w:id="25"/>
+      <w:bookmarkEnd w:id="26"/>
+      <w:bookmarkEnd w:id="27"/>
+      <w:bookmarkEnd w:id="28"/>
     </w:p>
     <w:p/>
     <w:p>
@@ -3313,7 +3260,6 @@
       <w:r>
         <w:rPr>
           <w:rFonts w:ascii="Arial" w:hAnsi="Arial" w:cs="Arial"/>
-          <w:b/>
           <w:noProof/>
           <w:sz w:val="24"/>
           <w:szCs w:val="24"/>
@@ -3404,25 +3350,22 @@
       <w:pPr>
         <w:rPr>
           <w:rFonts w:ascii="Arial" w:hAnsi="Arial" w:cs="Arial"/>
-          <w:b/>
-          <w:sz w:val="24"/>
-          <w:szCs w:val="24"/>
-        </w:rPr>
-      </w:pPr>
-    </w:p>
-    <w:p>
-      <w:pPr>
-        <w:rPr>
-          <w:rFonts w:ascii="Arial" w:hAnsi="Arial" w:cs="Arial"/>
-          <w:b/>
-          <w:sz w:val="24"/>
-          <w:szCs w:val="24"/>
-        </w:rPr>
-      </w:pPr>
-      <w:r>
-        <w:rPr>
-          <w:rFonts w:ascii="Arial" w:hAnsi="Arial" w:cs="Arial"/>
-          <w:b/>
+          <w:sz w:val="24"/>
+          <w:szCs w:val="24"/>
+        </w:rPr>
+      </w:pPr>
+    </w:p>
+    <w:p>
+      <w:pPr>
+        <w:rPr>
+          <w:rFonts w:ascii="Arial" w:hAnsi="Arial" w:cs="Arial"/>
+          <w:sz w:val="24"/>
+          <w:szCs w:val="24"/>
+        </w:rPr>
+      </w:pPr>
+      <w:r>
+        <w:rPr>
+          <w:rFonts w:ascii="Arial" w:hAnsi="Arial" w:cs="Arial"/>
           <w:noProof/>
           <w:sz w:val="24"/>
           <w:szCs w:val="24"/>
@@ -3499,57 +3442,51 @@
       <w:pPr>
         <w:rPr>
           <w:rFonts w:ascii="Arial" w:hAnsi="Arial" w:cs="Arial"/>
-          <w:b/>
-          <w:sz w:val="24"/>
-          <w:szCs w:val="24"/>
-        </w:rPr>
-      </w:pPr>
-    </w:p>
-    <w:p>
-      <w:pPr>
-        <w:rPr>
-          <w:rFonts w:ascii="Arial" w:hAnsi="Arial" w:cs="Arial"/>
-          <w:b/>
-          <w:sz w:val="24"/>
-          <w:szCs w:val="24"/>
-        </w:rPr>
-      </w:pPr>
-    </w:p>
-    <w:p>
-      <w:pPr>
-        <w:rPr>
-          <w:rFonts w:ascii="Arial" w:hAnsi="Arial" w:cs="Arial"/>
-          <w:b/>
-          <w:sz w:val="24"/>
-          <w:szCs w:val="24"/>
-        </w:rPr>
-      </w:pPr>
-    </w:p>
-    <w:p>
-      <w:pPr>
-        <w:rPr>
-          <w:rFonts w:ascii="Arial" w:hAnsi="Arial" w:cs="Arial"/>
-          <w:b/>
-          <w:sz w:val="24"/>
-          <w:szCs w:val="24"/>
-        </w:rPr>
-      </w:pPr>
-    </w:p>
-    <w:p>
-      <w:pPr>
-        <w:rPr>
-          <w:rFonts w:ascii="Arial" w:hAnsi="Arial" w:cs="Arial"/>
-          <w:b/>
-          <w:sz w:val="24"/>
-          <w:szCs w:val="24"/>
-        </w:rPr>
-      </w:pPr>
-    </w:p>
-    <w:p>
-      <w:pPr>
-        <w:rPr>
-          <w:rFonts w:ascii="Arial" w:hAnsi="Arial" w:cs="Arial"/>
-          <w:b/>
+          <w:sz w:val="24"/>
+          <w:szCs w:val="24"/>
+        </w:rPr>
+      </w:pPr>
+    </w:p>
+    <w:p>
+      <w:pPr>
+        <w:rPr>
+          <w:rFonts w:ascii="Arial" w:hAnsi="Arial" w:cs="Arial"/>
+          <w:sz w:val="24"/>
+          <w:szCs w:val="24"/>
+        </w:rPr>
+      </w:pPr>
+    </w:p>
+    <w:p>
+      <w:pPr>
+        <w:rPr>
+          <w:rFonts w:ascii="Arial" w:hAnsi="Arial" w:cs="Arial"/>
+          <w:sz w:val="24"/>
+          <w:szCs w:val="24"/>
+        </w:rPr>
+      </w:pPr>
+    </w:p>
+    <w:p>
+      <w:pPr>
+        <w:rPr>
+          <w:rFonts w:ascii="Arial" w:hAnsi="Arial" w:cs="Arial"/>
+          <w:sz w:val="24"/>
+          <w:szCs w:val="24"/>
+        </w:rPr>
+      </w:pPr>
+    </w:p>
+    <w:p>
+      <w:pPr>
+        <w:rPr>
+          <w:rFonts w:ascii="Arial" w:hAnsi="Arial" w:cs="Arial"/>
+          <w:sz w:val="24"/>
+          <w:szCs w:val="24"/>
+        </w:rPr>
+      </w:pPr>
+    </w:p>
+    <w:p>
+      <w:pPr>
+        <w:rPr>
+          <w:rFonts w:ascii="Arial" w:hAnsi="Arial" w:cs="Arial"/>
           <w:sz w:val="24"/>
           <w:szCs w:val="24"/>
         </w:rPr>
@@ -3641,117 +3578,105 @@
       <w:pPr>
         <w:rPr>
           <w:rFonts w:ascii="Arial" w:hAnsi="Arial" w:cs="Arial"/>
-          <w:b/>
-          <w:sz w:val="24"/>
-          <w:szCs w:val="24"/>
-        </w:rPr>
-      </w:pPr>
-    </w:p>
-    <w:p>
-      <w:pPr>
-        <w:rPr>
-          <w:rFonts w:ascii="Arial" w:hAnsi="Arial" w:cs="Arial"/>
-          <w:b/>
-          <w:sz w:val="24"/>
-          <w:szCs w:val="24"/>
-        </w:rPr>
-      </w:pPr>
-    </w:p>
-    <w:p>
-      <w:pPr>
-        <w:rPr>
-          <w:rFonts w:ascii="Arial" w:hAnsi="Arial" w:cs="Arial"/>
-          <w:b/>
-          <w:sz w:val="24"/>
-          <w:szCs w:val="24"/>
-        </w:rPr>
-      </w:pPr>
-    </w:p>
-    <w:p>
-      <w:pPr>
-        <w:rPr>
-          <w:rFonts w:ascii="Arial" w:hAnsi="Arial" w:cs="Arial"/>
-          <w:b/>
-          <w:sz w:val="24"/>
-          <w:szCs w:val="24"/>
-        </w:rPr>
-      </w:pPr>
-    </w:p>
-    <w:p>
-      <w:pPr>
-        <w:rPr>
-          <w:rFonts w:ascii="Arial" w:hAnsi="Arial" w:cs="Arial"/>
-          <w:b/>
-          <w:sz w:val="24"/>
-          <w:szCs w:val="24"/>
-        </w:rPr>
-      </w:pPr>
-    </w:p>
-    <w:p>
-      <w:pPr>
-        <w:rPr>
-          <w:rFonts w:ascii="Arial" w:hAnsi="Arial" w:cs="Arial"/>
-          <w:b/>
-          <w:sz w:val="24"/>
-          <w:szCs w:val="24"/>
-        </w:rPr>
-      </w:pPr>
-    </w:p>
-    <w:p>
-      <w:pPr>
-        <w:rPr>
-          <w:rFonts w:ascii="Arial" w:hAnsi="Arial" w:cs="Arial"/>
-          <w:b/>
-          <w:sz w:val="24"/>
-          <w:szCs w:val="24"/>
-        </w:rPr>
-      </w:pPr>
-    </w:p>
-    <w:p>
-      <w:pPr>
-        <w:rPr>
-          <w:rFonts w:ascii="Arial" w:hAnsi="Arial" w:cs="Arial"/>
-          <w:b/>
-          <w:sz w:val="24"/>
-          <w:szCs w:val="24"/>
-        </w:rPr>
-      </w:pPr>
-    </w:p>
-    <w:p>
-      <w:pPr>
-        <w:rPr>
-          <w:rFonts w:ascii="Arial" w:hAnsi="Arial" w:cs="Arial"/>
-          <w:b/>
-          <w:sz w:val="24"/>
-          <w:szCs w:val="24"/>
-        </w:rPr>
-      </w:pPr>
-    </w:p>
-    <w:p>
-      <w:pPr>
-        <w:rPr>
-          <w:rFonts w:ascii="Arial" w:hAnsi="Arial" w:cs="Arial"/>
-          <w:b/>
-          <w:sz w:val="24"/>
-          <w:szCs w:val="24"/>
-        </w:rPr>
-      </w:pPr>
-    </w:p>
-    <w:p>
-      <w:pPr>
-        <w:rPr>
-          <w:rFonts w:ascii="Arial" w:hAnsi="Arial" w:cs="Arial"/>
-          <w:b/>
-          <w:sz w:val="24"/>
-          <w:szCs w:val="24"/>
-        </w:rPr>
-      </w:pPr>
-    </w:p>
-    <w:p>
-      <w:pPr>
-        <w:rPr>
-          <w:rFonts w:ascii="Arial" w:hAnsi="Arial" w:cs="Arial"/>
-          <w:b/>
+          <w:sz w:val="24"/>
+          <w:szCs w:val="24"/>
+        </w:rPr>
+      </w:pPr>
+    </w:p>
+    <w:p>
+      <w:pPr>
+        <w:rPr>
+          <w:rFonts w:ascii="Arial" w:hAnsi="Arial" w:cs="Arial"/>
+          <w:sz w:val="24"/>
+          <w:szCs w:val="24"/>
+        </w:rPr>
+      </w:pPr>
+    </w:p>
+    <w:p>
+      <w:pPr>
+        <w:rPr>
+          <w:rFonts w:ascii="Arial" w:hAnsi="Arial" w:cs="Arial"/>
+          <w:sz w:val="24"/>
+          <w:szCs w:val="24"/>
+        </w:rPr>
+      </w:pPr>
+    </w:p>
+    <w:p>
+      <w:pPr>
+        <w:rPr>
+          <w:rFonts w:ascii="Arial" w:hAnsi="Arial" w:cs="Arial"/>
+          <w:sz w:val="24"/>
+          <w:szCs w:val="24"/>
+        </w:rPr>
+      </w:pPr>
+    </w:p>
+    <w:p>
+      <w:pPr>
+        <w:rPr>
+          <w:rFonts w:ascii="Arial" w:hAnsi="Arial" w:cs="Arial"/>
+          <w:sz w:val="24"/>
+          <w:szCs w:val="24"/>
+        </w:rPr>
+      </w:pPr>
+    </w:p>
+    <w:p>
+      <w:pPr>
+        <w:rPr>
+          <w:rFonts w:ascii="Arial" w:hAnsi="Arial" w:cs="Arial"/>
+          <w:sz w:val="24"/>
+          <w:szCs w:val="24"/>
+        </w:rPr>
+      </w:pPr>
+    </w:p>
+    <w:p>
+      <w:pPr>
+        <w:rPr>
+          <w:rFonts w:ascii="Arial" w:hAnsi="Arial" w:cs="Arial"/>
+          <w:sz w:val="24"/>
+          <w:szCs w:val="24"/>
+        </w:rPr>
+      </w:pPr>
+    </w:p>
+    <w:p>
+      <w:pPr>
+        <w:rPr>
+          <w:rFonts w:ascii="Arial" w:hAnsi="Arial" w:cs="Arial"/>
+          <w:sz w:val="24"/>
+          <w:szCs w:val="24"/>
+        </w:rPr>
+      </w:pPr>
+    </w:p>
+    <w:p>
+      <w:pPr>
+        <w:rPr>
+          <w:rFonts w:ascii="Arial" w:hAnsi="Arial" w:cs="Arial"/>
+          <w:sz w:val="24"/>
+          <w:szCs w:val="24"/>
+        </w:rPr>
+      </w:pPr>
+    </w:p>
+    <w:p>
+      <w:pPr>
+        <w:rPr>
+          <w:rFonts w:ascii="Arial" w:hAnsi="Arial" w:cs="Arial"/>
+          <w:sz w:val="24"/>
+          <w:szCs w:val="24"/>
+        </w:rPr>
+      </w:pPr>
+    </w:p>
+    <w:p>
+      <w:pPr>
+        <w:rPr>
+          <w:rFonts w:ascii="Arial" w:hAnsi="Arial" w:cs="Arial"/>
+          <w:sz w:val="24"/>
+          <w:szCs w:val="24"/>
+        </w:rPr>
+      </w:pPr>
+    </w:p>
+    <w:p>
+      <w:pPr>
+        <w:rPr>
+          <w:rFonts w:ascii="Arial" w:hAnsi="Arial" w:cs="Arial"/>
           <w:sz w:val="24"/>
           <w:szCs w:val="24"/>
         </w:rPr>
@@ -3764,27 +3689,30 @@
         <w:jc w:val="center"/>
         <w:rPr>
           <w:rFonts w:cs="Arial"/>
-        </w:rPr>
-      </w:pPr>
-      <w:bookmarkStart w:id="24" w:name="_Toc123565163"/>
-      <w:bookmarkStart w:id="25" w:name="_Toc124341670"/>
-      <w:bookmarkStart w:id="26" w:name="_Toc136856284"/>
+          <w:b w:val="0"/>
+        </w:rPr>
+      </w:pPr>
+      <w:bookmarkStart w:id="29" w:name="_Toc123565163"/>
+      <w:bookmarkStart w:id="30" w:name="_Toc124341670"/>
+      <w:bookmarkStart w:id="31" w:name="_Toc136856284"/>
+      <w:bookmarkStart w:id="32" w:name="_Toc150937883"/>
       <w:r>
         <w:rPr>
           <w:rFonts w:cs="Arial"/>
+          <w:b w:val="0"/>
         </w:rPr>
         <w:lastRenderedPageBreak/>
         <w:t>2.- Crear un nuevo cálculo</w:t>
       </w:r>
-      <w:bookmarkEnd w:id="24"/>
-      <w:bookmarkEnd w:id="25"/>
-      <w:bookmarkEnd w:id="26"/>
-    </w:p>
-    <w:p>
-      <w:pPr>
-        <w:rPr>
-          <w:rFonts w:ascii="Arial" w:hAnsi="Arial" w:cs="Arial"/>
-          <w:b/>
+      <w:bookmarkEnd w:id="29"/>
+      <w:bookmarkEnd w:id="30"/>
+      <w:bookmarkEnd w:id="31"/>
+      <w:bookmarkEnd w:id="32"/>
+    </w:p>
+    <w:p>
+      <w:pPr>
+        <w:rPr>
+          <w:rFonts w:ascii="Arial" w:hAnsi="Arial" w:cs="Arial"/>
           <w:sz w:val="24"/>
           <w:szCs w:val="24"/>
         </w:rPr>
@@ -3829,7 +3757,6 @@
         <w:ind w:left="-284"/>
         <w:rPr>
           <w:rFonts w:ascii="Arial" w:hAnsi="Arial" w:cs="Arial"/>
-          <w:b/>
           <w:sz w:val="24"/>
           <w:szCs w:val="24"/>
         </w:rPr>
@@ -3917,9 +3844,10 @@
       <w:r>
         <w:rPr>
           <w:rFonts w:ascii="Arial" w:hAnsi="Arial" w:cs="Arial"/>
-          <w:b/>
-          <w:sz w:val="24"/>
-          <w:szCs w:val="24"/>
+          <w:noProof/>
+          <w:sz w:val="24"/>
+          <w:szCs w:val="24"/>
+          <w:lang w:val="es-MX" w:eastAsia="es-MX"/>
         </w:rPr>
         <w:drawing>
           <wp:inline distT="0" distB="0" distL="0" distR="0" wp14:anchorId="126C6EE0" wp14:editId="7C217B73">
@@ -4060,37 +3988,33 @@
       <w:pPr>
         <w:rPr>
           <w:rFonts w:ascii="Arial" w:hAnsi="Arial" w:cs="Arial"/>
-          <w:b/>
-          <w:sz w:val="24"/>
-          <w:szCs w:val="24"/>
-        </w:rPr>
-      </w:pPr>
-    </w:p>
-    <w:p>
-      <w:pPr>
-        <w:rPr>
-          <w:rFonts w:ascii="Arial" w:hAnsi="Arial" w:cs="Arial"/>
-          <w:b/>
-          <w:sz w:val="24"/>
-          <w:szCs w:val="24"/>
-        </w:rPr>
-      </w:pPr>
-    </w:p>
-    <w:p>
-      <w:pPr>
-        <w:rPr>
-          <w:rFonts w:ascii="Arial" w:hAnsi="Arial" w:cs="Arial"/>
-          <w:b/>
-          <w:sz w:val="24"/>
-          <w:szCs w:val="24"/>
-        </w:rPr>
-      </w:pPr>
-    </w:p>
-    <w:p>
-      <w:pPr>
-        <w:rPr>
-          <w:rFonts w:ascii="Arial" w:hAnsi="Arial" w:cs="Arial"/>
-          <w:b/>
+          <w:sz w:val="24"/>
+          <w:szCs w:val="24"/>
+        </w:rPr>
+      </w:pPr>
+    </w:p>
+    <w:p>
+      <w:pPr>
+        <w:rPr>
+          <w:rFonts w:ascii="Arial" w:hAnsi="Arial" w:cs="Arial"/>
+          <w:sz w:val="24"/>
+          <w:szCs w:val="24"/>
+        </w:rPr>
+      </w:pPr>
+    </w:p>
+    <w:p>
+      <w:pPr>
+        <w:rPr>
+          <w:rFonts w:ascii="Arial" w:hAnsi="Arial" w:cs="Arial"/>
+          <w:sz w:val="24"/>
+          <w:szCs w:val="24"/>
+        </w:rPr>
+      </w:pPr>
+    </w:p>
+    <w:p>
+      <w:pPr>
+        <w:rPr>
+          <w:rFonts w:ascii="Arial" w:hAnsi="Arial" w:cs="Arial"/>
           <w:sz w:val="24"/>
           <w:szCs w:val="24"/>
         </w:rPr>
@@ -4119,7 +4043,6 @@
       <w:pPr>
         <w:rPr>
           <w:rFonts w:ascii="Arial" w:hAnsi="Arial" w:cs="Arial"/>
-          <w:b/>
           <w:sz w:val="24"/>
           <w:szCs w:val="24"/>
         </w:rPr>
@@ -4291,9 +4214,10 @@
       <w:r>
         <w:rPr>
           <w:rFonts w:ascii="Arial" w:hAnsi="Arial" w:cs="Arial"/>
-          <w:b/>
-          <w:sz w:val="24"/>
-          <w:szCs w:val="24"/>
+          <w:noProof/>
+          <w:sz w:val="24"/>
+          <w:szCs w:val="24"/>
+          <w:lang w:val="es-MX" w:eastAsia="es-MX"/>
         </w:rPr>
         <w:drawing>
           <wp:inline distT="0" distB="0" distL="0" distR="0" wp14:anchorId="25CD2206" wp14:editId="4EB8573B">
@@ -4336,7 +4260,6 @@
       <w:pPr>
         <w:rPr>
           <w:rFonts w:ascii="Arial" w:hAnsi="Arial" w:cs="Arial"/>
-          <w:b/>
           <w:sz w:val="24"/>
           <w:szCs w:val="24"/>
         </w:rPr>
@@ -4373,7 +4296,6 @@
         <w:jc w:val="center"/>
         <w:rPr>
           <w:rFonts w:ascii="Arial" w:hAnsi="Arial" w:cs="Arial"/>
-          <w:b/>
           <w:sz w:val="24"/>
           <w:szCs w:val="24"/>
         </w:rPr>
@@ -4514,27 +4436,24 @@
       <w:pPr>
         <w:rPr>
           <w:rFonts w:ascii="Arial" w:hAnsi="Arial" w:cs="Arial"/>
-          <w:b/>
-          <w:sz w:val="24"/>
-          <w:szCs w:val="24"/>
-        </w:rPr>
-      </w:pPr>
-    </w:p>
-    <w:p>
-      <w:pPr>
-        <w:rPr>
-          <w:rFonts w:ascii="Arial" w:hAnsi="Arial" w:cs="Arial"/>
-          <w:b/>
-          <w:sz w:val="24"/>
-          <w:szCs w:val="24"/>
-        </w:rPr>
-      </w:pPr>
-    </w:p>
-    <w:p>
-      <w:pPr>
-        <w:rPr>
-          <w:rFonts w:ascii="Arial" w:hAnsi="Arial" w:cs="Arial"/>
-          <w:b/>
+          <w:sz w:val="24"/>
+          <w:szCs w:val="24"/>
+        </w:rPr>
+      </w:pPr>
+    </w:p>
+    <w:p>
+      <w:pPr>
+        <w:rPr>
+          <w:rFonts w:ascii="Arial" w:hAnsi="Arial" w:cs="Arial"/>
+          <w:sz w:val="24"/>
+          <w:szCs w:val="24"/>
+        </w:rPr>
+      </w:pPr>
+    </w:p>
+    <w:p>
+      <w:pPr>
+        <w:rPr>
+          <w:rFonts w:ascii="Arial" w:hAnsi="Arial" w:cs="Arial"/>
           <w:sz w:val="24"/>
           <w:szCs w:val="24"/>
         </w:rPr>
@@ -4574,7 +4493,6 @@
         <w:ind w:left="-284"/>
         <w:rPr>
           <w:rFonts w:ascii="Arial" w:hAnsi="Arial" w:cs="Arial"/>
-          <w:b/>
           <w:sz w:val="24"/>
           <w:szCs w:val="24"/>
         </w:rPr>
@@ -4664,9 +4582,10 @@
       <w:r>
         <w:rPr>
           <w:rFonts w:ascii="Arial" w:hAnsi="Arial" w:cs="Arial"/>
-          <w:b/>
-          <w:sz w:val="24"/>
-          <w:szCs w:val="24"/>
+          <w:noProof/>
+          <w:sz w:val="24"/>
+          <w:szCs w:val="24"/>
+          <w:lang w:val="es-MX" w:eastAsia="es-MX"/>
         </w:rPr>
         <w:drawing>
           <wp:inline distT="0" distB="0" distL="0" distR="0" wp14:anchorId="6A5B13E8" wp14:editId="1C830102">
@@ -4757,14 +4676,12 @@
               <w:jc w:val="center"/>
               <w:rPr>
                 <w:rFonts w:ascii="Arial" w:hAnsi="Arial" w:cs="Arial"/>
-                <w:b/>
                 <w:sz w:val="24"/>
               </w:rPr>
             </w:pPr>
             <w:r>
               <w:rPr>
                 <w:rFonts w:ascii="Arial" w:hAnsi="Arial" w:cs="Arial"/>
-                <w:b/>
                 <w:sz w:val="24"/>
               </w:rPr>
               <w:t>Campo</w:t>
@@ -4785,14 +4702,12 @@
               <w:jc w:val="center"/>
               <w:rPr>
                 <w:rFonts w:ascii="Arial" w:hAnsi="Arial" w:cs="Arial"/>
-                <w:b/>
                 <w:sz w:val="24"/>
               </w:rPr>
             </w:pPr>
             <w:r>
               <w:rPr>
                 <w:rFonts w:ascii="Arial" w:hAnsi="Arial" w:cs="Arial"/>
-                <w:b/>
                 <w:sz w:val="24"/>
               </w:rPr>
               <w:t xml:space="preserve">Descripción </w:t>
@@ -5423,21 +5338,25 @@
         <w:jc w:val="center"/>
         <w:rPr>
           <w:rFonts w:cs="Arial"/>
-        </w:rPr>
-      </w:pPr>
-      <w:bookmarkStart w:id="27" w:name="_Toc123565164"/>
-      <w:bookmarkStart w:id="28" w:name="_Toc124341671"/>
-      <w:bookmarkStart w:id="29" w:name="_Toc136856285"/>
+          <w:b w:val="0"/>
+        </w:rPr>
+      </w:pPr>
+      <w:bookmarkStart w:id="33" w:name="_Toc123565164"/>
+      <w:bookmarkStart w:id="34" w:name="_Toc124341671"/>
+      <w:bookmarkStart w:id="35" w:name="_Toc136856285"/>
+      <w:bookmarkStart w:id="36" w:name="_Toc150937884"/>
       <w:r>
         <w:rPr>
           <w:rFonts w:cs="Arial"/>
+          <w:b w:val="0"/>
         </w:rPr>
         <w:lastRenderedPageBreak/>
         <w:t>3.- Autorización de cálculo</w:t>
       </w:r>
-      <w:bookmarkEnd w:id="27"/>
-      <w:bookmarkEnd w:id="28"/>
-      <w:bookmarkEnd w:id="29"/>
+      <w:bookmarkEnd w:id="33"/>
+      <w:bookmarkEnd w:id="34"/>
+      <w:bookmarkEnd w:id="35"/>
+      <w:bookmarkEnd w:id="36"/>
     </w:p>
     <w:p>
       <w:pPr>
@@ -5599,8 +5518,10 @@
       <w:r>
         <w:rPr>
           <w:rFonts w:ascii="Arial" w:hAnsi="Arial" w:cs="Arial"/>
-          <w:sz w:val="24"/>
-          <w:szCs w:val="24"/>
+          <w:noProof/>
+          <w:sz w:val="24"/>
+          <w:szCs w:val="24"/>
+          <w:lang w:val="es-MX" w:eastAsia="es-MX"/>
         </w:rPr>
         <w:drawing>
           <wp:inline distT="0" distB="0" distL="0" distR="0" wp14:anchorId="4FBB0EB5" wp14:editId="40D2E31D">
@@ -5695,13 +5616,13 @@
         <mc:AlternateContent>
           <mc:Choice Requires="wps">
             <w:drawing>
-              <wp:anchor distT="0" distB="0" distL="114300" distR="114300" simplePos="0" relativeHeight="251848704" behindDoc="0" locked="0" layoutInCell="1" allowOverlap="1" wp14:anchorId="38C62AC1" wp14:editId="2112B26E">
+              <wp:anchor distT="0" distB="0" distL="114300" distR="114300" simplePos="0" relativeHeight="251848704" behindDoc="0" locked="0" layoutInCell="1" allowOverlap="1" wp14:anchorId="38C62AC1" wp14:editId="67B57B26">
                 <wp:simplePos x="0" y="0"/>
                 <wp:positionH relativeFrom="column">
-                  <wp:posOffset>487407</wp:posOffset>
+                  <wp:posOffset>652145</wp:posOffset>
                 </wp:positionH>
                 <wp:positionV relativeFrom="paragraph">
-                  <wp:posOffset>172901</wp:posOffset>
+                  <wp:posOffset>172720</wp:posOffset>
                 </wp:positionV>
                 <wp:extent cx="477973" cy="206829"/>
                 <wp:effectExtent l="19050" t="19050" r="17780" b="22225"/>
@@ -5761,7 +5682,7 @@
           </mc:Choice>
           <mc:Fallback>
             <w:pict>
-              <v:rect w14:anchorId="51497A8A" id="Rectángulo 60" o:spid="_x0000_s1026" style="position:absolute;margin-left:38.4pt;margin-top:13.6pt;width:37.65pt;height:16.3pt;flip:x y;z-index:251848704;visibility:visible;mso-wrap-style:square;mso-width-percent:0;mso-height-percent:0;mso-wrap-distance-left:9pt;mso-wrap-distance-top:0;mso-wrap-distance-right:9pt;mso-wrap-distance-bottom:0;mso-position-horizontal:absolute;mso-position-horizontal-relative:text;mso-position-vertical:absolute;mso-position-vertical-relative:text;mso-width-percent:0;mso-height-percent:0;mso-width-relative:margin;mso-height-relative:margin;v-text-anchor:middle" o:gfxdata="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" filled="f" strokecolor="red" strokeweight="2.25pt"/>
+              <v:rect w14:anchorId="5EDC867B" id="Rectángulo 60" o:spid="_x0000_s1026" style="position:absolute;margin-left:51.35pt;margin-top:13.6pt;width:37.65pt;height:16.3pt;flip:x y;z-index:251848704;visibility:visible;mso-wrap-style:square;mso-width-percent:0;mso-height-percent:0;mso-wrap-distance-left:9pt;mso-wrap-distance-top:0;mso-wrap-distance-right:9pt;mso-wrap-distance-bottom:0;mso-position-horizontal:absolute;mso-position-horizontal-relative:text;mso-position-vertical:absolute;mso-position-vertical-relative:text;mso-width-percent:0;mso-height-percent:0;mso-width-relative:margin;mso-height-relative:margin;v-text-anchor:middle" o:gfxdata="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" filled="f" strokecolor="red" strokeweight="2.25pt"/>
             </w:pict>
           </mc:Fallback>
         </mc:AlternateContent>
@@ -5769,14 +5690,16 @@
       <w:r>
         <w:rPr>
           <w:rFonts w:ascii="Arial" w:hAnsi="Arial" w:cs="Arial"/>
-          <w:sz w:val="24"/>
-          <w:szCs w:val="24"/>
+          <w:noProof/>
+          <w:sz w:val="24"/>
+          <w:szCs w:val="24"/>
+          <w:lang w:val="es-MX" w:eastAsia="es-MX"/>
         </w:rPr>
         <w:drawing>
-          <wp:inline distT="0" distB="0" distL="0" distR="0" wp14:anchorId="342A9DF4" wp14:editId="0864631D">
-            <wp:extent cx="5612130" cy="1404620"/>
-            <wp:effectExtent l="152400" t="152400" r="369570" b="367030"/>
-            <wp:docPr id="51" name="Imagen 51"/>
+          <wp:inline distT="0" distB="0" distL="0" distR="0" wp14:anchorId="23468CC3" wp14:editId="102F3F3C">
+            <wp:extent cx="5612130" cy="949960"/>
+            <wp:effectExtent l="152400" t="152400" r="369570" b="364490"/>
+            <wp:docPr id="3" name="Imagen 3"/>
             <wp:cNvGraphicFramePr>
               <a:graphicFrameLocks xmlns:a="http://schemas.openxmlformats.org/drawingml/2006/main" noChangeAspect="1"/>
             </wp:cNvGraphicFramePr>
@@ -5796,7 +5719,7 @@
                   <pic:spPr>
                     <a:xfrm>
                       <a:off x="0" y="0"/>
-                      <a:ext cx="5612130" cy="1404620"/>
+                      <a:ext cx="5612130" cy="949960"/>
                     </a:xfrm>
                     <a:prstGeom prst="rect">
                       <a:avLst/>
@@ -6008,26 +5931,41 @@
     </w:p>
     <w:p>
       <w:pPr>
+        <w:spacing w:line="276" w:lineRule="auto"/>
+        <w:ind w:left="-284"/>
+        <w:rPr>
+          <w:rFonts w:ascii="Arial" w:hAnsi="Arial" w:cs="Arial"/>
+          <w:sz w:val="24"/>
+          <w:szCs w:val="24"/>
+        </w:rPr>
+      </w:pPr>
+    </w:p>
+    <w:p>
+      <w:pPr>
         <w:pStyle w:val="Ttulo1"/>
         <w:spacing w:line="276" w:lineRule="auto"/>
         <w:jc w:val="center"/>
         <w:rPr>
           <w:rFonts w:cs="Arial"/>
-        </w:rPr>
-      </w:pPr>
-      <w:bookmarkStart w:id="30" w:name="_Toc124161440"/>
-      <w:bookmarkStart w:id="31" w:name="_Toc124341672"/>
-      <w:bookmarkStart w:id="32" w:name="_Toc136856286"/>
+          <w:b w:val="0"/>
+        </w:rPr>
+      </w:pPr>
+      <w:bookmarkStart w:id="37" w:name="_Toc124161440"/>
+      <w:bookmarkStart w:id="38" w:name="_Toc124341672"/>
+      <w:bookmarkStart w:id="39" w:name="_Toc136856286"/>
+      <w:bookmarkStart w:id="40" w:name="_Toc150937885"/>
       <w:r>
         <w:rPr>
           <w:rFonts w:cs="Arial"/>
+          <w:b w:val="0"/>
         </w:rPr>
         <w:lastRenderedPageBreak/>
         <w:t>4.- Regresar un cálculo</w:t>
       </w:r>
-      <w:bookmarkEnd w:id="30"/>
-      <w:bookmarkEnd w:id="31"/>
-      <w:bookmarkEnd w:id="32"/>
+      <w:bookmarkEnd w:id="37"/>
+      <w:bookmarkEnd w:id="38"/>
+      <w:bookmarkEnd w:id="39"/>
+      <w:bookmarkEnd w:id="40"/>
     </w:p>
     <w:p/>
     <w:p>
@@ -6061,7 +5999,6 @@
         <w:ind w:left="-284"/>
         <w:rPr>
           <w:rFonts w:ascii="Arial" w:hAnsi="Arial" w:cs="Arial"/>
-          <w:b/>
           <w:sz w:val="24"/>
           <w:szCs w:val="24"/>
         </w:rPr>
@@ -6149,8 +6086,10 @@
       <w:r>
         <w:rPr>
           <w:rFonts w:ascii="Arial" w:hAnsi="Arial" w:cs="Arial"/>
-          <w:sz w:val="24"/>
-          <w:szCs w:val="24"/>
+          <w:noProof/>
+          <w:sz w:val="24"/>
+          <w:szCs w:val="24"/>
+          <w:lang w:val="es-MX" w:eastAsia="es-MX"/>
         </w:rPr>
         <w:drawing>
           <wp:inline distT="0" distB="0" distL="0" distR="0" wp14:anchorId="1FEFFFB7" wp14:editId="314C1C9A">
@@ -6216,54 +6155,6 @@
         </w:rPr>
         <w:t xml:space="preserve">4.2.- Para regresar el cálculo se usa el botón “Regresar a Analista” </w:t>
       </w:r>
-      <w:r>
-        <w:rPr>
-          <w:noProof/>
-          <w:lang w:val="es-MX" w:eastAsia="es-MX"/>
-        </w:rPr>
-        <w:drawing>
-          <wp:inline distT="0" distB="0" distL="0" distR="0" wp14:anchorId="045AB869" wp14:editId="27613E55">
-            <wp:extent cx="411691" cy="354965"/>
-            <wp:effectExtent l="0" t="0" r="7620" b="6985"/>
-            <wp:docPr id="80" name="Imagen 80"/>
-            <wp:cNvGraphicFramePr>
-              <a:graphicFrameLocks xmlns:a="http://schemas.openxmlformats.org/drawingml/2006/main" noChangeAspect="1"/>
-            </wp:cNvGraphicFramePr>
-            <a:graphic xmlns:a="http://schemas.openxmlformats.org/drawingml/2006/main">
-              <a:graphicData uri="http://schemas.openxmlformats.org/drawingml/2006/picture">
-                <pic:pic xmlns:pic="http://schemas.openxmlformats.org/drawingml/2006/picture">
-                  <pic:nvPicPr>
-                    <pic:cNvPr id="1" name=""/>
-                    <pic:cNvPicPr/>
-                  </pic:nvPicPr>
-                  <pic:blipFill rotWithShape="1">
-                    <a:blip r:embed="rId19"/>
-                    <a:srcRect l="26068" t="25966" r="26190" b="32122"/>
-                    <a:stretch/>
-                  </pic:blipFill>
-                  <pic:spPr bwMode="auto">
-                    <a:xfrm>
-                      <a:off x="0" y="0"/>
-                      <a:ext cx="420530" cy="362586"/>
-                    </a:xfrm>
-                    <a:prstGeom prst="rect">
-                      <a:avLst/>
-                    </a:prstGeom>
-                    <a:ln>
-                      <a:noFill/>
-                    </a:ln>
-                    <a:extLst>
-                      <a:ext uri="{53640926-AAD7-44D8-BBD7-CCE9431645EC}">
-                        <a14:shadowObscured xmlns:a14="http://schemas.microsoft.com/office/drawing/2010/main"/>
-                      </a:ext>
-                    </a:extLst>
-                  </pic:spPr>
-                </pic:pic>
-              </a:graphicData>
-            </a:graphic>
-          </wp:inline>
-        </w:drawing>
-      </w:r>
     </w:p>
     <w:p>
       <w:pPr>
@@ -6278,16 +6169,16 @@
         <mc:AlternateContent>
           <mc:Choice Requires="wps">
             <w:drawing>
-              <wp:anchor distT="0" distB="0" distL="114300" distR="114300" simplePos="0" relativeHeight="251856896" behindDoc="0" locked="0" layoutInCell="1" allowOverlap="1" wp14:anchorId="58A10078" wp14:editId="7C70797C">
+              <wp:anchor distT="0" distB="0" distL="114300" distR="114300" simplePos="0" relativeHeight="251856896" behindDoc="0" locked="0" layoutInCell="1" allowOverlap="1" wp14:anchorId="58A10078" wp14:editId="25509618">
                 <wp:simplePos x="0" y="0"/>
                 <wp:positionH relativeFrom="column">
-                  <wp:posOffset>737779</wp:posOffset>
+                  <wp:posOffset>913765</wp:posOffset>
                 </wp:positionH>
                 <wp:positionV relativeFrom="paragraph">
-                  <wp:posOffset>175169</wp:posOffset>
+                  <wp:posOffset>160020</wp:posOffset>
                 </wp:positionV>
-                <wp:extent cx="261257" cy="228600"/>
-                <wp:effectExtent l="19050" t="19050" r="24765" b="19050"/>
+                <wp:extent cx="203200" cy="190500"/>
+                <wp:effectExtent l="19050" t="19050" r="25400" b="19050"/>
                 <wp:wrapNone/>
                 <wp:docPr id="81" name="Rectángulo 81"/>
                 <wp:cNvGraphicFramePr/>
@@ -6298,7 +6189,7 @@
                       <wps:spPr>
                         <a:xfrm>
                           <a:off x="0" y="0"/>
-                          <a:ext cx="261257" cy="228600"/>
+                          <a:ext cx="203200" cy="190500"/>
                         </a:xfrm>
                         <a:prstGeom prst="rect">
                           <a:avLst/>
@@ -6344,16 +6235,23 @@
           </mc:Choice>
           <mc:Fallback>
             <w:pict>
-              <v:rect w14:anchorId="3F2A6D9B" id="Rectángulo 81" o:spid="_x0000_s1026" style="position:absolute;margin-left:58.1pt;margin-top:13.8pt;width:20.55pt;height:18pt;z-index:251856896;visibility:visible;mso-wrap-style:square;mso-width-percent:0;mso-height-percent:0;mso-wrap-distance-left:9pt;mso-wrap-distance-top:0;mso-wrap-distance-right:9pt;mso-wrap-distance-bottom:0;mso-position-horizontal:absolute;mso-position-horizontal-relative:text;mso-position-vertical:absolute;mso-position-vertical-relative:text;mso-width-percent:0;mso-height-percent:0;mso-width-relative:margin;mso-height-relative:margin;v-text-anchor:middle" o:gfxdata="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" filled="f" strokecolor="red" strokeweight="2.25pt"/>
+              <v:rect w14:anchorId="5D89E411" id="Rectángulo 81" o:spid="_x0000_s1026" style="position:absolute;margin-left:71.95pt;margin-top:12.6pt;width:16pt;height:15pt;z-index:251856896;visibility:visible;mso-wrap-style:square;mso-width-percent:0;mso-height-percent:0;mso-wrap-distance-left:9pt;mso-wrap-distance-top:0;mso-wrap-distance-right:9pt;mso-wrap-distance-bottom:0;mso-position-horizontal:absolute;mso-position-horizontal-relative:text;mso-position-vertical:absolute;mso-position-vertical-relative:text;mso-width-percent:0;mso-height-percent:0;mso-width-relative:margin;mso-height-relative:margin;v-text-anchor:middle" o:gfxdata="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" filled="f" strokecolor="red" strokeweight="2.25pt"/>
             </w:pict>
           </mc:Fallback>
         </mc:AlternateContent>
       </w:r>
       <w:r>
+        <w:rPr>
+          <w:rFonts w:ascii="Arial" w:hAnsi="Arial" w:cs="Arial"/>
+          <w:noProof/>
+          <w:sz w:val="24"/>
+          <w:szCs w:val="24"/>
+          <w:lang w:val="es-MX" w:eastAsia="es-MX"/>
+        </w:rPr>
         <w:drawing>
-          <wp:inline distT="0" distB="0" distL="0" distR="0" wp14:anchorId="5DF9E89D" wp14:editId="1ED7DA23">
-            <wp:extent cx="5612130" cy="1071245"/>
-            <wp:effectExtent l="152400" t="152400" r="369570" b="357505"/>
+          <wp:inline distT="0" distB="0" distL="0" distR="0" wp14:anchorId="6F99A02D" wp14:editId="17788DF6">
+            <wp:extent cx="5612130" cy="949960"/>
+            <wp:effectExtent l="152400" t="152400" r="369570" b="364490"/>
             <wp:docPr id="54" name="Imagen 54"/>
             <wp:cNvGraphicFramePr>
               <a:graphicFrameLocks xmlns:a="http://schemas.openxmlformats.org/drawingml/2006/main" noChangeAspect="1"/>
@@ -6366,7 +6264,7 @@
                     <pic:cNvPicPr/>
                   </pic:nvPicPr>
                   <pic:blipFill>
-                    <a:blip r:embed="rId20"/>
+                    <a:blip r:embed="rId17"/>
                     <a:stretch>
                       <a:fillRect/>
                     </a:stretch>
@@ -6374,7 +6272,7 @@
                   <pic:spPr>
                     <a:xfrm>
                       <a:off x="0" y="0"/>
-                      <a:ext cx="5612130" cy="1071245"/>
+                      <a:ext cx="5612130" cy="949960"/>
                     </a:xfrm>
                     <a:prstGeom prst="rect">
                       <a:avLst/>
@@ -6558,9 +6456,31 @@
     </w:p>
     <w:p>
       <w:pPr>
-        <w:rPr>
-          <w:rFonts w:ascii="Arial" w:hAnsi="Arial" w:cs="Arial"/>
-          <w:b/>
+        <w:ind w:left="-284"/>
+      </w:pPr>
+    </w:p>
+    <w:p>
+      <w:pPr>
+        <w:rPr>
+          <w:rFonts w:ascii="Arial" w:hAnsi="Arial" w:cs="Arial"/>
+          <w:sz w:val="24"/>
+          <w:szCs w:val="24"/>
+        </w:rPr>
+      </w:pPr>
+    </w:p>
+    <w:p>
+      <w:pPr>
+        <w:rPr>
+          <w:rFonts w:ascii="Arial" w:hAnsi="Arial" w:cs="Arial"/>
+          <w:sz w:val="24"/>
+          <w:szCs w:val="24"/>
+        </w:rPr>
+      </w:pPr>
+    </w:p>
+    <w:p>
+      <w:pPr>
+        <w:rPr>
+          <w:rFonts w:ascii="Arial" w:hAnsi="Arial" w:cs="Arial"/>
           <w:sz w:val="24"/>
           <w:szCs w:val="24"/>
         </w:rPr>
@@ -6573,24 +6493,38 @@
         <w:jc w:val="center"/>
         <w:rPr>
           <w:rFonts w:cs="Arial"/>
-        </w:rPr>
-      </w:pPr>
-      <w:bookmarkStart w:id="33" w:name="_Toc123565165"/>
-      <w:bookmarkStart w:id="34" w:name="_Toc124341673"/>
-      <w:bookmarkStart w:id="35" w:name="_Toc136856287"/>
+          <w:b w:val="0"/>
+        </w:rPr>
+      </w:pPr>
+      <w:bookmarkStart w:id="41" w:name="_Toc123728502"/>
+      <w:bookmarkStart w:id="42" w:name="_Toc124161441"/>
+      <w:bookmarkStart w:id="43" w:name="_Toc124161912"/>
+      <w:bookmarkStart w:id="44" w:name="_Toc124337340"/>
+      <w:bookmarkStart w:id="45" w:name="_Toc149745727"/>
+      <w:bookmarkStart w:id="46" w:name="_Toc150937886"/>
       <w:r>
         <w:rPr>
           <w:rFonts w:cs="Arial"/>
+          <w:b w:val="0"/>
         </w:rPr>
         <w:lastRenderedPageBreak/>
-        <w:t>5.- Consulta de estatus</w:t>
-      </w:r>
-      <w:bookmarkStart w:id="36" w:name="_GoBack"/>
-      <w:bookmarkEnd w:id="33"/>
-      <w:bookmarkEnd w:id="34"/>
-      <w:bookmarkEnd w:id="35"/>
-      <w:bookmarkEnd w:id="36"/>
-    </w:p>
+        <w:t xml:space="preserve">5.- </w:t>
+      </w:r>
+      <w:bookmarkEnd w:id="41"/>
+      <w:bookmarkEnd w:id="42"/>
+      <w:bookmarkEnd w:id="43"/>
+      <w:bookmarkEnd w:id="44"/>
+      <w:r>
+        <w:rPr>
+          <w:rFonts w:cs="Arial"/>
+          <w:b w:val="0"/>
+        </w:rPr>
+        <w:t>Recalcular</w:t>
+      </w:r>
+      <w:bookmarkEnd w:id="45"/>
+      <w:bookmarkEnd w:id="46"/>
+    </w:p>
+    <w:p/>
     <w:p>
       <w:pPr>
         <w:jc w:val="both"/>
@@ -6606,6 +6540,582 @@
           <w:sz w:val="24"/>
           <w:szCs w:val="24"/>
         </w:rPr>
+        <w:t>5.1.- Si se requiere realizar un nuevo cálculo por el cambio de alguna variable pulse el siguiente botón.</w:t>
+      </w:r>
+    </w:p>
+    <w:p>
+      <w:pPr>
+        <w:ind w:left="-284"/>
+        <w:jc w:val="both"/>
+        <w:rPr>
+          <w:rFonts w:ascii="Arial" w:hAnsi="Arial" w:cs="Arial"/>
+          <w:sz w:val="24"/>
+          <w:szCs w:val="24"/>
+        </w:rPr>
+      </w:pPr>
+      <w:r>
+        <w:rPr>
+          <w:rFonts w:ascii="Arial" w:hAnsi="Arial" w:cs="Arial"/>
+          <w:noProof/>
+          <w:lang w:val="es-MX" w:eastAsia="es-MX"/>
+        </w:rPr>
+        <mc:AlternateContent>
+          <mc:Choice Requires="wps">
+            <w:drawing>
+              <wp:anchor distT="0" distB="0" distL="114300" distR="114300" simplePos="0" relativeHeight="251873280" behindDoc="0" locked="0" layoutInCell="1" allowOverlap="1" wp14:anchorId="380A36F7" wp14:editId="4B0A1E30">
+                <wp:simplePos x="0" y="0"/>
+                <wp:positionH relativeFrom="margin">
+                  <wp:posOffset>329565</wp:posOffset>
+                </wp:positionH>
+                <wp:positionV relativeFrom="paragraph">
+                  <wp:posOffset>783590</wp:posOffset>
+                </wp:positionV>
+                <wp:extent cx="165100" cy="152400"/>
+                <wp:effectExtent l="19050" t="19050" r="25400" b="19050"/>
+                <wp:wrapNone/>
+                <wp:docPr id="85" name="Rectángulo 85"/>
+                <wp:cNvGraphicFramePr/>
+                <a:graphic xmlns:a="http://schemas.openxmlformats.org/drawingml/2006/main">
+                  <a:graphicData uri="http://schemas.microsoft.com/office/word/2010/wordprocessingShape">
+                    <wps:wsp>
+                      <wps:cNvSpPr/>
+                      <wps:spPr>
+                        <a:xfrm>
+                          <a:off x="0" y="0"/>
+                          <a:ext cx="165100" cy="152400"/>
+                        </a:xfrm>
+                        <a:prstGeom prst="rect">
+                          <a:avLst/>
+                        </a:prstGeom>
+                        <a:noFill/>
+                        <a:ln w="28575">
+                          <a:solidFill>
+                            <a:srgbClr val="FF0000"/>
+                          </a:solidFill>
+                        </a:ln>
+                      </wps:spPr>
+                      <wps:style>
+                        <a:lnRef idx="2">
+                          <a:schemeClr val="accent6"/>
+                        </a:lnRef>
+                        <a:fillRef idx="1">
+                          <a:schemeClr val="lt1"/>
+                        </a:fillRef>
+                        <a:effectRef idx="0">
+                          <a:schemeClr val="accent6"/>
+                        </a:effectRef>
+                        <a:fontRef idx="minor">
+                          <a:schemeClr val="dk1"/>
+                        </a:fontRef>
+                      </wps:style>
+                      <wps:bodyPr rot="0" spcFirstLastPara="0" vertOverflow="overflow" horzOverflow="overflow" vert="horz" wrap="square" lIns="91440" tIns="45720" rIns="91440" bIns="45720" numCol="1" spcCol="0" rtlCol="0" fromWordArt="0" anchor="ctr" anchorCtr="0" forceAA="0" compatLnSpc="1">
+                        <a:prstTxWarp prst="textNoShape">
+                          <a:avLst/>
+                        </a:prstTxWarp>
+                        <a:noAutofit/>
+                      </wps:bodyPr>
+                    </wps:wsp>
+                  </a:graphicData>
+                </a:graphic>
+                <wp14:sizeRelH relativeFrom="margin">
+                  <wp14:pctWidth>0</wp14:pctWidth>
+                </wp14:sizeRelH>
+                <wp14:sizeRelV relativeFrom="margin">
+                  <wp14:pctHeight>0</wp14:pctHeight>
+                </wp14:sizeRelV>
+              </wp:anchor>
+            </w:drawing>
+          </mc:Choice>
+          <mc:Fallback>
+            <w:pict>
+              <v:rect w14:anchorId="11D6B655" id="Rectángulo 85" o:spid="_x0000_s1026" style="position:absolute;margin-left:25.95pt;margin-top:61.7pt;width:13pt;height:12pt;z-index:251873280;visibility:visible;mso-wrap-style:square;mso-width-percent:0;mso-height-percent:0;mso-wrap-distance-left:9pt;mso-wrap-distance-top:0;mso-wrap-distance-right:9pt;mso-wrap-distance-bottom:0;mso-position-horizontal:absolute;mso-position-horizontal-relative:margin;mso-position-vertical:absolute;mso-position-vertical-relative:text;mso-width-percent:0;mso-height-percent:0;mso-width-relative:margin;mso-height-relative:margin;v-text-anchor:middle" o:gfxdata="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" filled="f" strokecolor="red" strokeweight="2.25pt">
+                <w10:wrap anchorx="margin"/>
+              </v:rect>
+            </w:pict>
+          </mc:Fallback>
+        </mc:AlternateContent>
+      </w:r>
+      <w:r>
+        <w:rPr>
+          <w:rFonts w:ascii="Arial" w:hAnsi="Arial" w:cs="Arial"/>
+          <w:noProof/>
+          <w:sz w:val="24"/>
+          <w:szCs w:val="24"/>
+          <w:lang w:val="es-MX" w:eastAsia="es-MX"/>
+        </w:rPr>
+        <w:drawing>
+          <wp:inline distT="0" distB="0" distL="0" distR="0" wp14:anchorId="22B99B28" wp14:editId="5A7BE285">
+            <wp:extent cx="5612130" cy="1056640"/>
+            <wp:effectExtent l="152400" t="152400" r="369570" b="353060"/>
+            <wp:docPr id="15" name="Imagen 15"/>
+            <wp:cNvGraphicFramePr>
+              <a:graphicFrameLocks xmlns:a="http://schemas.openxmlformats.org/drawingml/2006/main" noChangeAspect="1"/>
+            </wp:cNvGraphicFramePr>
+            <a:graphic xmlns:a="http://schemas.openxmlformats.org/drawingml/2006/main">
+              <a:graphicData uri="http://schemas.openxmlformats.org/drawingml/2006/picture">
+                <pic:pic xmlns:pic="http://schemas.openxmlformats.org/drawingml/2006/picture">
+                  <pic:nvPicPr>
+                    <pic:cNvPr id="1" name=""/>
+                    <pic:cNvPicPr/>
+                  </pic:nvPicPr>
+                  <pic:blipFill>
+                    <a:blip r:embed="rId16"/>
+                    <a:stretch>
+                      <a:fillRect/>
+                    </a:stretch>
+                  </pic:blipFill>
+                  <pic:spPr>
+                    <a:xfrm>
+                      <a:off x="0" y="0"/>
+                      <a:ext cx="5612130" cy="1056640"/>
+                    </a:xfrm>
+                    <a:prstGeom prst="rect">
+                      <a:avLst/>
+                    </a:prstGeom>
+                    <a:ln>
+                      <a:noFill/>
+                    </a:ln>
+                    <a:effectLst>
+                      <a:outerShdw blurRad="292100" dist="139700" dir="2700000" algn="tl" rotWithShape="0">
+                        <a:srgbClr val="333333">
+                          <a:alpha val="65000"/>
+                        </a:srgbClr>
+                      </a:outerShdw>
+                    </a:effectLst>
+                  </pic:spPr>
+                </pic:pic>
+              </a:graphicData>
+            </a:graphic>
+          </wp:inline>
+        </w:drawing>
+      </w:r>
+    </w:p>
+    <w:p>
+      <w:pPr>
+        <w:jc w:val="both"/>
+        <w:rPr>
+          <w:rFonts w:ascii="Arial" w:hAnsi="Arial" w:cs="Arial"/>
+          <w:sz w:val="24"/>
+          <w:szCs w:val="24"/>
+        </w:rPr>
+      </w:pPr>
+      <w:r>
+        <w:rPr>
+          <w:rFonts w:ascii="Arial" w:hAnsi="Arial" w:cs="Arial"/>
+          <w:sz w:val="24"/>
+          <w:szCs w:val="24"/>
+        </w:rPr>
+        <w:t>5.2.- Pulsamos “Recalcular” para generar un nuevo cálculo.</w:t>
+      </w:r>
+    </w:p>
+    <w:p>
+      <w:pPr>
+        <w:ind w:left="-284"/>
+        <w:jc w:val="both"/>
+        <w:rPr>
+          <w:rFonts w:ascii="Arial" w:hAnsi="Arial" w:cs="Arial"/>
+          <w:sz w:val="24"/>
+          <w:szCs w:val="24"/>
+        </w:rPr>
+      </w:pPr>
+      <w:r>
+        <w:rPr>
+          <w:rFonts w:ascii="Arial" w:hAnsi="Arial" w:cs="Arial"/>
+          <w:noProof/>
+          <w:lang w:val="es-MX" w:eastAsia="es-MX"/>
+        </w:rPr>
+        <mc:AlternateContent>
+          <mc:Choice Requires="wps">
+            <w:drawing>
+              <wp:anchor distT="0" distB="0" distL="114300" distR="114300" simplePos="0" relativeHeight="251871232" behindDoc="0" locked="0" layoutInCell="1" allowOverlap="1" wp14:anchorId="1E17D0FE" wp14:editId="557DEB0D">
+                <wp:simplePos x="0" y="0"/>
+                <wp:positionH relativeFrom="margin">
+                  <wp:posOffset>337185</wp:posOffset>
+                </wp:positionH>
+                <wp:positionV relativeFrom="paragraph">
+                  <wp:posOffset>167005</wp:posOffset>
+                </wp:positionV>
+                <wp:extent cx="243840" cy="352425"/>
+                <wp:effectExtent l="19050" t="19050" r="22860" b="28575"/>
+                <wp:wrapNone/>
+                <wp:docPr id="73" name="Rectángulo 73"/>
+                <wp:cNvGraphicFramePr/>
+                <a:graphic xmlns:a="http://schemas.openxmlformats.org/drawingml/2006/main">
+                  <a:graphicData uri="http://schemas.microsoft.com/office/word/2010/wordprocessingShape">
+                    <wps:wsp>
+                      <wps:cNvSpPr/>
+                      <wps:spPr>
+                        <a:xfrm>
+                          <a:off x="0" y="0"/>
+                          <a:ext cx="243840" cy="352425"/>
+                        </a:xfrm>
+                        <a:prstGeom prst="rect">
+                          <a:avLst/>
+                        </a:prstGeom>
+                        <a:noFill/>
+                        <a:ln w="28575">
+                          <a:solidFill>
+                            <a:srgbClr val="FF0000"/>
+                          </a:solidFill>
+                        </a:ln>
+                      </wps:spPr>
+                      <wps:style>
+                        <a:lnRef idx="2">
+                          <a:schemeClr val="accent6"/>
+                        </a:lnRef>
+                        <a:fillRef idx="1">
+                          <a:schemeClr val="lt1"/>
+                        </a:fillRef>
+                        <a:effectRef idx="0">
+                          <a:schemeClr val="accent6"/>
+                        </a:effectRef>
+                        <a:fontRef idx="minor">
+                          <a:schemeClr val="dk1"/>
+                        </a:fontRef>
+                      </wps:style>
+                      <wps:bodyPr rot="0" spcFirstLastPara="0" vertOverflow="overflow" horzOverflow="overflow" vert="horz" wrap="square" lIns="91440" tIns="45720" rIns="91440" bIns="45720" numCol="1" spcCol="0" rtlCol="0" fromWordArt="0" anchor="ctr" anchorCtr="0" forceAA="0" compatLnSpc="1">
+                        <a:prstTxWarp prst="textNoShape">
+                          <a:avLst/>
+                        </a:prstTxWarp>
+                        <a:noAutofit/>
+                      </wps:bodyPr>
+                    </wps:wsp>
+                  </a:graphicData>
+                </a:graphic>
+                <wp14:sizeRelH relativeFrom="margin">
+                  <wp14:pctWidth>0</wp14:pctWidth>
+                </wp14:sizeRelH>
+                <wp14:sizeRelV relativeFrom="margin">
+                  <wp14:pctHeight>0</wp14:pctHeight>
+                </wp14:sizeRelV>
+              </wp:anchor>
+            </w:drawing>
+          </mc:Choice>
+          <mc:Fallback>
+            <w:pict>
+              <v:rect w14:anchorId="38A8AF57" id="Rectángulo 73" o:spid="_x0000_s1026" style="position:absolute;margin-left:26.55pt;margin-top:13.15pt;width:19.2pt;height:27.75pt;z-index:251871232;visibility:visible;mso-wrap-style:square;mso-width-percent:0;mso-height-percent:0;mso-wrap-distance-left:9pt;mso-wrap-distance-top:0;mso-wrap-distance-right:9pt;mso-wrap-distance-bottom:0;mso-position-horizontal:absolute;mso-position-horizontal-relative:margin;mso-position-vertical:absolute;mso-position-vertical-relative:text;mso-width-percent:0;mso-height-percent:0;mso-width-relative:margin;mso-height-relative:margin;v-text-anchor:middle" o:gfxdata="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" filled="f" strokecolor="red" strokeweight="2.25pt">
+                <w10:wrap anchorx="margin"/>
+              </v:rect>
+            </w:pict>
+          </mc:Fallback>
+        </mc:AlternateContent>
+      </w:r>
+      <w:r>
+        <w:rPr>
+          <w:rFonts w:ascii="Arial" w:hAnsi="Arial" w:cs="Arial"/>
+          <w:noProof/>
+          <w:sz w:val="24"/>
+          <w:szCs w:val="24"/>
+          <w:lang w:val="es-MX" w:eastAsia="es-MX"/>
+        </w:rPr>
+        <w:drawing>
+          <wp:inline distT="0" distB="0" distL="0" distR="0" wp14:anchorId="6E8ED339" wp14:editId="1727E4C0">
+            <wp:extent cx="5606415" cy="1216254"/>
+            <wp:effectExtent l="152400" t="152400" r="356235" b="365125"/>
+            <wp:docPr id="72" name="Imagen 72"/>
+            <wp:cNvGraphicFramePr>
+              <a:graphicFrameLocks xmlns:a="http://schemas.openxmlformats.org/drawingml/2006/main" noChangeAspect="1"/>
+            </wp:cNvGraphicFramePr>
+            <a:graphic xmlns:a="http://schemas.openxmlformats.org/drawingml/2006/main">
+              <a:graphicData uri="http://schemas.openxmlformats.org/drawingml/2006/picture">
+                <pic:pic xmlns:pic="http://schemas.openxmlformats.org/drawingml/2006/picture">
+                  <pic:nvPicPr>
+                    <pic:cNvPr id="1" name=""/>
+                    <pic:cNvPicPr/>
+                  </pic:nvPicPr>
+                  <pic:blipFill rotWithShape="1">
+                    <a:blip r:embed="rId19"/>
+                    <a:srcRect t="22906"/>
+                    <a:stretch/>
+                  </pic:blipFill>
+                  <pic:spPr bwMode="auto">
+                    <a:xfrm>
+                      <a:off x="0" y="0"/>
+                      <a:ext cx="5634967" cy="1222448"/>
+                    </a:xfrm>
+                    <a:prstGeom prst="rect">
+                      <a:avLst/>
+                    </a:prstGeom>
+                    <a:ln>
+                      <a:noFill/>
+                    </a:ln>
+                    <a:effectLst>
+                      <a:outerShdw blurRad="292100" dist="139700" dir="2700000" algn="tl" rotWithShape="0">
+                        <a:srgbClr val="333333">
+                          <a:alpha val="65000"/>
+                        </a:srgbClr>
+                      </a:outerShdw>
+                    </a:effectLst>
+                    <a:extLst>
+                      <a:ext uri="{53640926-AAD7-44D8-BBD7-CCE9431645EC}">
+                        <a14:shadowObscured xmlns:a14="http://schemas.microsoft.com/office/drawing/2010/main"/>
+                      </a:ext>
+                    </a:extLst>
+                  </pic:spPr>
+                </pic:pic>
+              </a:graphicData>
+            </a:graphic>
+          </wp:inline>
+        </w:drawing>
+      </w:r>
+    </w:p>
+    <w:p>
+      <w:pPr>
+        <w:jc w:val="both"/>
+        <w:rPr>
+          <w:rFonts w:ascii="Arial" w:hAnsi="Arial" w:cs="Arial"/>
+          <w:sz w:val="24"/>
+          <w:szCs w:val="24"/>
+        </w:rPr>
+      </w:pPr>
+      <w:r>
+        <w:rPr>
+          <w:rFonts w:ascii="Arial" w:hAnsi="Arial" w:cs="Arial"/>
+          <w:sz w:val="24"/>
+          <w:szCs w:val="24"/>
+        </w:rPr>
+        <w:t>5.3.- Los montos cambiaran.</w:t>
+      </w:r>
+    </w:p>
+    <w:p>
+      <w:pPr>
+        <w:ind w:left="-284"/>
+        <w:jc w:val="both"/>
+        <w:rPr>
+          <w:rFonts w:ascii="Arial" w:hAnsi="Arial" w:cs="Arial"/>
+          <w:sz w:val="24"/>
+          <w:szCs w:val="24"/>
+        </w:rPr>
+      </w:pPr>
+      <w:r>
+        <w:rPr>
+          <w:rFonts w:ascii="Arial" w:hAnsi="Arial" w:cs="Arial"/>
+          <w:noProof/>
+          <w:lang w:val="es-MX" w:eastAsia="es-MX"/>
+        </w:rPr>
+        <mc:AlternateContent>
+          <mc:Choice Requires="wps">
+            <w:drawing>
+              <wp:anchor distT="0" distB="0" distL="114300" distR="114300" simplePos="0" relativeHeight="251872256" behindDoc="0" locked="0" layoutInCell="1" allowOverlap="1" wp14:anchorId="520A8226" wp14:editId="782FCBA3">
+                <wp:simplePos x="0" y="0"/>
+                <wp:positionH relativeFrom="margin">
+                  <wp:align>right</wp:align>
+                </wp:positionH>
+                <wp:positionV relativeFrom="paragraph">
+                  <wp:posOffset>1073150</wp:posOffset>
+                </wp:positionV>
+                <wp:extent cx="1781175" cy="323850"/>
+                <wp:effectExtent l="19050" t="19050" r="28575" b="19050"/>
+                <wp:wrapNone/>
+                <wp:docPr id="82" name="Rectángulo 82"/>
+                <wp:cNvGraphicFramePr/>
+                <a:graphic xmlns:a="http://schemas.openxmlformats.org/drawingml/2006/main">
+                  <a:graphicData uri="http://schemas.microsoft.com/office/word/2010/wordprocessingShape">
+                    <wps:wsp>
+                      <wps:cNvSpPr/>
+                      <wps:spPr>
+                        <a:xfrm>
+                          <a:off x="0" y="0"/>
+                          <a:ext cx="1781175" cy="323850"/>
+                        </a:xfrm>
+                        <a:prstGeom prst="rect">
+                          <a:avLst/>
+                        </a:prstGeom>
+                        <a:noFill/>
+                        <a:ln w="28575">
+                          <a:solidFill>
+                            <a:srgbClr val="FF0000"/>
+                          </a:solidFill>
+                        </a:ln>
+                      </wps:spPr>
+                      <wps:style>
+                        <a:lnRef idx="2">
+                          <a:schemeClr val="accent6"/>
+                        </a:lnRef>
+                        <a:fillRef idx="1">
+                          <a:schemeClr val="lt1"/>
+                        </a:fillRef>
+                        <a:effectRef idx="0">
+                          <a:schemeClr val="accent6"/>
+                        </a:effectRef>
+                        <a:fontRef idx="minor">
+                          <a:schemeClr val="dk1"/>
+                        </a:fontRef>
+                      </wps:style>
+                      <wps:bodyPr rot="0" spcFirstLastPara="0" vertOverflow="overflow" horzOverflow="overflow" vert="horz" wrap="square" lIns="91440" tIns="45720" rIns="91440" bIns="45720" numCol="1" spcCol="0" rtlCol="0" fromWordArt="0" anchor="ctr" anchorCtr="0" forceAA="0" compatLnSpc="1">
+                        <a:prstTxWarp prst="textNoShape">
+                          <a:avLst/>
+                        </a:prstTxWarp>
+                        <a:noAutofit/>
+                      </wps:bodyPr>
+                    </wps:wsp>
+                  </a:graphicData>
+                </a:graphic>
+                <wp14:sizeRelH relativeFrom="margin">
+                  <wp14:pctWidth>0</wp14:pctWidth>
+                </wp14:sizeRelH>
+                <wp14:sizeRelV relativeFrom="margin">
+                  <wp14:pctHeight>0</wp14:pctHeight>
+                </wp14:sizeRelV>
+              </wp:anchor>
+            </w:drawing>
+          </mc:Choice>
+          <mc:Fallback>
+            <w:pict>
+              <v:rect w14:anchorId="146679BE" id="Rectángulo 82" o:spid="_x0000_s1026" style="position:absolute;margin-left:89.05pt;margin-top:84.5pt;width:140.25pt;height:25.5pt;z-index:251872256;visibility:visible;mso-wrap-style:square;mso-width-percent:0;mso-height-percent:0;mso-wrap-distance-left:9pt;mso-wrap-distance-top:0;mso-wrap-distance-right:9pt;mso-wrap-distance-bottom:0;mso-position-horizontal:right;mso-position-horizontal-relative:margin;mso-position-vertical:absolute;mso-position-vertical-relative:text;mso-width-percent:0;mso-height-percent:0;mso-width-relative:margin;mso-height-relative:margin;v-text-anchor:middle" o:gfxdata="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" filled="f" strokecolor="red" strokeweight="2.25pt">
+                <w10:wrap anchorx="margin"/>
+              </v:rect>
+            </w:pict>
+          </mc:Fallback>
+        </mc:AlternateContent>
+      </w:r>
+      <w:r>
+        <w:rPr>
+          <w:rFonts w:ascii="Arial" w:hAnsi="Arial" w:cs="Arial"/>
+          <w:noProof/>
+          <w:sz w:val="24"/>
+          <w:szCs w:val="24"/>
+          <w:lang w:val="es-MX" w:eastAsia="es-MX"/>
+        </w:rPr>
+        <w:drawing>
+          <wp:inline distT="0" distB="0" distL="0" distR="0" wp14:anchorId="5CA41244" wp14:editId="1D5DA3D4">
+            <wp:extent cx="5612130" cy="1217010"/>
+            <wp:effectExtent l="152400" t="152400" r="369570" b="364490"/>
+            <wp:docPr id="88" name="Imagen 88"/>
+            <wp:cNvGraphicFramePr>
+              <a:graphicFrameLocks xmlns:a="http://schemas.openxmlformats.org/drawingml/2006/main" noChangeAspect="1"/>
+            </wp:cNvGraphicFramePr>
+            <a:graphic xmlns:a="http://schemas.openxmlformats.org/drawingml/2006/main">
+              <a:graphicData uri="http://schemas.openxmlformats.org/drawingml/2006/picture">
+                <pic:pic xmlns:pic="http://schemas.openxmlformats.org/drawingml/2006/picture">
+                  <pic:nvPicPr>
+                    <pic:cNvPr id="1" name=""/>
+                    <pic:cNvPicPr/>
+                  </pic:nvPicPr>
+                  <pic:blipFill rotWithShape="1">
+                    <a:blip r:embed="rId19"/>
+                    <a:srcRect t="22906"/>
+                    <a:stretch/>
+                  </pic:blipFill>
+                  <pic:spPr bwMode="auto">
+                    <a:xfrm>
+                      <a:off x="0" y="0"/>
+                      <a:ext cx="5612130" cy="1217010"/>
+                    </a:xfrm>
+                    <a:prstGeom prst="rect">
+                      <a:avLst/>
+                    </a:prstGeom>
+                    <a:ln>
+                      <a:noFill/>
+                    </a:ln>
+                    <a:effectLst>
+                      <a:outerShdw blurRad="292100" dist="139700" dir="2700000" algn="tl" rotWithShape="0">
+                        <a:srgbClr val="333333">
+                          <a:alpha val="65000"/>
+                        </a:srgbClr>
+                      </a:outerShdw>
+                    </a:effectLst>
+                    <a:extLst>
+                      <a:ext uri="{53640926-AAD7-44D8-BBD7-CCE9431645EC}">
+                        <a14:shadowObscured xmlns:a14="http://schemas.microsoft.com/office/drawing/2010/main"/>
+                      </a:ext>
+                    </a:extLst>
+                  </pic:spPr>
+                </pic:pic>
+              </a:graphicData>
+            </a:graphic>
+          </wp:inline>
+        </w:drawing>
+      </w:r>
+    </w:p>
+    <w:p>
+      <w:pPr>
+        <w:ind w:left="-284"/>
+        <w:jc w:val="both"/>
+        <w:rPr>
+          <w:rFonts w:ascii="Arial" w:hAnsi="Arial" w:cs="Arial"/>
+          <w:sz w:val="24"/>
+          <w:szCs w:val="24"/>
+        </w:rPr>
+      </w:pPr>
+    </w:p>
+    <w:p>
+      <w:pPr>
+        <w:rPr>
+          <w:rFonts w:ascii="Arial" w:hAnsi="Arial" w:cs="Arial"/>
+          <w:sz w:val="24"/>
+          <w:szCs w:val="24"/>
+        </w:rPr>
+      </w:pPr>
+    </w:p>
+    <w:p>
+      <w:pPr>
+        <w:rPr>
+          <w:rFonts w:ascii="Arial" w:hAnsi="Arial" w:cs="Arial"/>
+          <w:sz w:val="24"/>
+          <w:szCs w:val="24"/>
+        </w:rPr>
+      </w:pPr>
+    </w:p>
+    <w:p>
+      <w:pPr>
+        <w:rPr>
+          <w:rFonts w:ascii="Arial" w:hAnsi="Arial" w:cs="Arial"/>
+          <w:sz w:val="24"/>
+          <w:szCs w:val="24"/>
+        </w:rPr>
+      </w:pPr>
+    </w:p>
+    <w:p>
+      <w:pPr>
+        <w:pStyle w:val="Ttulo1"/>
+        <w:spacing w:line="276" w:lineRule="auto"/>
+        <w:jc w:val="center"/>
+        <w:rPr>
+          <w:rFonts w:cs="Arial"/>
+          <w:b w:val="0"/>
+        </w:rPr>
+      </w:pPr>
+      <w:bookmarkStart w:id="47" w:name="_Toc123565165"/>
+      <w:bookmarkStart w:id="48" w:name="_Toc124341673"/>
+      <w:bookmarkStart w:id="49" w:name="_Toc136856287"/>
+      <w:bookmarkStart w:id="50" w:name="_Toc150937887"/>
+      <w:r>
+        <w:rPr>
+          <w:rFonts w:cs="Arial"/>
+          <w:b w:val="0"/>
+        </w:rPr>
+        <w:lastRenderedPageBreak/>
+        <w:t>6</w:t>
+      </w:r>
+      <w:r>
+        <w:rPr>
+          <w:rFonts w:cs="Arial"/>
+          <w:b w:val="0"/>
+        </w:rPr>
+        <w:t>.- Consulta de estatus</w:t>
+      </w:r>
+      <w:bookmarkEnd w:id="47"/>
+      <w:bookmarkEnd w:id="48"/>
+      <w:bookmarkEnd w:id="49"/>
+      <w:bookmarkEnd w:id="50"/>
+    </w:p>
+    <w:p/>
+    <w:p>
+      <w:pPr>
+        <w:jc w:val="both"/>
+        <w:rPr>
+          <w:rFonts w:ascii="Arial" w:hAnsi="Arial" w:cs="Arial"/>
+          <w:sz w:val="24"/>
+          <w:szCs w:val="24"/>
+        </w:rPr>
+      </w:pPr>
+      <w:r>
+        <w:rPr>
+          <w:rFonts w:ascii="Arial" w:hAnsi="Arial" w:cs="Arial"/>
+          <w:sz w:val="24"/>
+          <w:szCs w:val="24"/>
+        </w:rPr>
         <w:t>5.1.- El estatus actual del cálculo aparece en la columna final “Estatus” o presionando el botón</w:t>
       </w:r>
       <w:r>
@@ -6622,7 +7132,6 @@
         <w:ind w:left="-284"/>
         <w:rPr>
           <w:rFonts w:ascii="Arial" w:hAnsi="Arial" w:cs="Arial"/>
-          <w:b/>
           <w:sz w:val="24"/>
           <w:szCs w:val="24"/>
         </w:rPr>
@@ -6789,12 +7298,14 @@
           </mc:Fallback>
         </mc:AlternateContent>
       </w:r>
-      <w:r>
-        <w:rPr>
-          <w:rFonts w:ascii="Arial" w:hAnsi="Arial" w:cs="Arial"/>
-          <w:b/>
-          <w:sz w:val="24"/>
-          <w:szCs w:val="24"/>
+      <w:bookmarkStart w:id="51" w:name="_GoBack"/>
+      <w:r>
+        <w:rPr>
+          <w:rFonts w:ascii="Arial" w:hAnsi="Arial" w:cs="Arial"/>
+          <w:noProof/>
+          <w:sz w:val="24"/>
+          <w:szCs w:val="24"/>
+          <w:lang w:val="es-MX" w:eastAsia="es-MX"/>
         </w:rPr>
         <w:drawing>
           <wp:inline distT="0" distB="0" distL="0" distR="0" wp14:anchorId="6B23F4C1" wp14:editId="6FA8216E">
@@ -6812,7 +7323,7 @@
                     <pic:cNvPicPr/>
                   </pic:nvPicPr>
                   <pic:blipFill>
-                    <a:blip r:embed="rId21"/>
+                    <a:blip r:embed="rId20"/>
                     <a:stretch>
                       <a:fillRect/>
                     </a:stretch>
@@ -6842,6 +7353,7 @@
           </wp:inline>
         </w:drawing>
       </w:r>
+      <w:bookmarkEnd w:id="51"/>
     </w:p>
     <w:p>
       <w:pPr>
@@ -6858,15 +7370,7 @@
           <w:sz w:val="24"/>
           <w:szCs w:val="24"/>
         </w:rPr>
-        <w:t>5.1.- El estatus actual del cálculo aparece en la columna final “Estatus” o presionando el botón</w:t>
-      </w:r>
-      <w:r>
-        <w:rPr>
-          <w:rFonts w:ascii="Arial" w:hAnsi="Arial" w:cs="Arial"/>
-          <w:sz w:val="24"/>
-          <w:szCs w:val="24"/>
-        </w:rPr>
-        <w:t>.</w:t>
+        <w:t>5.1.- El estatus actual del cálculo aparece en la columna final “Estatus” o presionando el botón.</w:t>
       </w:r>
     </w:p>
     <w:p>
@@ -6874,80 +7378,10 @@
         <w:ind w:left="-284"/>
         <w:rPr>
           <w:rFonts w:ascii="Arial" w:hAnsi="Arial" w:cs="Arial"/>
-          <w:b/>
-          <w:sz w:val="24"/>
-          <w:szCs w:val="24"/>
-        </w:rPr>
-      </w:pPr>
-      <w:r>
-        <w:rPr>
-          <w:rFonts w:ascii="Arial" w:hAnsi="Arial" w:cs="Arial"/>
-          <w:noProof/>
-          <w:lang w:val="es-MX" w:eastAsia="es-MX"/>
-        </w:rPr>
-        <w:drawing>
-          <wp:anchor distT="0" distB="0" distL="114300" distR="114300" simplePos="0" relativeHeight="251851776" behindDoc="0" locked="0" layoutInCell="1" allowOverlap="1" wp14:anchorId="4C5F959F" wp14:editId="5DE01AAA">
-            <wp:simplePos x="0" y="0"/>
-            <wp:positionH relativeFrom="column">
-              <wp:posOffset>2185578</wp:posOffset>
-            </wp:positionH>
-            <wp:positionV relativeFrom="paragraph">
-              <wp:posOffset>1648188</wp:posOffset>
-            </wp:positionV>
-            <wp:extent cx="361199" cy="289837"/>
-            <wp:effectExtent l="0" t="0" r="1270" b="0"/>
-            <wp:wrapNone/>
-            <wp:docPr id="27" name="Imagen 27"/>
-            <wp:cNvGraphicFramePr>
-              <a:graphicFrameLocks xmlns:a="http://schemas.openxmlformats.org/drawingml/2006/main" noChangeAspect="1"/>
-            </wp:cNvGraphicFramePr>
-            <a:graphic xmlns:a="http://schemas.openxmlformats.org/drawingml/2006/main">
-              <a:graphicData uri="http://schemas.openxmlformats.org/drawingml/2006/picture">
-                <pic:pic xmlns:pic="http://schemas.openxmlformats.org/drawingml/2006/picture">
-                  <pic:nvPicPr>
-                    <pic:cNvPr id="1" name=""/>
-                    <pic:cNvPicPr/>
-                  </pic:nvPicPr>
-                  <pic:blipFill rotWithShape="1">
-                    <a:blip r:embed="rId22">
-                      <a:extLst>
-                        <a:ext uri="{28A0092B-C50C-407E-A947-70E740481C1C}">
-                          <a14:useLocalDpi xmlns:a14="http://schemas.microsoft.com/office/drawing/2010/main" val="0"/>
-                        </a:ext>
-                      </a:extLst>
-                    </a:blip>
-                    <a:srcRect l="9053" t="19497" r="17459" b="17010"/>
-                    <a:stretch/>
-                  </pic:blipFill>
-                  <pic:spPr bwMode="auto">
-                    <a:xfrm>
-                      <a:off x="0" y="0"/>
-                      <a:ext cx="362684" cy="291029"/>
-                    </a:xfrm>
-                    <a:prstGeom prst="rect">
-                      <a:avLst/>
-                    </a:prstGeom>
-                    <a:ln>
-                      <a:noFill/>
-                    </a:ln>
-                    <a:extLst>
-                      <a:ext uri="{53640926-AAD7-44D8-BBD7-CCE9431645EC}">
-                        <a14:shadowObscured xmlns:a14="http://schemas.microsoft.com/office/drawing/2010/main"/>
-                      </a:ext>
-                    </a:extLst>
-                  </pic:spPr>
-                </pic:pic>
-              </a:graphicData>
-            </a:graphic>
-            <wp14:sizeRelH relativeFrom="page">
-              <wp14:pctWidth>0</wp14:pctWidth>
-            </wp14:sizeRelH>
-            <wp14:sizeRelV relativeFrom="page">
-              <wp14:pctHeight>0</wp14:pctHeight>
-            </wp14:sizeRelV>
-          </wp:anchor>
-        </w:drawing>
-      </w:r>
+          <w:sz w:val="24"/>
+          <w:szCs w:val="24"/>
+        </w:rPr>
+      </w:pPr>
       <w:r>
         <w:rPr>
           <w:rFonts w:ascii="Arial" w:hAnsi="Arial" w:cs="Arial"/>
@@ -6957,16 +7391,16 @@
         <mc:AlternateContent>
           <mc:Choice Requires="wps">
             <w:drawing>
-              <wp:anchor distT="0" distB="0" distL="114300" distR="114300" simplePos="0" relativeHeight="251850752" behindDoc="0" locked="0" layoutInCell="1" allowOverlap="1" wp14:anchorId="52CB8F52" wp14:editId="6FC49E97">
+              <wp:anchor distT="0" distB="0" distL="114300" distR="114300" simplePos="0" relativeHeight="251850752" behindDoc="0" locked="0" layoutInCell="1" allowOverlap="1" wp14:anchorId="52CB8F52" wp14:editId="100CBC30">
                 <wp:simplePos x="0" y="0"/>
                 <wp:positionH relativeFrom="column">
-                  <wp:posOffset>204380</wp:posOffset>
+                  <wp:posOffset>443865</wp:posOffset>
                 </wp:positionH>
                 <wp:positionV relativeFrom="paragraph">
-                  <wp:posOffset>156845</wp:posOffset>
+                  <wp:posOffset>156846</wp:posOffset>
                 </wp:positionV>
-                <wp:extent cx="228600" cy="261257"/>
-                <wp:effectExtent l="19050" t="19050" r="19050" b="24765"/>
+                <wp:extent cx="200025" cy="209550"/>
+                <wp:effectExtent l="19050" t="19050" r="28575" b="19050"/>
                 <wp:wrapNone/>
                 <wp:docPr id="28" name="Rectángulo 28"/>
                 <wp:cNvGraphicFramePr/>
@@ -6977,7 +7411,7 @@
                       <wps:spPr>
                         <a:xfrm>
                           <a:off x="0" y="0"/>
-                          <a:ext cx="228600" cy="261257"/>
+                          <a:ext cx="200025" cy="209550"/>
                         </a:xfrm>
                         <a:prstGeom prst="rect">
                           <a:avLst/>
@@ -7023,17 +7457,24 @@
           </mc:Choice>
           <mc:Fallback>
             <w:pict>
-              <v:rect w14:anchorId="6B30885A" id="Rectángulo 28" o:spid="_x0000_s1026" style="position:absolute;margin-left:16.1pt;margin-top:12.35pt;width:18pt;height:20.55pt;z-index:251850752;visibility:visible;mso-wrap-style:square;mso-width-percent:0;mso-height-percent:0;mso-wrap-distance-left:9pt;mso-wrap-distance-top:0;mso-wrap-distance-right:9pt;mso-wrap-distance-bottom:0;mso-position-horizontal:absolute;mso-position-horizontal-relative:text;mso-position-vertical:absolute;mso-position-vertical-relative:text;mso-width-percent:0;mso-height-percent:0;mso-width-relative:margin;mso-height-relative:margin;v-text-anchor:middle" o:gfxdata="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" filled="f" strokecolor="red" strokeweight="2.25pt"/>
+              <v:rect w14:anchorId="4CEB33C6" id="Rectángulo 28" o:spid="_x0000_s1026" style="position:absolute;margin-left:34.95pt;margin-top:12.35pt;width:15.75pt;height:16.5pt;z-index:251850752;visibility:visible;mso-wrap-style:square;mso-width-percent:0;mso-height-percent:0;mso-wrap-distance-left:9pt;mso-wrap-distance-top:0;mso-wrap-distance-right:9pt;mso-wrap-distance-bottom:0;mso-position-horizontal:absolute;mso-position-horizontal-relative:text;mso-position-vertical:absolute;mso-position-vertical-relative:text;mso-width-percent:0;mso-height-percent:0;mso-width-relative:margin;mso-height-relative:margin;v-text-anchor:middle" o:gfxdata="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" filled="f" strokecolor="red" strokeweight="2.25pt"/>
             </w:pict>
           </mc:Fallback>
         </mc:AlternateContent>
       </w:r>
       <w:r>
+        <w:rPr>
+          <w:rFonts w:ascii="Arial" w:hAnsi="Arial" w:cs="Arial"/>
+          <w:noProof/>
+          <w:sz w:val="24"/>
+          <w:szCs w:val="24"/>
+          <w:lang w:val="es-MX" w:eastAsia="es-MX"/>
+        </w:rPr>
         <w:drawing>
-          <wp:inline distT="0" distB="0" distL="0" distR="0" wp14:anchorId="7E5217A1" wp14:editId="3DF4FA2A">
-            <wp:extent cx="5612130" cy="1071245"/>
-            <wp:effectExtent l="152400" t="152400" r="369570" b="357505"/>
-            <wp:docPr id="65" name="Imagen 65"/>
+          <wp:inline distT="0" distB="0" distL="0" distR="0" wp14:anchorId="482BD8E5" wp14:editId="3FC609CD">
+            <wp:extent cx="5612130" cy="949960"/>
+            <wp:effectExtent l="152400" t="152400" r="369570" b="364490"/>
+            <wp:docPr id="6" name="Imagen 6"/>
             <wp:cNvGraphicFramePr>
               <a:graphicFrameLocks xmlns:a="http://schemas.openxmlformats.org/drawingml/2006/main" noChangeAspect="1"/>
             </wp:cNvGraphicFramePr>
@@ -7045,7 +7486,7 @@
                     <pic:cNvPicPr/>
                   </pic:nvPicPr>
                   <pic:blipFill>
-                    <a:blip r:embed="rId20"/>
+                    <a:blip r:embed="rId17"/>
                     <a:stretch>
                       <a:fillRect/>
                     </a:stretch>
@@ -7053,7 +7494,7 @@
                   <pic:spPr>
                     <a:xfrm>
                       <a:off x="0" y="0"/>
-                      <a:ext cx="5612130" cy="1071245"/>
+                      <a:ext cx="5612130" cy="949960"/>
                     </a:xfrm>
                     <a:prstGeom prst="rect">
                       <a:avLst/>
@@ -7090,14 +7531,16 @@
       <w:r>
         <w:rPr>
           <w:rFonts w:ascii="Arial" w:hAnsi="Arial" w:cs="Arial"/>
-          <w:sz w:val="24"/>
-          <w:szCs w:val="24"/>
+          <w:noProof/>
+          <w:sz w:val="24"/>
+          <w:szCs w:val="24"/>
+          <w:lang w:val="es-MX" w:eastAsia="es-MX"/>
         </w:rPr>
         <w:drawing>
-          <wp:inline distT="0" distB="0" distL="0" distR="0" wp14:anchorId="6A47D97F" wp14:editId="43A169FE">
-            <wp:extent cx="3407228" cy="3744171"/>
-            <wp:effectExtent l="0" t="0" r="3175" b="8890"/>
-            <wp:docPr id="68" name="Imagen 68"/>
+          <wp:inline distT="0" distB="0" distL="0" distR="0" wp14:anchorId="4418EBED" wp14:editId="07851A55">
+            <wp:extent cx="2447865" cy="3156857"/>
+            <wp:effectExtent l="152400" t="152400" r="353060" b="367665"/>
+            <wp:docPr id="7" name="Imagen 7"/>
             <wp:cNvGraphicFramePr>
               <a:graphicFrameLocks xmlns:a="http://schemas.openxmlformats.org/drawingml/2006/main" noChangeAspect="1"/>
             </wp:cNvGraphicFramePr>
@@ -7108,20 +7551,34 @@
                     <pic:cNvPr id="1" name=""/>
                     <pic:cNvPicPr/>
                   </pic:nvPicPr>
-                  <pic:blipFill>
-                    <a:blip r:embed="rId23"/>
-                    <a:stretch>
-                      <a:fillRect/>
-                    </a:stretch>
+                  <pic:blipFill rotWithShape="1">
+                    <a:blip r:embed="rId21"/>
+                    <a:srcRect b="10078"/>
+                    <a:stretch/>
                   </pic:blipFill>
-                  <pic:spPr>
+                  <pic:spPr bwMode="auto">
                     <a:xfrm>
                       <a:off x="0" y="0"/>
-                      <a:ext cx="3425739" cy="3764513"/>
+                      <a:ext cx="2473925" cy="3190465"/>
                     </a:xfrm>
                     <a:prstGeom prst="rect">
                       <a:avLst/>
                     </a:prstGeom>
+                    <a:ln>
+                      <a:noFill/>
+                    </a:ln>
+                    <a:effectLst>
+                      <a:outerShdw blurRad="292100" dist="139700" dir="2700000" algn="tl" rotWithShape="0">
+                        <a:srgbClr val="333333">
+                          <a:alpha val="65000"/>
+                        </a:srgbClr>
+                      </a:outerShdw>
+                    </a:effectLst>
+                    <a:extLst>
+                      <a:ext uri="{53640926-AAD7-44D8-BBD7-CCE9431645EC}">
+                        <a14:shadowObscured xmlns:a14="http://schemas.microsoft.com/office/drawing/2010/main"/>
+                      </a:ext>
+                    </a:extLst>
                   </pic:spPr>
                 </pic:pic>
               </a:graphicData>
@@ -7131,8 +7588,8 @@
       </w:r>
     </w:p>
     <w:sectPr>
-      <w:headerReference w:type="default" r:id="rId24"/>
-      <w:footerReference w:type="default" r:id="rId25"/>
+      <w:headerReference w:type="default" r:id="rId22"/>
+      <w:footerReference w:type="default" r:id="rId23"/>
       <w:pgSz w:w="12240" w:h="15840" w:code="1"/>
       <w:pgMar w:top="1417" w:right="1701" w:bottom="1417" w:left="1701" w:header="708" w:footer="708" w:gutter="0"/>
       <w:cols w:space="708"/>
@@ -7432,7 +7889,7 @@
                 <w:noProof/>
                 <w:color w:val="FFFFFF" w:themeColor="background1"/>
               </w:rPr>
-              <w:t>10</w:t>
+              <w:t>12</w:t>
             </w:r>
             <w:r>
               <w:rPr>
@@ -7486,7 +7943,7 @@
                 <w:noProof/>
                 <w:color w:val="FFFFFF" w:themeColor="background1"/>
               </w:rPr>
-              <w:t>11</w:t>
+              <w:t>12</w:t>
             </w:r>
             <w:r>
               <w:rPr>
@@ -9255,7 +9712,7 @@
 </file>
 
 <file path=customXml/itemProps1.xml><?xml version="1.0" encoding="utf-8"?>
-<ds:datastoreItem xmlns:ds="http://schemas.openxmlformats.org/officeDocument/2006/customXml" ds:itemID="{9F6CD282-FCBC-405C-9165-D3E22A19BA48}">
+<ds:datastoreItem xmlns:ds="http://schemas.openxmlformats.org/officeDocument/2006/customXml" ds:itemID="{0056DD32-9759-4DC5-B55F-B36051B3B874}">
   <ds:schemaRefs>
     <ds:schemaRef ds:uri="http://schemas.openxmlformats.org/officeDocument/2006/bibliography"/>
   </ds:schemaRefs>

--- a/PDRMYE/16 GUÍAS DE USUARIO/CPH/Version 1/Participaciones Federales/FFM30%.docx
+++ b/PDRMYE/16 GUÍAS DE USUARIO/CPH/Version 1/Participaciones Federales/FFM30%.docx
@@ -1,6 +1,6 @@
 
 <file path=word/document.xml><?xml version="1.0" encoding="utf-8"?>
-<w:document xmlns:wpc="http://schemas.microsoft.com/office/word/2010/wordprocessingCanvas" xmlns:cx="http://schemas.microsoft.com/office/drawing/2014/chartex" xmlns:cx1="http://schemas.microsoft.com/office/drawing/2015/9/8/chartex" xmlns:mc="http://schemas.openxmlformats.org/markup-compatibility/2006" xmlns:o="urn:schemas-microsoft-com:office:office" xmlns:r="http://schemas.openxmlformats.org/officeDocument/2006/relationships" xmlns:m="http://schemas.openxmlformats.org/officeDocument/2006/math" xmlns:v="urn:schemas-microsoft-com:vml" xmlns:wp14="http://schemas.microsoft.com/office/word/2010/wordprocessingDrawing" xmlns:wp="http://schemas.openxmlformats.org/drawingml/2006/wordprocessingDrawing" xmlns:w10="urn:schemas-microsoft-com:office:word" xmlns:w="http://schemas.openxmlformats.org/wordprocessingml/2006/main" xmlns:w14="http://schemas.microsoft.com/office/word/2010/wordml" xmlns:w15="http://schemas.microsoft.com/office/word/2012/wordml" xmlns:w16se="http://schemas.microsoft.com/office/word/2015/wordml/symex" xmlns:wpg="http://schemas.microsoft.com/office/word/2010/wordprocessingGroup" xmlns:wpi="http://schemas.microsoft.com/office/word/2010/wordprocessingInk" xmlns:wne="http://schemas.microsoft.com/office/word/2006/wordml" xmlns:wps="http://schemas.microsoft.com/office/word/2010/wordprocessingShape" mc:Ignorable="w14 w15 w16se wp14">
+<w:document xmlns:wpc="http://schemas.microsoft.com/office/word/2010/wordprocessingCanvas" xmlns:cx="http://schemas.microsoft.com/office/drawing/2014/chartex" xmlns:mc="http://schemas.openxmlformats.org/markup-compatibility/2006" xmlns:o="urn:schemas-microsoft-com:office:office" xmlns:r="http://schemas.openxmlformats.org/officeDocument/2006/relationships" xmlns:m="http://schemas.openxmlformats.org/officeDocument/2006/math" xmlns:v="urn:schemas-microsoft-com:vml" xmlns:wp14="http://schemas.microsoft.com/office/word/2010/wordprocessingDrawing" xmlns:wp="http://schemas.openxmlformats.org/drawingml/2006/wordprocessingDrawing" xmlns:w10="urn:schemas-microsoft-com:office:word" xmlns:w="http://schemas.openxmlformats.org/wordprocessingml/2006/main" xmlns:w14="http://schemas.microsoft.com/office/word/2010/wordml" xmlns:w15="http://schemas.microsoft.com/office/word/2012/wordml" xmlns:w16se="http://schemas.microsoft.com/office/word/2015/wordml/symex" xmlns:wpg="http://schemas.microsoft.com/office/word/2010/wordprocessingGroup" xmlns:wpi="http://schemas.microsoft.com/office/word/2010/wordprocessingInk" xmlns:wne="http://schemas.microsoft.com/office/word/2006/wordml" xmlns:wps="http://schemas.microsoft.com/office/word/2010/wordprocessingShape" mc:Ignorable="w14 w15 w16se wp14">
   <w:body>
     <w:p>
       <w:pPr>
@@ -14,15 +14,8 @@
       <w:r>
         <w:rPr>
           <w:rFonts w:ascii="Arial" w:hAnsi="Arial" w:cs="Arial"/>
-          <w:lang w:val="es-MX"/>
-        </w:rPr>
-        <w:t xml:space="preserve"> </w:t>
-      </w:r>
-      <w:r>
-        <w:rPr>
-          <w:rFonts w:ascii="Arial" w:hAnsi="Arial" w:cs="Arial"/>
           <w:noProof/>
-          <w:lang w:val="es-MX" w:eastAsia="es-MX"/>
+          <w:lang w:val="en-US"/>
         </w:rPr>
         <mc:AlternateContent>
           <mc:Choice Requires="wps">
@@ -100,7 +93,7 @@
               </wp:anchor>
             </w:drawing>
           </mc:Choice>
-          <mc:Fallback>
+          <mc:Fallback xmlns:cx1="http://schemas.microsoft.com/office/drawing/2015/9/8/chartex">
             <w:pict>
               <v:rect w14:anchorId="61176637" id="Rectángulo 3" o:spid="_x0000_s1026" style="position:absolute;margin-left:0;margin-top:-55.8pt;width:582.7pt;height:760.2pt;z-index:-251512832;visibility:visible;mso-wrap-style:square;mso-width-percent:0;mso-height-percent:0;mso-wrap-distance-left:9pt;mso-wrap-distance-top:0;mso-wrap-distance-right:9pt;mso-wrap-distance-bottom:0;mso-position-horizontal:left;mso-position-horizontal-relative:page;mso-position-vertical:absolute;mso-position-vertical-relative:text;mso-width-percent:0;mso-height-percent:0;mso-width-relative:margin;mso-height-relative:margin;v-text-anchor:middle" o:gfxdata="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" fillcolor="#f2f2f2" stroked="f" strokeweight="1pt">
                 <v:shadow on="t" type="perspective" color="black" opacity="7208f" offset="0,0" matrix="66847f,,,66847f"/>
@@ -112,25 +105,8 @@
       </w:r>
       <w:r>
         <w:rPr>
-          <w:rFonts w:ascii="Arial" w:hAnsi="Arial" w:cs="Arial"/>
-          <w:lang w:val="es-MX"/>
-        </w:rPr>
-        <w:t xml:space="preserve"> </w:t>
-      </w:r>
-    </w:p>
-    <w:p>
-      <w:pPr>
-        <w:spacing w:line="276" w:lineRule="auto"/>
-        <w:jc w:val="center"/>
-        <w:rPr>
           <w:noProof/>
-          <w:lang w:val="es-MX" w:eastAsia="es-MX"/>
-        </w:rPr>
-      </w:pPr>
-      <w:r>
-        <w:rPr>
-          <w:noProof/>
-          <w:lang w:val="es-MX" w:eastAsia="es-MX"/>
+          <w:lang w:val="en-US"/>
         </w:rPr>
         <w:drawing>
           <wp:anchor distT="0" distB="0" distL="114300" distR="114300" simplePos="0" relativeHeight="251837440" behindDoc="0" locked="0" layoutInCell="1" allowOverlap="1" wp14:anchorId="385F0737" wp14:editId="3384E3E3">
@@ -254,7 +230,7 @@
         <w:rPr>
           <w:rFonts w:ascii="Arial" w:hAnsi="Arial" w:cs="Arial"/>
           <w:noProof/>
-          <w:lang w:val="es-MX" w:eastAsia="es-MX"/>
+          <w:lang w:val="en-US"/>
         </w:rPr>
         <mc:AlternateContent>
           <mc:Choice Requires="wps">
@@ -377,7 +353,7 @@
               </wp:anchor>
             </w:drawing>
           </mc:Choice>
-          <mc:Fallback>
+          <mc:Fallback xmlns:cx1="http://schemas.microsoft.com/office/drawing/2015/9/8/chartex">
             <w:pict>
               <v:rect w14:anchorId="6E426A2F" id="Rectángulo 4" o:spid="_x0000_s1026" style="position:absolute;left:0;text-align:left;margin-left:-70.5pt;margin-top:30.9pt;width:579.3pt;height:82.3pt;z-index:251781120;visibility:visible;mso-wrap-style:square;mso-width-percent:0;mso-height-percent:0;mso-wrap-distance-left:9pt;mso-wrap-distance-top:0;mso-wrap-distance-right:9pt;mso-wrap-distance-bottom:0;mso-position-horizontal:absolute;mso-position-horizontal-relative:margin;mso-position-vertical:absolute;mso-position-vertical-relative:text;mso-width-percent:0;mso-height-percent:0;mso-width-relative:margin;mso-height-relative:margin;v-text-anchor:middle" o:gfxdata="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" fillcolor="#e7e6e6 [3214]" stroked="f">
                 <v:shadow on="t" color="#a5a5a5 [2092]" opacity="41287f" offset="0,1.5pt"/>
@@ -490,6 +466,25 @@
         <w:spacing w:line="276" w:lineRule="auto"/>
         <w:jc w:val="center"/>
         <w:rPr>
+          <w:rFonts w:ascii="Arial" w:hAnsi="Arial" w:cs="Arial"/>
+          <w:sz w:val="32"/>
+          <w:szCs w:val="32"/>
+        </w:rPr>
+      </w:pPr>
+      <w:r>
+        <w:rPr>
+          <w:rFonts w:ascii="Arial" w:hAnsi="Arial" w:cs="Arial"/>
+          <w:sz w:val="32"/>
+          <w:szCs w:val="32"/>
+        </w:rPr>
+        <w:t>FONDO DE FOMENTO MUNICIPAL 30% (FFM30%)</w:t>
+      </w:r>
+    </w:p>
+    <w:p>
+      <w:pPr>
+        <w:spacing w:line="276" w:lineRule="auto"/>
+        <w:jc w:val="center"/>
+        <w:rPr>
           <w:rFonts w:cs="Arial"/>
           <w:sz w:val="44"/>
           <w:szCs w:val="44"/>
@@ -501,36 +496,6 @@
         <w:spacing w:line="276" w:lineRule="auto"/>
         <w:jc w:val="center"/>
         <w:rPr>
-          <w:rFonts w:cs="Arial"/>
-          <w:sz w:val="44"/>
-          <w:szCs w:val="44"/>
-        </w:rPr>
-      </w:pPr>
-      <w:r>
-        <w:rPr>
-          <w:rFonts w:cs="Arial"/>
-          <w:sz w:val="44"/>
-          <w:szCs w:val="44"/>
-        </w:rPr>
-        <w:t>FONDO DE FOMENTO MUNICIPAL 30% (FFM30%)</w:t>
-      </w:r>
-    </w:p>
-    <w:p>
-      <w:pPr>
-        <w:spacing w:line="276" w:lineRule="auto"/>
-        <w:jc w:val="center"/>
-        <w:rPr>
-          <w:rFonts w:cs="Arial"/>
-          <w:sz w:val="44"/>
-          <w:szCs w:val="44"/>
-        </w:rPr>
-      </w:pPr>
-    </w:p>
-    <w:p>
-      <w:pPr>
-        <w:spacing w:line="276" w:lineRule="auto"/>
-        <w:jc w:val="center"/>
-        <w:rPr>
           <w:rFonts w:ascii="Arial" w:hAnsi="Arial" w:cs="Arial"/>
           <w:sz w:val="36"/>
           <w:szCs w:val="36"/>
@@ -560,6 +525,36 @@
     <w:p>
       <w:pPr>
         <w:spacing w:line="276" w:lineRule="auto"/>
+        <w:rPr>
+          <w:rFonts w:ascii="Arial" w:hAnsi="Arial" w:cs="Arial"/>
+          <w:sz w:val="36"/>
+          <w:szCs w:val="36"/>
+        </w:rPr>
+      </w:pPr>
+    </w:p>
+    <w:p>
+      <w:pPr>
+        <w:spacing w:line="276" w:lineRule="auto"/>
+        <w:rPr>
+          <w:rFonts w:ascii="Arial" w:hAnsi="Arial" w:cs="Arial"/>
+          <w:sz w:val="36"/>
+          <w:szCs w:val="36"/>
+        </w:rPr>
+      </w:pPr>
+    </w:p>
+    <w:p>
+      <w:pPr>
+        <w:spacing w:line="276" w:lineRule="auto"/>
+        <w:rPr>
+          <w:rFonts w:ascii="Arial" w:hAnsi="Arial" w:cs="Arial"/>
+          <w:sz w:val="36"/>
+          <w:szCs w:val="36"/>
+        </w:rPr>
+      </w:pPr>
+    </w:p>
+    <w:p>
+      <w:pPr>
+        <w:spacing w:line="276" w:lineRule="auto"/>
         <w:ind w:left="-284" w:right="-234"/>
         <w:jc w:val="center"/>
         <w:rPr>
@@ -619,22 +614,11 @@
           <w:szCs w:val="36"/>
         </w:rPr>
       </w:pPr>
-    </w:p>
-    <w:p>
-      <w:pPr>
-        <w:spacing w:line="276" w:lineRule="auto"/>
-        <w:jc w:val="center"/>
-        <w:rPr>
-          <w:rFonts w:ascii="Arial" w:hAnsi="Arial" w:cs="Arial"/>
-          <w:sz w:val="36"/>
-          <w:szCs w:val="36"/>
-        </w:rPr>
-      </w:pPr>
       <w:r>
         <w:rPr>
           <w:rFonts w:ascii="Arial" w:hAnsi="Arial" w:cs="Arial"/>
           <w:noProof/>
-          <w:lang w:val="es-MX" w:eastAsia="es-MX"/>
+          <w:lang w:val="en-US"/>
         </w:rPr>
         <w:lastRenderedPageBreak/>
         <mc:AlternateContent>
@@ -736,7 +720,7 @@
               </wp:anchor>
             </w:drawing>
           </mc:Choice>
-          <mc:Fallback>
+          <mc:Fallback xmlns:cx1="http://schemas.microsoft.com/office/drawing/2015/9/8/chartex">
             <w:pict>
               <v:rect w14:anchorId="13933BC5" id="Rectángulo 2" o:spid="_x0000_s1027" style="position:absolute;left:0;text-align:left;margin-left:0;margin-top:3.25pt;width:489.25pt;height:21.05pt;z-index:251839488;visibility:visible;mso-wrap-style:square;mso-width-percent:0;mso-height-percent:0;mso-wrap-distance-left:9pt;mso-wrap-distance-top:0;mso-wrap-distance-right:9pt;mso-wrap-distance-bottom:0;mso-position-horizontal:center;mso-position-horizontal-relative:margin;mso-position-vertical:absolute;mso-position-vertical-relative:text;mso-width-percent:0;mso-height-percent:0;mso-width-relative:margin;mso-height-relative:margin;v-text-anchor:middle" o:gfxdata="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" fillcolor="#f2f2f2 [3052]" stroked="f">
                 <v:shadow on="t" color="#a5a5a5 [2092]" opacity="41287f" offset="0,1.5pt"/>
@@ -1055,6 +1039,7 @@
             <w:spacing w:line="276" w:lineRule="auto"/>
             <w:rPr>
               <w:rFonts w:ascii="Arial" w:hAnsi="Arial" w:cs="Arial"/>
+              <w:color w:val="auto"/>
               <w:sz w:val="28"/>
               <w:szCs w:val="28"/>
               <w:lang w:val="es-ES"/>
@@ -1063,6 +1048,7 @@
           <w:r>
             <w:rPr>
               <w:rFonts w:ascii="Arial" w:hAnsi="Arial" w:cs="Arial"/>
+              <w:color w:val="auto"/>
               <w:sz w:val="28"/>
               <w:szCs w:val="28"/>
               <w:lang w:val="es-ES"/>
@@ -2055,7 +2041,7 @@
         <w:rPr>
           <w:rFonts w:ascii="Arial" w:hAnsi="Arial" w:cs="Arial"/>
           <w:noProof/>
-          <w:lang w:val="es-MX" w:eastAsia="es-MX"/>
+          <w:lang w:val="en-US"/>
         </w:rPr>
         <w:lastRenderedPageBreak/>
         <mc:AlternateContent>
@@ -2157,7 +2143,7 @@
               </wp:anchor>
             </w:drawing>
           </mc:Choice>
-          <mc:Fallback>
+          <mc:Fallback xmlns:cx1="http://schemas.microsoft.com/office/drawing/2015/9/8/chartex">
             <w:pict>
               <v:rect w14:anchorId="747C2F6F" id="Rectángulo 21" o:spid="_x0000_s1028" style="position:absolute;margin-left:0;margin-top:3pt;width:489.25pt;height:21.05pt;z-index:251841536;visibility:visible;mso-wrap-style:square;mso-width-percent:0;mso-height-percent:0;mso-wrap-distance-left:9pt;mso-wrap-distance-top:0;mso-wrap-distance-right:9pt;mso-wrap-distance-bottom:0;mso-position-horizontal:center;mso-position-horizontal-relative:margin;mso-position-vertical:absolute;mso-position-vertical-relative:text;mso-width-percent:0;mso-height-percent:0;mso-width-relative:margin;mso-height-relative:margin;v-text-anchor:middle" o:gfxdata="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" fillcolor="#f2f2f2 [3052]" stroked="f">
                 <v:shadow on="t" color="#a5a5a5 [2092]" opacity="41287f" offset="0,1.5pt"/>
@@ -2223,7 +2209,7 @@
           <w:rFonts w:ascii="Arial" w:hAnsi="Arial" w:cs="Arial"/>
           <w:noProof/>
           <w:sz w:val="24"/>
-          <w:lang w:val="es-MX" w:eastAsia="es-MX"/>
+          <w:lang w:val="en-US"/>
         </w:rPr>
         <mc:AlternateContent>
           <mc:Choice Requires="wps">
@@ -2313,7 +2299,7 @@
               </wp:anchor>
             </w:drawing>
           </mc:Choice>
-          <mc:Fallback>
+          <mc:Fallback xmlns:cx1="http://schemas.microsoft.com/office/drawing/2015/9/8/chartex">
             <w:pict>
               <v:rect w14:anchorId="67981FC6" id="Rectángulo 33" o:spid="_x0000_s1029" style="position:absolute;margin-left:47.3pt;margin-top:.85pt;width:347.05pt;height:20.35pt;z-index:251843584;visibility:visible;mso-wrap-style:square;mso-width-percent:0;mso-height-percent:0;mso-wrap-distance-left:9pt;mso-wrap-distance-top:0;mso-wrap-distance-right:9pt;mso-wrap-distance-bottom:0;mso-position-horizontal:absolute;mso-position-horizontal-relative:text;mso-position-vertical:absolute;mso-position-vertical-relative:text;mso-width-percent:0;mso-height-percent:0;mso-width-relative:margin;mso-height-relative:margin;v-text-anchor:middle" o:gfxdata="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" fillcolor="#f2f2f2 [3052]" strokecolor="#a5a5a5 [3206]" strokeweight=".5pt">
                 <v:textbox>
@@ -2348,7 +2334,7 @@
           <w:rFonts w:ascii="Arial" w:hAnsi="Arial" w:cs="Arial"/>
           <w:noProof/>
           <w:sz w:val="24"/>
-          <w:lang w:val="es-MX" w:eastAsia="es-MX"/>
+          <w:lang w:val="en-US"/>
         </w:rPr>
         <mc:AlternateContent>
           <mc:Choice Requires="wps">
@@ -2480,7 +2466,7 @@
               </wp:anchor>
             </w:drawing>
           </mc:Choice>
-          <mc:Fallback>
+          <mc:Fallback xmlns:cx1="http://schemas.microsoft.com/office/drawing/2015/9/8/chartex">
             <w:pict>
               <v:rect w14:anchorId="1009FB1A" id="Rectángulo 36" o:spid="_x0000_s1030" style="position:absolute;margin-left:47.25pt;margin-top:20.45pt;width:347.05pt;height:89.3pt;z-index:251844608;visibility:visible;mso-wrap-style:square;mso-width-percent:0;mso-height-percent:0;mso-wrap-distance-left:9pt;mso-wrap-distance-top:0;mso-wrap-distance-right:9pt;mso-wrap-distance-bottom:0;mso-position-horizontal:absolute;mso-position-horizontal-relative:text;mso-position-vertical:absolute;mso-position-vertical-relative:text;mso-width-percent:0;mso-height-percent:0;mso-width-relative:margin;mso-height-relative:margin;v-text-anchor:middle" o:gfxdata="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" fillcolor="white [3201]" strokecolor="#a5a5a5 [3206]" strokeweight=".5pt">
                 <v:textbox>
@@ -2595,6 +2581,24 @@
     </w:p>
     <w:p>
       <w:pPr>
+        <w:spacing w:line="276" w:lineRule="auto"/>
+        <w:rPr>
+          <w:rFonts w:ascii="Arial" w:hAnsi="Arial" w:cs="Arial"/>
+          <w:sz w:val="24"/>
+        </w:rPr>
+      </w:pPr>
+    </w:p>
+    <w:p>
+      <w:pPr>
+        <w:spacing w:line="276" w:lineRule="auto"/>
+        <w:rPr>
+          <w:rFonts w:ascii="Arial" w:hAnsi="Arial" w:cs="Arial"/>
+          <w:sz w:val="24"/>
+        </w:rPr>
+      </w:pPr>
+    </w:p>
+    <w:p>
+      <w:pPr>
         <w:tabs>
           <w:tab w:val="left" w:pos="1494"/>
         </w:tabs>
@@ -2620,6 +2624,7 @@
         <w:rPr>
           <w:rFonts w:cs="Arial"/>
           <w:b w:val="0"/>
+          <w:color w:val="auto"/>
         </w:rPr>
       </w:pPr>
       <w:bookmarkStart w:id="0" w:name="_Toc123297018"/>
@@ -2634,6 +2639,7 @@
         <w:rPr>
           <w:rFonts w:cs="Arial"/>
           <w:b w:val="0"/>
+          <w:color w:val="auto"/>
         </w:rPr>
         <w:t>Objetivo</w:t>
       </w:r>
@@ -2687,6 +2693,7 @@
         <w:rPr>
           <w:rFonts w:cs="Arial"/>
           <w:b w:val="0"/>
+          <w:color w:val="auto"/>
         </w:rPr>
       </w:pPr>
       <w:bookmarkStart w:id="8" w:name="_Toc123297019"/>
@@ -2701,6 +2708,7 @@
         <w:rPr>
           <w:rFonts w:cs="Arial"/>
           <w:b w:val="0"/>
+          <w:color w:val="auto"/>
         </w:rPr>
         <w:t>Alcance</w:t>
       </w:r>
@@ -2716,6 +2724,7 @@
         <w:rPr>
           <w:rFonts w:cs="Arial"/>
           <w:b w:val="0"/>
+          <w:color w:val="auto"/>
         </w:rPr>
         <w:t xml:space="preserve"> </w:t>
       </w:r>
@@ -2755,11 +2764,25 @@
     </w:p>
     <w:p>
       <w:pPr>
+        <w:tabs>
+          <w:tab w:val="left" w:pos="1494"/>
+        </w:tabs>
+        <w:spacing w:line="276" w:lineRule="auto"/>
+        <w:jc w:val="both"/>
+        <w:rPr>
+          <w:rFonts w:ascii="Arial" w:hAnsi="Arial" w:cs="Arial"/>
+          <w:sz w:val="24"/>
+        </w:rPr>
+      </w:pPr>
+    </w:p>
+    <w:p>
+      <w:pPr>
         <w:pStyle w:val="Ttulo1"/>
         <w:spacing w:line="276" w:lineRule="auto"/>
         <w:rPr>
           <w:rFonts w:cs="Arial"/>
           <w:b w:val="0"/>
+          <w:color w:val="auto"/>
         </w:rPr>
       </w:pPr>
       <w:bookmarkStart w:id="22" w:name="_Toc149125738"/>
@@ -2768,6 +2791,7 @@
         <w:rPr>
           <w:rFonts w:cs="Arial"/>
           <w:b w:val="0"/>
+          <w:color w:val="auto"/>
         </w:rPr>
         <w:t>Usuario</w:t>
       </w:r>
@@ -2932,6 +2956,7 @@
         <w:rPr>
           <w:rFonts w:cs="Arial"/>
           <w:b w:val="0"/>
+          <w:color w:val="auto"/>
           <w:sz w:val="44"/>
           <w:szCs w:val="44"/>
         </w:rPr>
@@ -2941,6 +2966,7 @@
         <w:rPr>
           <w:rFonts w:cs="Arial"/>
           <w:b w:val="0"/>
+          <w:color w:val="auto"/>
           <w:sz w:val="44"/>
           <w:szCs w:val="44"/>
         </w:rPr>
@@ -3104,44 +3130,13 @@
     </w:p>
     <w:p>
       <w:pPr>
-        <w:spacing w:line="276" w:lineRule="auto"/>
-        <w:jc w:val="center"/>
-        <w:rPr>
-          <w:rFonts w:ascii="Arial" w:hAnsi="Arial" w:cs="Arial"/>
-          <w:sz w:val="24"/>
-          <w:szCs w:val="24"/>
-        </w:rPr>
-      </w:pPr>
-    </w:p>
-    <w:p>
-      <w:pPr>
-        <w:spacing w:line="276" w:lineRule="auto"/>
-        <w:jc w:val="center"/>
-        <w:rPr>
-          <w:rFonts w:ascii="Arial" w:hAnsi="Arial" w:cs="Arial"/>
-          <w:sz w:val="24"/>
-          <w:szCs w:val="24"/>
-        </w:rPr>
-      </w:pPr>
-    </w:p>
-    <w:p>
-      <w:pPr>
-        <w:spacing w:line="276" w:lineRule="auto"/>
-        <w:rPr>
-          <w:rFonts w:ascii="Arial" w:hAnsi="Arial" w:cs="Arial"/>
-          <w:sz w:val="24"/>
-          <w:szCs w:val="24"/>
-        </w:rPr>
-      </w:pPr>
-    </w:p>
-    <w:p>
-      <w:pPr>
         <w:pStyle w:val="Ttulo1"/>
         <w:spacing w:line="276" w:lineRule="auto"/>
         <w:jc w:val="center"/>
         <w:rPr>
           <w:rFonts w:cs="Arial"/>
           <w:b w:val="0"/>
+          <w:color w:val="auto"/>
         </w:rPr>
       </w:pPr>
       <w:bookmarkStart w:id="25" w:name="_Toc123565162"/>
@@ -3152,6 +3147,7 @@
         <w:rPr>
           <w:rFonts w:cs="Arial"/>
           <w:b w:val="0"/>
+          <w:color w:val="auto"/>
         </w:rPr>
         <w:lastRenderedPageBreak/>
         <w:t>1.- Selección de Fondo</w:t>
@@ -3263,7 +3259,7 @@
           <w:noProof/>
           <w:sz w:val="24"/>
           <w:szCs w:val="24"/>
-          <w:lang w:val="es-MX" w:eastAsia="es-MX"/>
+          <w:lang w:val="en-US"/>
         </w:rPr>
         <w:drawing>
           <wp:anchor distT="0" distB="0" distL="114300" distR="114300" simplePos="0" relativeHeight="251865088" behindDoc="0" locked="0" layoutInCell="1" allowOverlap="1" wp14:anchorId="1F09D7AC" wp14:editId="0126B844">
@@ -3369,7 +3365,7 @@
           <w:noProof/>
           <w:sz w:val="24"/>
           <w:szCs w:val="24"/>
-          <w:lang w:val="es-MX" w:eastAsia="es-MX"/>
+          <w:lang w:val="en-US"/>
         </w:rPr>
         <w:drawing>
           <wp:anchor distT="0" distB="0" distL="114300" distR="114300" simplePos="0" relativeHeight="251862016" behindDoc="0" locked="0" layoutInCell="1" allowOverlap="1" wp14:anchorId="617E3AA1" wp14:editId="3D776F58">
@@ -3495,7 +3491,7 @@
         <w:rPr>
           <w:rFonts w:ascii="Arial" w:hAnsi="Arial" w:cs="Arial"/>
           <w:noProof/>
-          <w:lang w:val="es-MX" w:eastAsia="es-MX"/>
+          <w:lang w:val="en-US"/>
         </w:rPr>
         <mc:AlternateContent>
           <mc:Choice Requires="wps">
@@ -3564,7 +3560,7 @@
               </wp:anchor>
             </w:drawing>
           </mc:Choice>
-          <mc:Fallback>
+          <mc:Fallback xmlns:cx1="http://schemas.microsoft.com/office/drawing/2015/9/8/chartex">
             <w:pict>
               <v:rect w14:anchorId="004863EE" id="Rectángulo 5" o:spid="_x0000_s1026" style="position:absolute;margin-left:149.8pt;margin-top:3.5pt;width:144.85pt;height:44.55pt;z-index:251863040;visibility:visible;mso-wrap-style:square;mso-width-percent:0;mso-height-percent:0;mso-wrap-distance-left:9pt;mso-wrap-distance-top:0;mso-wrap-distance-right:9pt;mso-wrap-distance-bottom:0;mso-position-horizontal:absolute;mso-position-horizontal-relative:margin;mso-position-vertical:absolute;mso-position-vertical-relative:text;mso-width-percent:0;mso-height-percent:0;mso-width-relative:margin;mso-height-relative:margin;v-text-anchor:middle" o:gfxdata="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" filled="f" strokecolor="red" strokeweight="2.25pt">
                 <w10:wrap anchorx="margin"/>
@@ -3690,6 +3686,7 @@
         <w:rPr>
           <w:rFonts w:cs="Arial"/>
           <w:b w:val="0"/>
+          <w:color w:val="auto"/>
         </w:rPr>
       </w:pPr>
       <w:bookmarkStart w:id="29" w:name="_Toc123565163"/>
@@ -3700,6 +3697,7 @@
         <w:rPr>
           <w:rFonts w:cs="Arial"/>
           <w:b w:val="0"/>
+          <w:color w:val="auto"/>
         </w:rPr>
         <w:lastRenderedPageBreak/>
         <w:t>2.- Crear un nuevo cálculo</w:t>
@@ -3765,7 +3763,7 @@
         <w:rPr>
           <w:rFonts w:ascii="Arial" w:hAnsi="Arial" w:cs="Arial"/>
           <w:noProof/>
-          <w:lang w:val="es-MX" w:eastAsia="es-MX"/>
+          <w:lang w:val="en-US"/>
         </w:rPr>
         <mc:AlternateContent>
           <mc:Choice Requires="wps">
@@ -3834,7 +3832,7 @@
               </wp:anchor>
             </w:drawing>
           </mc:Choice>
-          <mc:Fallback>
+          <mc:Fallback xmlns:cx1="http://schemas.microsoft.com/office/drawing/2015/9/8/chartex">
             <w:pict>
               <v:rect w14:anchorId="49331AA5" id="Rectángulo 48" o:spid="_x0000_s1026" style="position:absolute;margin-left:-2.75pt;margin-top:31.6pt;width:16.3pt;height:12.5pt;z-index:251853824;visibility:visible;mso-wrap-style:square;mso-width-percent:0;mso-height-percent:0;mso-wrap-distance-left:9pt;mso-wrap-distance-top:0;mso-wrap-distance-right:9pt;mso-wrap-distance-bottom:0;mso-position-horizontal:absolute;mso-position-horizontal-relative:text;mso-position-vertical:absolute;mso-position-vertical-relative:text;mso-width-percent:0;mso-height-percent:0;mso-width-relative:margin;mso-height-relative:margin;v-text-anchor:middle" o:gfxdata="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" filled="f" strokecolor="red" strokeweight="2.25pt"/>
             </w:pict>
@@ -3847,7 +3845,7 @@
           <w:noProof/>
           <w:sz w:val="24"/>
           <w:szCs w:val="24"/>
-          <w:lang w:val="es-MX" w:eastAsia="es-MX"/>
+          <w:lang w:val="en-US"/>
         </w:rPr>
         <w:drawing>
           <wp:inline distT="0" distB="0" distL="0" distR="0" wp14:anchorId="126C6EE0" wp14:editId="7C217B73">
@@ -3926,7 +3924,7 @@
       <w:r>
         <w:rPr>
           <w:noProof/>
-          <w:lang w:val="es-MX" w:eastAsia="es-MX"/>
+          <w:lang w:val="en-US"/>
         </w:rPr>
         <w:drawing>
           <wp:inline distT="0" distB="0" distL="0" distR="0" wp14:anchorId="59BE0AFD" wp14:editId="35D42520">
@@ -4051,7 +4049,7 @@
         <w:rPr>
           <w:rFonts w:ascii="Arial" w:hAnsi="Arial" w:cs="Arial"/>
           <w:noProof/>
-          <w:lang w:val="es-MX" w:eastAsia="es-MX"/>
+          <w:lang w:val="en-US"/>
         </w:rPr>
         <mc:AlternateContent>
           <mc:Choice Requires="wps">
@@ -4120,7 +4118,7 @@
               </wp:anchor>
             </w:drawing>
           </mc:Choice>
-          <mc:Fallback>
+          <mc:Fallback xmlns:cx1="http://schemas.microsoft.com/office/drawing/2015/9/8/chartex">
             <w:pict>
               <v:rect w14:anchorId="215E8F40" id="Rectángulo 8" o:spid="_x0000_s1026" style="position:absolute;margin-left:.65pt;margin-top:164.35pt;width:171pt;height:15.5pt;z-index:251854848;visibility:visible;mso-wrap-style:square;mso-width-percent:0;mso-height-percent:0;mso-wrap-distance-left:9pt;mso-wrap-distance-top:0;mso-wrap-distance-right:9pt;mso-wrap-distance-bottom:0;mso-position-horizontal:absolute;mso-position-horizontal-relative:margin;mso-position-vertical:absolute;mso-position-vertical-relative:text;mso-width-percent:0;mso-height-percent:0;mso-width-relative:margin;mso-height-relative:margin;v-text-anchor:middle" o:gfxdata="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" filled="f" strokecolor="red" strokeweight="2.25pt">
                 <w10:wrap anchorx="margin"/>
@@ -4133,7 +4131,7 @@
         <w:rPr>
           <w:rFonts w:ascii="Arial" w:hAnsi="Arial" w:cs="Arial"/>
           <w:noProof/>
-          <w:lang w:val="es-MX" w:eastAsia="es-MX"/>
+          <w:lang w:val="en-US"/>
         </w:rPr>
         <mc:AlternateContent>
           <mc:Choice Requires="wps">
@@ -4202,7 +4200,7 @@
               </wp:anchor>
             </w:drawing>
           </mc:Choice>
-          <mc:Fallback>
+          <mc:Fallback xmlns:cx1="http://schemas.microsoft.com/office/drawing/2015/9/8/chartex">
             <w:pict>
               <v:rect w14:anchorId="68DBB110" id="Rectángulo 10" o:spid="_x0000_s1026" style="position:absolute;margin-left:382.25pt;margin-top:166.5pt;width:56pt;height:13.5pt;z-index:251858944;visibility:visible;mso-wrap-style:square;mso-width-percent:0;mso-height-percent:0;mso-wrap-distance-left:9pt;mso-wrap-distance-top:0;mso-wrap-distance-right:9pt;mso-wrap-distance-bottom:0;mso-position-horizontal:absolute;mso-position-horizontal-relative:margin;mso-position-vertical:absolute;mso-position-vertical-relative:text;mso-width-percent:0;mso-height-percent:0;mso-width-relative:margin;mso-height-relative:margin;v-text-anchor:middle" o:gfxdata="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" filled="f" strokecolor="red" strokeweight="2.25pt">
                 <w10:wrap anchorx="margin"/>
@@ -4217,7 +4215,7 @@
           <w:noProof/>
           <w:sz w:val="24"/>
           <w:szCs w:val="24"/>
-          <w:lang w:val="es-MX" w:eastAsia="es-MX"/>
+          <w:lang w:val="en-US"/>
         </w:rPr>
         <w:drawing>
           <wp:inline distT="0" distB="0" distL="0" distR="0" wp14:anchorId="25CD2206" wp14:editId="4EB8573B">
@@ -4304,7 +4302,7 @@
         <w:rPr>
           <w:rFonts w:ascii="Arial" w:hAnsi="Arial" w:cs="Arial"/>
           <w:noProof/>
-          <w:lang w:val="es-MX" w:eastAsia="es-MX"/>
+          <w:lang w:val="en-US"/>
         </w:rPr>
         <mc:AlternateContent>
           <mc:Choice Requires="wps">
@@ -4373,7 +4371,7 @@
               </wp:anchor>
             </w:drawing>
           </mc:Choice>
-          <mc:Fallback>
+          <mc:Fallback xmlns:cx1="http://schemas.microsoft.com/office/drawing/2015/9/8/chartex">
             <w:pict>
               <v:rect w14:anchorId="6C6C1819" id="Rectángulo 23" o:spid="_x0000_s1026" style="position:absolute;margin-left:153.25pt;margin-top:218.35pt;width:76.85pt;height:23.35pt;flip:x y;z-index:251867136;visibility:visible;mso-wrap-style:square;mso-width-percent:0;mso-height-percent:0;mso-wrap-distance-left:9pt;mso-wrap-distance-top:0;mso-wrap-distance-right:9pt;mso-wrap-distance-bottom:0;mso-position-horizontal:absolute;mso-position-horizontal-relative:text;mso-position-vertical:absolute;mso-position-vertical-relative:text;mso-width-percent:0;mso-height-percent:0;mso-width-relative:margin;mso-height-relative:margin;v-text-anchor:middle" o:gfxdata="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" filled="f" strokecolor="red" strokeweight="2.25pt"/>
             </w:pict>
@@ -4383,7 +4381,7 @@
       <w:r>
         <w:rPr>
           <w:noProof/>
-          <w:lang w:val="es-MX" w:eastAsia="es-MX"/>
+          <w:lang w:val="en-US"/>
         </w:rPr>
         <w:drawing>
           <wp:inline distT="0" distB="0" distL="0" distR="0" wp14:anchorId="47CB9E12" wp14:editId="697BEE41">
@@ -4501,7 +4499,7 @@
         <w:rPr>
           <w:rFonts w:ascii="Arial" w:hAnsi="Arial" w:cs="Arial"/>
           <w:noProof/>
-          <w:lang w:val="es-MX" w:eastAsia="es-MX"/>
+          <w:lang w:val="en-US"/>
         </w:rPr>
         <mc:AlternateContent>
           <mc:Choice Requires="wps">
@@ -4570,7 +4568,7 @@
               </wp:anchor>
             </w:drawing>
           </mc:Choice>
-          <mc:Fallback>
+          <mc:Fallback xmlns:cx1="http://schemas.microsoft.com/office/drawing/2015/9/8/chartex">
             <w:pict>
               <v:rect w14:anchorId="3C70D579" id="Rectángulo 53" o:spid="_x0000_s1026" style="position:absolute;margin-left:368.8pt;margin-top:77.05pt;width:420pt;height:18.5pt;z-index:251846656;visibility:visible;mso-wrap-style:square;mso-width-percent:0;mso-height-percent:0;mso-wrap-distance-left:9pt;mso-wrap-distance-top:0;mso-wrap-distance-right:9pt;mso-wrap-distance-bottom:0;mso-position-horizontal:right;mso-position-horizontal-relative:margin;mso-position-vertical:absolute;mso-position-vertical-relative:text;mso-width-percent:0;mso-height-percent:0;mso-width-relative:margin;mso-height-relative:margin;v-text-anchor:middle" o:gfxdata="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" filled="f" strokecolor="red" strokeweight="2.25pt">
                 <w10:wrap anchorx="margin"/>
@@ -4585,7 +4583,7 @@
           <w:noProof/>
           <w:sz w:val="24"/>
           <w:szCs w:val="24"/>
-          <w:lang w:val="es-MX" w:eastAsia="es-MX"/>
+          <w:lang w:val="en-US"/>
         </w:rPr>
         <w:drawing>
           <wp:inline distT="0" distB="0" distL="0" distR="0" wp14:anchorId="6A5B13E8" wp14:editId="1C830102">
@@ -5339,6 +5337,7 @@
         <w:rPr>
           <w:rFonts w:cs="Arial"/>
           <w:b w:val="0"/>
+          <w:color w:val="auto"/>
         </w:rPr>
       </w:pPr>
       <w:bookmarkStart w:id="33" w:name="_Toc123565164"/>
@@ -5349,6 +5348,7 @@
         <w:rPr>
           <w:rFonts w:cs="Arial"/>
           <w:b w:val="0"/>
+          <w:color w:val="auto"/>
         </w:rPr>
         <w:lastRenderedPageBreak/>
         <w:t>3.- Autorización de cálculo</w:t>
@@ -5379,7 +5379,7 @@
         <w:rPr>
           <w:rFonts w:ascii="Arial" w:hAnsi="Arial" w:cs="Arial"/>
           <w:noProof/>
-          <w:lang w:val="es-MX" w:eastAsia="es-MX"/>
+          <w:lang w:val="en-US"/>
         </w:rPr>
         <w:drawing>
           <wp:inline distT="0" distB="0" distL="0" distR="0" wp14:anchorId="5FF174CD" wp14:editId="4D1ACE97">
@@ -5439,7 +5439,7 @@
         <w:rPr>
           <w:rFonts w:ascii="Arial" w:hAnsi="Arial" w:cs="Arial"/>
           <w:noProof/>
-          <w:lang w:val="es-MX" w:eastAsia="es-MX"/>
+          <w:lang w:val="en-US"/>
         </w:rPr>
         <mc:AlternateContent>
           <mc:Choice Requires="wps">
@@ -5508,7 +5508,7 @@
               </wp:anchor>
             </w:drawing>
           </mc:Choice>
-          <mc:Fallback>
+          <mc:Fallback xmlns:cx1="http://schemas.microsoft.com/office/drawing/2015/9/8/chartex">
             <w:pict>
               <v:rect w14:anchorId="18F4CED5" id="Rectángulo 55" o:spid="_x0000_s1026" style="position:absolute;margin-left:22.9pt;margin-top:77.95pt;width:17.8pt;height:17.8pt;z-index:251847680;visibility:visible;mso-wrap-style:square;mso-width-percent:0;mso-height-percent:0;mso-wrap-distance-left:9pt;mso-wrap-distance-top:0;mso-wrap-distance-right:9pt;mso-wrap-distance-bottom:0;mso-position-horizontal:absolute;mso-position-horizontal-relative:text;mso-position-vertical:absolute;mso-position-vertical-relative:text;mso-width-percent:0;mso-height-percent:0;mso-width-relative:margin;mso-height-relative:margin;v-text-anchor:middle" o:gfxdata="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" filled="f" strokecolor="red" strokeweight="2.25pt"/>
             </w:pict>
@@ -5521,7 +5521,7 @@
           <w:noProof/>
           <w:sz w:val="24"/>
           <w:szCs w:val="24"/>
-          <w:lang w:val="es-MX" w:eastAsia="es-MX"/>
+          <w:lang w:val="en-US"/>
         </w:rPr>
         <w:drawing>
           <wp:inline distT="0" distB="0" distL="0" distR="0" wp14:anchorId="4FBB0EB5" wp14:editId="40D2E31D">
@@ -5611,7 +5611,7 @@
         <w:rPr>
           <w:rFonts w:ascii="Arial" w:hAnsi="Arial" w:cs="Arial"/>
           <w:noProof/>
-          <w:lang w:val="es-MX" w:eastAsia="es-MX"/>
+          <w:lang w:val="en-US"/>
         </w:rPr>
         <mc:AlternateContent>
           <mc:Choice Requires="wps">
@@ -5680,7 +5680,7 @@
               </wp:anchor>
             </w:drawing>
           </mc:Choice>
-          <mc:Fallback>
+          <mc:Fallback xmlns:cx1="http://schemas.microsoft.com/office/drawing/2015/9/8/chartex">
             <w:pict>
               <v:rect w14:anchorId="5EDC867B" id="Rectángulo 60" o:spid="_x0000_s1026" style="position:absolute;margin-left:51.35pt;margin-top:13.6pt;width:37.65pt;height:16.3pt;flip:x y;z-index:251848704;visibility:visible;mso-wrap-style:square;mso-width-percent:0;mso-height-percent:0;mso-wrap-distance-left:9pt;mso-wrap-distance-top:0;mso-wrap-distance-right:9pt;mso-wrap-distance-bottom:0;mso-position-horizontal:absolute;mso-position-horizontal-relative:text;mso-position-vertical:absolute;mso-position-vertical-relative:text;mso-width-percent:0;mso-height-percent:0;mso-width-relative:margin;mso-height-relative:margin;v-text-anchor:middle" o:gfxdata="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" filled="f" strokecolor="red" strokeweight="2.25pt"/>
             </w:pict>
@@ -5693,7 +5693,7 @@
           <w:noProof/>
           <w:sz w:val="24"/>
           <w:szCs w:val="24"/>
-          <w:lang w:val="es-MX" w:eastAsia="es-MX"/>
+          <w:lang w:val="en-US"/>
         </w:rPr>
         <w:drawing>
           <wp:inline distT="0" distB="0" distL="0" distR="0" wp14:anchorId="23468CC3" wp14:editId="102F3F3C">
@@ -5774,7 +5774,7 @@
         <w:rPr>
           <w:rFonts w:ascii="Arial" w:hAnsi="Arial" w:cs="Arial"/>
           <w:noProof/>
-          <w:lang w:val="es-MX" w:eastAsia="es-MX"/>
+          <w:lang w:val="en-US"/>
         </w:rPr>
         <mc:AlternateContent>
           <mc:Choice Requires="wps">
@@ -5843,7 +5843,7 @@
               </wp:anchor>
             </w:drawing>
           </mc:Choice>
-          <mc:Fallback>
+          <mc:Fallback xmlns:cx1="http://schemas.microsoft.com/office/drawing/2015/9/8/chartex">
             <w:pict>
               <v:rect w14:anchorId="5C19C476" id="Rectángulo 32" o:spid="_x0000_s1026" style="position:absolute;margin-left:207.25pt;margin-top:102.8pt;width:24.05pt;height:16.65pt;z-index:251852800;visibility:visible;mso-wrap-style:square;mso-width-percent:0;mso-height-percent:0;mso-wrap-distance-left:9pt;mso-wrap-distance-top:0;mso-wrap-distance-right:9pt;mso-wrap-distance-bottom:0;mso-position-horizontal:absolute;mso-position-horizontal-relative:text;mso-position-vertical:absolute;mso-position-vertical-relative:text;mso-width-percent:0;mso-height-percent:0;mso-width-relative:margin;mso-height-relative:margin;v-text-anchor:middle" o:gfxdata="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" filled="f" strokecolor="red" strokeweight="2.25pt"/>
             </w:pict>
@@ -5854,7 +5854,7 @@
         <w:rPr>
           <w:rFonts w:ascii="Arial" w:hAnsi="Arial" w:cs="Arial"/>
           <w:noProof/>
-          <w:lang w:val="es-MX" w:eastAsia="es-MX"/>
+          <w:lang w:val="en-US"/>
         </w:rPr>
         <w:drawing>
           <wp:inline distT="0" distB="0" distL="0" distR="0" wp14:anchorId="208607C9" wp14:editId="703BA35C">
@@ -5948,6 +5948,7 @@
         <w:rPr>
           <w:rFonts w:cs="Arial"/>
           <w:b w:val="0"/>
+          <w:color w:val="auto"/>
         </w:rPr>
       </w:pPr>
       <w:bookmarkStart w:id="37" w:name="_Toc124161440"/>
@@ -5958,6 +5959,7 @@
         <w:rPr>
           <w:rFonts w:cs="Arial"/>
           <w:b w:val="0"/>
+          <w:color w:val="auto"/>
         </w:rPr>
         <w:lastRenderedPageBreak/>
         <w:t>4.- Regresar un cálculo</w:t>
@@ -6007,7 +6009,7 @@
         <w:rPr>
           <w:rFonts w:ascii="Arial" w:hAnsi="Arial" w:cs="Arial"/>
           <w:noProof/>
-          <w:lang w:val="es-MX" w:eastAsia="es-MX"/>
+          <w:lang w:val="en-US"/>
         </w:rPr>
         <mc:AlternateContent>
           <mc:Choice Requires="wps">
@@ -6076,7 +6078,7 @@
               </wp:anchor>
             </w:drawing>
           </mc:Choice>
-          <mc:Fallback>
+          <mc:Fallback xmlns:cx1="http://schemas.microsoft.com/office/drawing/2015/9/8/chartex">
             <w:pict>
               <v:rect w14:anchorId="2C2732A5" id="Rectángulo 59" o:spid="_x0000_s1026" style="position:absolute;margin-left:23.8pt;margin-top:60.85pt;width:16.3pt;height:15.25pt;z-index:251855872;visibility:visible;mso-wrap-style:square;mso-width-percent:0;mso-height-percent:0;mso-wrap-distance-left:9pt;mso-wrap-distance-top:0;mso-wrap-distance-right:9pt;mso-wrap-distance-bottom:0;mso-position-horizontal:absolute;mso-position-horizontal-relative:text;mso-position-vertical:absolute;mso-position-vertical-relative:text;mso-width-percent:0;mso-height-percent:0;mso-width-relative:margin;mso-height-relative:margin;v-text-anchor:middle" o:gfxdata="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" filled="f" strokecolor="red" strokeweight="2.25pt"/>
             </w:pict>
@@ -6089,7 +6091,7 @@
           <w:noProof/>
           <w:sz w:val="24"/>
           <w:szCs w:val="24"/>
-          <w:lang w:val="es-MX" w:eastAsia="es-MX"/>
+          <w:lang w:val="en-US"/>
         </w:rPr>
         <w:drawing>
           <wp:inline distT="0" distB="0" distL="0" distR="0" wp14:anchorId="1FEFFFB7" wp14:editId="314C1C9A">
@@ -6164,7 +6166,7 @@
         <w:rPr>
           <w:rFonts w:ascii="Arial" w:hAnsi="Arial" w:cs="Arial"/>
           <w:noProof/>
-          <w:lang w:val="es-MX" w:eastAsia="es-MX"/>
+          <w:lang w:val="en-US"/>
         </w:rPr>
         <mc:AlternateContent>
           <mc:Choice Requires="wps">
@@ -6233,7 +6235,7 @@
               </wp:anchor>
             </w:drawing>
           </mc:Choice>
-          <mc:Fallback>
+          <mc:Fallback xmlns:cx1="http://schemas.microsoft.com/office/drawing/2015/9/8/chartex">
             <w:pict>
               <v:rect w14:anchorId="5D89E411" id="Rectángulo 81" o:spid="_x0000_s1026" style="position:absolute;margin-left:71.95pt;margin-top:12.6pt;width:16pt;height:15pt;z-index:251856896;visibility:visible;mso-wrap-style:square;mso-width-percent:0;mso-height-percent:0;mso-wrap-distance-left:9pt;mso-wrap-distance-top:0;mso-wrap-distance-right:9pt;mso-wrap-distance-bottom:0;mso-position-horizontal:absolute;mso-position-horizontal-relative:text;mso-position-vertical:absolute;mso-position-vertical-relative:text;mso-width-percent:0;mso-height-percent:0;mso-width-relative:margin;mso-height-relative:margin;v-text-anchor:middle" o:gfxdata="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" filled="f" strokecolor="red" strokeweight="2.25pt"/>
             </w:pict>
@@ -6246,7 +6248,7 @@
           <w:noProof/>
           <w:sz w:val="24"/>
           <w:szCs w:val="24"/>
-          <w:lang w:val="es-MX" w:eastAsia="es-MX"/>
+          <w:lang w:val="en-US"/>
         </w:rPr>
         <w:drawing>
           <wp:inline distT="0" distB="0" distL="0" distR="0" wp14:anchorId="6F99A02D" wp14:editId="17788DF6">
@@ -6321,7 +6323,7 @@
         <w:rPr>
           <w:rFonts w:ascii="Arial" w:hAnsi="Arial" w:cs="Arial"/>
           <w:noProof/>
-          <w:lang w:val="es-MX" w:eastAsia="es-MX"/>
+          <w:lang w:val="en-US"/>
         </w:rPr>
         <mc:AlternateContent>
           <mc:Choice Requires="wps">
@@ -6390,7 +6392,7 @@
               </wp:anchor>
             </w:drawing>
           </mc:Choice>
-          <mc:Fallback>
+          <mc:Fallback xmlns:cx1="http://schemas.microsoft.com/office/drawing/2015/9/8/chartex">
             <w:pict>
               <v:rect w14:anchorId="414F75EE" id="Rectángulo 84" o:spid="_x0000_s1026" style="position:absolute;margin-left:209.8pt;margin-top:106.5pt;width:24.05pt;height:12.35pt;z-index:251857920;visibility:visible;mso-wrap-style:square;mso-width-percent:0;mso-height-percent:0;mso-wrap-distance-left:9pt;mso-wrap-distance-top:0;mso-wrap-distance-right:9pt;mso-wrap-distance-bottom:0;mso-position-horizontal:absolute;mso-position-horizontal-relative:text;mso-position-vertical:absolute;mso-position-vertical-relative:text;mso-width-percent:0;mso-height-percent:0;mso-width-relative:margin;mso-height-relative:margin;v-text-anchor:middle" o:gfxdata="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" filled="f" strokecolor="red" strokeweight="2.25pt"/>
             </w:pict>
@@ -6401,7 +6403,7 @@
         <w:rPr>
           <w:rFonts w:ascii="Arial" w:hAnsi="Arial" w:cs="Arial"/>
           <w:noProof/>
-          <w:lang w:val="es-MX" w:eastAsia="es-MX"/>
+          <w:lang w:val="en-US"/>
         </w:rPr>
         <w:drawing>
           <wp:inline distT="0" distB="0" distL="0" distR="0" wp14:anchorId="7333C5DF" wp14:editId="1469E6C6">
@@ -6494,6 +6496,7 @@
         <w:rPr>
           <w:rFonts w:cs="Arial"/>
           <w:b w:val="0"/>
+          <w:color w:val="auto"/>
         </w:rPr>
       </w:pPr>
       <w:bookmarkStart w:id="41" w:name="_Toc123728502"/>
@@ -6506,6 +6509,7 @@
         <w:rPr>
           <w:rFonts w:cs="Arial"/>
           <w:b w:val="0"/>
+          <w:color w:val="auto"/>
         </w:rPr>
         <w:lastRenderedPageBreak/>
         <w:t xml:space="preserve">5.- </w:t>
@@ -6518,6 +6522,7 @@
         <w:rPr>
           <w:rFonts w:cs="Arial"/>
           <w:b w:val="0"/>
+          <w:color w:val="auto"/>
         </w:rPr>
         <w:t>Recalcular</w:t>
       </w:r>
@@ -6557,7 +6562,7 @@
         <w:rPr>
           <w:rFonts w:ascii="Arial" w:hAnsi="Arial" w:cs="Arial"/>
           <w:noProof/>
-          <w:lang w:val="es-MX" w:eastAsia="es-MX"/>
+          <w:lang w:val="en-US"/>
         </w:rPr>
         <mc:AlternateContent>
           <mc:Choice Requires="wps">
@@ -6626,7 +6631,7 @@
               </wp:anchor>
             </w:drawing>
           </mc:Choice>
-          <mc:Fallback>
+          <mc:Fallback xmlns:cx1="http://schemas.microsoft.com/office/drawing/2015/9/8/chartex">
             <w:pict>
               <v:rect w14:anchorId="11D6B655" id="Rectángulo 85" o:spid="_x0000_s1026" style="position:absolute;margin-left:25.95pt;margin-top:61.7pt;width:13pt;height:12pt;z-index:251873280;visibility:visible;mso-wrap-style:square;mso-width-percent:0;mso-height-percent:0;mso-wrap-distance-left:9pt;mso-wrap-distance-top:0;mso-wrap-distance-right:9pt;mso-wrap-distance-bottom:0;mso-position-horizontal:absolute;mso-position-horizontal-relative:margin;mso-position-vertical:absolute;mso-position-vertical-relative:text;mso-width-percent:0;mso-height-percent:0;mso-width-relative:margin;mso-height-relative:margin;v-text-anchor:middle" o:gfxdata="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" filled="f" strokecolor="red" strokeweight="2.25pt">
                 <w10:wrap anchorx="margin"/>
@@ -6641,7 +6646,7 @@
           <w:noProof/>
           <w:sz w:val="24"/>
           <w:szCs w:val="24"/>
-          <w:lang w:val="es-MX" w:eastAsia="es-MX"/>
+          <w:lang w:val="en-US"/>
         </w:rPr>
         <w:drawing>
           <wp:inline distT="0" distB="0" distL="0" distR="0" wp14:anchorId="22B99B28" wp14:editId="5A7BE285">
@@ -6722,7 +6727,7 @@
         <w:rPr>
           <w:rFonts w:ascii="Arial" w:hAnsi="Arial" w:cs="Arial"/>
           <w:noProof/>
-          <w:lang w:val="es-MX" w:eastAsia="es-MX"/>
+          <w:lang w:val="en-US"/>
         </w:rPr>
         <mc:AlternateContent>
           <mc:Choice Requires="wps">
@@ -6791,7 +6796,7 @@
               </wp:anchor>
             </w:drawing>
           </mc:Choice>
-          <mc:Fallback>
+          <mc:Fallback xmlns:cx1="http://schemas.microsoft.com/office/drawing/2015/9/8/chartex">
             <w:pict>
               <v:rect w14:anchorId="38A8AF57" id="Rectángulo 73" o:spid="_x0000_s1026" style="position:absolute;margin-left:26.55pt;margin-top:13.15pt;width:19.2pt;height:27.75pt;z-index:251871232;visibility:visible;mso-wrap-style:square;mso-width-percent:0;mso-height-percent:0;mso-wrap-distance-left:9pt;mso-wrap-distance-top:0;mso-wrap-distance-right:9pt;mso-wrap-distance-bottom:0;mso-position-horizontal:absolute;mso-position-horizontal-relative:margin;mso-position-vertical:absolute;mso-position-vertical-relative:text;mso-width-percent:0;mso-height-percent:0;mso-width-relative:margin;mso-height-relative:margin;v-text-anchor:middle" o:gfxdata="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" filled="f" strokecolor="red" strokeweight="2.25pt">
                 <w10:wrap anchorx="margin"/>
@@ -6806,7 +6811,7 @@
           <w:noProof/>
           <w:sz w:val="24"/>
           <w:szCs w:val="24"/>
-          <w:lang w:val="es-MX" w:eastAsia="es-MX"/>
+          <w:lang w:val="en-US"/>
         </w:rPr>
         <w:drawing>
           <wp:inline distT="0" distB="0" distL="0" distR="0" wp14:anchorId="6E8ED339" wp14:editId="1727E4C0">
@@ -6891,7 +6896,7 @@
         <w:rPr>
           <w:rFonts w:ascii="Arial" w:hAnsi="Arial" w:cs="Arial"/>
           <w:noProof/>
-          <w:lang w:val="es-MX" w:eastAsia="es-MX"/>
+          <w:lang w:val="en-US"/>
         </w:rPr>
         <mc:AlternateContent>
           <mc:Choice Requires="wps">
@@ -6960,7 +6965,7 @@
               </wp:anchor>
             </w:drawing>
           </mc:Choice>
-          <mc:Fallback>
+          <mc:Fallback xmlns:cx1="http://schemas.microsoft.com/office/drawing/2015/9/8/chartex">
             <w:pict>
               <v:rect w14:anchorId="146679BE" id="Rectángulo 82" o:spid="_x0000_s1026" style="position:absolute;margin-left:89.05pt;margin-top:84.5pt;width:140.25pt;height:25.5pt;z-index:251872256;visibility:visible;mso-wrap-style:square;mso-width-percent:0;mso-height-percent:0;mso-wrap-distance-left:9pt;mso-wrap-distance-top:0;mso-wrap-distance-right:9pt;mso-wrap-distance-bottom:0;mso-position-horizontal:right;mso-position-horizontal-relative:margin;mso-position-vertical:absolute;mso-position-vertical-relative:text;mso-width-percent:0;mso-height-percent:0;mso-width-relative:margin;mso-height-relative:margin;v-text-anchor:middle" o:gfxdata="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" filled="f" strokecolor="red" strokeweight="2.25pt">
                 <w10:wrap anchorx="margin"/>
@@ -6975,7 +6980,7 @@
           <w:noProof/>
           <w:sz w:val="24"/>
           <w:szCs w:val="24"/>
-          <w:lang w:val="es-MX" w:eastAsia="es-MX"/>
+          <w:lang w:val="en-US"/>
         </w:rPr>
         <w:drawing>
           <wp:inline distT="0" distB="0" distL="0" distR="0" wp14:anchorId="5CA41244" wp14:editId="1D5DA3D4">
@@ -7074,16 +7079,19 @@
         <w:rPr>
           <w:rFonts w:cs="Arial"/>
           <w:b w:val="0"/>
+          <w:color w:val="auto"/>
         </w:rPr>
       </w:pPr>
       <w:bookmarkStart w:id="47" w:name="_Toc123565165"/>
       <w:bookmarkStart w:id="48" w:name="_Toc124341673"/>
       <w:bookmarkStart w:id="49" w:name="_Toc136856287"/>
       <w:bookmarkStart w:id="50" w:name="_Toc150937887"/>
+      <w:bookmarkStart w:id="51" w:name="_GoBack"/>
       <w:r>
         <w:rPr>
           <w:rFonts w:cs="Arial"/>
           <w:b w:val="0"/>
+          <w:color w:val="auto"/>
         </w:rPr>
         <w:lastRenderedPageBreak/>
         <w:t>6</w:t>
@@ -7092,6 +7100,7 @@
         <w:rPr>
           <w:rFonts w:cs="Arial"/>
           <w:b w:val="0"/>
+          <w:color w:val="auto"/>
         </w:rPr>
         <w:t>.- Consulta de estatus</w:t>
       </w:r>
@@ -7100,6 +7109,7 @@
       <w:bookmarkEnd w:id="49"/>
       <w:bookmarkEnd w:id="50"/>
     </w:p>
+    <w:bookmarkEnd w:id="51"/>
     <w:p/>
     <w:p>
       <w:pPr>
@@ -7140,7 +7150,7 @@
         <w:rPr>
           <w:rFonts w:ascii="Arial" w:hAnsi="Arial" w:cs="Arial"/>
           <w:noProof/>
-          <w:lang w:val="es-MX" w:eastAsia="es-MX"/>
+          <w:lang w:val="en-US"/>
         </w:rPr>
         <mc:AlternateContent>
           <mc:Choice Requires="wps">
@@ -7209,7 +7219,7 @@
               </wp:anchor>
             </w:drawing>
           </mc:Choice>
-          <mc:Fallback>
+          <mc:Fallback xmlns:cx1="http://schemas.microsoft.com/office/drawing/2015/9/8/chartex">
             <w:pict>
               <v:rect w14:anchorId="0CFB476F" id="Rectángulo 67" o:spid="_x0000_s1026" style="position:absolute;margin-left:-.65pt;margin-top:33.9pt;width:50.55pt;height:40.3pt;z-index:251869184;visibility:visible;mso-wrap-style:square;mso-width-percent:0;mso-height-percent:0;mso-wrap-distance-left:9pt;mso-wrap-distance-top:0;mso-wrap-distance-right:9pt;mso-wrap-distance-bottom:0;mso-position-horizontal:right;mso-position-horizontal-relative:margin;mso-position-vertical:absolute;mso-position-vertical-relative:text;mso-width-percent:0;mso-height-percent:0;mso-width-relative:margin;mso-height-relative:margin;v-text-anchor:middle" o:gfxdata="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" filled="f" strokecolor="red" strokeweight="2.25pt">
                 <w10:wrap anchorx="margin"/>
@@ -7222,7 +7232,7 @@
         <w:rPr>
           <w:rFonts w:ascii="Arial" w:hAnsi="Arial" w:cs="Arial"/>
           <w:noProof/>
-          <w:lang w:val="es-MX" w:eastAsia="es-MX"/>
+          <w:lang w:val="en-US"/>
         </w:rPr>
         <mc:AlternateContent>
           <mc:Choice Requires="wps">
@@ -7291,21 +7301,20 @@
               </wp:anchor>
             </w:drawing>
           </mc:Choice>
-          <mc:Fallback>
+          <mc:Fallback xmlns:cx1="http://schemas.microsoft.com/office/drawing/2015/9/8/chartex">
             <w:pict>
               <v:rect w14:anchorId="2B70485C" id="Rectángulo 26" o:spid="_x0000_s1026" style="position:absolute;margin-left:12.35pt;margin-top:45.15pt;width:17.8pt;height:17.8pt;z-index:251849728;visibility:visible;mso-wrap-style:square;mso-width-percent:0;mso-height-percent:0;mso-wrap-distance-left:9pt;mso-wrap-distance-top:0;mso-wrap-distance-right:9pt;mso-wrap-distance-bottom:0;mso-position-horizontal:absolute;mso-position-horizontal-relative:text;mso-position-vertical:absolute;mso-position-vertical-relative:text;mso-width-percent:0;mso-height-percent:0;mso-width-relative:margin;mso-height-relative:margin;v-text-anchor:middle" o:gfxdata="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" filled="f" strokecolor="red" strokeweight="2.25pt"/>
             </w:pict>
           </mc:Fallback>
         </mc:AlternateContent>
       </w:r>
-      <w:bookmarkStart w:id="51" w:name="_GoBack"/>
       <w:r>
         <w:rPr>
           <w:rFonts w:ascii="Arial" w:hAnsi="Arial" w:cs="Arial"/>
           <w:noProof/>
           <w:sz w:val="24"/>
           <w:szCs w:val="24"/>
-          <w:lang w:val="es-MX" w:eastAsia="es-MX"/>
+          <w:lang w:val="en-US"/>
         </w:rPr>
         <w:drawing>
           <wp:inline distT="0" distB="0" distL="0" distR="0" wp14:anchorId="6B23F4C1" wp14:editId="6FA8216E">
@@ -7353,7 +7362,6 @@
           </wp:inline>
         </w:drawing>
       </w:r>
-      <w:bookmarkEnd w:id="51"/>
     </w:p>
     <w:p>
       <w:pPr>
@@ -7386,7 +7394,7 @@
         <w:rPr>
           <w:rFonts w:ascii="Arial" w:hAnsi="Arial" w:cs="Arial"/>
           <w:noProof/>
-          <w:lang w:val="es-MX" w:eastAsia="es-MX"/>
+          <w:lang w:val="en-US"/>
         </w:rPr>
         <mc:AlternateContent>
           <mc:Choice Requires="wps">
@@ -7455,7 +7463,7 @@
               </wp:anchor>
             </w:drawing>
           </mc:Choice>
-          <mc:Fallback>
+          <mc:Fallback xmlns:cx1="http://schemas.microsoft.com/office/drawing/2015/9/8/chartex">
             <w:pict>
               <v:rect w14:anchorId="4CEB33C6" id="Rectángulo 28" o:spid="_x0000_s1026" style="position:absolute;margin-left:34.95pt;margin-top:12.35pt;width:15.75pt;height:16.5pt;z-index:251850752;visibility:visible;mso-wrap-style:square;mso-width-percent:0;mso-height-percent:0;mso-wrap-distance-left:9pt;mso-wrap-distance-top:0;mso-wrap-distance-right:9pt;mso-wrap-distance-bottom:0;mso-position-horizontal:absolute;mso-position-horizontal-relative:text;mso-position-vertical:absolute;mso-position-vertical-relative:text;mso-width-percent:0;mso-height-percent:0;mso-width-relative:margin;mso-height-relative:margin;v-text-anchor:middle" o:gfxdata="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" filled="f" strokecolor="red" strokeweight="2.25pt"/>
             </w:pict>
@@ -7468,7 +7476,7 @@
           <w:noProof/>
           <w:sz w:val="24"/>
           <w:szCs w:val="24"/>
-          <w:lang w:val="es-MX" w:eastAsia="es-MX"/>
+          <w:lang w:val="en-US"/>
         </w:rPr>
         <w:drawing>
           <wp:inline distT="0" distB="0" distL="0" distR="0" wp14:anchorId="482BD8E5" wp14:editId="3FC609CD">
@@ -7534,7 +7542,7 @@
           <w:noProof/>
           <w:sz w:val="24"/>
           <w:szCs w:val="24"/>
-          <w:lang w:val="es-MX" w:eastAsia="es-MX"/>
+          <w:lang w:val="en-US"/>
         </w:rPr>
         <w:drawing>
           <wp:inline distT="0" distB="0" distL="0" distR="0" wp14:anchorId="4418EBED" wp14:editId="07851A55">
@@ -7601,7 +7609,7 @@
 </file>
 
 <file path=word/endnotes.xml><?xml version="1.0" encoding="utf-8"?>
-<w:endnotes xmlns:wpc="http://schemas.microsoft.com/office/word/2010/wordprocessingCanvas" xmlns:cx="http://schemas.microsoft.com/office/drawing/2014/chartex" xmlns:cx1="http://schemas.microsoft.com/office/drawing/2015/9/8/chartex" xmlns:mc="http://schemas.openxmlformats.org/markup-compatibility/2006" xmlns:o="urn:schemas-microsoft-com:office:office" xmlns:r="http://schemas.openxmlformats.org/officeDocument/2006/relationships" xmlns:m="http://schemas.openxmlformats.org/officeDocument/2006/math" xmlns:v="urn:schemas-microsoft-com:vml" xmlns:wp14="http://schemas.microsoft.com/office/word/2010/wordprocessingDrawing" xmlns:wp="http://schemas.openxmlformats.org/drawingml/2006/wordprocessingDrawing" xmlns:w10="urn:schemas-microsoft-com:office:word" xmlns:w="http://schemas.openxmlformats.org/wordprocessingml/2006/main" xmlns:w14="http://schemas.microsoft.com/office/word/2010/wordml" xmlns:w15="http://schemas.microsoft.com/office/word/2012/wordml" xmlns:w16se="http://schemas.microsoft.com/office/word/2015/wordml/symex" xmlns:wpg="http://schemas.microsoft.com/office/word/2010/wordprocessingGroup" xmlns:wpi="http://schemas.microsoft.com/office/word/2010/wordprocessingInk" xmlns:wne="http://schemas.microsoft.com/office/word/2006/wordml" xmlns:wps="http://schemas.microsoft.com/office/word/2010/wordprocessingShape" mc:Ignorable="w14 w15 w16se wp14">
+<w:endnotes xmlns:wpc="http://schemas.microsoft.com/office/word/2010/wordprocessingCanvas" xmlns:cx="http://schemas.microsoft.com/office/drawing/2014/chartex" xmlns:mc="http://schemas.openxmlformats.org/markup-compatibility/2006" xmlns:o="urn:schemas-microsoft-com:office:office" xmlns:r="http://schemas.openxmlformats.org/officeDocument/2006/relationships" xmlns:m="http://schemas.openxmlformats.org/officeDocument/2006/math" xmlns:v="urn:schemas-microsoft-com:vml" xmlns:wp14="http://schemas.microsoft.com/office/word/2010/wordprocessingDrawing" xmlns:wp="http://schemas.openxmlformats.org/drawingml/2006/wordprocessingDrawing" xmlns:w10="urn:schemas-microsoft-com:office:word" xmlns:w="http://schemas.openxmlformats.org/wordprocessingml/2006/main" xmlns:w14="http://schemas.microsoft.com/office/word/2010/wordml" xmlns:w15="http://schemas.microsoft.com/office/word/2012/wordml" xmlns:w16se="http://schemas.microsoft.com/office/word/2015/wordml/symex" xmlns:wpg="http://schemas.microsoft.com/office/word/2010/wordprocessingGroup" xmlns:wpi="http://schemas.microsoft.com/office/word/2010/wordprocessingInk" xmlns:wne="http://schemas.microsoft.com/office/word/2006/wordml" xmlns:wps="http://schemas.microsoft.com/office/word/2010/wordprocessingShape" mc:Ignorable="w14 w15 w16se wp14">
   <w:endnote w:type="separator" w:id="-1">
     <w:p>
       <w:pPr>
@@ -7626,7 +7634,7 @@
 </file>
 
 <file path=word/footer1.xml><?xml version="1.0" encoding="utf-8"?>
-<w:ftr xmlns:wpc="http://schemas.microsoft.com/office/word/2010/wordprocessingCanvas" xmlns:cx="http://schemas.microsoft.com/office/drawing/2014/chartex" xmlns:cx1="http://schemas.microsoft.com/office/drawing/2015/9/8/chartex" xmlns:mc="http://schemas.openxmlformats.org/markup-compatibility/2006" xmlns:o="urn:schemas-microsoft-com:office:office" xmlns:r="http://schemas.openxmlformats.org/officeDocument/2006/relationships" xmlns:m="http://schemas.openxmlformats.org/officeDocument/2006/math" xmlns:v="urn:schemas-microsoft-com:vml" xmlns:wp14="http://schemas.microsoft.com/office/word/2010/wordprocessingDrawing" xmlns:wp="http://schemas.openxmlformats.org/drawingml/2006/wordprocessingDrawing" xmlns:w10="urn:schemas-microsoft-com:office:word" xmlns:w="http://schemas.openxmlformats.org/wordprocessingml/2006/main" xmlns:w14="http://schemas.microsoft.com/office/word/2010/wordml" xmlns:w15="http://schemas.microsoft.com/office/word/2012/wordml" xmlns:w16se="http://schemas.microsoft.com/office/word/2015/wordml/symex" xmlns:wpg="http://schemas.microsoft.com/office/word/2010/wordprocessingGroup" xmlns:wpi="http://schemas.microsoft.com/office/word/2010/wordprocessingInk" xmlns:wne="http://schemas.microsoft.com/office/word/2006/wordml" xmlns:wps="http://schemas.microsoft.com/office/word/2010/wordprocessingShape" mc:Ignorable="w14 w15 w16se wp14">
+<w:ftr xmlns:wpc="http://schemas.microsoft.com/office/word/2010/wordprocessingCanvas" xmlns:cx="http://schemas.microsoft.com/office/drawing/2014/chartex" xmlns:mc="http://schemas.openxmlformats.org/markup-compatibility/2006" xmlns:o="urn:schemas-microsoft-com:office:office" xmlns:r="http://schemas.openxmlformats.org/officeDocument/2006/relationships" xmlns:m="http://schemas.openxmlformats.org/officeDocument/2006/math" xmlns:v="urn:schemas-microsoft-com:vml" xmlns:wp14="http://schemas.microsoft.com/office/word/2010/wordprocessingDrawing" xmlns:wp="http://schemas.openxmlformats.org/drawingml/2006/wordprocessingDrawing" xmlns:w10="urn:schemas-microsoft-com:office:word" xmlns:w="http://schemas.openxmlformats.org/wordprocessingml/2006/main" xmlns:w14="http://schemas.microsoft.com/office/word/2010/wordml" xmlns:w15="http://schemas.microsoft.com/office/word/2012/wordml" xmlns:w16se="http://schemas.microsoft.com/office/word/2015/wordml/symex" xmlns:wpg="http://schemas.microsoft.com/office/word/2010/wordprocessingGroup" xmlns:wpi="http://schemas.microsoft.com/office/word/2010/wordprocessingInk" xmlns:wne="http://schemas.microsoft.com/office/word/2006/wordml" xmlns:wps="http://schemas.microsoft.com/office/word/2010/wordprocessingShape" mc:Ignorable="w14 w15 w16se wp14">
   <w:sdt>
     <w:sdtPr>
       <w:rPr>
@@ -7669,7 +7677,7 @@
                 <w:b/>
                 <w:noProof/>
                 <w:color w:val="FFFFFF" w:themeColor="background1"/>
-                <w:lang w:val="es-MX" w:eastAsia="es-MX"/>
+                <w:lang w:val="en-US"/>
               </w:rPr>
               <mc:AlternateContent>
                 <mc:Choice Requires="wps">
@@ -7727,7 +7735,7 @@
                     </wp:anchor>
                   </w:drawing>
                 </mc:Choice>
-                <mc:Fallback>
+                <mc:Fallback xmlns:cx1="http://schemas.microsoft.com/office/drawing/2015/9/8/chartex">
                   <w:pict>
                     <v:line w14:anchorId="42D5C661" id="Conector recto 13" o:spid="_x0000_s1026" style="position:absolute;z-index:251662336;visibility:visible;mso-wrap-style:square;mso-width-percent:0;mso-height-percent:0;mso-wrap-distance-left:9pt;mso-wrap-distance-top:0;mso-wrap-distance-right:9pt;mso-wrap-distance-bottom:0;mso-position-horizontal:absolute;mso-position-horizontal-relative:text;mso-position-vertical:absolute;mso-position-vertical-relative:text;mso-width-percent:0;mso-height-percent:0;mso-width-relative:margin;mso-height-relative:margin" from="-17.55pt,-3pt" to="446.7pt,-2.25pt" o:gfxdata="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" strokecolor="#a5a5a5 [3206]" strokeweight="1.5pt">
                       <v:stroke joinstyle="miter"/>
@@ -7741,7 +7749,7 @@
                 <w:b/>
                 <w:noProof/>
                 <w:color w:val="FFFFFF" w:themeColor="background1"/>
-                <w:lang w:val="es-MX" w:eastAsia="es-MX"/>
+                <w:lang w:val="en-US"/>
               </w:rPr>
               <mc:AlternateContent>
                 <mc:Choice Requires="wps">
@@ -7838,7 +7846,7 @@
                     </wp:anchor>
                   </w:drawing>
                 </mc:Choice>
-                <mc:Fallback>
+                <mc:Fallback xmlns:cx1="http://schemas.microsoft.com/office/drawing/2015/9/8/chartex">
                   <w:pict>
                     <v:rect w14:anchorId="2CD8D370" id="Rectángulo 11" o:spid="_x0000_s1026" style="position:absolute;margin-left:280.3pt;margin-top:-3.3pt;width:167.65pt;height:22.4pt;z-index:-251658241;visibility:visible;mso-wrap-style:square;mso-width-percent:0;mso-wrap-distance-left:9pt;mso-wrap-distance-top:0;mso-wrap-distance-right:9pt;mso-wrap-distance-bottom:0;mso-position-horizontal:absolute;mso-position-horizontal-relative:text;mso-position-vertical:absolute;mso-position-vertical-relative:text;mso-width-percent:0;mso-width-relative:margin;v-text-anchor:middle" o:gfxdata="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" fillcolor="#002060" stroked="f" strokeweight="1pt">
                       <v:fill color2="#002060" o:opacity2="15728f" rotate="t" angle="90" colors="0 #002060;34734f #002060;40632f #002060;45815f #072766;46531f #002060;60293f #002060;1 #002060" focus="100%" type="gradient"/>
@@ -7889,7 +7897,7 @@
                 <w:noProof/>
                 <w:color w:val="FFFFFF" w:themeColor="background1"/>
               </w:rPr>
-              <w:t>12</w:t>
+              <w:t>11</w:t>
             </w:r>
             <w:r>
               <w:rPr>
@@ -7969,7 +7977,7 @@
 </file>
 
 <file path=word/footnotes.xml><?xml version="1.0" encoding="utf-8"?>
-<w:footnotes xmlns:wpc="http://schemas.microsoft.com/office/word/2010/wordprocessingCanvas" xmlns:cx="http://schemas.microsoft.com/office/drawing/2014/chartex" xmlns:cx1="http://schemas.microsoft.com/office/drawing/2015/9/8/chartex" xmlns:mc="http://schemas.openxmlformats.org/markup-compatibility/2006" xmlns:o="urn:schemas-microsoft-com:office:office" xmlns:r="http://schemas.openxmlformats.org/officeDocument/2006/relationships" xmlns:m="http://schemas.openxmlformats.org/officeDocument/2006/math" xmlns:v="urn:schemas-microsoft-com:vml" xmlns:wp14="http://schemas.microsoft.com/office/word/2010/wordprocessingDrawing" xmlns:wp="http://schemas.openxmlformats.org/drawingml/2006/wordprocessingDrawing" xmlns:w10="urn:schemas-microsoft-com:office:word" xmlns:w="http://schemas.openxmlformats.org/wordprocessingml/2006/main" xmlns:w14="http://schemas.microsoft.com/office/word/2010/wordml" xmlns:w15="http://schemas.microsoft.com/office/word/2012/wordml" xmlns:w16se="http://schemas.microsoft.com/office/word/2015/wordml/symex" xmlns:wpg="http://schemas.microsoft.com/office/word/2010/wordprocessingGroup" xmlns:wpi="http://schemas.microsoft.com/office/word/2010/wordprocessingInk" xmlns:wne="http://schemas.microsoft.com/office/word/2006/wordml" xmlns:wps="http://schemas.microsoft.com/office/word/2010/wordprocessingShape" mc:Ignorable="w14 w15 w16se wp14">
+<w:footnotes xmlns:wpc="http://schemas.microsoft.com/office/word/2010/wordprocessingCanvas" xmlns:cx="http://schemas.microsoft.com/office/drawing/2014/chartex" xmlns:mc="http://schemas.openxmlformats.org/markup-compatibility/2006" xmlns:o="urn:schemas-microsoft-com:office:office" xmlns:r="http://schemas.openxmlformats.org/officeDocument/2006/relationships" xmlns:m="http://schemas.openxmlformats.org/officeDocument/2006/math" xmlns:v="urn:schemas-microsoft-com:vml" xmlns:wp14="http://schemas.microsoft.com/office/word/2010/wordprocessingDrawing" xmlns:wp="http://schemas.openxmlformats.org/drawingml/2006/wordprocessingDrawing" xmlns:w10="urn:schemas-microsoft-com:office:word" xmlns:w="http://schemas.openxmlformats.org/wordprocessingml/2006/main" xmlns:w14="http://schemas.microsoft.com/office/word/2010/wordml" xmlns:w15="http://schemas.microsoft.com/office/word/2012/wordml" xmlns:w16se="http://schemas.microsoft.com/office/word/2015/wordml/symex" xmlns:wpg="http://schemas.microsoft.com/office/word/2010/wordprocessingGroup" xmlns:wpi="http://schemas.microsoft.com/office/word/2010/wordprocessingInk" xmlns:wne="http://schemas.microsoft.com/office/word/2006/wordml" xmlns:wps="http://schemas.microsoft.com/office/word/2010/wordprocessingShape" mc:Ignorable="w14 w15 w16se wp14">
   <w:footnote w:type="separator" w:id="-1">
     <w:p>
       <w:pPr>
@@ -7994,7 +8002,7 @@
 </file>
 
 <file path=word/header1.xml><?xml version="1.0" encoding="utf-8"?>
-<w:hdr xmlns:wpc="http://schemas.microsoft.com/office/word/2010/wordprocessingCanvas" xmlns:cx="http://schemas.microsoft.com/office/drawing/2014/chartex" xmlns:cx1="http://schemas.microsoft.com/office/drawing/2015/9/8/chartex" xmlns:mc="http://schemas.openxmlformats.org/markup-compatibility/2006" xmlns:o="urn:schemas-microsoft-com:office:office" xmlns:r="http://schemas.openxmlformats.org/officeDocument/2006/relationships" xmlns:m="http://schemas.openxmlformats.org/officeDocument/2006/math" xmlns:v="urn:schemas-microsoft-com:vml" xmlns:wp14="http://schemas.microsoft.com/office/word/2010/wordprocessingDrawing" xmlns:wp="http://schemas.openxmlformats.org/drawingml/2006/wordprocessingDrawing" xmlns:w10="urn:schemas-microsoft-com:office:word" xmlns:w="http://schemas.openxmlformats.org/wordprocessingml/2006/main" xmlns:w14="http://schemas.microsoft.com/office/word/2010/wordml" xmlns:w15="http://schemas.microsoft.com/office/word/2012/wordml" xmlns:w16se="http://schemas.microsoft.com/office/word/2015/wordml/symex" xmlns:wpg="http://schemas.microsoft.com/office/word/2010/wordprocessingGroup" xmlns:wpi="http://schemas.microsoft.com/office/word/2010/wordprocessingInk" xmlns:wne="http://schemas.microsoft.com/office/word/2006/wordml" xmlns:wps="http://schemas.microsoft.com/office/word/2010/wordprocessingShape" mc:Ignorable="w14 w15 w16se wp14">
+<w:hdr xmlns:wpc="http://schemas.microsoft.com/office/word/2010/wordprocessingCanvas" xmlns:cx="http://schemas.microsoft.com/office/drawing/2014/chartex" xmlns:mc="http://schemas.openxmlformats.org/markup-compatibility/2006" xmlns:o="urn:schemas-microsoft-com:office:office" xmlns:r="http://schemas.openxmlformats.org/officeDocument/2006/relationships" xmlns:m="http://schemas.openxmlformats.org/officeDocument/2006/math" xmlns:v="urn:schemas-microsoft-com:vml" xmlns:wp14="http://schemas.microsoft.com/office/word/2010/wordprocessingDrawing" xmlns:wp="http://schemas.openxmlformats.org/drawingml/2006/wordprocessingDrawing" xmlns:w10="urn:schemas-microsoft-com:office:word" xmlns:w="http://schemas.openxmlformats.org/wordprocessingml/2006/main" xmlns:w14="http://schemas.microsoft.com/office/word/2010/wordml" xmlns:w15="http://schemas.microsoft.com/office/word/2012/wordml" xmlns:w16se="http://schemas.microsoft.com/office/word/2015/wordml/symex" xmlns:wpg="http://schemas.microsoft.com/office/word/2010/wordprocessingGroup" xmlns:wpi="http://schemas.microsoft.com/office/word/2010/wordprocessingInk" xmlns:wne="http://schemas.microsoft.com/office/word/2006/wordml" xmlns:wps="http://schemas.microsoft.com/office/word/2010/wordprocessingShape" mc:Ignorable="w14 w15 w16se wp14">
   <w:p>
     <w:pPr>
       <w:pStyle w:val="Encabezado"/>
@@ -8002,7 +8010,7 @@
     <w:r>
       <w:rPr>
         <w:noProof/>
-        <w:lang w:val="es-MX" w:eastAsia="es-MX"/>
+        <w:lang w:val="en-US"/>
       </w:rPr>
       <w:drawing>
         <wp:anchor distT="0" distB="0" distL="114300" distR="114300" simplePos="0" relativeHeight="251664384" behindDoc="0" locked="0" layoutInCell="1" allowOverlap="1" wp14:anchorId="0ADD031E" wp14:editId="4F357912">
@@ -8072,7 +8080,7 @@
 </file>
 
 <file path=word/numbering.xml><?xml version="1.0" encoding="utf-8"?>
-<w:numbering xmlns:wpc="http://schemas.microsoft.com/office/word/2010/wordprocessingCanvas" xmlns:cx="http://schemas.microsoft.com/office/drawing/2014/chartex" xmlns:cx1="http://schemas.microsoft.com/office/drawing/2015/9/8/chartex" xmlns:mc="http://schemas.openxmlformats.org/markup-compatibility/2006" xmlns:o="urn:schemas-microsoft-com:office:office" xmlns:r="http://schemas.openxmlformats.org/officeDocument/2006/relationships" xmlns:m="http://schemas.openxmlformats.org/officeDocument/2006/math" xmlns:v="urn:schemas-microsoft-com:vml" xmlns:wp14="http://schemas.microsoft.com/office/word/2010/wordprocessingDrawing" xmlns:wp="http://schemas.openxmlformats.org/drawingml/2006/wordprocessingDrawing" xmlns:w10="urn:schemas-microsoft-com:office:word" xmlns:w="http://schemas.openxmlformats.org/wordprocessingml/2006/main" xmlns:w14="http://schemas.microsoft.com/office/word/2010/wordml" xmlns:w15="http://schemas.microsoft.com/office/word/2012/wordml" xmlns:w16se="http://schemas.microsoft.com/office/word/2015/wordml/symex" xmlns:wpg="http://schemas.microsoft.com/office/word/2010/wordprocessingGroup" xmlns:wpi="http://schemas.microsoft.com/office/word/2010/wordprocessingInk" xmlns:wne="http://schemas.microsoft.com/office/word/2006/wordml" xmlns:wps="http://schemas.microsoft.com/office/word/2010/wordprocessingShape" mc:Ignorable="w14 w15 w16se wp14">
+<w:numbering xmlns:wpc="http://schemas.microsoft.com/office/word/2010/wordprocessingCanvas" xmlns:cx="http://schemas.microsoft.com/office/drawing/2014/chartex" xmlns:mc="http://schemas.openxmlformats.org/markup-compatibility/2006" xmlns:o="urn:schemas-microsoft-com:office:office" xmlns:r="http://schemas.openxmlformats.org/officeDocument/2006/relationships" xmlns:m="http://schemas.openxmlformats.org/officeDocument/2006/math" xmlns:v="urn:schemas-microsoft-com:vml" xmlns:wp14="http://schemas.microsoft.com/office/word/2010/wordprocessingDrawing" xmlns:wp="http://schemas.openxmlformats.org/drawingml/2006/wordprocessingDrawing" xmlns:w10="urn:schemas-microsoft-com:office:word" xmlns:w="http://schemas.openxmlformats.org/wordprocessingml/2006/main" xmlns:w14="http://schemas.microsoft.com/office/word/2010/wordml" xmlns:w15="http://schemas.microsoft.com/office/word/2012/wordml" xmlns:w16se="http://schemas.microsoft.com/office/word/2015/wordml/symex" xmlns:wpg="http://schemas.microsoft.com/office/word/2010/wordprocessingGroup" xmlns:wpi="http://schemas.microsoft.com/office/word/2010/wordprocessingInk" xmlns:wne="http://schemas.microsoft.com/office/word/2006/wordml" xmlns:wps="http://schemas.microsoft.com/office/word/2010/wordprocessingShape" mc:Ignorable="w14 w15 w16se wp14">
   <w:abstractNum w:abstractNumId="0" w15:restartNumberingAfterBreak="0">
     <w:nsid w:val="33767D3B"/>
     <w:multiLevelType w:val="multilevel"/>
@@ -9712,7 +9720,7 @@
 </file>
 
 <file path=customXml/itemProps1.xml><?xml version="1.0" encoding="utf-8"?>
-<ds:datastoreItem xmlns:ds="http://schemas.openxmlformats.org/officeDocument/2006/customXml" ds:itemID="{0056DD32-9759-4DC5-B55F-B36051B3B874}">
+<ds:datastoreItem xmlns:ds="http://schemas.openxmlformats.org/officeDocument/2006/customXml" ds:itemID="{3655E788-AD62-475C-8F7A-59B04C5C5796}">
   <ds:schemaRefs>
     <ds:schemaRef ds:uri="http://schemas.openxmlformats.org/officeDocument/2006/bibliography"/>
   </ds:schemaRefs>

--- a/PDRMYE/16 GUÍAS DE USUARIO/CPH/Version 1/Participaciones Federales/FFM30%.docx
+++ b/PDRMYE/16 GUÍAS DE USUARIO/CPH/Version 1/Participaciones Federales/FFM30%.docx
@@ -1,7 +1,9 @@
 
 <file path=word/document.xml><?xml version="1.0" encoding="utf-8"?>
-<w:document xmlns:wpc="http://schemas.microsoft.com/office/word/2010/wordprocessingCanvas" xmlns:cx="http://schemas.microsoft.com/office/drawing/2014/chartex" xmlns:mc="http://schemas.openxmlformats.org/markup-compatibility/2006" xmlns:o="urn:schemas-microsoft-com:office:office" xmlns:r="http://schemas.openxmlformats.org/officeDocument/2006/relationships" xmlns:m="http://schemas.openxmlformats.org/officeDocument/2006/math" xmlns:v="urn:schemas-microsoft-com:vml" xmlns:wp14="http://schemas.microsoft.com/office/word/2010/wordprocessingDrawing" xmlns:wp="http://schemas.openxmlformats.org/drawingml/2006/wordprocessingDrawing" xmlns:w10="urn:schemas-microsoft-com:office:word" xmlns:w="http://schemas.openxmlformats.org/wordprocessingml/2006/main" xmlns:w14="http://schemas.microsoft.com/office/word/2010/wordml" xmlns:w15="http://schemas.microsoft.com/office/word/2012/wordml" xmlns:w16se="http://schemas.microsoft.com/office/word/2015/wordml/symex" xmlns:wpg="http://schemas.microsoft.com/office/word/2010/wordprocessingGroup" xmlns:wpi="http://schemas.microsoft.com/office/word/2010/wordprocessingInk" xmlns:wne="http://schemas.microsoft.com/office/word/2006/wordml" xmlns:wps="http://schemas.microsoft.com/office/word/2010/wordprocessingShape" mc:Ignorable="w14 w15 w16se wp14">
+<w:document xmlns:wpc="http://schemas.microsoft.com/office/word/2010/wordprocessingCanvas" xmlns:cx="http://schemas.microsoft.com/office/drawing/2014/chartex" xmlns:cx1="http://schemas.microsoft.com/office/drawing/2015/9/8/chartex" xmlns:mc="http://schemas.openxmlformats.org/markup-compatibility/2006" xmlns:o="urn:schemas-microsoft-com:office:office" xmlns:r="http://schemas.openxmlformats.org/officeDocument/2006/relationships" xmlns:m="http://schemas.openxmlformats.org/officeDocument/2006/math" xmlns:v="urn:schemas-microsoft-com:vml" xmlns:wp14="http://schemas.microsoft.com/office/word/2010/wordprocessingDrawing" xmlns:wp="http://schemas.openxmlformats.org/drawingml/2006/wordprocessingDrawing" xmlns:w10="urn:schemas-microsoft-com:office:word" xmlns:w="http://schemas.openxmlformats.org/wordprocessingml/2006/main" xmlns:w14="http://schemas.microsoft.com/office/word/2010/wordml" xmlns:w15="http://schemas.microsoft.com/office/word/2012/wordml" xmlns:w16se="http://schemas.microsoft.com/office/word/2015/wordml/symex" xmlns:wpg="http://schemas.microsoft.com/office/word/2010/wordprocessingGroup" xmlns:wpi="http://schemas.microsoft.com/office/word/2010/wordprocessingInk" xmlns:wne="http://schemas.microsoft.com/office/word/2006/wordml" xmlns:wps="http://schemas.microsoft.com/office/word/2010/wordprocessingShape" mc:Ignorable="w14 w15 w16se wp14">
   <w:body>
+    <w:bookmarkStart w:id="0" w:name="_GoBack"/>
+    <w:bookmarkEnd w:id="0"/>
     <w:p>
       <w:pPr>
         <w:spacing w:line="276" w:lineRule="auto"/>
@@ -15,7 +17,7 @@
         <w:rPr>
           <w:rFonts w:ascii="Arial" w:hAnsi="Arial" w:cs="Arial"/>
           <w:noProof/>
-          <w:lang w:val="en-US"/>
+          <w:lang w:val="es-MX" w:eastAsia="es-MX"/>
         </w:rPr>
         <mc:AlternateContent>
           <mc:Choice Requires="wps">
@@ -93,7 +95,7 @@
               </wp:anchor>
             </w:drawing>
           </mc:Choice>
-          <mc:Fallback xmlns:cx1="http://schemas.microsoft.com/office/drawing/2015/9/8/chartex">
+          <mc:Fallback>
             <w:pict>
               <v:rect w14:anchorId="61176637" id="Rectángulo 3" o:spid="_x0000_s1026" style="position:absolute;margin-left:0;margin-top:-55.8pt;width:582.7pt;height:760.2pt;z-index:-251512832;visibility:visible;mso-wrap-style:square;mso-width-percent:0;mso-height-percent:0;mso-wrap-distance-left:9pt;mso-wrap-distance-top:0;mso-wrap-distance-right:9pt;mso-wrap-distance-bottom:0;mso-position-horizontal:left;mso-position-horizontal-relative:page;mso-position-vertical:absolute;mso-position-vertical-relative:text;mso-width-percent:0;mso-height-percent:0;mso-width-relative:margin;mso-height-relative:margin;v-text-anchor:middle" o:gfxdata="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" fillcolor="#f2f2f2" stroked="f" strokeweight="1pt">
                 <v:shadow on="t" type="perspective" color="black" opacity="7208f" offset="0,0" matrix="66847f,,,66847f"/>
@@ -106,7 +108,7 @@
       <w:r>
         <w:rPr>
           <w:noProof/>
-          <w:lang w:val="en-US"/>
+          <w:lang w:val="es-MX" w:eastAsia="es-MX"/>
         </w:rPr>
         <w:drawing>
           <wp:anchor distT="0" distB="0" distL="114300" distR="114300" simplePos="0" relativeHeight="251837440" behindDoc="0" locked="0" layoutInCell="1" allowOverlap="1" wp14:anchorId="385F0737" wp14:editId="3384E3E3">
@@ -230,7 +232,7 @@
         <w:rPr>
           <w:rFonts w:ascii="Arial" w:hAnsi="Arial" w:cs="Arial"/>
           <w:noProof/>
-          <w:lang w:val="en-US"/>
+          <w:lang w:val="es-MX" w:eastAsia="es-MX"/>
         </w:rPr>
         <mc:AlternateContent>
           <mc:Choice Requires="wps">
@@ -353,7 +355,7 @@
               </wp:anchor>
             </w:drawing>
           </mc:Choice>
-          <mc:Fallback xmlns:cx1="http://schemas.microsoft.com/office/drawing/2015/9/8/chartex">
+          <mc:Fallback>
             <w:pict>
               <v:rect w14:anchorId="6E426A2F" id="Rectángulo 4" o:spid="_x0000_s1026" style="position:absolute;left:0;text-align:left;margin-left:-70.5pt;margin-top:30.9pt;width:579.3pt;height:82.3pt;z-index:251781120;visibility:visible;mso-wrap-style:square;mso-width-percent:0;mso-height-percent:0;mso-wrap-distance-left:9pt;mso-wrap-distance-top:0;mso-wrap-distance-right:9pt;mso-wrap-distance-bottom:0;mso-position-horizontal:absolute;mso-position-horizontal-relative:margin;mso-position-vertical:absolute;mso-position-vertical-relative:text;mso-width-percent:0;mso-height-percent:0;mso-width-relative:margin;mso-height-relative:margin;v-text-anchor:middle" o:gfxdata="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" fillcolor="#e7e6e6 [3214]" stroked="f">
                 <v:shadow on="t" color="#a5a5a5 [2092]" opacity="41287f" offset="0,1.5pt"/>
@@ -618,7 +620,7 @@
         <w:rPr>
           <w:rFonts w:ascii="Arial" w:hAnsi="Arial" w:cs="Arial"/>
           <w:noProof/>
-          <w:lang w:val="en-US"/>
+          <w:lang w:val="es-MX" w:eastAsia="es-MX"/>
         </w:rPr>
         <w:lastRenderedPageBreak/>
         <mc:AlternateContent>
@@ -720,7 +722,7 @@
               </wp:anchor>
             </w:drawing>
           </mc:Choice>
-          <mc:Fallback xmlns:cx1="http://schemas.microsoft.com/office/drawing/2015/9/8/chartex">
+          <mc:Fallback>
             <w:pict>
               <v:rect w14:anchorId="13933BC5" id="Rectángulo 2" o:spid="_x0000_s1027" style="position:absolute;left:0;text-align:left;margin-left:0;margin-top:3.25pt;width:489.25pt;height:21.05pt;z-index:251839488;visibility:visible;mso-wrap-style:square;mso-width-percent:0;mso-height-percent:0;mso-wrap-distance-left:9pt;mso-wrap-distance-top:0;mso-wrap-distance-right:9pt;mso-wrap-distance-bottom:0;mso-position-horizontal:center;mso-position-horizontal-relative:margin;mso-position-vertical:absolute;mso-position-vertical-relative:text;mso-width-percent:0;mso-height-percent:0;mso-width-relative:margin;mso-height-relative:margin;v-text-anchor:middle" o:gfxdata="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" fillcolor="#f2f2f2 [3052]" stroked="f">
                 <v:shadow on="t" color="#a5a5a5 [2092]" opacity="41287f" offset="0,1.5pt"/>
@@ -1662,7 +1664,7 @@
                 <w:sz w:val="24"/>
                 <w:szCs w:val="24"/>
               </w:rPr>
-              <w:t>9</w:t>
+              <w:t>10</w:t>
             </w:r>
             <w:r>
               <w:rPr>
@@ -1746,7 +1748,7 @@
                 <w:sz w:val="24"/>
                 <w:szCs w:val="24"/>
               </w:rPr>
-              <w:t>10</w:t>
+              <w:t>11</w:t>
             </w:r>
             <w:r>
               <w:rPr>
@@ -1830,7 +1832,7 @@
                 <w:sz w:val="24"/>
                 <w:szCs w:val="24"/>
               </w:rPr>
-              <w:t>11</w:t>
+              <w:t>12</w:t>
             </w:r>
             <w:r>
               <w:rPr>
@@ -1914,7 +1916,7 @@
                 <w:sz w:val="24"/>
                 <w:szCs w:val="24"/>
               </w:rPr>
-              <w:t>12</w:t>
+              <w:t>13</w:t>
             </w:r>
             <w:r>
               <w:rPr>
@@ -2041,7 +2043,7 @@
         <w:rPr>
           <w:rFonts w:ascii="Arial" w:hAnsi="Arial" w:cs="Arial"/>
           <w:noProof/>
-          <w:lang w:val="en-US"/>
+          <w:lang w:val="es-MX" w:eastAsia="es-MX"/>
         </w:rPr>
         <w:lastRenderedPageBreak/>
         <mc:AlternateContent>
@@ -2143,7 +2145,7 @@
               </wp:anchor>
             </w:drawing>
           </mc:Choice>
-          <mc:Fallback xmlns:cx1="http://schemas.microsoft.com/office/drawing/2015/9/8/chartex">
+          <mc:Fallback>
             <w:pict>
               <v:rect w14:anchorId="747C2F6F" id="Rectángulo 21" o:spid="_x0000_s1028" style="position:absolute;margin-left:0;margin-top:3pt;width:489.25pt;height:21.05pt;z-index:251841536;visibility:visible;mso-wrap-style:square;mso-width-percent:0;mso-height-percent:0;mso-wrap-distance-left:9pt;mso-wrap-distance-top:0;mso-wrap-distance-right:9pt;mso-wrap-distance-bottom:0;mso-position-horizontal:center;mso-position-horizontal-relative:margin;mso-position-vertical:absolute;mso-position-vertical-relative:text;mso-width-percent:0;mso-height-percent:0;mso-width-relative:margin;mso-height-relative:margin;v-text-anchor:middle" o:gfxdata="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" fillcolor="#f2f2f2 [3052]" stroked="f">
                 <v:shadow on="t" color="#a5a5a5 [2092]" opacity="41287f" offset="0,1.5pt"/>
@@ -2209,7 +2211,7 @@
           <w:rFonts w:ascii="Arial" w:hAnsi="Arial" w:cs="Arial"/>
           <w:noProof/>
           <w:sz w:val="24"/>
-          <w:lang w:val="en-US"/>
+          <w:lang w:val="es-MX" w:eastAsia="es-MX"/>
         </w:rPr>
         <mc:AlternateContent>
           <mc:Choice Requires="wps">
@@ -2299,7 +2301,7 @@
               </wp:anchor>
             </w:drawing>
           </mc:Choice>
-          <mc:Fallback xmlns:cx1="http://schemas.microsoft.com/office/drawing/2015/9/8/chartex">
+          <mc:Fallback>
             <w:pict>
               <v:rect w14:anchorId="67981FC6" id="Rectángulo 33" o:spid="_x0000_s1029" style="position:absolute;margin-left:47.3pt;margin-top:.85pt;width:347.05pt;height:20.35pt;z-index:251843584;visibility:visible;mso-wrap-style:square;mso-width-percent:0;mso-height-percent:0;mso-wrap-distance-left:9pt;mso-wrap-distance-top:0;mso-wrap-distance-right:9pt;mso-wrap-distance-bottom:0;mso-position-horizontal:absolute;mso-position-horizontal-relative:text;mso-position-vertical:absolute;mso-position-vertical-relative:text;mso-width-percent:0;mso-height-percent:0;mso-width-relative:margin;mso-height-relative:margin;v-text-anchor:middle" o:gfxdata="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" fillcolor="#f2f2f2 [3052]" strokecolor="#a5a5a5 [3206]" strokeweight=".5pt">
                 <v:textbox>
@@ -2334,7 +2336,7 @@
           <w:rFonts w:ascii="Arial" w:hAnsi="Arial" w:cs="Arial"/>
           <w:noProof/>
           <w:sz w:val="24"/>
-          <w:lang w:val="en-US"/>
+          <w:lang w:val="es-MX" w:eastAsia="es-MX"/>
         </w:rPr>
         <mc:AlternateContent>
           <mc:Choice Requires="wps">
@@ -2466,7 +2468,7 @@
               </wp:anchor>
             </w:drawing>
           </mc:Choice>
-          <mc:Fallback xmlns:cx1="http://schemas.microsoft.com/office/drawing/2015/9/8/chartex">
+          <mc:Fallback>
             <w:pict>
               <v:rect w14:anchorId="1009FB1A" id="Rectángulo 36" o:spid="_x0000_s1030" style="position:absolute;margin-left:47.25pt;margin-top:20.45pt;width:347.05pt;height:89.3pt;z-index:251844608;visibility:visible;mso-wrap-style:square;mso-width-percent:0;mso-height-percent:0;mso-wrap-distance-left:9pt;mso-wrap-distance-top:0;mso-wrap-distance-right:9pt;mso-wrap-distance-bottom:0;mso-position-horizontal:absolute;mso-position-horizontal-relative:text;mso-position-vertical:absolute;mso-position-vertical-relative:text;mso-width-percent:0;mso-height-percent:0;mso-width-relative:margin;mso-height-relative:margin;v-text-anchor:middle" o:gfxdata="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" fillcolor="white [3201]" strokecolor="#a5a5a5 [3206]" strokeweight=".5pt">
                 <v:textbox>
@@ -2627,14 +2629,14 @@
           <w:color w:val="auto"/>
         </w:rPr>
       </w:pPr>
-      <w:bookmarkStart w:id="0" w:name="_Toc123297018"/>
-      <w:bookmarkStart w:id="1" w:name="_Toc124522205"/>
-      <w:bookmarkStart w:id="2" w:name="_Toc136444480"/>
-      <w:bookmarkStart w:id="3" w:name="_Toc136445048"/>
-      <w:bookmarkStart w:id="4" w:name="_Toc136445388"/>
-      <w:bookmarkStart w:id="5" w:name="_Toc136588018"/>
-      <w:bookmarkStart w:id="6" w:name="_Toc149125736"/>
-      <w:bookmarkStart w:id="7" w:name="_Toc150937878"/>
+      <w:bookmarkStart w:id="1" w:name="_Toc123297018"/>
+      <w:bookmarkStart w:id="2" w:name="_Toc124522205"/>
+      <w:bookmarkStart w:id="3" w:name="_Toc136444480"/>
+      <w:bookmarkStart w:id="4" w:name="_Toc136445048"/>
+      <w:bookmarkStart w:id="5" w:name="_Toc136445388"/>
+      <w:bookmarkStart w:id="6" w:name="_Toc136588018"/>
+      <w:bookmarkStart w:id="7" w:name="_Toc149125736"/>
+      <w:bookmarkStart w:id="8" w:name="_Toc150937878"/>
       <w:r>
         <w:rPr>
           <w:rFonts w:cs="Arial"/>
@@ -2643,7 +2645,6 @@
         </w:rPr>
         <w:t>Objetivo</w:t>
       </w:r>
-      <w:bookmarkEnd w:id="0"/>
       <w:bookmarkEnd w:id="1"/>
       <w:bookmarkEnd w:id="2"/>
       <w:bookmarkEnd w:id="3"/>
@@ -2651,6 +2652,7 @@
       <w:bookmarkEnd w:id="5"/>
       <w:bookmarkEnd w:id="6"/>
       <w:bookmarkEnd w:id="7"/>
+      <w:bookmarkEnd w:id="8"/>
     </w:p>
     <w:p>
       <w:pPr>
@@ -2696,14 +2698,14 @@
           <w:color w:val="auto"/>
         </w:rPr>
       </w:pPr>
-      <w:bookmarkStart w:id="8" w:name="_Toc123297019"/>
-      <w:bookmarkStart w:id="9" w:name="_Toc124522206"/>
-      <w:bookmarkStart w:id="10" w:name="_Toc136444481"/>
-      <w:bookmarkStart w:id="11" w:name="_Toc136445049"/>
-      <w:bookmarkStart w:id="12" w:name="_Toc136445389"/>
-      <w:bookmarkStart w:id="13" w:name="_Toc136588019"/>
-      <w:bookmarkStart w:id="14" w:name="_Toc149125737"/>
-      <w:bookmarkStart w:id="15" w:name="_Toc150937879"/>
+      <w:bookmarkStart w:id="9" w:name="_Toc123297019"/>
+      <w:bookmarkStart w:id="10" w:name="_Toc124522206"/>
+      <w:bookmarkStart w:id="11" w:name="_Toc136444481"/>
+      <w:bookmarkStart w:id="12" w:name="_Toc136445049"/>
+      <w:bookmarkStart w:id="13" w:name="_Toc136445389"/>
+      <w:bookmarkStart w:id="14" w:name="_Toc136588019"/>
+      <w:bookmarkStart w:id="15" w:name="_Toc149125737"/>
+      <w:bookmarkStart w:id="16" w:name="_Toc150937879"/>
       <w:r>
         <w:rPr>
           <w:rFonts w:cs="Arial"/>
@@ -2712,7 +2714,6 @@
         </w:rPr>
         <w:t>Alcance</w:t>
       </w:r>
-      <w:bookmarkEnd w:id="8"/>
       <w:bookmarkEnd w:id="9"/>
       <w:bookmarkEnd w:id="10"/>
       <w:bookmarkEnd w:id="11"/>
@@ -2720,6 +2721,7 @@
       <w:bookmarkEnd w:id="13"/>
       <w:bookmarkEnd w:id="14"/>
       <w:bookmarkEnd w:id="15"/>
+      <w:bookmarkEnd w:id="16"/>
       <w:r>
         <w:rPr>
           <w:rFonts w:cs="Arial"/>
@@ -2748,12 +2750,12 @@
         </w:rPr>
         <w:tab/>
       </w:r>
-      <w:bookmarkStart w:id="16" w:name="_Toc123297020"/>
-      <w:bookmarkStart w:id="17" w:name="_Toc124522207"/>
-      <w:bookmarkStart w:id="18" w:name="_Toc136444482"/>
-      <w:bookmarkStart w:id="19" w:name="_Toc136445050"/>
-      <w:bookmarkStart w:id="20" w:name="_Toc136445390"/>
-      <w:bookmarkStart w:id="21" w:name="_Toc136588020"/>
+      <w:bookmarkStart w:id="17" w:name="_Toc123297020"/>
+      <w:bookmarkStart w:id="18" w:name="_Toc124522207"/>
+      <w:bookmarkStart w:id="19" w:name="_Toc136444482"/>
+      <w:bookmarkStart w:id="20" w:name="_Toc136445050"/>
+      <w:bookmarkStart w:id="21" w:name="_Toc136445390"/>
+      <w:bookmarkStart w:id="22" w:name="_Toc136588020"/>
       <w:r>
         <w:rPr>
           <w:rFonts w:ascii="Arial" w:hAnsi="Arial" w:cs="Arial"/>
@@ -2785,8 +2787,8 @@
           <w:color w:val="auto"/>
         </w:rPr>
       </w:pPr>
-      <w:bookmarkStart w:id="22" w:name="_Toc149125738"/>
-      <w:bookmarkStart w:id="23" w:name="_Toc150937880"/>
+      <w:bookmarkStart w:id="23" w:name="_Toc149125738"/>
+      <w:bookmarkStart w:id="24" w:name="_Toc150937880"/>
       <w:r>
         <w:rPr>
           <w:rFonts w:cs="Arial"/>
@@ -2795,7 +2797,6 @@
         </w:rPr>
         <w:t>Usuario</w:t>
       </w:r>
-      <w:bookmarkEnd w:id="16"/>
       <w:bookmarkEnd w:id="17"/>
       <w:bookmarkEnd w:id="18"/>
       <w:bookmarkEnd w:id="19"/>
@@ -2803,6 +2804,7 @@
       <w:bookmarkEnd w:id="21"/>
       <w:bookmarkEnd w:id="22"/>
       <w:bookmarkEnd w:id="23"/>
+      <w:bookmarkEnd w:id="24"/>
     </w:p>
     <w:p>
       <w:pPr>
@@ -2961,7 +2963,7 @@
           <w:szCs w:val="44"/>
         </w:rPr>
       </w:pPr>
-      <w:bookmarkStart w:id="24" w:name="_Toc150937881"/>
+      <w:bookmarkStart w:id="25" w:name="_Toc150937881"/>
       <w:r>
         <w:rPr>
           <w:rFonts w:cs="Arial"/>
@@ -2972,7 +2974,7 @@
         </w:rPr>
         <w:t>FONDO DE FOMENTO MUNICIPAL 30% (FFM30%)</w:t>
       </w:r>
-      <w:bookmarkEnd w:id="24"/>
+      <w:bookmarkEnd w:id="25"/>
     </w:p>
     <w:p>
       <w:pPr>
@@ -3139,10 +3141,10 @@
           <w:color w:val="auto"/>
         </w:rPr>
       </w:pPr>
-      <w:bookmarkStart w:id="25" w:name="_Toc123565162"/>
-      <w:bookmarkStart w:id="26" w:name="_Toc124341669"/>
-      <w:bookmarkStart w:id="27" w:name="_Toc136856283"/>
-      <w:bookmarkStart w:id="28" w:name="_Toc150937882"/>
+      <w:bookmarkStart w:id="26" w:name="_Toc123565162"/>
+      <w:bookmarkStart w:id="27" w:name="_Toc124341669"/>
+      <w:bookmarkStart w:id="28" w:name="_Toc136856283"/>
+      <w:bookmarkStart w:id="29" w:name="_Toc150937882"/>
       <w:r>
         <w:rPr>
           <w:rFonts w:cs="Arial"/>
@@ -3152,10 +3154,10 @@
         <w:lastRenderedPageBreak/>
         <w:t>1.- Selección de Fondo</w:t>
       </w:r>
-      <w:bookmarkEnd w:id="25"/>
       <w:bookmarkEnd w:id="26"/>
       <w:bookmarkEnd w:id="27"/>
       <w:bookmarkEnd w:id="28"/>
+      <w:bookmarkEnd w:id="29"/>
     </w:p>
     <w:p/>
     <w:p>
@@ -3259,7 +3261,7 @@
           <w:noProof/>
           <w:sz w:val="24"/>
           <w:szCs w:val="24"/>
-          <w:lang w:val="en-US"/>
+          <w:lang w:val="es-MX" w:eastAsia="es-MX"/>
         </w:rPr>
         <w:drawing>
           <wp:anchor distT="0" distB="0" distL="114300" distR="114300" simplePos="0" relativeHeight="251865088" behindDoc="0" locked="0" layoutInCell="1" allowOverlap="1" wp14:anchorId="1F09D7AC" wp14:editId="0126B844">
@@ -3365,7 +3367,7 @@
           <w:noProof/>
           <w:sz w:val="24"/>
           <w:szCs w:val="24"/>
-          <w:lang w:val="en-US"/>
+          <w:lang w:val="es-MX" w:eastAsia="es-MX"/>
         </w:rPr>
         <w:drawing>
           <wp:anchor distT="0" distB="0" distL="114300" distR="114300" simplePos="0" relativeHeight="251862016" behindDoc="0" locked="0" layoutInCell="1" allowOverlap="1" wp14:anchorId="617E3AA1" wp14:editId="3D776F58">
@@ -3491,7 +3493,7 @@
         <w:rPr>
           <w:rFonts w:ascii="Arial" w:hAnsi="Arial" w:cs="Arial"/>
           <w:noProof/>
-          <w:lang w:val="en-US"/>
+          <w:lang w:val="es-MX" w:eastAsia="es-MX"/>
         </w:rPr>
         <mc:AlternateContent>
           <mc:Choice Requires="wps">
@@ -3560,7 +3562,7 @@
               </wp:anchor>
             </w:drawing>
           </mc:Choice>
-          <mc:Fallback xmlns:cx1="http://schemas.microsoft.com/office/drawing/2015/9/8/chartex">
+          <mc:Fallback>
             <w:pict>
               <v:rect w14:anchorId="004863EE" id="Rectángulo 5" o:spid="_x0000_s1026" style="position:absolute;margin-left:149.8pt;margin-top:3.5pt;width:144.85pt;height:44.55pt;z-index:251863040;visibility:visible;mso-wrap-style:square;mso-width-percent:0;mso-height-percent:0;mso-wrap-distance-left:9pt;mso-wrap-distance-top:0;mso-wrap-distance-right:9pt;mso-wrap-distance-bottom:0;mso-position-horizontal:absolute;mso-position-horizontal-relative:margin;mso-position-vertical:absolute;mso-position-vertical-relative:text;mso-width-percent:0;mso-height-percent:0;mso-width-relative:margin;mso-height-relative:margin;v-text-anchor:middle" o:gfxdata="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" filled="f" strokecolor="red" strokeweight="2.25pt">
                 <w10:wrap anchorx="margin"/>
@@ -3689,10 +3691,10 @@
           <w:color w:val="auto"/>
         </w:rPr>
       </w:pPr>
-      <w:bookmarkStart w:id="29" w:name="_Toc123565163"/>
-      <w:bookmarkStart w:id="30" w:name="_Toc124341670"/>
-      <w:bookmarkStart w:id="31" w:name="_Toc136856284"/>
-      <w:bookmarkStart w:id="32" w:name="_Toc150937883"/>
+      <w:bookmarkStart w:id="30" w:name="_Toc123565163"/>
+      <w:bookmarkStart w:id="31" w:name="_Toc124341670"/>
+      <w:bookmarkStart w:id="32" w:name="_Toc136856284"/>
+      <w:bookmarkStart w:id="33" w:name="_Toc150937883"/>
       <w:r>
         <w:rPr>
           <w:rFonts w:cs="Arial"/>
@@ -3702,10 +3704,10 @@
         <w:lastRenderedPageBreak/>
         <w:t>2.- Crear un nuevo cálculo</w:t>
       </w:r>
-      <w:bookmarkEnd w:id="29"/>
       <w:bookmarkEnd w:id="30"/>
       <w:bookmarkEnd w:id="31"/>
       <w:bookmarkEnd w:id="32"/>
+      <w:bookmarkEnd w:id="33"/>
     </w:p>
     <w:p>
       <w:pPr>
@@ -3763,18 +3765,18 @@
         <w:rPr>
           <w:rFonts w:ascii="Arial" w:hAnsi="Arial" w:cs="Arial"/>
           <w:noProof/>
-          <w:lang w:val="en-US"/>
+          <w:lang w:val="es-MX" w:eastAsia="es-MX"/>
         </w:rPr>
         <mc:AlternateContent>
           <mc:Choice Requires="wps">
             <w:drawing>
-              <wp:anchor distT="0" distB="0" distL="114300" distR="114300" simplePos="0" relativeHeight="251853824" behindDoc="0" locked="0" layoutInCell="1" allowOverlap="1" wp14:anchorId="19B434F1" wp14:editId="13A7C1FF">
+              <wp:anchor distT="0" distB="0" distL="114300" distR="114300" simplePos="0" relativeHeight="251853824" behindDoc="0" locked="0" layoutInCell="1" allowOverlap="1" wp14:anchorId="19B434F1" wp14:editId="40BB41CC">
                 <wp:simplePos x="0" y="0"/>
                 <wp:positionH relativeFrom="column">
-                  <wp:posOffset>-35106</wp:posOffset>
+                  <wp:posOffset>-34925</wp:posOffset>
                 </wp:positionH>
                 <wp:positionV relativeFrom="paragraph">
-                  <wp:posOffset>401138</wp:posOffset>
+                  <wp:posOffset>508635</wp:posOffset>
                 </wp:positionV>
                 <wp:extent cx="206828" cy="158931"/>
                 <wp:effectExtent l="19050" t="19050" r="22225" b="12700"/>
@@ -3832,9 +3834,9 @@
               </wp:anchor>
             </w:drawing>
           </mc:Choice>
-          <mc:Fallback xmlns:cx1="http://schemas.microsoft.com/office/drawing/2015/9/8/chartex">
+          <mc:Fallback>
             <w:pict>
-              <v:rect w14:anchorId="49331AA5" id="Rectángulo 48" o:spid="_x0000_s1026" style="position:absolute;margin-left:-2.75pt;margin-top:31.6pt;width:16.3pt;height:12.5pt;z-index:251853824;visibility:visible;mso-wrap-style:square;mso-width-percent:0;mso-height-percent:0;mso-wrap-distance-left:9pt;mso-wrap-distance-top:0;mso-wrap-distance-right:9pt;mso-wrap-distance-bottom:0;mso-position-horizontal:absolute;mso-position-horizontal-relative:text;mso-position-vertical:absolute;mso-position-vertical-relative:text;mso-width-percent:0;mso-height-percent:0;mso-width-relative:margin;mso-height-relative:margin;v-text-anchor:middle" o:gfxdata="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" filled="f" strokecolor="red" strokeweight="2.25pt"/>
+              <v:rect w14:anchorId="31EA77F8" id="Rectángulo 48" o:spid="_x0000_s1026" style="position:absolute;margin-left:-2.75pt;margin-top:40.05pt;width:16.3pt;height:12.5pt;z-index:251853824;visibility:visible;mso-wrap-style:square;mso-width-percent:0;mso-height-percent:0;mso-wrap-distance-left:9pt;mso-wrap-distance-top:0;mso-wrap-distance-right:9pt;mso-wrap-distance-bottom:0;mso-position-horizontal:absolute;mso-position-horizontal-relative:text;mso-position-vertical:absolute;mso-position-vertical-relative:text;mso-width-percent:0;mso-height-percent:0;mso-width-relative:margin;mso-height-relative:margin;v-text-anchor:middle" o:gfxdata="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" filled="f" strokecolor="red" strokeweight="2.25pt"/>
             </w:pict>
           </mc:Fallback>
         </mc:AlternateContent>
@@ -3845,12 +3847,12 @@
           <w:noProof/>
           <w:sz w:val="24"/>
           <w:szCs w:val="24"/>
-          <w:lang w:val="en-US"/>
+          <w:lang w:val="es-MX" w:eastAsia="es-MX"/>
         </w:rPr>
         <w:drawing>
-          <wp:inline distT="0" distB="0" distL="0" distR="0" wp14:anchorId="126C6EE0" wp14:editId="7C217B73">
-            <wp:extent cx="5612130" cy="892810"/>
-            <wp:effectExtent l="152400" t="152400" r="369570" b="364490"/>
+          <wp:inline distT="0" distB="0" distL="0" distR="0" wp14:anchorId="2973D501" wp14:editId="31FA932E">
+            <wp:extent cx="5612130" cy="1245235"/>
+            <wp:effectExtent l="152400" t="152400" r="369570" b="354965"/>
             <wp:docPr id="1" name="Imagen 1"/>
             <wp:cNvGraphicFramePr>
               <a:graphicFrameLocks xmlns:a="http://schemas.openxmlformats.org/drawingml/2006/main" noChangeAspect="1"/>
@@ -3871,7 +3873,7 @@
                   <pic:spPr>
                     <a:xfrm>
                       <a:off x="0" y="0"/>
-                      <a:ext cx="5612130" cy="892810"/>
+                      <a:ext cx="5612130" cy="1245235"/>
                     </a:xfrm>
                     <a:prstGeom prst="rect">
                       <a:avLst/>
@@ -3924,7 +3926,7 @@
       <w:r>
         <w:rPr>
           <w:noProof/>
-          <w:lang w:val="en-US"/>
+          <w:lang w:val="es-MX" w:eastAsia="es-MX"/>
         </w:rPr>
         <w:drawing>
           <wp:inline distT="0" distB="0" distL="0" distR="0" wp14:anchorId="59BE0AFD" wp14:editId="35D42520">
@@ -4033,7 +4035,6 @@
           <w:sz w:val="24"/>
           <w:szCs w:val="24"/>
         </w:rPr>
-        <w:lastRenderedPageBreak/>
         <w:t>2.3.- Insertar el importe correspondiente a FFM30% (se puede consultar en la tabla de participaciones federales del mes actual)</w:t>
       </w:r>
     </w:p>
@@ -4049,7 +4050,7 @@
         <w:rPr>
           <w:rFonts w:ascii="Arial" w:hAnsi="Arial" w:cs="Arial"/>
           <w:noProof/>
-          <w:lang w:val="en-US"/>
+          <w:lang w:val="es-MX" w:eastAsia="es-MX"/>
         </w:rPr>
         <mc:AlternateContent>
           <mc:Choice Requires="wps">
@@ -4118,7 +4119,7 @@
               </wp:anchor>
             </w:drawing>
           </mc:Choice>
-          <mc:Fallback xmlns:cx1="http://schemas.microsoft.com/office/drawing/2015/9/8/chartex">
+          <mc:Fallback>
             <w:pict>
               <v:rect w14:anchorId="215E8F40" id="Rectángulo 8" o:spid="_x0000_s1026" style="position:absolute;margin-left:.65pt;margin-top:164.35pt;width:171pt;height:15.5pt;z-index:251854848;visibility:visible;mso-wrap-style:square;mso-width-percent:0;mso-height-percent:0;mso-wrap-distance-left:9pt;mso-wrap-distance-top:0;mso-wrap-distance-right:9pt;mso-wrap-distance-bottom:0;mso-position-horizontal:absolute;mso-position-horizontal-relative:margin;mso-position-vertical:absolute;mso-position-vertical-relative:text;mso-width-percent:0;mso-height-percent:0;mso-width-relative:margin;mso-height-relative:margin;v-text-anchor:middle" o:gfxdata="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" filled="f" strokecolor="red" strokeweight="2.25pt">
                 <w10:wrap anchorx="margin"/>
@@ -4131,7 +4132,7 @@
         <w:rPr>
           <w:rFonts w:ascii="Arial" w:hAnsi="Arial" w:cs="Arial"/>
           <w:noProof/>
-          <w:lang w:val="en-US"/>
+          <w:lang w:val="es-MX" w:eastAsia="es-MX"/>
         </w:rPr>
         <mc:AlternateContent>
           <mc:Choice Requires="wps">
@@ -4200,7 +4201,7 @@
               </wp:anchor>
             </w:drawing>
           </mc:Choice>
-          <mc:Fallback xmlns:cx1="http://schemas.microsoft.com/office/drawing/2015/9/8/chartex">
+          <mc:Fallback>
             <w:pict>
               <v:rect w14:anchorId="68DBB110" id="Rectángulo 10" o:spid="_x0000_s1026" style="position:absolute;margin-left:382.25pt;margin-top:166.5pt;width:56pt;height:13.5pt;z-index:251858944;visibility:visible;mso-wrap-style:square;mso-width-percent:0;mso-height-percent:0;mso-wrap-distance-left:9pt;mso-wrap-distance-top:0;mso-wrap-distance-right:9pt;mso-wrap-distance-bottom:0;mso-position-horizontal:absolute;mso-position-horizontal-relative:margin;mso-position-vertical:absolute;mso-position-vertical-relative:text;mso-width-percent:0;mso-height-percent:0;mso-width-relative:margin;mso-height-relative:margin;v-text-anchor:middle" o:gfxdata="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" filled="f" strokecolor="red" strokeweight="2.25pt">
                 <w10:wrap anchorx="margin"/>
@@ -4215,7 +4216,7 @@
           <w:noProof/>
           <w:sz w:val="24"/>
           <w:szCs w:val="24"/>
-          <w:lang w:val="en-US"/>
+          <w:lang w:val="es-MX" w:eastAsia="es-MX"/>
         </w:rPr>
         <w:drawing>
           <wp:inline distT="0" distB="0" distL="0" distR="0" wp14:anchorId="25CD2206" wp14:editId="4EB8573B">
@@ -4302,7 +4303,7 @@
         <w:rPr>
           <w:rFonts w:ascii="Arial" w:hAnsi="Arial" w:cs="Arial"/>
           <w:noProof/>
-          <w:lang w:val="en-US"/>
+          <w:lang w:val="es-MX" w:eastAsia="es-MX"/>
         </w:rPr>
         <mc:AlternateContent>
           <mc:Choice Requires="wps">
@@ -4371,7 +4372,7 @@
               </wp:anchor>
             </w:drawing>
           </mc:Choice>
-          <mc:Fallback xmlns:cx1="http://schemas.microsoft.com/office/drawing/2015/9/8/chartex">
+          <mc:Fallback>
             <w:pict>
               <v:rect w14:anchorId="6C6C1819" id="Rectángulo 23" o:spid="_x0000_s1026" style="position:absolute;margin-left:153.25pt;margin-top:218.35pt;width:76.85pt;height:23.35pt;flip:x y;z-index:251867136;visibility:visible;mso-wrap-style:square;mso-width-percent:0;mso-height-percent:0;mso-wrap-distance-left:9pt;mso-wrap-distance-top:0;mso-wrap-distance-right:9pt;mso-wrap-distance-bottom:0;mso-position-horizontal:absolute;mso-position-horizontal-relative:text;mso-position-vertical:absolute;mso-position-vertical-relative:text;mso-width-percent:0;mso-height-percent:0;mso-width-relative:margin;mso-height-relative:margin;v-text-anchor:middle" o:gfxdata="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" filled="f" strokecolor="red" strokeweight="2.25pt"/>
             </w:pict>
@@ -4381,7 +4382,7 @@
       <w:r>
         <w:rPr>
           <w:noProof/>
-          <w:lang w:val="en-US"/>
+          <w:lang w:val="es-MX" w:eastAsia="es-MX"/>
         </w:rPr>
         <w:drawing>
           <wp:inline distT="0" distB="0" distL="0" distR="0" wp14:anchorId="47CB9E12" wp14:editId="697BEE41">
@@ -4499,7 +4500,7 @@
         <w:rPr>
           <w:rFonts w:ascii="Arial" w:hAnsi="Arial" w:cs="Arial"/>
           <w:noProof/>
-          <w:lang w:val="en-US"/>
+          <w:lang w:val="es-MX" w:eastAsia="es-MX"/>
         </w:rPr>
         <mc:AlternateContent>
           <mc:Choice Requires="wps">
@@ -4568,7 +4569,7 @@
               </wp:anchor>
             </w:drawing>
           </mc:Choice>
-          <mc:Fallback xmlns:cx1="http://schemas.microsoft.com/office/drawing/2015/9/8/chartex">
+          <mc:Fallback>
             <w:pict>
               <v:rect w14:anchorId="3C70D579" id="Rectángulo 53" o:spid="_x0000_s1026" style="position:absolute;margin-left:368.8pt;margin-top:77.05pt;width:420pt;height:18.5pt;z-index:251846656;visibility:visible;mso-wrap-style:square;mso-width-percent:0;mso-height-percent:0;mso-wrap-distance-left:9pt;mso-wrap-distance-top:0;mso-wrap-distance-right:9pt;mso-wrap-distance-bottom:0;mso-position-horizontal:right;mso-position-horizontal-relative:margin;mso-position-vertical:absolute;mso-position-vertical-relative:text;mso-width-percent:0;mso-height-percent:0;mso-width-relative:margin;mso-height-relative:margin;v-text-anchor:middle" o:gfxdata="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" filled="f" strokecolor="red" strokeweight="2.25pt">
                 <w10:wrap anchorx="margin"/>
@@ -4583,13 +4584,13 @@
           <w:noProof/>
           <w:sz w:val="24"/>
           <w:szCs w:val="24"/>
-          <w:lang w:val="en-US"/>
+          <w:lang w:val="es-MX" w:eastAsia="es-MX"/>
         </w:rPr>
         <w:drawing>
-          <wp:inline distT="0" distB="0" distL="0" distR="0" wp14:anchorId="6A5B13E8" wp14:editId="1C830102">
-            <wp:extent cx="5612130" cy="1079500"/>
-            <wp:effectExtent l="152400" t="152400" r="369570" b="368300"/>
-            <wp:docPr id="43" name="Imagen 43"/>
+          <wp:inline distT="0" distB="0" distL="0" distR="0" wp14:anchorId="0D8333E0" wp14:editId="4E32AF54">
+            <wp:extent cx="5581650" cy="1054951"/>
+            <wp:effectExtent l="152400" t="152400" r="361950" b="354965"/>
+            <wp:docPr id="12" name="Imagen 12"/>
             <wp:cNvGraphicFramePr>
               <a:graphicFrameLocks xmlns:a="http://schemas.openxmlformats.org/drawingml/2006/main" noChangeAspect="1"/>
             </wp:cNvGraphicFramePr>
@@ -4600,16 +4601,15 @@
                     <pic:cNvPr id="1" name=""/>
                     <pic:cNvPicPr/>
                   </pic:nvPicPr>
-                  <pic:blipFill>
-                    <a:blip r:embed="rId14"/>
-                    <a:stretch>
-                      <a:fillRect/>
-                    </a:stretch>
+                  <pic:blipFill rotWithShape="1">
+                    <a:blip r:embed="rId11"/>
+                    <a:srcRect t="29067" r="34148" b="14839"/>
+                    <a:stretch/>
                   </pic:blipFill>
-                  <pic:spPr>
+                  <pic:spPr bwMode="auto">
                     <a:xfrm>
                       <a:off x="0" y="0"/>
-                      <a:ext cx="5612130" cy="1079500"/>
+                      <a:ext cx="5623462" cy="1062854"/>
                     </a:xfrm>
                     <a:prstGeom prst="rect">
                       <a:avLst/>
@@ -4624,6 +4624,11 @@
                         </a:srgbClr>
                       </a:outerShdw>
                     </a:effectLst>
+                    <a:extLst>
+                      <a:ext uri="{53640926-AAD7-44D8-BBD7-CCE9431645EC}">
+                        <a14:shadowObscured xmlns:a14="http://schemas.microsoft.com/office/drawing/2010/main"/>
+                      </a:ext>
+                    </a:extLst>
                   </pic:spPr>
                 </pic:pic>
               </a:graphicData>
@@ -5331,6 +5336,522 @@
     </w:p>
     <w:p>
       <w:pPr>
+        <w:rPr>
+          <w:rFonts w:ascii="Arial" w:hAnsi="Arial" w:cs="Arial"/>
+          <w:sz w:val="24"/>
+          <w:szCs w:val="24"/>
+        </w:rPr>
+      </w:pPr>
+      <w:r>
+        <w:rPr>
+          <w:rFonts w:ascii="Arial" w:hAnsi="Arial" w:cs="Arial"/>
+          <w:sz w:val="24"/>
+          <w:szCs w:val="24"/>
+        </w:rPr>
+        <w:lastRenderedPageBreak/>
+        <w:t>Nota: Puede cambiar la vista mensual de las distribuciones al total anual.</w:t>
+      </w:r>
+    </w:p>
+    <w:p>
+      <w:pPr>
+        <w:spacing w:line="276" w:lineRule="auto"/>
+        <w:rPr>
+          <w:rFonts w:ascii="Arial" w:hAnsi="Arial" w:cs="Arial"/>
+          <w:sz w:val="24"/>
+          <w:szCs w:val="24"/>
+        </w:rPr>
+      </w:pPr>
+      <w:r>
+        <w:rPr>
+          <w:rFonts w:ascii="Arial" w:hAnsi="Arial" w:cs="Arial"/>
+          <w:noProof/>
+          <w:lang w:val="es-MX" w:eastAsia="es-MX"/>
+        </w:rPr>
+        <mc:AlternateContent>
+          <mc:Choice Requires="wps">
+            <w:drawing>
+              <wp:anchor distT="0" distB="0" distL="114300" distR="114300" simplePos="0" relativeHeight="251875328" behindDoc="0" locked="0" layoutInCell="1" allowOverlap="1" wp14:anchorId="4AD6A88B" wp14:editId="19A3ADF5">
+                <wp:simplePos x="0" y="0"/>
+                <wp:positionH relativeFrom="margin">
+                  <wp:posOffset>139065</wp:posOffset>
+                </wp:positionH>
+                <wp:positionV relativeFrom="paragraph">
+                  <wp:posOffset>352425</wp:posOffset>
+                </wp:positionV>
+                <wp:extent cx="558800" cy="173355"/>
+                <wp:effectExtent l="19050" t="19050" r="12700" b="17145"/>
+                <wp:wrapNone/>
+                <wp:docPr id="29" name="Rectángulo 29"/>
+                <wp:cNvGraphicFramePr/>
+                <a:graphic xmlns:a="http://schemas.openxmlformats.org/drawingml/2006/main">
+                  <a:graphicData uri="http://schemas.microsoft.com/office/word/2010/wordprocessingShape">
+                    <wps:wsp>
+                      <wps:cNvSpPr/>
+                      <wps:spPr>
+                        <a:xfrm>
+                          <a:off x="0" y="0"/>
+                          <a:ext cx="558800" cy="173355"/>
+                        </a:xfrm>
+                        <a:prstGeom prst="rect">
+                          <a:avLst/>
+                        </a:prstGeom>
+                        <a:noFill/>
+                        <a:ln w="28575">
+                          <a:solidFill>
+                            <a:srgbClr val="FF0000"/>
+                          </a:solidFill>
+                        </a:ln>
+                      </wps:spPr>
+                      <wps:style>
+                        <a:lnRef idx="2">
+                          <a:schemeClr val="accent6"/>
+                        </a:lnRef>
+                        <a:fillRef idx="1">
+                          <a:schemeClr val="lt1"/>
+                        </a:fillRef>
+                        <a:effectRef idx="0">
+                          <a:schemeClr val="accent6"/>
+                        </a:effectRef>
+                        <a:fontRef idx="minor">
+                          <a:schemeClr val="dk1"/>
+                        </a:fontRef>
+                      </wps:style>
+                      <wps:bodyPr rot="0" spcFirstLastPara="0" vertOverflow="overflow" horzOverflow="overflow" vert="horz" wrap="square" lIns="91440" tIns="45720" rIns="91440" bIns="45720" numCol="1" spcCol="0" rtlCol="0" fromWordArt="0" anchor="ctr" anchorCtr="0" forceAA="0" compatLnSpc="1">
+                        <a:prstTxWarp prst="textNoShape">
+                          <a:avLst/>
+                        </a:prstTxWarp>
+                        <a:noAutofit/>
+                      </wps:bodyPr>
+                    </wps:wsp>
+                  </a:graphicData>
+                </a:graphic>
+                <wp14:sizeRelH relativeFrom="margin">
+                  <wp14:pctWidth>0</wp14:pctWidth>
+                </wp14:sizeRelH>
+                <wp14:sizeRelV relativeFrom="margin">
+                  <wp14:pctHeight>0</wp14:pctHeight>
+                </wp14:sizeRelV>
+              </wp:anchor>
+            </w:drawing>
+          </mc:Choice>
+          <mc:Fallback>
+            <w:pict>
+              <v:rect w14:anchorId="45CAEA0C" id="Rectángulo 29" o:spid="_x0000_s1026" style="position:absolute;margin-left:10.95pt;margin-top:27.75pt;width:44pt;height:13.65pt;z-index:251875328;visibility:visible;mso-wrap-style:square;mso-width-percent:0;mso-height-percent:0;mso-wrap-distance-left:9pt;mso-wrap-distance-top:0;mso-wrap-distance-right:9pt;mso-wrap-distance-bottom:0;mso-position-horizontal:absolute;mso-position-horizontal-relative:margin;mso-position-vertical:absolute;mso-position-vertical-relative:text;mso-width-percent:0;mso-height-percent:0;mso-width-relative:margin;mso-height-relative:margin;v-text-anchor:middle" o:gfxdata="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" filled="f" strokecolor="red" strokeweight="2.25pt">
+                <w10:wrap anchorx="margin"/>
+              </v:rect>
+            </w:pict>
+          </mc:Fallback>
+        </mc:AlternateContent>
+      </w:r>
+      <w:r>
+        <w:rPr>
+          <w:rFonts w:ascii="Arial" w:hAnsi="Arial" w:cs="Arial"/>
+          <w:noProof/>
+          <w:sz w:val="24"/>
+          <w:szCs w:val="24"/>
+          <w:lang w:val="es-MX" w:eastAsia="es-MX"/>
+        </w:rPr>
+        <w:drawing>
+          <wp:inline distT="0" distB="0" distL="0" distR="0" wp14:anchorId="00F6DBC0" wp14:editId="4FFFD883">
+            <wp:extent cx="5612130" cy="1245235"/>
+            <wp:effectExtent l="152400" t="152400" r="369570" b="354965"/>
+            <wp:docPr id="19" name="Imagen 19"/>
+            <wp:cNvGraphicFramePr>
+              <a:graphicFrameLocks xmlns:a="http://schemas.openxmlformats.org/drawingml/2006/main" noChangeAspect="1"/>
+            </wp:cNvGraphicFramePr>
+            <a:graphic xmlns:a="http://schemas.openxmlformats.org/drawingml/2006/main">
+              <a:graphicData uri="http://schemas.openxmlformats.org/drawingml/2006/picture">
+                <pic:pic xmlns:pic="http://schemas.openxmlformats.org/drawingml/2006/picture">
+                  <pic:nvPicPr>
+                    <pic:cNvPr id="1" name=""/>
+                    <pic:cNvPicPr/>
+                  </pic:nvPicPr>
+                  <pic:blipFill>
+                    <a:blip r:embed="rId11"/>
+                    <a:stretch>
+                      <a:fillRect/>
+                    </a:stretch>
+                  </pic:blipFill>
+                  <pic:spPr>
+                    <a:xfrm>
+                      <a:off x="0" y="0"/>
+                      <a:ext cx="5612130" cy="1245235"/>
+                    </a:xfrm>
+                    <a:prstGeom prst="rect">
+                      <a:avLst/>
+                    </a:prstGeom>
+                    <a:ln>
+                      <a:noFill/>
+                    </a:ln>
+                    <a:effectLst>
+                      <a:outerShdw blurRad="292100" dist="139700" dir="2700000" algn="tl" rotWithShape="0">
+                        <a:srgbClr val="333333">
+                          <a:alpha val="65000"/>
+                        </a:srgbClr>
+                      </a:outerShdw>
+                    </a:effectLst>
+                  </pic:spPr>
+                </pic:pic>
+              </a:graphicData>
+            </a:graphic>
+          </wp:inline>
+        </w:drawing>
+      </w:r>
+    </w:p>
+    <w:p>
+      <w:pPr>
+        <w:rPr>
+          <w:rFonts w:ascii="Arial" w:hAnsi="Arial" w:cs="Arial"/>
+          <w:sz w:val="24"/>
+          <w:szCs w:val="24"/>
+        </w:rPr>
+      </w:pPr>
+      <w:r>
+        <w:rPr>
+          <w:rFonts w:ascii="Arial" w:hAnsi="Arial" w:cs="Arial"/>
+          <w:sz w:val="24"/>
+          <w:szCs w:val="24"/>
+        </w:rPr>
+        <w:t xml:space="preserve">Nota: Se muestran los importes totales y las distribuciones de cada año. </w:t>
+      </w:r>
+    </w:p>
+    <w:p>
+      <w:pPr>
+        <w:spacing w:line="276" w:lineRule="auto"/>
+        <w:rPr>
+          <w:rFonts w:ascii="Arial" w:hAnsi="Arial" w:cs="Arial"/>
+          <w:sz w:val="24"/>
+          <w:szCs w:val="24"/>
+        </w:rPr>
+      </w:pPr>
+      <w:r>
+        <w:rPr>
+          <w:rFonts w:ascii="Arial" w:hAnsi="Arial" w:cs="Arial"/>
+          <w:noProof/>
+          <w:lang w:val="es-MX" w:eastAsia="es-MX"/>
+        </w:rPr>
+        <mc:AlternateContent>
+          <mc:Choice Requires="wps">
+            <w:drawing>
+              <wp:anchor distT="0" distB="0" distL="114300" distR="114300" simplePos="0" relativeHeight="251879424" behindDoc="0" locked="0" layoutInCell="1" allowOverlap="1" wp14:anchorId="3EFD1D73" wp14:editId="15F264FC">
+                <wp:simplePos x="0" y="0"/>
+                <wp:positionH relativeFrom="margin">
+                  <wp:posOffset>2196465</wp:posOffset>
+                </wp:positionH>
+                <wp:positionV relativeFrom="paragraph">
+                  <wp:posOffset>892810</wp:posOffset>
+                </wp:positionV>
+                <wp:extent cx="1555750" cy="679450"/>
+                <wp:effectExtent l="19050" t="19050" r="25400" b="25400"/>
+                <wp:wrapNone/>
+                <wp:docPr id="34" name="Rectángulo 34"/>
+                <wp:cNvGraphicFramePr/>
+                <a:graphic xmlns:a="http://schemas.openxmlformats.org/drawingml/2006/main">
+                  <a:graphicData uri="http://schemas.microsoft.com/office/word/2010/wordprocessingShape">
+                    <wps:wsp>
+                      <wps:cNvSpPr/>
+                      <wps:spPr>
+                        <a:xfrm>
+                          <a:off x="0" y="0"/>
+                          <a:ext cx="1555750" cy="679450"/>
+                        </a:xfrm>
+                        <a:prstGeom prst="rect">
+                          <a:avLst/>
+                        </a:prstGeom>
+                        <a:noFill/>
+                        <a:ln w="28575">
+                          <a:solidFill>
+                            <a:srgbClr val="FF0000"/>
+                          </a:solidFill>
+                        </a:ln>
+                      </wps:spPr>
+                      <wps:style>
+                        <a:lnRef idx="2">
+                          <a:schemeClr val="accent6"/>
+                        </a:lnRef>
+                        <a:fillRef idx="1">
+                          <a:schemeClr val="lt1"/>
+                        </a:fillRef>
+                        <a:effectRef idx="0">
+                          <a:schemeClr val="accent6"/>
+                        </a:effectRef>
+                        <a:fontRef idx="minor">
+                          <a:schemeClr val="dk1"/>
+                        </a:fontRef>
+                      </wps:style>
+                      <wps:bodyPr rot="0" spcFirstLastPara="0" vertOverflow="overflow" horzOverflow="overflow" vert="horz" wrap="square" lIns="91440" tIns="45720" rIns="91440" bIns="45720" numCol="1" spcCol="0" rtlCol="0" fromWordArt="0" anchor="ctr" anchorCtr="0" forceAA="0" compatLnSpc="1">
+                        <a:prstTxWarp prst="textNoShape">
+                          <a:avLst/>
+                        </a:prstTxWarp>
+                        <a:noAutofit/>
+                      </wps:bodyPr>
+                    </wps:wsp>
+                  </a:graphicData>
+                </a:graphic>
+                <wp14:sizeRelH relativeFrom="margin">
+                  <wp14:pctWidth>0</wp14:pctWidth>
+                </wp14:sizeRelH>
+                <wp14:sizeRelV relativeFrom="margin">
+                  <wp14:pctHeight>0</wp14:pctHeight>
+                </wp14:sizeRelV>
+              </wp:anchor>
+            </w:drawing>
+          </mc:Choice>
+          <mc:Fallback>
+            <w:pict>
+              <v:rect w14:anchorId="085F8DD3" id="Rectángulo 34" o:spid="_x0000_s1026" style="position:absolute;margin-left:172.95pt;margin-top:70.3pt;width:122.5pt;height:53.5pt;z-index:251879424;visibility:visible;mso-wrap-style:square;mso-width-percent:0;mso-height-percent:0;mso-wrap-distance-left:9pt;mso-wrap-distance-top:0;mso-wrap-distance-right:9pt;mso-wrap-distance-bottom:0;mso-position-horizontal:absolute;mso-position-horizontal-relative:margin;mso-position-vertical:absolute;mso-position-vertical-relative:text;mso-width-percent:0;mso-height-percent:0;mso-width-relative:margin;mso-height-relative:margin;v-text-anchor:middle" o:gfxdata="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" filled="f" strokecolor="red" strokeweight="2.25pt">
+                <w10:wrap anchorx="margin"/>
+              </v:rect>
+            </w:pict>
+          </mc:Fallback>
+        </mc:AlternateContent>
+      </w:r>
+      <w:r>
+        <w:rPr>
+          <w:rFonts w:ascii="Arial" w:hAnsi="Arial" w:cs="Arial"/>
+          <w:noProof/>
+          <w:lang w:val="es-MX" w:eastAsia="es-MX"/>
+        </w:rPr>
+        <mc:AlternateContent>
+          <mc:Choice Requires="wps">
+            <w:drawing>
+              <wp:anchor distT="0" distB="0" distL="114300" distR="114300" simplePos="0" relativeHeight="251877376" behindDoc="0" locked="0" layoutInCell="1" allowOverlap="1" wp14:anchorId="1BB09252" wp14:editId="31679EB5">
+                <wp:simplePos x="0" y="0"/>
+                <wp:positionH relativeFrom="margin">
+                  <wp:posOffset>710565</wp:posOffset>
+                </wp:positionH>
+                <wp:positionV relativeFrom="paragraph">
+                  <wp:posOffset>911860</wp:posOffset>
+                </wp:positionV>
+                <wp:extent cx="279400" cy="683260"/>
+                <wp:effectExtent l="19050" t="19050" r="25400" b="21590"/>
+                <wp:wrapNone/>
+                <wp:docPr id="30" name="Rectángulo 30"/>
+                <wp:cNvGraphicFramePr/>
+                <a:graphic xmlns:a="http://schemas.openxmlformats.org/drawingml/2006/main">
+                  <a:graphicData uri="http://schemas.microsoft.com/office/word/2010/wordprocessingShape">
+                    <wps:wsp>
+                      <wps:cNvSpPr/>
+                      <wps:spPr>
+                        <a:xfrm>
+                          <a:off x="0" y="0"/>
+                          <a:ext cx="279400" cy="683260"/>
+                        </a:xfrm>
+                        <a:prstGeom prst="rect">
+                          <a:avLst/>
+                        </a:prstGeom>
+                        <a:noFill/>
+                        <a:ln w="28575">
+                          <a:solidFill>
+                            <a:srgbClr val="FF0000"/>
+                          </a:solidFill>
+                        </a:ln>
+                      </wps:spPr>
+                      <wps:style>
+                        <a:lnRef idx="2">
+                          <a:schemeClr val="accent6"/>
+                        </a:lnRef>
+                        <a:fillRef idx="1">
+                          <a:schemeClr val="lt1"/>
+                        </a:fillRef>
+                        <a:effectRef idx="0">
+                          <a:schemeClr val="accent6"/>
+                        </a:effectRef>
+                        <a:fontRef idx="minor">
+                          <a:schemeClr val="dk1"/>
+                        </a:fontRef>
+                      </wps:style>
+                      <wps:bodyPr rot="0" spcFirstLastPara="0" vertOverflow="overflow" horzOverflow="overflow" vert="horz" wrap="square" lIns="91440" tIns="45720" rIns="91440" bIns="45720" numCol="1" spcCol="0" rtlCol="0" fromWordArt="0" anchor="ctr" anchorCtr="0" forceAA="0" compatLnSpc="1">
+                        <a:prstTxWarp prst="textNoShape">
+                          <a:avLst/>
+                        </a:prstTxWarp>
+                        <a:noAutofit/>
+                      </wps:bodyPr>
+                    </wps:wsp>
+                  </a:graphicData>
+                </a:graphic>
+                <wp14:sizeRelH relativeFrom="margin">
+                  <wp14:pctWidth>0</wp14:pctWidth>
+                </wp14:sizeRelH>
+                <wp14:sizeRelV relativeFrom="margin">
+                  <wp14:pctHeight>0</wp14:pctHeight>
+                </wp14:sizeRelV>
+              </wp:anchor>
+            </w:drawing>
+          </mc:Choice>
+          <mc:Fallback>
+            <w:pict>
+              <v:rect w14:anchorId="285A530F" id="Rectángulo 30" o:spid="_x0000_s1026" style="position:absolute;margin-left:55.95pt;margin-top:71.8pt;width:22pt;height:53.8pt;z-index:251877376;visibility:visible;mso-wrap-style:square;mso-width-percent:0;mso-height-percent:0;mso-wrap-distance-left:9pt;mso-wrap-distance-top:0;mso-wrap-distance-right:9pt;mso-wrap-distance-bottom:0;mso-position-horizontal:absolute;mso-position-horizontal-relative:margin;mso-position-vertical:absolute;mso-position-vertical-relative:text;mso-width-percent:0;mso-height-percent:0;mso-width-relative:margin;mso-height-relative:margin;v-text-anchor:middle" o:gfxdata="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" filled="f" strokecolor="red" strokeweight="2.25pt">
+                <w10:wrap anchorx="margin"/>
+              </v:rect>
+            </w:pict>
+          </mc:Fallback>
+        </mc:AlternateContent>
+      </w:r>
+      <w:r>
+        <w:rPr>
+          <w:noProof/>
+          <w:lang w:val="es-MX" w:eastAsia="es-MX"/>
+        </w:rPr>
+        <w:drawing>
+          <wp:inline distT="0" distB="0" distL="0" distR="0" wp14:anchorId="2F0862A8" wp14:editId="4B678E22">
+            <wp:extent cx="5612130" cy="1445260"/>
+            <wp:effectExtent l="152400" t="152400" r="369570" b="364490"/>
+            <wp:docPr id="31" name="Imagen 31"/>
+            <wp:cNvGraphicFramePr>
+              <a:graphicFrameLocks xmlns:a="http://schemas.openxmlformats.org/drawingml/2006/main" noChangeAspect="1"/>
+            </wp:cNvGraphicFramePr>
+            <a:graphic xmlns:a="http://schemas.openxmlformats.org/drawingml/2006/main">
+              <a:graphicData uri="http://schemas.openxmlformats.org/drawingml/2006/picture">
+                <pic:pic xmlns:pic="http://schemas.openxmlformats.org/drawingml/2006/picture">
+                  <pic:nvPicPr>
+                    <pic:cNvPr id="1" name=""/>
+                    <pic:cNvPicPr/>
+                  </pic:nvPicPr>
+                  <pic:blipFill>
+                    <a:blip r:embed="rId14"/>
+                    <a:stretch>
+                      <a:fillRect/>
+                    </a:stretch>
+                  </pic:blipFill>
+                  <pic:spPr>
+                    <a:xfrm>
+                      <a:off x="0" y="0"/>
+                      <a:ext cx="5612130" cy="1445260"/>
+                    </a:xfrm>
+                    <a:prstGeom prst="rect">
+                      <a:avLst/>
+                    </a:prstGeom>
+                    <a:ln>
+                      <a:noFill/>
+                    </a:ln>
+                    <a:effectLst>
+                      <a:outerShdw blurRad="292100" dist="139700" dir="2700000" algn="tl" rotWithShape="0">
+                        <a:srgbClr val="333333">
+                          <a:alpha val="65000"/>
+                        </a:srgbClr>
+                      </a:outerShdw>
+                    </a:effectLst>
+                  </pic:spPr>
+                </pic:pic>
+              </a:graphicData>
+            </a:graphic>
+          </wp:inline>
+        </w:drawing>
+      </w:r>
+    </w:p>
+    <w:p>
+      <w:pPr>
+        <w:spacing w:line="276" w:lineRule="auto"/>
+        <w:rPr>
+          <w:rFonts w:ascii="Arial" w:hAnsi="Arial" w:cs="Arial"/>
+          <w:sz w:val="24"/>
+          <w:szCs w:val="24"/>
+        </w:rPr>
+      </w:pPr>
+    </w:p>
+    <w:p>
+      <w:pPr>
+        <w:spacing w:line="276" w:lineRule="auto"/>
+        <w:rPr>
+          <w:rFonts w:ascii="Arial" w:hAnsi="Arial" w:cs="Arial"/>
+          <w:sz w:val="24"/>
+          <w:szCs w:val="24"/>
+        </w:rPr>
+      </w:pPr>
+    </w:p>
+    <w:p>
+      <w:pPr>
+        <w:spacing w:line="276" w:lineRule="auto"/>
+        <w:rPr>
+          <w:rFonts w:ascii="Arial" w:hAnsi="Arial" w:cs="Arial"/>
+          <w:sz w:val="24"/>
+          <w:szCs w:val="24"/>
+        </w:rPr>
+      </w:pPr>
+    </w:p>
+    <w:p>
+      <w:pPr>
+        <w:spacing w:line="276" w:lineRule="auto"/>
+        <w:rPr>
+          <w:rFonts w:ascii="Arial" w:hAnsi="Arial" w:cs="Arial"/>
+          <w:sz w:val="24"/>
+          <w:szCs w:val="24"/>
+        </w:rPr>
+      </w:pPr>
+    </w:p>
+    <w:p>
+      <w:pPr>
+        <w:spacing w:line="276" w:lineRule="auto"/>
+        <w:rPr>
+          <w:rFonts w:ascii="Arial" w:hAnsi="Arial" w:cs="Arial"/>
+          <w:sz w:val="24"/>
+          <w:szCs w:val="24"/>
+        </w:rPr>
+      </w:pPr>
+    </w:p>
+    <w:p>
+      <w:pPr>
+        <w:spacing w:line="276" w:lineRule="auto"/>
+        <w:rPr>
+          <w:rFonts w:ascii="Arial" w:hAnsi="Arial" w:cs="Arial"/>
+          <w:sz w:val="24"/>
+          <w:szCs w:val="24"/>
+        </w:rPr>
+      </w:pPr>
+    </w:p>
+    <w:p>
+      <w:pPr>
+        <w:spacing w:line="276" w:lineRule="auto"/>
+        <w:rPr>
+          <w:rFonts w:ascii="Arial" w:hAnsi="Arial" w:cs="Arial"/>
+          <w:sz w:val="24"/>
+          <w:szCs w:val="24"/>
+        </w:rPr>
+      </w:pPr>
+    </w:p>
+    <w:p>
+      <w:pPr>
+        <w:spacing w:line="276" w:lineRule="auto"/>
+        <w:rPr>
+          <w:rFonts w:ascii="Arial" w:hAnsi="Arial" w:cs="Arial"/>
+          <w:sz w:val="24"/>
+          <w:szCs w:val="24"/>
+        </w:rPr>
+      </w:pPr>
+    </w:p>
+    <w:p>
+      <w:pPr>
+        <w:spacing w:line="276" w:lineRule="auto"/>
+        <w:rPr>
+          <w:rFonts w:ascii="Arial" w:hAnsi="Arial" w:cs="Arial"/>
+          <w:sz w:val="24"/>
+          <w:szCs w:val="24"/>
+        </w:rPr>
+      </w:pPr>
+    </w:p>
+    <w:p>
+      <w:pPr>
+        <w:spacing w:line="276" w:lineRule="auto"/>
+        <w:rPr>
+          <w:rFonts w:ascii="Arial" w:hAnsi="Arial" w:cs="Arial"/>
+          <w:sz w:val="24"/>
+          <w:szCs w:val="24"/>
+        </w:rPr>
+      </w:pPr>
+    </w:p>
+    <w:p>
+      <w:pPr>
+        <w:spacing w:line="276" w:lineRule="auto"/>
+        <w:rPr>
+          <w:rFonts w:ascii="Arial" w:hAnsi="Arial" w:cs="Arial"/>
+          <w:sz w:val="24"/>
+          <w:szCs w:val="24"/>
+        </w:rPr>
+      </w:pPr>
+    </w:p>
+    <w:p>
+      <w:pPr>
         <w:pStyle w:val="Ttulo1"/>
         <w:spacing w:line="276" w:lineRule="auto"/>
         <w:jc w:val="center"/>
@@ -5340,10 +5861,10 @@
           <w:color w:val="auto"/>
         </w:rPr>
       </w:pPr>
-      <w:bookmarkStart w:id="33" w:name="_Toc123565164"/>
-      <w:bookmarkStart w:id="34" w:name="_Toc124341671"/>
-      <w:bookmarkStart w:id="35" w:name="_Toc136856285"/>
-      <w:bookmarkStart w:id="36" w:name="_Toc150937884"/>
+      <w:bookmarkStart w:id="34" w:name="_Toc123565164"/>
+      <w:bookmarkStart w:id="35" w:name="_Toc124341671"/>
+      <w:bookmarkStart w:id="36" w:name="_Toc136856285"/>
+      <w:bookmarkStart w:id="37" w:name="_Toc150937884"/>
       <w:r>
         <w:rPr>
           <w:rFonts w:cs="Arial"/>
@@ -5353,10 +5874,10 @@
         <w:lastRenderedPageBreak/>
         <w:t>3.- Autorización de cálculo</w:t>
       </w:r>
-      <w:bookmarkEnd w:id="33"/>
       <w:bookmarkEnd w:id="34"/>
       <w:bookmarkEnd w:id="35"/>
       <w:bookmarkEnd w:id="36"/>
+      <w:bookmarkEnd w:id="37"/>
     </w:p>
     <w:p>
       <w:pPr>
@@ -5379,7 +5900,7 @@
         <w:rPr>
           <w:rFonts w:ascii="Arial" w:hAnsi="Arial" w:cs="Arial"/>
           <w:noProof/>
-          <w:lang w:val="en-US"/>
+          <w:lang w:val="es-MX" w:eastAsia="es-MX"/>
         </w:rPr>
         <w:drawing>
           <wp:inline distT="0" distB="0" distL="0" distR="0" wp14:anchorId="5FF174CD" wp14:editId="4D1ACE97">
@@ -5439,7 +5960,7 @@
         <w:rPr>
           <w:rFonts w:ascii="Arial" w:hAnsi="Arial" w:cs="Arial"/>
           <w:noProof/>
-          <w:lang w:val="en-US"/>
+          <w:lang w:val="es-MX" w:eastAsia="es-MX"/>
         </w:rPr>
         <mc:AlternateContent>
           <mc:Choice Requires="wps">
@@ -5508,7 +6029,7 @@
               </wp:anchor>
             </w:drawing>
           </mc:Choice>
-          <mc:Fallback xmlns:cx1="http://schemas.microsoft.com/office/drawing/2015/9/8/chartex">
+          <mc:Fallback>
             <w:pict>
               <v:rect w14:anchorId="18F4CED5" id="Rectángulo 55" o:spid="_x0000_s1026" style="position:absolute;margin-left:22.9pt;margin-top:77.95pt;width:17.8pt;height:17.8pt;z-index:251847680;visibility:visible;mso-wrap-style:square;mso-width-percent:0;mso-height-percent:0;mso-wrap-distance-left:9pt;mso-wrap-distance-top:0;mso-wrap-distance-right:9pt;mso-wrap-distance-bottom:0;mso-position-horizontal:absolute;mso-position-horizontal-relative:text;mso-position-vertical:absolute;mso-position-vertical-relative:text;mso-width-percent:0;mso-height-percent:0;mso-width-relative:margin;mso-height-relative:margin;v-text-anchor:middle" o:gfxdata="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" filled="f" strokecolor="red" strokeweight="2.25pt"/>
             </w:pict>
@@ -5521,7 +6042,7 @@
           <w:noProof/>
           <w:sz w:val="24"/>
           <w:szCs w:val="24"/>
-          <w:lang w:val="en-US"/>
+          <w:lang w:val="es-MX" w:eastAsia="es-MX"/>
         </w:rPr>
         <w:drawing>
           <wp:inline distT="0" distB="0" distL="0" distR="0" wp14:anchorId="4FBB0EB5" wp14:editId="40D2E31D">
@@ -5611,7 +6132,7 @@
         <w:rPr>
           <w:rFonts w:ascii="Arial" w:hAnsi="Arial" w:cs="Arial"/>
           <w:noProof/>
-          <w:lang w:val="en-US"/>
+          <w:lang w:val="es-MX" w:eastAsia="es-MX"/>
         </w:rPr>
         <mc:AlternateContent>
           <mc:Choice Requires="wps">
@@ -5680,7 +6201,7 @@
               </wp:anchor>
             </w:drawing>
           </mc:Choice>
-          <mc:Fallback xmlns:cx1="http://schemas.microsoft.com/office/drawing/2015/9/8/chartex">
+          <mc:Fallback>
             <w:pict>
               <v:rect w14:anchorId="5EDC867B" id="Rectángulo 60" o:spid="_x0000_s1026" style="position:absolute;margin-left:51.35pt;margin-top:13.6pt;width:37.65pt;height:16.3pt;flip:x y;z-index:251848704;visibility:visible;mso-wrap-style:square;mso-width-percent:0;mso-height-percent:0;mso-wrap-distance-left:9pt;mso-wrap-distance-top:0;mso-wrap-distance-right:9pt;mso-wrap-distance-bottom:0;mso-position-horizontal:absolute;mso-position-horizontal-relative:text;mso-position-vertical:absolute;mso-position-vertical-relative:text;mso-width-percent:0;mso-height-percent:0;mso-width-relative:margin;mso-height-relative:margin;v-text-anchor:middle" o:gfxdata="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" filled="f" strokecolor="red" strokeweight="2.25pt"/>
             </w:pict>
@@ -5693,7 +6214,7 @@
           <w:noProof/>
           <w:sz w:val="24"/>
           <w:szCs w:val="24"/>
-          <w:lang w:val="en-US"/>
+          <w:lang w:val="es-MX" w:eastAsia="es-MX"/>
         </w:rPr>
         <w:drawing>
           <wp:inline distT="0" distB="0" distL="0" distR="0" wp14:anchorId="23468CC3" wp14:editId="102F3F3C">
@@ -5774,7 +6295,7 @@
         <w:rPr>
           <w:rFonts w:ascii="Arial" w:hAnsi="Arial" w:cs="Arial"/>
           <w:noProof/>
-          <w:lang w:val="en-US"/>
+          <w:lang w:val="es-MX" w:eastAsia="es-MX"/>
         </w:rPr>
         <mc:AlternateContent>
           <mc:Choice Requires="wps">
@@ -5843,7 +6364,7 @@
               </wp:anchor>
             </w:drawing>
           </mc:Choice>
-          <mc:Fallback xmlns:cx1="http://schemas.microsoft.com/office/drawing/2015/9/8/chartex">
+          <mc:Fallback>
             <w:pict>
               <v:rect w14:anchorId="5C19C476" id="Rectángulo 32" o:spid="_x0000_s1026" style="position:absolute;margin-left:207.25pt;margin-top:102.8pt;width:24.05pt;height:16.65pt;z-index:251852800;visibility:visible;mso-wrap-style:square;mso-width-percent:0;mso-height-percent:0;mso-wrap-distance-left:9pt;mso-wrap-distance-top:0;mso-wrap-distance-right:9pt;mso-wrap-distance-bottom:0;mso-position-horizontal:absolute;mso-position-horizontal-relative:text;mso-position-vertical:absolute;mso-position-vertical-relative:text;mso-width-percent:0;mso-height-percent:0;mso-width-relative:margin;mso-height-relative:margin;v-text-anchor:middle" o:gfxdata="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" filled="f" strokecolor="red" strokeweight="2.25pt"/>
             </w:pict>
@@ -5854,7 +6375,7 @@
         <w:rPr>
           <w:rFonts w:ascii="Arial" w:hAnsi="Arial" w:cs="Arial"/>
           <w:noProof/>
-          <w:lang w:val="en-US"/>
+          <w:lang w:val="es-MX" w:eastAsia="es-MX"/>
         </w:rPr>
         <w:drawing>
           <wp:inline distT="0" distB="0" distL="0" distR="0" wp14:anchorId="208607C9" wp14:editId="703BA35C">
@@ -5951,10 +6472,10 @@
           <w:color w:val="auto"/>
         </w:rPr>
       </w:pPr>
-      <w:bookmarkStart w:id="37" w:name="_Toc124161440"/>
-      <w:bookmarkStart w:id="38" w:name="_Toc124341672"/>
-      <w:bookmarkStart w:id="39" w:name="_Toc136856286"/>
-      <w:bookmarkStart w:id="40" w:name="_Toc150937885"/>
+      <w:bookmarkStart w:id="38" w:name="_Toc124161440"/>
+      <w:bookmarkStart w:id="39" w:name="_Toc124341672"/>
+      <w:bookmarkStart w:id="40" w:name="_Toc136856286"/>
+      <w:bookmarkStart w:id="41" w:name="_Toc150937885"/>
       <w:r>
         <w:rPr>
           <w:rFonts w:cs="Arial"/>
@@ -5964,10 +6485,10 @@
         <w:lastRenderedPageBreak/>
         <w:t>4.- Regresar un cálculo</w:t>
       </w:r>
-      <w:bookmarkEnd w:id="37"/>
       <w:bookmarkEnd w:id="38"/>
       <w:bookmarkEnd w:id="39"/>
       <w:bookmarkEnd w:id="40"/>
+      <w:bookmarkEnd w:id="41"/>
     </w:p>
     <w:p/>
     <w:p>
@@ -6009,7 +6530,7 @@
         <w:rPr>
           <w:rFonts w:ascii="Arial" w:hAnsi="Arial" w:cs="Arial"/>
           <w:noProof/>
-          <w:lang w:val="en-US"/>
+          <w:lang w:val="es-MX" w:eastAsia="es-MX"/>
         </w:rPr>
         <mc:AlternateContent>
           <mc:Choice Requires="wps">
@@ -6078,7 +6599,7 @@
               </wp:anchor>
             </w:drawing>
           </mc:Choice>
-          <mc:Fallback xmlns:cx1="http://schemas.microsoft.com/office/drawing/2015/9/8/chartex">
+          <mc:Fallback>
             <w:pict>
               <v:rect w14:anchorId="2C2732A5" id="Rectángulo 59" o:spid="_x0000_s1026" style="position:absolute;margin-left:23.8pt;margin-top:60.85pt;width:16.3pt;height:15.25pt;z-index:251855872;visibility:visible;mso-wrap-style:square;mso-width-percent:0;mso-height-percent:0;mso-wrap-distance-left:9pt;mso-wrap-distance-top:0;mso-wrap-distance-right:9pt;mso-wrap-distance-bottom:0;mso-position-horizontal:absolute;mso-position-horizontal-relative:text;mso-position-vertical:absolute;mso-position-vertical-relative:text;mso-width-percent:0;mso-height-percent:0;mso-width-relative:margin;mso-height-relative:margin;v-text-anchor:middle" o:gfxdata="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" filled="f" strokecolor="red" strokeweight="2.25pt"/>
             </w:pict>
@@ -6091,7 +6612,7 @@
           <w:noProof/>
           <w:sz w:val="24"/>
           <w:szCs w:val="24"/>
-          <w:lang w:val="en-US"/>
+          <w:lang w:val="es-MX" w:eastAsia="es-MX"/>
         </w:rPr>
         <w:drawing>
           <wp:inline distT="0" distB="0" distL="0" distR="0" wp14:anchorId="1FEFFFB7" wp14:editId="314C1C9A">
@@ -6166,7 +6687,7 @@
         <w:rPr>
           <w:rFonts w:ascii="Arial" w:hAnsi="Arial" w:cs="Arial"/>
           <w:noProof/>
-          <w:lang w:val="en-US"/>
+          <w:lang w:val="es-MX" w:eastAsia="es-MX"/>
         </w:rPr>
         <mc:AlternateContent>
           <mc:Choice Requires="wps">
@@ -6235,7 +6756,7 @@
               </wp:anchor>
             </w:drawing>
           </mc:Choice>
-          <mc:Fallback xmlns:cx1="http://schemas.microsoft.com/office/drawing/2015/9/8/chartex">
+          <mc:Fallback>
             <w:pict>
               <v:rect w14:anchorId="5D89E411" id="Rectángulo 81" o:spid="_x0000_s1026" style="position:absolute;margin-left:71.95pt;margin-top:12.6pt;width:16pt;height:15pt;z-index:251856896;visibility:visible;mso-wrap-style:square;mso-width-percent:0;mso-height-percent:0;mso-wrap-distance-left:9pt;mso-wrap-distance-top:0;mso-wrap-distance-right:9pt;mso-wrap-distance-bottom:0;mso-position-horizontal:absolute;mso-position-horizontal-relative:text;mso-position-vertical:absolute;mso-position-vertical-relative:text;mso-width-percent:0;mso-height-percent:0;mso-width-relative:margin;mso-height-relative:margin;v-text-anchor:middle" o:gfxdata="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" filled="f" strokecolor="red" strokeweight="2.25pt"/>
             </w:pict>
@@ -6248,7 +6769,7 @@
           <w:noProof/>
           <w:sz w:val="24"/>
           <w:szCs w:val="24"/>
-          <w:lang w:val="en-US"/>
+          <w:lang w:val="es-MX" w:eastAsia="es-MX"/>
         </w:rPr>
         <w:drawing>
           <wp:inline distT="0" distB="0" distL="0" distR="0" wp14:anchorId="6F99A02D" wp14:editId="17788DF6">
@@ -6323,7 +6844,7 @@
         <w:rPr>
           <w:rFonts w:ascii="Arial" w:hAnsi="Arial" w:cs="Arial"/>
           <w:noProof/>
-          <w:lang w:val="en-US"/>
+          <w:lang w:val="es-MX" w:eastAsia="es-MX"/>
         </w:rPr>
         <mc:AlternateContent>
           <mc:Choice Requires="wps">
@@ -6392,7 +6913,7 @@
               </wp:anchor>
             </w:drawing>
           </mc:Choice>
-          <mc:Fallback xmlns:cx1="http://schemas.microsoft.com/office/drawing/2015/9/8/chartex">
+          <mc:Fallback>
             <w:pict>
               <v:rect w14:anchorId="414F75EE" id="Rectángulo 84" o:spid="_x0000_s1026" style="position:absolute;margin-left:209.8pt;margin-top:106.5pt;width:24.05pt;height:12.35pt;z-index:251857920;visibility:visible;mso-wrap-style:square;mso-width-percent:0;mso-height-percent:0;mso-wrap-distance-left:9pt;mso-wrap-distance-top:0;mso-wrap-distance-right:9pt;mso-wrap-distance-bottom:0;mso-position-horizontal:absolute;mso-position-horizontal-relative:text;mso-position-vertical:absolute;mso-position-vertical-relative:text;mso-width-percent:0;mso-height-percent:0;mso-width-relative:margin;mso-height-relative:margin;v-text-anchor:middle" o:gfxdata="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" filled="f" strokecolor="red" strokeweight="2.25pt"/>
             </w:pict>
@@ -6403,7 +6924,7 @@
         <w:rPr>
           <w:rFonts w:ascii="Arial" w:hAnsi="Arial" w:cs="Arial"/>
           <w:noProof/>
-          <w:lang w:val="en-US"/>
+          <w:lang w:val="es-MX" w:eastAsia="es-MX"/>
         </w:rPr>
         <w:drawing>
           <wp:inline distT="0" distB="0" distL="0" distR="0" wp14:anchorId="7333C5DF" wp14:editId="1469E6C6">
@@ -6499,12 +7020,12 @@
           <w:color w:val="auto"/>
         </w:rPr>
       </w:pPr>
-      <w:bookmarkStart w:id="41" w:name="_Toc123728502"/>
-      <w:bookmarkStart w:id="42" w:name="_Toc124161441"/>
-      <w:bookmarkStart w:id="43" w:name="_Toc124161912"/>
-      <w:bookmarkStart w:id="44" w:name="_Toc124337340"/>
-      <w:bookmarkStart w:id="45" w:name="_Toc149745727"/>
-      <w:bookmarkStart w:id="46" w:name="_Toc150937886"/>
+      <w:bookmarkStart w:id="42" w:name="_Toc123728502"/>
+      <w:bookmarkStart w:id="43" w:name="_Toc124161441"/>
+      <w:bookmarkStart w:id="44" w:name="_Toc124161912"/>
+      <w:bookmarkStart w:id="45" w:name="_Toc124337340"/>
+      <w:bookmarkStart w:id="46" w:name="_Toc149745727"/>
+      <w:bookmarkStart w:id="47" w:name="_Toc150937886"/>
       <w:r>
         <w:rPr>
           <w:rFonts w:cs="Arial"/>
@@ -6514,10 +7035,10 @@
         <w:lastRenderedPageBreak/>
         <w:t xml:space="preserve">5.- </w:t>
       </w:r>
-      <w:bookmarkEnd w:id="41"/>
       <w:bookmarkEnd w:id="42"/>
       <w:bookmarkEnd w:id="43"/>
       <w:bookmarkEnd w:id="44"/>
+      <w:bookmarkEnd w:id="45"/>
       <w:r>
         <w:rPr>
           <w:rFonts w:cs="Arial"/>
@@ -6526,8 +7047,8 @@
         </w:rPr>
         <w:t>Recalcular</w:t>
       </w:r>
-      <w:bookmarkEnd w:id="45"/>
       <w:bookmarkEnd w:id="46"/>
+      <w:bookmarkEnd w:id="47"/>
     </w:p>
     <w:p/>
     <w:p>
@@ -6562,7 +7083,7 @@
         <w:rPr>
           <w:rFonts w:ascii="Arial" w:hAnsi="Arial" w:cs="Arial"/>
           <w:noProof/>
-          <w:lang w:val="en-US"/>
+          <w:lang w:val="es-MX" w:eastAsia="es-MX"/>
         </w:rPr>
         <mc:AlternateContent>
           <mc:Choice Requires="wps">
@@ -6631,7 +7152,7 @@
               </wp:anchor>
             </w:drawing>
           </mc:Choice>
-          <mc:Fallback xmlns:cx1="http://schemas.microsoft.com/office/drawing/2015/9/8/chartex">
+          <mc:Fallback>
             <w:pict>
               <v:rect w14:anchorId="11D6B655" id="Rectángulo 85" o:spid="_x0000_s1026" style="position:absolute;margin-left:25.95pt;margin-top:61.7pt;width:13pt;height:12pt;z-index:251873280;visibility:visible;mso-wrap-style:square;mso-width-percent:0;mso-height-percent:0;mso-wrap-distance-left:9pt;mso-wrap-distance-top:0;mso-wrap-distance-right:9pt;mso-wrap-distance-bottom:0;mso-position-horizontal:absolute;mso-position-horizontal-relative:margin;mso-position-vertical:absolute;mso-position-vertical-relative:text;mso-width-percent:0;mso-height-percent:0;mso-width-relative:margin;mso-height-relative:margin;v-text-anchor:middle" o:gfxdata="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" filled="f" strokecolor="red" strokeweight="2.25pt">
                 <w10:wrap anchorx="margin"/>
@@ -6646,7 +7167,7 @@
           <w:noProof/>
           <w:sz w:val="24"/>
           <w:szCs w:val="24"/>
-          <w:lang w:val="en-US"/>
+          <w:lang w:val="es-MX" w:eastAsia="es-MX"/>
         </w:rPr>
         <w:drawing>
           <wp:inline distT="0" distB="0" distL="0" distR="0" wp14:anchorId="22B99B28" wp14:editId="5A7BE285">
@@ -6727,7 +7248,7 @@
         <w:rPr>
           <w:rFonts w:ascii="Arial" w:hAnsi="Arial" w:cs="Arial"/>
           <w:noProof/>
-          <w:lang w:val="en-US"/>
+          <w:lang w:val="es-MX" w:eastAsia="es-MX"/>
         </w:rPr>
         <mc:AlternateContent>
           <mc:Choice Requires="wps">
@@ -6796,7 +7317,7 @@
               </wp:anchor>
             </w:drawing>
           </mc:Choice>
-          <mc:Fallback xmlns:cx1="http://schemas.microsoft.com/office/drawing/2015/9/8/chartex">
+          <mc:Fallback>
             <w:pict>
               <v:rect w14:anchorId="38A8AF57" id="Rectángulo 73" o:spid="_x0000_s1026" style="position:absolute;margin-left:26.55pt;margin-top:13.15pt;width:19.2pt;height:27.75pt;z-index:251871232;visibility:visible;mso-wrap-style:square;mso-width-percent:0;mso-height-percent:0;mso-wrap-distance-left:9pt;mso-wrap-distance-top:0;mso-wrap-distance-right:9pt;mso-wrap-distance-bottom:0;mso-position-horizontal:absolute;mso-position-horizontal-relative:margin;mso-position-vertical:absolute;mso-position-vertical-relative:text;mso-width-percent:0;mso-height-percent:0;mso-width-relative:margin;mso-height-relative:margin;v-text-anchor:middle" o:gfxdata="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" filled="f" strokecolor="red" strokeweight="2.25pt">
                 <w10:wrap anchorx="margin"/>
@@ -6811,7 +7332,7 @@
           <w:noProof/>
           <w:sz w:val="24"/>
           <w:szCs w:val="24"/>
-          <w:lang w:val="en-US"/>
+          <w:lang w:val="es-MX" w:eastAsia="es-MX"/>
         </w:rPr>
         <w:drawing>
           <wp:inline distT="0" distB="0" distL="0" distR="0" wp14:anchorId="6E8ED339" wp14:editId="1727E4C0">
@@ -6896,7 +7417,7 @@
         <w:rPr>
           <w:rFonts w:ascii="Arial" w:hAnsi="Arial" w:cs="Arial"/>
           <w:noProof/>
-          <w:lang w:val="en-US"/>
+          <w:lang w:val="es-MX" w:eastAsia="es-MX"/>
         </w:rPr>
         <mc:AlternateContent>
           <mc:Choice Requires="wps">
@@ -6965,7 +7486,7 @@
               </wp:anchor>
             </w:drawing>
           </mc:Choice>
-          <mc:Fallback xmlns:cx1="http://schemas.microsoft.com/office/drawing/2015/9/8/chartex">
+          <mc:Fallback>
             <w:pict>
               <v:rect w14:anchorId="146679BE" id="Rectángulo 82" o:spid="_x0000_s1026" style="position:absolute;margin-left:89.05pt;margin-top:84.5pt;width:140.25pt;height:25.5pt;z-index:251872256;visibility:visible;mso-wrap-style:square;mso-width-percent:0;mso-height-percent:0;mso-wrap-distance-left:9pt;mso-wrap-distance-top:0;mso-wrap-distance-right:9pt;mso-wrap-distance-bottom:0;mso-position-horizontal:right;mso-position-horizontal-relative:margin;mso-position-vertical:absolute;mso-position-vertical-relative:text;mso-width-percent:0;mso-height-percent:0;mso-width-relative:margin;mso-height-relative:margin;v-text-anchor:middle" o:gfxdata="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" filled="f" strokecolor="red" strokeweight="2.25pt">
                 <w10:wrap anchorx="margin"/>
@@ -6980,7 +7501,7 @@
           <w:noProof/>
           <w:sz w:val="24"/>
           <w:szCs w:val="24"/>
-          <w:lang w:val="en-US"/>
+          <w:lang w:val="es-MX" w:eastAsia="es-MX"/>
         </w:rPr>
         <w:drawing>
           <wp:inline distT="0" distB="0" distL="0" distR="0" wp14:anchorId="5CA41244" wp14:editId="1D5DA3D4">
@@ -7082,11 +7603,10 @@
           <w:color w:val="auto"/>
         </w:rPr>
       </w:pPr>
-      <w:bookmarkStart w:id="47" w:name="_Toc123565165"/>
-      <w:bookmarkStart w:id="48" w:name="_Toc124341673"/>
-      <w:bookmarkStart w:id="49" w:name="_Toc136856287"/>
-      <w:bookmarkStart w:id="50" w:name="_Toc150937887"/>
-      <w:bookmarkStart w:id="51" w:name="_GoBack"/>
+      <w:bookmarkStart w:id="48" w:name="_Toc123565165"/>
+      <w:bookmarkStart w:id="49" w:name="_Toc124341673"/>
+      <w:bookmarkStart w:id="50" w:name="_Toc136856287"/>
+      <w:bookmarkStart w:id="51" w:name="_Toc150937887"/>
       <w:r>
         <w:rPr>
           <w:rFonts w:cs="Arial"/>
@@ -7104,12 +7624,11 @@
         </w:rPr>
         <w:t>.- Consulta de estatus</w:t>
       </w:r>
-      <w:bookmarkEnd w:id="47"/>
       <w:bookmarkEnd w:id="48"/>
       <w:bookmarkEnd w:id="49"/>
       <w:bookmarkEnd w:id="50"/>
-    </w:p>
-    <w:bookmarkEnd w:id="51"/>
+      <w:bookmarkEnd w:id="51"/>
+    </w:p>
     <w:p/>
     <w:p>
       <w:pPr>
@@ -7150,7 +7669,7 @@
         <w:rPr>
           <w:rFonts w:ascii="Arial" w:hAnsi="Arial" w:cs="Arial"/>
           <w:noProof/>
-          <w:lang w:val="en-US"/>
+          <w:lang w:val="es-MX" w:eastAsia="es-MX"/>
         </w:rPr>
         <mc:AlternateContent>
           <mc:Choice Requires="wps">
@@ -7219,7 +7738,7 @@
               </wp:anchor>
             </w:drawing>
           </mc:Choice>
-          <mc:Fallback xmlns:cx1="http://schemas.microsoft.com/office/drawing/2015/9/8/chartex">
+          <mc:Fallback>
             <w:pict>
               <v:rect w14:anchorId="0CFB476F" id="Rectángulo 67" o:spid="_x0000_s1026" style="position:absolute;margin-left:-.65pt;margin-top:33.9pt;width:50.55pt;height:40.3pt;z-index:251869184;visibility:visible;mso-wrap-style:square;mso-width-percent:0;mso-height-percent:0;mso-wrap-distance-left:9pt;mso-wrap-distance-top:0;mso-wrap-distance-right:9pt;mso-wrap-distance-bottom:0;mso-position-horizontal:right;mso-position-horizontal-relative:margin;mso-position-vertical:absolute;mso-position-vertical-relative:text;mso-width-percent:0;mso-height-percent:0;mso-width-relative:margin;mso-height-relative:margin;v-text-anchor:middle" o:gfxdata="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" filled="f" strokecolor="red" strokeweight="2.25pt">
                 <w10:wrap anchorx="margin"/>
@@ -7232,7 +7751,7 @@
         <w:rPr>
           <w:rFonts w:ascii="Arial" w:hAnsi="Arial" w:cs="Arial"/>
           <w:noProof/>
-          <w:lang w:val="en-US"/>
+          <w:lang w:val="es-MX" w:eastAsia="es-MX"/>
         </w:rPr>
         <mc:AlternateContent>
           <mc:Choice Requires="wps">
@@ -7301,7 +7820,7 @@
               </wp:anchor>
             </w:drawing>
           </mc:Choice>
-          <mc:Fallback xmlns:cx1="http://schemas.microsoft.com/office/drawing/2015/9/8/chartex">
+          <mc:Fallback>
             <w:pict>
               <v:rect w14:anchorId="2B70485C" id="Rectángulo 26" o:spid="_x0000_s1026" style="position:absolute;margin-left:12.35pt;margin-top:45.15pt;width:17.8pt;height:17.8pt;z-index:251849728;visibility:visible;mso-wrap-style:square;mso-width-percent:0;mso-height-percent:0;mso-wrap-distance-left:9pt;mso-wrap-distance-top:0;mso-wrap-distance-right:9pt;mso-wrap-distance-bottom:0;mso-position-horizontal:absolute;mso-position-horizontal-relative:text;mso-position-vertical:absolute;mso-position-vertical-relative:text;mso-width-percent:0;mso-height-percent:0;mso-width-relative:margin;mso-height-relative:margin;v-text-anchor:middle" o:gfxdata="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" filled="f" strokecolor="red" strokeweight="2.25pt"/>
             </w:pict>
@@ -7314,7 +7833,7 @@
           <w:noProof/>
           <w:sz w:val="24"/>
           <w:szCs w:val="24"/>
-          <w:lang w:val="en-US"/>
+          <w:lang w:val="es-MX" w:eastAsia="es-MX"/>
         </w:rPr>
         <w:drawing>
           <wp:inline distT="0" distB="0" distL="0" distR="0" wp14:anchorId="6B23F4C1" wp14:editId="6FA8216E">
@@ -7394,7 +7913,7 @@
         <w:rPr>
           <w:rFonts w:ascii="Arial" w:hAnsi="Arial" w:cs="Arial"/>
           <w:noProof/>
-          <w:lang w:val="en-US"/>
+          <w:lang w:val="es-MX" w:eastAsia="es-MX"/>
         </w:rPr>
         <mc:AlternateContent>
           <mc:Choice Requires="wps">
@@ -7463,7 +7982,7 @@
               </wp:anchor>
             </w:drawing>
           </mc:Choice>
-          <mc:Fallback xmlns:cx1="http://schemas.microsoft.com/office/drawing/2015/9/8/chartex">
+          <mc:Fallback>
             <w:pict>
               <v:rect w14:anchorId="4CEB33C6" id="Rectángulo 28" o:spid="_x0000_s1026" style="position:absolute;margin-left:34.95pt;margin-top:12.35pt;width:15.75pt;height:16.5pt;z-index:251850752;visibility:visible;mso-wrap-style:square;mso-width-percent:0;mso-height-percent:0;mso-wrap-distance-left:9pt;mso-wrap-distance-top:0;mso-wrap-distance-right:9pt;mso-wrap-distance-bottom:0;mso-position-horizontal:absolute;mso-position-horizontal-relative:text;mso-position-vertical:absolute;mso-position-vertical-relative:text;mso-width-percent:0;mso-height-percent:0;mso-width-relative:margin;mso-height-relative:margin;v-text-anchor:middle" o:gfxdata="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" filled="f" strokecolor="red" strokeweight="2.25pt"/>
             </w:pict>
@@ -7476,7 +7995,7 @@
           <w:noProof/>
           <w:sz w:val="24"/>
           <w:szCs w:val="24"/>
-          <w:lang w:val="en-US"/>
+          <w:lang w:val="es-MX" w:eastAsia="es-MX"/>
         </w:rPr>
         <w:drawing>
           <wp:inline distT="0" distB="0" distL="0" distR="0" wp14:anchorId="482BD8E5" wp14:editId="3FC609CD">
@@ -7542,7 +8061,7 @@
           <w:noProof/>
           <w:sz w:val="24"/>
           <w:szCs w:val="24"/>
-          <w:lang w:val="en-US"/>
+          <w:lang w:val="es-MX" w:eastAsia="es-MX"/>
         </w:rPr>
         <w:drawing>
           <wp:inline distT="0" distB="0" distL="0" distR="0" wp14:anchorId="4418EBED" wp14:editId="07851A55">
@@ -7609,7 +8128,7 @@
 </file>
 
 <file path=word/endnotes.xml><?xml version="1.0" encoding="utf-8"?>
-<w:endnotes xmlns:wpc="http://schemas.microsoft.com/office/word/2010/wordprocessingCanvas" xmlns:cx="http://schemas.microsoft.com/office/drawing/2014/chartex" xmlns:mc="http://schemas.openxmlformats.org/markup-compatibility/2006" xmlns:o="urn:schemas-microsoft-com:office:office" xmlns:r="http://schemas.openxmlformats.org/officeDocument/2006/relationships" xmlns:m="http://schemas.openxmlformats.org/officeDocument/2006/math" xmlns:v="urn:schemas-microsoft-com:vml" xmlns:wp14="http://schemas.microsoft.com/office/word/2010/wordprocessingDrawing" xmlns:wp="http://schemas.openxmlformats.org/drawingml/2006/wordprocessingDrawing" xmlns:w10="urn:schemas-microsoft-com:office:word" xmlns:w="http://schemas.openxmlformats.org/wordprocessingml/2006/main" xmlns:w14="http://schemas.microsoft.com/office/word/2010/wordml" xmlns:w15="http://schemas.microsoft.com/office/word/2012/wordml" xmlns:w16se="http://schemas.microsoft.com/office/word/2015/wordml/symex" xmlns:wpg="http://schemas.microsoft.com/office/word/2010/wordprocessingGroup" xmlns:wpi="http://schemas.microsoft.com/office/word/2010/wordprocessingInk" xmlns:wne="http://schemas.microsoft.com/office/word/2006/wordml" xmlns:wps="http://schemas.microsoft.com/office/word/2010/wordprocessingShape" mc:Ignorable="w14 w15 w16se wp14">
+<w:endnotes xmlns:wpc="http://schemas.microsoft.com/office/word/2010/wordprocessingCanvas" xmlns:cx="http://schemas.microsoft.com/office/drawing/2014/chartex" xmlns:cx1="http://schemas.microsoft.com/office/drawing/2015/9/8/chartex" xmlns:mc="http://schemas.openxmlformats.org/markup-compatibility/2006" xmlns:o="urn:schemas-microsoft-com:office:office" xmlns:r="http://schemas.openxmlformats.org/officeDocument/2006/relationships" xmlns:m="http://schemas.openxmlformats.org/officeDocument/2006/math" xmlns:v="urn:schemas-microsoft-com:vml" xmlns:wp14="http://schemas.microsoft.com/office/word/2010/wordprocessingDrawing" xmlns:wp="http://schemas.openxmlformats.org/drawingml/2006/wordprocessingDrawing" xmlns:w10="urn:schemas-microsoft-com:office:word" xmlns:w="http://schemas.openxmlformats.org/wordprocessingml/2006/main" xmlns:w14="http://schemas.microsoft.com/office/word/2010/wordml" xmlns:w15="http://schemas.microsoft.com/office/word/2012/wordml" xmlns:w16se="http://schemas.microsoft.com/office/word/2015/wordml/symex" xmlns:wpg="http://schemas.microsoft.com/office/word/2010/wordprocessingGroup" xmlns:wpi="http://schemas.microsoft.com/office/word/2010/wordprocessingInk" xmlns:wne="http://schemas.microsoft.com/office/word/2006/wordml" xmlns:wps="http://schemas.microsoft.com/office/word/2010/wordprocessingShape" mc:Ignorable="w14 w15 w16se wp14">
   <w:endnote w:type="separator" w:id="-1">
     <w:p>
       <w:pPr>
@@ -7634,7 +8153,7 @@
 </file>
 
 <file path=word/footer1.xml><?xml version="1.0" encoding="utf-8"?>
-<w:ftr xmlns:wpc="http://schemas.microsoft.com/office/word/2010/wordprocessingCanvas" xmlns:cx="http://schemas.microsoft.com/office/drawing/2014/chartex" xmlns:mc="http://schemas.openxmlformats.org/markup-compatibility/2006" xmlns:o="urn:schemas-microsoft-com:office:office" xmlns:r="http://schemas.openxmlformats.org/officeDocument/2006/relationships" xmlns:m="http://schemas.openxmlformats.org/officeDocument/2006/math" xmlns:v="urn:schemas-microsoft-com:vml" xmlns:wp14="http://schemas.microsoft.com/office/word/2010/wordprocessingDrawing" xmlns:wp="http://schemas.openxmlformats.org/drawingml/2006/wordprocessingDrawing" xmlns:w10="urn:schemas-microsoft-com:office:word" xmlns:w="http://schemas.openxmlformats.org/wordprocessingml/2006/main" xmlns:w14="http://schemas.microsoft.com/office/word/2010/wordml" xmlns:w15="http://schemas.microsoft.com/office/word/2012/wordml" xmlns:w16se="http://schemas.microsoft.com/office/word/2015/wordml/symex" xmlns:wpg="http://schemas.microsoft.com/office/word/2010/wordprocessingGroup" xmlns:wpi="http://schemas.microsoft.com/office/word/2010/wordprocessingInk" xmlns:wne="http://schemas.microsoft.com/office/word/2006/wordml" xmlns:wps="http://schemas.microsoft.com/office/word/2010/wordprocessingShape" mc:Ignorable="w14 w15 w16se wp14">
+<w:ftr xmlns:wpc="http://schemas.microsoft.com/office/word/2010/wordprocessingCanvas" xmlns:cx="http://schemas.microsoft.com/office/drawing/2014/chartex" xmlns:cx1="http://schemas.microsoft.com/office/drawing/2015/9/8/chartex" xmlns:mc="http://schemas.openxmlformats.org/markup-compatibility/2006" xmlns:o="urn:schemas-microsoft-com:office:office" xmlns:r="http://schemas.openxmlformats.org/officeDocument/2006/relationships" xmlns:m="http://schemas.openxmlformats.org/officeDocument/2006/math" xmlns:v="urn:schemas-microsoft-com:vml" xmlns:wp14="http://schemas.microsoft.com/office/word/2010/wordprocessingDrawing" xmlns:wp="http://schemas.openxmlformats.org/drawingml/2006/wordprocessingDrawing" xmlns:w10="urn:schemas-microsoft-com:office:word" xmlns:w="http://schemas.openxmlformats.org/wordprocessingml/2006/main" xmlns:w14="http://schemas.microsoft.com/office/word/2010/wordml" xmlns:w15="http://schemas.microsoft.com/office/word/2012/wordml" xmlns:w16se="http://schemas.microsoft.com/office/word/2015/wordml/symex" xmlns:wpg="http://schemas.microsoft.com/office/word/2010/wordprocessingGroup" xmlns:wpi="http://schemas.microsoft.com/office/word/2010/wordprocessingInk" xmlns:wne="http://schemas.microsoft.com/office/word/2006/wordml" xmlns:wps="http://schemas.microsoft.com/office/word/2010/wordprocessingShape" mc:Ignorable="w14 w15 w16se wp14">
   <w:sdt>
     <w:sdtPr>
       <w:rPr>
@@ -7677,7 +8196,7 @@
                 <w:b/>
                 <w:noProof/>
                 <w:color w:val="FFFFFF" w:themeColor="background1"/>
-                <w:lang w:val="en-US"/>
+                <w:lang w:val="es-MX" w:eastAsia="es-MX"/>
               </w:rPr>
               <mc:AlternateContent>
                 <mc:Choice Requires="wps">
@@ -7735,7 +8254,7 @@
                     </wp:anchor>
                   </w:drawing>
                 </mc:Choice>
-                <mc:Fallback xmlns:cx1="http://schemas.microsoft.com/office/drawing/2015/9/8/chartex">
+                <mc:Fallback>
                   <w:pict>
                     <v:line w14:anchorId="42D5C661" id="Conector recto 13" o:spid="_x0000_s1026" style="position:absolute;z-index:251662336;visibility:visible;mso-wrap-style:square;mso-width-percent:0;mso-height-percent:0;mso-wrap-distance-left:9pt;mso-wrap-distance-top:0;mso-wrap-distance-right:9pt;mso-wrap-distance-bottom:0;mso-position-horizontal:absolute;mso-position-horizontal-relative:text;mso-position-vertical:absolute;mso-position-vertical-relative:text;mso-width-percent:0;mso-height-percent:0;mso-width-relative:margin;mso-height-relative:margin" from="-17.55pt,-3pt" to="446.7pt,-2.25pt" o:gfxdata="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" strokecolor="#a5a5a5 [3206]" strokeweight="1.5pt">
                       <v:stroke joinstyle="miter"/>
@@ -7749,7 +8268,7 @@
                 <w:b/>
                 <w:noProof/>
                 <w:color w:val="FFFFFF" w:themeColor="background1"/>
-                <w:lang w:val="en-US"/>
+                <w:lang w:val="es-MX" w:eastAsia="es-MX"/>
               </w:rPr>
               <mc:AlternateContent>
                 <mc:Choice Requires="wps">
@@ -7846,7 +8365,7 @@
                     </wp:anchor>
                   </w:drawing>
                 </mc:Choice>
-                <mc:Fallback xmlns:cx1="http://schemas.microsoft.com/office/drawing/2015/9/8/chartex">
+                <mc:Fallback>
                   <w:pict>
                     <v:rect w14:anchorId="2CD8D370" id="Rectángulo 11" o:spid="_x0000_s1026" style="position:absolute;margin-left:280.3pt;margin-top:-3.3pt;width:167.65pt;height:22.4pt;z-index:-251658241;visibility:visible;mso-wrap-style:square;mso-width-percent:0;mso-wrap-distance-left:9pt;mso-wrap-distance-top:0;mso-wrap-distance-right:9pt;mso-wrap-distance-bottom:0;mso-position-horizontal:absolute;mso-position-horizontal-relative:text;mso-position-vertical:absolute;mso-position-vertical-relative:text;mso-width-percent:0;mso-width-relative:margin;v-text-anchor:middle" o:gfxdata="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" fillcolor="#002060" stroked="f" strokeweight="1pt">
                       <v:fill color2="#002060" o:opacity2="15728f" rotate="t" angle="90" colors="0 #002060;34734f #002060;40632f #002060;45815f #072766;46531f #002060;60293f #002060;1 #002060" focus="100%" type="gradient"/>
@@ -7897,7 +8416,7 @@
                 <w:noProof/>
                 <w:color w:val="FFFFFF" w:themeColor="background1"/>
               </w:rPr>
-              <w:t>11</w:t>
+              <w:t>2</w:t>
             </w:r>
             <w:r>
               <w:rPr>
@@ -7951,7 +8470,7 @@
                 <w:noProof/>
                 <w:color w:val="FFFFFF" w:themeColor="background1"/>
               </w:rPr>
-              <w:t>12</w:t>
+              <w:t>13</w:t>
             </w:r>
             <w:r>
               <w:rPr>
@@ -7977,7 +8496,7 @@
 </file>
 
 <file path=word/footnotes.xml><?xml version="1.0" encoding="utf-8"?>
-<w:footnotes xmlns:wpc="http://schemas.microsoft.com/office/word/2010/wordprocessingCanvas" xmlns:cx="http://schemas.microsoft.com/office/drawing/2014/chartex" xmlns:mc="http://schemas.openxmlformats.org/markup-compatibility/2006" xmlns:o="urn:schemas-microsoft-com:office:office" xmlns:r="http://schemas.openxmlformats.org/officeDocument/2006/relationships" xmlns:m="http://schemas.openxmlformats.org/officeDocument/2006/math" xmlns:v="urn:schemas-microsoft-com:vml" xmlns:wp14="http://schemas.microsoft.com/office/word/2010/wordprocessingDrawing" xmlns:wp="http://schemas.openxmlformats.org/drawingml/2006/wordprocessingDrawing" xmlns:w10="urn:schemas-microsoft-com:office:word" xmlns:w="http://schemas.openxmlformats.org/wordprocessingml/2006/main" xmlns:w14="http://schemas.microsoft.com/office/word/2010/wordml" xmlns:w15="http://schemas.microsoft.com/office/word/2012/wordml" xmlns:w16se="http://schemas.microsoft.com/office/word/2015/wordml/symex" xmlns:wpg="http://schemas.microsoft.com/office/word/2010/wordprocessingGroup" xmlns:wpi="http://schemas.microsoft.com/office/word/2010/wordprocessingInk" xmlns:wne="http://schemas.microsoft.com/office/word/2006/wordml" xmlns:wps="http://schemas.microsoft.com/office/word/2010/wordprocessingShape" mc:Ignorable="w14 w15 w16se wp14">
+<w:footnotes xmlns:wpc="http://schemas.microsoft.com/office/word/2010/wordprocessingCanvas" xmlns:cx="http://schemas.microsoft.com/office/drawing/2014/chartex" xmlns:cx1="http://schemas.microsoft.com/office/drawing/2015/9/8/chartex" xmlns:mc="http://schemas.openxmlformats.org/markup-compatibility/2006" xmlns:o="urn:schemas-microsoft-com:office:office" xmlns:r="http://schemas.openxmlformats.org/officeDocument/2006/relationships" xmlns:m="http://schemas.openxmlformats.org/officeDocument/2006/math" xmlns:v="urn:schemas-microsoft-com:vml" xmlns:wp14="http://schemas.microsoft.com/office/word/2010/wordprocessingDrawing" xmlns:wp="http://schemas.openxmlformats.org/drawingml/2006/wordprocessingDrawing" xmlns:w10="urn:schemas-microsoft-com:office:word" xmlns:w="http://schemas.openxmlformats.org/wordprocessingml/2006/main" xmlns:w14="http://schemas.microsoft.com/office/word/2010/wordml" xmlns:w15="http://schemas.microsoft.com/office/word/2012/wordml" xmlns:w16se="http://schemas.microsoft.com/office/word/2015/wordml/symex" xmlns:wpg="http://schemas.microsoft.com/office/word/2010/wordprocessingGroup" xmlns:wpi="http://schemas.microsoft.com/office/word/2010/wordprocessingInk" xmlns:wne="http://schemas.microsoft.com/office/word/2006/wordml" xmlns:wps="http://schemas.microsoft.com/office/word/2010/wordprocessingShape" mc:Ignorable="w14 w15 w16se wp14">
   <w:footnote w:type="separator" w:id="-1">
     <w:p>
       <w:pPr>
@@ -8002,7 +8521,7 @@
 </file>
 
 <file path=word/header1.xml><?xml version="1.0" encoding="utf-8"?>
-<w:hdr xmlns:wpc="http://schemas.microsoft.com/office/word/2010/wordprocessingCanvas" xmlns:cx="http://schemas.microsoft.com/office/drawing/2014/chartex" xmlns:mc="http://schemas.openxmlformats.org/markup-compatibility/2006" xmlns:o="urn:schemas-microsoft-com:office:office" xmlns:r="http://schemas.openxmlformats.org/officeDocument/2006/relationships" xmlns:m="http://schemas.openxmlformats.org/officeDocument/2006/math" xmlns:v="urn:schemas-microsoft-com:vml" xmlns:wp14="http://schemas.microsoft.com/office/word/2010/wordprocessingDrawing" xmlns:wp="http://schemas.openxmlformats.org/drawingml/2006/wordprocessingDrawing" xmlns:w10="urn:schemas-microsoft-com:office:word" xmlns:w="http://schemas.openxmlformats.org/wordprocessingml/2006/main" xmlns:w14="http://schemas.microsoft.com/office/word/2010/wordml" xmlns:w15="http://schemas.microsoft.com/office/word/2012/wordml" xmlns:w16se="http://schemas.microsoft.com/office/word/2015/wordml/symex" xmlns:wpg="http://schemas.microsoft.com/office/word/2010/wordprocessingGroup" xmlns:wpi="http://schemas.microsoft.com/office/word/2010/wordprocessingInk" xmlns:wne="http://schemas.microsoft.com/office/word/2006/wordml" xmlns:wps="http://schemas.microsoft.com/office/word/2010/wordprocessingShape" mc:Ignorable="w14 w15 w16se wp14">
+<w:hdr xmlns:wpc="http://schemas.microsoft.com/office/word/2010/wordprocessingCanvas" xmlns:cx="http://schemas.microsoft.com/office/drawing/2014/chartex" xmlns:cx1="http://schemas.microsoft.com/office/drawing/2015/9/8/chartex" xmlns:mc="http://schemas.openxmlformats.org/markup-compatibility/2006" xmlns:o="urn:schemas-microsoft-com:office:office" xmlns:r="http://schemas.openxmlformats.org/officeDocument/2006/relationships" xmlns:m="http://schemas.openxmlformats.org/officeDocument/2006/math" xmlns:v="urn:schemas-microsoft-com:vml" xmlns:wp14="http://schemas.microsoft.com/office/word/2010/wordprocessingDrawing" xmlns:wp="http://schemas.openxmlformats.org/drawingml/2006/wordprocessingDrawing" xmlns:w10="urn:schemas-microsoft-com:office:word" xmlns:w="http://schemas.openxmlformats.org/wordprocessingml/2006/main" xmlns:w14="http://schemas.microsoft.com/office/word/2010/wordml" xmlns:w15="http://schemas.microsoft.com/office/word/2012/wordml" xmlns:w16se="http://schemas.microsoft.com/office/word/2015/wordml/symex" xmlns:wpg="http://schemas.microsoft.com/office/word/2010/wordprocessingGroup" xmlns:wpi="http://schemas.microsoft.com/office/word/2010/wordprocessingInk" xmlns:wne="http://schemas.microsoft.com/office/word/2006/wordml" xmlns:wps="http://schemas.microsoft.com/office/word/2010/wordprocessingShape" mc:Ignorable="w14 w15 w16se wp14">
   <w:p>
     <w:pPr>
       <w:pStyle w:val="Encabezado"/>
@@ -8010,7 +8529,7 @@
     <w:r>
       <w:rPr>
         <w:noProof/>
-        <w:lang w:val="en-US"/>
+        <w:lang w:val="es-MX" w:eastAsia="es-MX"/>
       </w:rPr>
       <w:drawing>
         <wp:anchor distT="0" distB="0" distL="114300" distR="114300" simplePos="0" relativeHeight="251664384" behindDoc="0" locked="0" layoutInCell="1" allowOverlap="1" wp14:anchorId="0ADD031E" wp14:editId="4F357912">
@@ -8080,7 +8599,7 @@
 </file>
 
 <file path=word/numbering.xml><?xml version="1.0" encoding="utf-8"?>
-<w:numbering xmlns:wpc="http://schemas.microsoft.com/office/word/2010/wordprocessingCanvas" xmlns:cx="http://schemas.microsoft.com/office/drawing/2014/chartex" xmlns:mc="http://schemas.openxmlformats.org/markup-compatibility/2006" xmlns:o="urn:schemas-microsoft-com:office:office" xmlns:r="http://schemas.openxmlformats.org/officeDocument/2006/relationships" xmlns:m="http://schemas.openxmlformats.org/officeDocument/2006/math" xmlns:v="urn:schemas-microsoft-com:vml" xmlns:wp14="http://schemas.microsoft.com/office/word/2010/wordprocessingDrawing" xmlns:wp="http://schemas.openxmlformats.org/drawingml/2006/wordprocessingDrawing" xmlns:w10="urn:schemas-microsoft-com:office:word" xmlns:w="http://schemas.openxmlformats.org/wordprocessingml/2006/main" xmlns:w14="http://schemas.microsoft.com/office/word/2010/wordml" xmlns:w15="http://schemas.microsoft.com/office/word/2012/wordml" xmlns:w16se="http://schemas.microsoft.com/office/word/2015/wordml/symex" xmlns:wpg="http://schemas.microsoft.com/office/word/2010/wordprocessingGroup" xmlns:wpi="http://schemas.microsoft.com/office/word/2010/wordprocessingInk" xmlns:wne="http://schemas.microsoft.com/office/word/2006/wordml" xmlns:wps="http://schemas.microsoft.com/office/word/2010/wordprocessingShape" mc:Ignorable="w14 w15 w16se wp14">
+<w:numbering xmlns:wpc="http://schemas.microsoft.com/office/word/2010/wordprocessingCanvas" xmlns:cx="http://schemas.microsoft.com/office/drawing/2014/chartex" xmlns:cx1="http://schemas.microsoft.com/office/drawing/2015/9/8/chartex" xmlns:mc="http://schemas.openxmlformats.org/markup-compatibility/2006" xmlns:o="urn:schemas-microsoft-com:office:office" xmlns:r="http://schemas.openxmlformats.org/officeDocument/2006/relationships" xmlns:m="http://schemas.openxmlformats.org/officeDocument/2006/math" xmlns:v="urn:schemas-microsoft-com:vml" xmlns:wp14="http://schemas.microsoft.com/office/word/2010/wordprocessingDrawing" xmlns:wp="http://schemas.openxmlformats.org/drawingml/2006/wordprocessingDrawing" xmlns:w10="urn:schemas-microsoft-com:office:word" xmlns:w="http://schemas.openxmlformats.org/wordprocessingml/2006/main" xmlns:w14="http://schemas.microsoft.com/office/word/2010/wordml" xmlns:w15="http://schemas.microsoft.com/office/word/2012/wordml" xmlns:w16se="http://schemas.microsoft.com/office/word/2015/wordml/symex" xmlns:wpg="http://schemas.microsoft.com/office/word/2010/wordprocessingGroup" xmlns:wpi="http://schemas.microsoft.com/office/word/2010/wordprocessingInk" xmlns:wne="http://schemas.microsoft.com/office/word/2006/wordml" xmlns:wps="http://schemas.microsoft.com/office/word/2010/wordprocessingShape" mc:Ignorable="w14 w15 w16se wp14">
   <w:abstractNum w:abstractNumId="0" w15:restartNumberingAfterBreak="0">
     <w:nsid w:val="33767D3B"/>
     <w:multiLevelType w:val="multilevel"/>
@@ -9720,7 +10239,7 @@
 </file>
 
 <file path=customXml/itemProps1.xml><?xml version="1.0" encoding="utf-8"?>
-<ds:datastoreItem xmlns:ds="http://schemas.openxmlformats.org/officeDocument/2006/customXml" ds:itemID="{3655E788-AD62-475C-8F7A-59B04C5C5796}">
+<ds:datastoreItem xmlns:ds="http://schemas.openxmlformats.org/officeDocument/2006/customXml" ds:itemID="{113D9B9A-7621-49E5-A311-74AC3C3ECC90}">
   <ds:schemaRefs>
     <ds:schemaRef ds:uri="http://schemas.openxmlformats.org/officeDocument/2006/bibliography"/>
   </ds:schemaRefs>
